--- a/S2/Stage 1ère année/LAY_JULIEN_STAGE_S2_2021.docx
+++ b/S2/Stage 1ère année/LAY_JULIEN_STAGE_S2_2021.docx
@@ -20587,6 +20587,24 @@
     </w:p>
     <w:p>
       <w:pPr>
+        <w:ind w:left="720"/>
+        <w:rPr>
+          <w:rFonts w:eastAsia="Times New Roman"/>
+          <w:color w:val="000000"/>
+          <w:lang w:eastAsia="fr-FR"/>
+        </w:rPr>
+      </w:pPr>
+      <w:r>
+        <w:rPr>
+          <w:rFonts w:eastAsia="Times New Roman"/>
+          <w:color w:val="000000"/>
+          <w:lang w:eastAsia="fr-FR"/>
+        </w:rPr>
+        <w:t>Pour ce qui est de l’organisation pour les plannings et le tâches à faire, il se sert de Google Agenda pour prévoir les tâches à faire dans la journée et dans les jours à venir et il se sert du logiciel Ciel pour stocker les commandes et devis des clients.</w:t>
+      </w:r>
+    </w:p>
+    <w:p>
+      <w:pPr>
         <w:pStyle w:val="Paragraphedeliste"/>
         <w:ind w:left="1080"/>
         <w:rPr>
@@ -20780,16 +20798,14 @@
         </w:rPr>
         <w:t xml:space="preserve">Il y a enfin une perspective d’évolution possible car l’entreprise va devenir sous peu ARCADE FACTORY au lieu de LSA </w:t>
       </w:r>
-      <w:proofErr w:type="spellStart"/>
       <w:r>
         <w:rPr>
           <w:rFonts w:ascii="Arial" w:hAnsi="Arial" w:cs="Arial"/>
           <w:sz w:val="22"/>
           <w:szCs w:val="22"/>
         </w:rPr>
-        <w:t>Multimedia</w:t>
-      </w:r>
-      <w:proofErr w:type="spellEnd"/>
+        <w:t>Multimédia</w:t>
+      </w:r>
       <w:r>
         <w:rPr>
           <w:rFonts w:ascii="Arial" w:hAnsi="Arial" w:cs="Arial"/>
@@ -21384,7 +21400,25 @@
           <w:sz w:val="23"/>
           <w:szCs w:val="23"/>
         </w:rPr>
-        <w:t>qui me ferait premièrement comprendre les cours auxquels je participe à l’IUT mais aussi d’avoir un bagage de connaissances qui me serait surement utile dans ma carrière professionnelle.</w:t>
+        <w:t>qui me ferai</w:t>
+      </w:r>
+      <w:r>
+        <w:rPr>
+          <w:rFonts w:cs="Minion Pro"/>
+          <w:color w:val="000000"/>
+          <w:sz w:val="23"/>
+          <w:szCs w:val="23"/>
+        </w:rPr>
+        <w:t>en</w:t>
+      </w:r>
+      <w:r>
+        <w:rPr>
+          <w:rFonts w:cs="Minion Pro"/>
+          <w:color w:val="000000"/>
+          <w:sz w:val="23"/>
+          <w:szCs w:val="23"/>
+        </w:rPr>
+        <w:t>t premièrement comprendre les cours auxquels je participe à l’IUT mais aussi d’avoir un bagage de connaissances qui me serait surement utile dans ma carrière professionnelle.</w:t>
       </w:r>
     </w:p>
     <w:p>
@@ -21745,6 +21779,71 @@
           <w:szCs w:val="22"/>
         </w:rPr>
         <w:t>Pendant le stage, qu’est-ce que j’ai réellement fait ?</w:t>
+      </w:r>
+    </w:p>
+    <w:p>
+      <w:pPr>
+        <w:widowControl/>
+        <w:autoSpaceDE/>
+        <w:autoSpaceDN/>
+        <w:spacing w:after="160" w:line="259" w:lineRule="auto"/>
+        <w:contextualSpacing/>
+        <w:rPr>
+          <w:rStyle w:val="A7"/>
+          <w:b/>
+          <w:bCs/>
+          <w:sz w:val="22"/>
+          <w:szCs w:val="22"/>
+        </w:rPr>
+      </w:pPr>
+    </w:p>
+    <w:p>
+      <w:pPr>
+        <w:widowControl/>
+        <w:autoSpaceDE/>
+        <w:autoSpaceDN/>
+        <w:spacing w:after="160" w:line="259" w:lineRule="auto"/>
+        <w:contextualSpacing/>
+        <w:rPr>
+          <w:rStyle w:val="A7"/>
+          <w:b/>
+          <w:bCs/>
+          <w:sz w:val="22"/>
+          <w:szCs w:val="22"/>
+        </w:rPr>
+      </w:pPr>
+      <w:r>
+        <w:rPr>
+          <w:rStyle w:val="A7"/>
+          <w:b/>
+          <w:bCs/>
+          <w:sz w:val="22"/>
+          <w:szCs w:val="22"/>
+          <w:highlight w:val="yellow"/>
+        </w:rPr>
+        <w:t xml:space="preserve">METTRE DES PHOTOS DE CE QUE J’AI </w:t>
+      </w:r>
+      <w:r>
+        <w:rPr>
+          <w:rStyle w:val="A7"/>
+          <w:b/>
+          <w:bCs/>
+          <w:sz w:val="22"/>
+          <w:szCs w:val="22"/>
+          <w:highlight w:val="yellow"/>
+        </w:rPr>
+        <w:t>FAIT</w:t>
+      </w:r>
+      <w:r>
+        <w:rPr>
+          <w:rStyle w:val="A7"/>
+          <w:b/>
+          <w:bCs/>
+          <w:sz w:val="22"/>
+          <w:szCs w:val="22"/>
+          <w:highlight w:val="yellow"/>
+        </w:rPr>
+        <w:t xml:space="preserve"> ET LES CITER DANS LE TEXTE</w:t>
       </w:r>
     </w:p>
     <w:p>
@@ -22482,12 +22581,18 @@
         <w:contextualSpacing/>
         <w:rPr>
           <w:rStyle w:val="A7"/>
-          <w:b/>
-          <w:bCs/>
           <w:sz w:val="22"/>
           <w:szCs w:val="22"/>
         </w:rPr>
       </w:pPr>
+      <w:r>
+        <w:rPr>
+          <w:rStyle w:val="A7"/>
+          <w:sz w:val="22"/>
+          <w:szCs w:val="22"/>
+        </w:rPr>
+        <w:t>Ce stage m’a donc permis d’avoir un expérience très enrichissante car j’ai pu apprendre de nouvelles méthodes de travail ainsi que me servir d’outils que je n’avais auparavant jamais utilisé.</w:t>
+      </w:r>
     </w:p>
     <w:p>
       <w:pPr>
@@ -22498,8 +22603,6 @@
         <w:contextualSpacing/>
         <w:rPr>
           <w:rStyle w:val="A7"/>
-          <w:b/>
-          <w:bCs/>
           <w:sz w:val="22"/>
           <w:szCs w:val="22"/>
         </w:rPr>
@@ -22507,12 +22610,34 @@
       <w:r>
         <w:rPr>
           <w:rStyle w:val="A7"/>
-          <w:b/>
-          <w:bCs/>
           <w:sz w:val="22"/>
           <w:szCs w:val="22"/>
         </w:rPr>
-        <w:t>A MODIFIER</w:t>
+        <w:t xml:space="preserve">J’ai par exemple pu </w:t>
+      </w:r>
+      <w:r>
+        <w:rPr>
+          <w:rStyle w:val="A7"/>
+          <w:sz w:val="22"/>
+          <w:szCs w:val="22"/>
+        </w:rPr>
+        <w:t>utiliser</w:t>
+      </w:r>
+      <w:r>
+        <w:rPr>
+          <w:rStyle w:val="A7"/>
+          <w:sz w:val="22"/>
+          <w:szCs w:val="22"/>
+        </w:rPr>
+        <w:t xml:space="preserve"> des outils</w:t>
+      </w:r>
+      <w:r>
+        <w:rPr>
+          <w:rStyle w:val="A7"/>
+          <w:sz w:val="22"/>
+          <w:szCs w:val="22"/>
+        </w:rPr>
+        <w:t xml:space="preserve"> de planification comme Google Agenda ou Ciel qui est un logiciel de gestion de commandes et de devis.</w:t>
       </w:r>
     </w:p>
     <w:p>
@@ -22523,6 +22648,72 @@
         <w:spacing w:after="160" w:line="259" w:lineRule="auto"/>
         <w:contextualSpacing/>
         <w:rPr>
+          <w:rStyle w:val="A7"/>
+          <w:sz w:val="22"/>
+          <w:szCs w:val="22"/>
+        </w:rPr>
+      </w:pPr>
+      <w:r>
+        <w:rPr>
+          <w:rStyle w:val="A7"/>
+          <w:sz w:val="22"/>
+          <w:szCs w:val="22"/>
+        </w:rPr>
+        <w:t>Cela m’a permis de fournir un travail plus organisé car je savais plus facilement les tâches que j’avais à réaliser en fonction de l’agenda prévu et des commandes ou devis déjà rentrés dans le logiciel.</w:t>
+      </w:r>
+    </w:p>
+    <w:p>
+      <w:pPr>
+        <w:widowControl/>
+        <w:autoSpaceDE/>
+        <w:autoSpaceDN/>
+        <w:spacing w:after="160" w:line="259" w:lineRule="auto"/>
+        <w:contextualSpacing/>
+        <w:rPr>
+          <w:rStyle w:val="A7"/>
+          <w:sz w:val="22"/>
+          <w:szCs w:val="22"/>
+        </w:rPr>
+      </w:pPr>
+      <w:r>
+        <w:rPr>
+          <w:rStyle w:val="A7"/>
+          <w:sz w:val="22"/>
+          <w:szCs w:val="22"/>
+        </w:rPr>
+        <w:t>De plus, j’ai aussi pu me servir de l’atelier de l’entreprise, ce qui m’a beaucoup appris sur le travail manuel ainsi que sur les connaissances à acquérir lorsqu’il faut démonter des pièces d’un outil informatique, que ce soit un PC, un téléphone, etc.</w:t>
+      </w:r>
+    </w:p>
+    <w:p>
+      <w:pPr>
+        <w:widowControl/>
+        <w:autoSpaceDE/>
+        <w:autoSpaceDN/>
+        <w:spacing w:after="160" w:line="259" w:lineRule="auto"/>
+        <w:contextualSpacing/>
+        <w:rPr>
+          <w:rStyle w:val="A7"/>
+          <w:sz w:val="22"/>
+          <w:szCs w:val="22"/>
+        </w:rPr>
+      </w:pPr>
+      <w:r>
+        <w:rPr>
+          <w:rStyle w:val="A7"/>
+          <w:sz w:val="22"/>
+          <w:szCs w:val="22"/>
+        </w:rPr>
+        <w:t>Par ailleurs, j’ai pu améliorer mon efficacité quant à la recherche d’aide sur internet pour un problème donné car j’ai dû de nombreuses fois au cours de mon stage chercher des informations pour pouvoir réparer certains outils ou certains matériels venant des clients.</w:t>
+      </w:r>
+    </w:p>
+    <w:p>
+      <w:pPr>
+        <w:widowControl/>
+        <w:autoSpaceDE/>
+        <w:autoSpaceDN/>
+        <w:spacing w:after="160" w:line="259" w:lineRule="auto"/>
+        <w:contextualSpacing/>
+        <w:rPr>
           <w:rFonts w:cs="Minion Pro"/>
           <w:color w:val="000000"/>
           <w:sz w:val="23"/>
@@ -22536,9 +22727,8 @@
           <w:sz w:val="23"/>
           <w:szCs w:val="23"/>
         </w:rPr>
-        <w:t xml:space="preserve">Ce stage fut donc une expérience très enrichissante. En effet, j’ai pu utiliser différents outils. Des outils plus ou moins vu en classe, comme le logiciel Adobe Photoshop pour la conception des maquettes, </w:t>
-      </w:r>
-      <w:proofErr w:type="spellStart"/>
+        <w:t>Enfin,</w:t>
+      </w:r>
       <w:r>
         <w:rPr>
           <w:rFonts w:cs="Minion Pro"/>
@@ -22546,9 +22736,8 @@
           <w:sz w:val="23"/>
           <w:szCs w:val="23"/>
         </w:rPr>
-        <w:t>NotePad</w:t>
-      </w:r>
-      <w:proofErr w:type="spellEnd"/>
+        <w:t xml:space="preserve"> je n’ai pas eu de problèmes particuliers</w:t>
+      </w:r>
       <w:r>
         <w:rPr>
           <w:rFonts w:cs="Minion Pro"/>
@@ -22556,9 +22745,8 @@
           <w:sz w:val="23"/>
           <w:szCs w:val="23"/>
         </w:rPr>
-        <w:t>++ pour le codage en langage html/</w:t>
-      </w:r>
-      <w:proofErr w:type="spellStart"/>
+        <w:t xml:space="preserve"> lors du stage car j’ai</w:t>
+      </w:r>
       <w:r>
         <w:rPr>
           <w:rFonts w:cs="Minion Pro"/>
@@ -22566,9 +22754,8 @@
           <w:sz w:val="23"/>
           <w:szCs w:val="23"/>
         </w:rPr>
-        <w:t>css</w:t>
-      </w:r>
-      <w:proofErr w:type="spellEnd"/>
+        <w:t xml:space="preserve"> été </w:t>
+      </w:r>
       <w:r>
         <w:rPr>
           <w:rFonts w:cs="Minion Pro"/>
@@ -22576,9 +22763,8 @@
           <w:sz w:val="23"/>
           <w:szCs w:val="23"/>
         </w:rPr>
-        <w:t xml:space="preserve"> et enfin le CMS Wordpress. De cette manière, je me suis davantage familiarisée avec ces outils. De plus, grâce à ce stage, j’ai découvert une multitude de connaissances, en particulier sur l’intégration web et sur le code. Effectivement, j’ai pu mettre en </w:t>
-      </w:r>
-      <w:proofErr w:type="spellStart"/>
+        <w:t xml:space="preserve">plutôt </w:t>
+      </w:r>
       <w:r>
         <w:rPr>
           <w:rFonts w:cs="Minion Pro"/>
@@ -22586,9 +22772,8 @@
           <w:sz w:val="23"/>
           <w:szCs w:val="23"/>
         </w:rPr>
-        <w:t>oeuvre</w:t>
-      </w:r>
-      <w:proofErr w:type="spellEnd"/>
+        <w:t>bien accompagné</w:t>
+      </w:r>
       <w:r>
         <w:rPr>
           <w:rFonts w:cs="Minion Pro"/>
@@ -22596,9 +22781,8 @@
           <w:sz w:val="23"/>
           <w:szCs w:val="23"/>
         </w:rPr>
-        <w:t xml:space="preserve"> la librairie </w:t>
-      </w:r>
-      <w:proofErr w:type="spellStart"/>
+        <w:t xml:space="preserve"> par monsieur SEGATO lors de mon stage</w:t>
+      </w:r>
       <w:r>
         <w:rPr>
           <w:rFonts w:cs="Minion Pro"/>
@@ -22606,37 +22790,7 @@
           <w:sz w:val="23"/>
           <w:szCs w:val="23"/>
         </w:rPr>
-        <w:t>bootstrap</w:t>
-      </w:r>
-      <w:proofErr w:type="spellEnd"/>
-      <w:r>
-        <w:rPr>
-          <w:rFonts w:cs="Minion Pro"/>
-          <w:color w:val="000000"/>
-          <w:sz w:val="23"/>
-          <w:szCs w:val="23"/>
-        </w:rPr>
-        <w:t xml:space="preserve"> dont je n’avais ja</w:t>
-      </w:r>
-      <w:r>
-        <w:rPr>
-          <w:rFonts w:cs="Minion Pro"/>
-          <w:color w:val="000000"/>
-          <w:sz w:val="23"/>
-          <w:szCs w:val="23"/>
-        </w:rPr>
-        <w:softHyphen/>
-        <w:t>mais entendu parler. Ainsi, j’ai compris son fonctionnement et appréhendé son utilisation. Il s’agit d’un outil qui peut vraiment aider à l’intégration web. En parallèle, avec ces outils nou</w:t>
-      </w:r>
-      <w:r>
-        <w:rPr>
-          <w:rFonts w:cs="Minion Pro"/>
-          <w:color w:val="000000"/>
-          <w:sz w:val="23"/>
-          <w:szCs w:val="23"/>
-        </w:rPr>
-        <w:softHyphen/>
-        <w:t>veaux dont je devais avoir l’utilisation, j’ai pu améliorer mes techniques de recherches internet lorsque j’avais un problème. Au cours de ce stage, je n’ai pas eu de problèmes particuliers, ayant été particulièrement bien accompagnée, conseillée et aidée par Monsieur FISCHER.</w:t>
+        <w:t>.</w:t>
       </w:r>
     </w:p>
     <w:p>
@@ -22832,7 +22986,13 @@
                           <w:p/>
                           <w:p>
                             <w:r>
-                              <w:t>Je vais maintenant vous parler du Multimédia et d’Internet dans l’organisme</w:t>
+                              <w:t>Je vais maintenant vous parler du Multimédia et d</w:t>
+                            </w:r>
+                            <w:r>
+                              <w:t>e l</w:t>
+                            </w:r>
+                            <w:r>
+                              <w:t>’Internet dans l’organisme</w:t>
                             </w:r>
                           </w:p>
                           <w:p/>
@@ -22867,7 +23027,13 @@
                     <w:p/>
                     <w:p>
                       <w:r>
-                        <w:t>Je vais maintenant vous parler du Multimédia et d’Internet dans l’organisme</w:t>
+                        <w:t>Je vais maintenant vous parler du Multimédia et d</w:t>
+                      </w:r>
+                      <w:r>
+                        <w:t>e l</w:t>
+                      </w:r>
+                      <w:r>
+                        <w:t>’Internet dans l’organisme</w:t>
                       </w:r>
                     </w:p>
                     <w:p/>
@@ -23288,28 +23454,32 @@
           <w:sz w:val="23"/>
           <w:szCs w:val="23"/>
         </w:rPr>
-        <w:t xml:space="preserve">de l’ancien nom de l’entreprise qui est maintenant vouée à s’appeler ARCADE </w:t>
-      </w:r>
-      <w:proofErr w:type="spellStart"/>
-      <w:r>
+        <w:t>de l’ancien nom de l’entreprise qui est maintenant vouée à s’appeler ARCADE Factory.</w:t>
+      </w:r>
+    </w:p>
+    <w:p>
+      <w:pPr>
+        <w:pStyle w:val="Pa2"/>
+        <w:jc w:val="both"/>
         <w:rPr>
           <w:rFonts w:cs="Minion Pro"/>
           <w:color w:val="000000"/>
           <w:sz w:val="23"/>
           <w:szCs w:val="23"/>
         </w:rPr>
-        <w:t>Factory</w:t>
-      </w:r>
-      <w:proofErr w:type="spellEnd"/>
-      <w:r>
+      </w:pPr>
+    </w:p>
+    <w:p>
+      <w:pPr>
+        <w:pStyle w:val="Pa2"/>
+        <w:jc w:val="both"/>
         <w:rPr>
           <w:rFonts w:cs="Minion Pro"/>
           <w:color w:val="000000"/>
           <w:sz w:val="23"/>
           <w:szCs w:val="23"/>
         </w:rPr>
-        <w:t>.</w:t>
-      </w:r>
+      </w:pPr>
     </w:p>
     <w:p>
       <w:pPr>
@@ -23322,18 +23492,91 @@
           <w:szCs w:val="23"/>
         </w:rPr>
       </w:pPr>
-    </w:p>
-    <w:p>
-      <w:pPr>
-        <w:pStyle w:val="Pa2"/>
-        <w:jc w:val="both"/>
+      <w:r>
         <w:rPr>
           <w:rFonts w:cs="Minion Pro"/>
           <w:color w:val="000000"/>
           <w:sz w:val="23"/>
           <w:szCs w:val="23"/>
         </w:rPr>
-      </w:pPr>
+        <w:t xml:space="preserve">CHARTE GRAPHIQUE ET LOGO </w:t>
+      </w:r>
+    </w:p>
+    <w:p/>
+    <w:p/>
+    <w:p>
+      <w:r>
+        <w:t>LOGO LSA MULTIMEDIA</w:t>
+      </w:r>
+    </w:p>
+    <w:p/>
+    <w:p>
+      <w:r>
+        <w:t>d</w:t>
+      </w:r>
+    </w:p>
+    <w:p/>
+    <w:p>
+      <w:r>
+        <w:rPr>
+          <w:noProof/>
+        </w:rPr>
+        <w:drawing>
+          <wp:inline distT="0" distB="0" distL="0" distR="0" wp14:anchorId="53A66529" wp14:editId="3183C5C4">
+            <wp:extent cx="2852057" cy="1197555"/>
+            <wp:effectExtent l="0" t="0" r="5715" b="3175"/>
+            <wp:docPr id="312" name="Image 312" descr="Résultat de recherche d'images pour &quot;lsa multimedia logo&quot;"/>
+            <wp:cNvGraphicFramePr>
+              <a:graphicFrameLocks xmlns:a="http://schemas.openxmlformats.org/drawingml/2006/main" noChangeAspect="1"/>
+            </wp:cNvGraphicFramePr>
+            <a:graphic xmlns:a="http://schemas.openxmlformats.org/drawingml/2006/main">
+              <a:graphicData uri="http://schemas.openxmlformats.org/drawingml/2006/picture">
+                <pic:pic xmlns:pic="http://schemas.openxmlformats.org/drawingml/2006/picture">
+                  <pic:nvPicPr>
+                    <pic:cNvPr id="0" name="Picture 1" descr="Résultat de recherche d'images pour &quot;lsa multimedia logo&quot;"/>
+                    <pic:cNvPicPr>
+                      <a:picLocks noChangeAspect="1" noChangeArrowheads="1"/>
+                    </pic:cNvPicPr>
+                  </pic:nvPicPr>
+                  <pic:blipFill>
+                    <a:blip r:embed="rId5">
+                      <a:extLst>
+                        <a:ext uri="{28A0092B-C50C-407E-A947-70E740481C1C}">
+                          <a14:useLocalDpi xmlns:a14="http://schemas.microsoft.com/office/drawing/2010/main" val="0"/>
+                        </a:ext>
+                      </a:extLst>
+                    </a:blip>
+                    <a:srcRect/>
+                    <a:stretch>
+                      <a:fillRect/>
+                    </a:stretch>
+                  </pic:blipFill>
+                  <pic:spPr bwMode="auto">
+                    <a:xfrm>
+                      <a:off x="0" y="0"/>
+                      <a:ext cx="2863635" cy="1202416"/>
+                    </a:xfrm>
+                    <a:prstGeom prst="rect">
+                      <a:avLst/>
+                    </a:prstGeom>
+                    <a:noFill/>
+                    <a:ln>
+                      <a:noFill/>
+                    </a:ln>
+                  </pic:spPr>
+                </pic:pic>
+              </a:graphicData>
+            </a:graphic>
+          </wp:inline>
+        </w:drawing>
+      </w:r>
+    </w:p>
+    <w:p/>
+    <w:p/>
+    <w:p>
+      <w:r>
+        <w:t>LOGO ARCADE FACTORY</w:t>
+      </w:r>
     </w:p>
     <w:p>
       <w:pPr>
@@ -23353,33 +23596,17 @@
           <w:sz w:val="23"/>
           <w:szCs w:val="23"/>
         </w:rPr>
-        <w:t xml:space="preserve">CHARTE GRAPHIQUE ET LOGO </w:t>
-      </w:r>
-    </w:p>
-    <w:p/>
-    <w:p/>
-    <w:p>
-      <w:r>
-        <w:t>LOGO LSA MULTIMEDIA</w:t>
-      </w:r>
-    </w:p>
-    <w:p/>
-    <w:p>
-      <w:r>
-        <w:t>LOGO ARCADE FACTORY</w:t>
-      </w:r>
-    </w:p>
-    <w:p>
-      <w:pPr>
-        <w:pStyle w:val="Pa2"/>
-        <w:jc w:val="both"/>
+        <w:t xml:space="preserve">Parlons </w:t>
+      </w:r>
+      <w:r>
         <w:rPr>
           <w:rFonts w:cs="Minion Pro"/>
           <w:color w:val="000000"/>
           <w:sz w:val="23"/>
           <w:szCs w:val="23"/>
         </w:rPr>
-      </w:pPr>
+        <w:t xml:space="preserve">maintenant </w:t>
+      </w:r>
       <w:r>
         <w:rPr>
           <w:rFonts w:cs="Minion Pro"/>
@@ -23387,20 +23614,17 @@
           <w:sz w:val="23"/>
           <w:szCs w:val="23"/>
         </w:rPr>
-        <w:t>Parlons de l’analyse du logo le plus récent.</w:t>
-      </w:r>
-    </w:p>
-    <w:p>
-      <w:pPr>
-        <w:pStyle w:val="Pa2"/>
-        <w:jc w:val="both"/>
+        <w:t>de l’analyse du logo le plus récent</w:t>
+      </w:r>
+      <w:r>
         <w:rPr>
           <w:rFonts w:cs="Minion Pro"/>
           <w:color w:val="000000"/>
           <w:sz w:val="23"/>
           <w:szCs w:val="23"/>
         </w:rPr>
-      </w:pPr>
+        <w:t xml:space="preserve">, celui </w:t>
+      </w:r>
       <w:r>
         <w:rPr>
           <w:rFonts w:cs="Minion Pro"/>
@@ -23408,9 +23632,8 @@
           <w:sz w:val="23"/>
           <w:szCs w:val="23"/>
         </w:rPr>
-        <w:t xml:space="preserve">Ce logo se compose d’un triangle pointé vers le bas et du nom ARCADE en majuscule puis </w:t>
-      </w:r>
-      <w:proofErr w:type="spellStart"/>
+        <w:t>d’ARCADE Factory</w:t>
+      </w:r>
       <w:r>
         <w:rPr>
           <w:rFonts w:cs="Minion Pro"/>
@@ -23418,51 +23641,110 @@
           <w:sz w:val="23"/>
           <w:szCs w:val="23"/>
         </w:rPr>
-        <w:t>Factory</w:t>
-      </w:r>
-      <w:proofErr w:type="spellEnd"/>
-      <w:r>
+        <w:t>.</w:t>
+      </w:r>
+    </w:p>
+    <w:p>
+      <w:pPr>
+        <w:pStyle w:val="Pa2"/>
+        <w:jc w:val="both"/>
         <w:rPr>
           <w:rFonts w:cs="Minion Pro"/>
           <w:color w:val="000000"/>
           <w:sz w:val="23"/>
           <w:szCs w:val="23"/>
         </w:rPr>
-        <w:t xml:space="preserve"> sur la ligne du dessous avec une police différente de la première.</w:t>
-      </w:r>
-    </w:p>
-    <w:p>
-      <w:r>
-        <w:t xml:space="preserve">Les couleurs principalement utilisées sont le bleu, le rose et le violet pour rappeler les années 1980 et pour accentuer le côté rétro lié au jeu d’arcades de l’époque. (voir </w:t>
-      </w:r>
-      <w:r>
-        <w:rPr>
-          <w:color w:val="4F81BD" w:themeColor="accent1"/>
-          <w:u w:val="single"/>
-        </w:rPr>
-        <w:t>Figure</w:t>
-      </w:r>
-      <w:r>
-        <w:rPr>
-          <w:color w:val="4F81BD" w:themeColor="accent1"/>
-          <w:u w:val="single"/>
-        </w:rPr>
-        <w:t> ?? (rajouter lien cliquable)</w:t>
-      </w:r>
-      <w:r>
-        <w:t>)</w:t>
-      </w:r>
-    </w:p>
-    <w:p>
-      <w:pPr>
-        <w:pStyle w:val="Pa1"/>
+      </w:pPr>
+      <w:r>
         <w:rPr>
           <w:rFonts w:cs="Minion Pro"/>
           <w:color w:val="000000"/>
           <w:sz w:val="23"/>
           <w:szCs w:val="23"/>
         </w:rPr>
-      </w:pPr>
+        <w:t>Ce logo se compose d’un triangle pointé vers le bas et du nom ARCADE en majuscule puis Factory sur la ligne du dessous avec une police différente de la première.</w:t>
+      </w:r>
+    </w:p>
+    <w:p>
+      <w:r>
+        <w:t xml:space="preserve">Les couleurs principalement utilisées sont le bleu, le rose et le violet pour rappeler les années 1980 et pour accentuer le côté rétro lié au jeu d’arcades de l’époque. (voir </w:t>
+      </w:r>
+      <w:r>
+        <w:rPr>
+          <w:color w:val="4F81BD" w:themeColor="accent1"/>
+          <w:u w:val="single"/>
+        </w:rPr>
+        <w:t>Figure</w:t>
+      </w:r>
+      <w:r>
+        <w:rPr>
+          <w:color w:val="4F81BD" w:themeColor="accent1"/>
+          <w:u w:val="single"/>
+        </w:rPr>
+        <w:t> ?? (rajouter lien cliquable)</w:t>
+      </w:r>
+      <w:r>
+        <w:t>)</w:t>
+      </w:r>
+      <w:r>
+        <w:rPr>
+          <w:noProof/>
+        </w:rPr>
+        <w:t xml:space="preserve"> </w:t>
+      </w:r>
+      <w:r>
+        <w:rPr>
+          <w:noProof/>
+        </w:rPr>
+        <w:drawing>
+          <wp:inline distT="0" distB="0" distL="0" distR="0" wp14:anchorId="4131A503" wp14:editId="289432D7">
+            <wp:extent cx="2688590" cy="1708785"/>
+            <wp:effectExtent l="0" t="0" r="0" b="5715"/>
+            <wp:docPr id="311" name="Image 311" descr="Résultat de recherche d'images pour &quot;arcade factory logo&quot;"/>
+            <wp:cNvGraphicFramePr>
+              <a:graphicFrameLocks xmlns:a="http://schemas.openxmlformats.org/drawingml/2006/main" noChangeAspect="1"/>
+            </wp:cNvGraphicFramePr>
+            <a:graphic xmlns:a="http://schemas.openxmlformats.org/drawingml/2006/main">
+              <a:graphicData uri="http://schemas.openxmlformats.org/drawingml/2006/picture">
+                <pic:pic xmlns:pic="http://schemas.openxmlformats.org/drawingml/2006/picture">
+                  <pic:nvPicPr>
+                    <pic:cNvPr id="0" name="Picture 3" descr="Résultat de recherche d'images pour &quot;arcade factory logo&quot;"/>
+                    <pic:cNvPicPr>
+                      <a:picLocks noChangeAspect="1" noChangeArrowheads="1"/>
+                    </pic:cNvPicPr>
+                  </pic:nvPicPr>
+                  <pic:blipFill>
+                    <a:blip r:embed="rId6">
+                      <a:extLst>
+                        <a:ext uri="{28A0092B-C50C-407E-A947-70E740481C1C}">
+                          <a14:useLocalDpi xmlns:a14="http://schemas.microsoft.com/office/drawing/2010/main" val="0"/>
+                        </a:ext>
+                      </a:extLst>
+                    </a:blip>
+                    <a:srcRect/>
+                    <a:stretch>
+                      <a:fillRect/>
+                    </a:stretch>
+                  </pic:blipFill>
+                  <pic:spPr bwMode="auto">
+                    <a:xfrm>
+                      <a:off x="0" y="0"/>
+                      <a:ext cx="2688590" cy="1708785"/>
+                    </a:xfrm>
+                    <a:prstGeom prst="rect">
+                      <a:avLst/>
+                    </a:prstGeom>
+                    <a:noFill/>
+                    <a:ln>
+                      <a:noFill/>
+                    </a:ln>
+                  </pic:spPr>
+                </pic:pic>
+              </a:graphicData>
+            </a:graphic>
+          </wp:inline>
+        </w:drawing>
+      </w:r>
     </w:p>
     <w:p>
       <w:pPr>
@@ -23474,27 +23756,26 @@
           <w:szCs w:val="23"/>
         </w:rPr>
       </w:pPr>
-      <w:r>
+    </w:p>
+    <w:p>
+      <w:pPr>
+        <w:pStyle w:val="Pa1"/>
         <w:rPr>
           <w:rFonts w:cs="Minion Pro"/>
           <w:color w:val="000000"/>
           <w:sz w:val="23"/>
           <w:szCs w:val="23"/>
         </w:rPr>
-        <w:t xml:space="preserve">SUPPORT DE COMMUNICATION </w:t>
-      </w:r>
-    </w:p>
-    <w:p>
-      <w:pPr>
-        <w:pStyle w:val="Pa2"/>
-        <w:jc w:val="both"/>
+      </w:pPr>
+      <w:r>
         <w:rPr>
           <w:rFonts w:cs="Minion Pro"/>
           <w:color w:val="000000"/>
           <w:sz w:val="23"/>
           <w:szCs w:val="23"/>
         </w:rPr>
-      </w:pPr>
+        <w:t xml:space="preserve">SUPPORT DE COMMUNICATION </w:t>
+      </w:r>
     </w:p>
     <w:p>
       <w:pPr>
@@ -23507,16 +23788,18 @@
           <w:szCs w:val="23"/>
         </w:rPr>
       </w:pPr>
-      <w:r>
+    </w:p>
+    <w:p>
+      <w:pPr>
+        <w:pStyle w:val="Pa2"/>
+        <w:jc w:val="both"/>
         <w:rPr>
           <w:rFonts w:cs="Minion Pro"/>
           <w:color w:val="000000"/>
           <w:sz w:val="23"/>
           <w:szCs w:val="23"/>
         </w:rPr>
-        <w:t xml:space="preserve">Pour cette entreprise, nous comptabilisons un élément de communication </w:t>
-      </w:r>
-      <w:proofErr w:type="spellStart"/>
+      </w:pPr>
       <w:r>
         <w:rPr>
           <w:rFonts w:cs="Minion Pro"/>
@@ -23524,9 +23807,9 @@
           <w:sz w:val="23"/>
           <w:szCs w:val="23"/>
         </w:rPr>
-        <w:t>print</w:t>
-      </w:r>
-      <w:proofErr w:type="spellEnd"/>
+        <w:t xml:space="preserve">Pour cette entreprise, nous comptabilisons un élément de communication </w:t>
+      </w:r>
+      <w:proofErr w:type="spellStart"/>
       <w:r>
         <w:rPr>
           <w:rFonts w:cs="Minion Pro"/>
@@ -23534,8 +23817,9 @@
           <w:sz w:val="23"/>
           <w:szCs w:val="23"/>
         </w:rPr>
-        <w:t xml:space="preserve">, il s’agit </w:t>
-      </w:r>
+        <w:t>print</w:t>
+      </w:r>
+      <w:proofErr w:type="spellEnd"/>
       <w:r>
         <w:rPr>
           <w:rFonts w:cs="Minion Pro"/>
@@ -23543,7 +23827,7 @@
           <w:sz w:val="23"/>
           <w:szCs w:val="23"/>
         </w:rPr>
-        <w:t>de la</w:t>
+        <w:t xml:space="preserve">, il s’agit </w:t>
       </w:r>
       <w:r>
         <w:rPr>
@@ -23552,29 +23836,29 @@
           <w:sz w:val="23"/>
           <w:szCs w:val="23"/>
         </w:rPr>
-        <w:t xml:space="preserve"> carte de visite. </w:t>
-      </w:r>
-    </w:p>
-    <w:p>
-      <w:pPr>
-        <w:pStyle w:val="Pa2"/>
-        <w:jc w:val="both"/>
+        <w:t>de la</w:t>
+      </w:r>
+      <w:r>
         <w:rPr>
           <w:rFonts w:cs="Minion Pro"/>
           <w:color w:val="000000"/>
           <w:sz w:val="23"/>
           <w:szCs w:val="23"/>
         </w:rPr>
-      </w:pPr>
-      <w:r>
+        <w:t xml:space="preserve"> carte de visite. </w:t>
+      </w:r>
+    </w:p>
+    <w:p>
+      <w:pPr>
+        <w:pStyle w:val="Pa2"/>
+        <w:jc w:val="both"/>
         <w:rPr>
           <w:rFonts w:cs="Minion Pro"/>
           <w:color w:val="000000"/>
           <w:sz w:val="23"/>
           <w:szCs w:val="23"/>
         </w:rPr>
-        <w:t>Elle est très</w:t>
-      </w:r>
+      </w:pPr>
       <w:r>
         <w:rPr>
           <w:rFonts w:cs="Minion Pro"/>
@@ -23582,7 +23866,7 @@
           <w:sz w:val="23"/>
           <w:szCs w:val="23"/>
         </w:rPr>
-        <w:t xml:space="preserve"> épurée et </w:t>
+        <w:t>Elle est très</w:t>
       </w:r>
       <w:r>
         <w:rPr>
@@ -23591,7 +23875,7 @@
           <w:sz w:val="23"/>
           <w:szCs w:val="23"/>
         </w:rPr>
-        <w:t xml:space="preserve">très </w:t>
+        <w:t xml:space="preserve"> épurée et </w:t>
       </w:r>
       <w:r>
         <w:rPr>
@@ -23600,7 +23884,7 @@
           <w:sz w:val="23"/>
           <w:szCs w:val="23"/>
         </w:rPr>
-        <w:t>simple</w:t>
+        <w:t xml:space="preserve">très </w:t>
       </w:r>
       <w:r>
         <w:rPr>
@@ -23609,7 +23893,7 @@
           <w:sz w:val="23"/>
           <w:szCs w:val="23"/>
         </w:rPr>
-        <w:t xml:space="preserve"> avec un côté retro </w:t>
+        <w:t>simple</w:t>
       </w:r>
       <w:r>
         <w:rPr>
@@ -23618,7 +23902,7 @@
           <w:sz w:val="23"/>
           <w:szCs w:val="23"/>
         </w:rPr>
-        <w:t xml:space="preserve">et </w:t>
+        <w:t xml:space="preserve"> avec un côté retro </w:t>
       </w:r>
       <w:r>
         <w:rPr>
@@ -23627,7 +23911,7 @@
           <w:sz w:val="23"/>
           <w:szCs w:val="23"/>
         </w:rPr>
-        <w:t>borne d’arcade</w:t>
+        <w:t xml:space="preserve">et </w:t>
       </w:r>
       <w:r>
         <w:rPr>
@@ -23636,6 +23920,15 @@
           <w:sz w:val="23"/>
           <w:szCs w:val="23"/>
         </w:rPr>
+        <w:t>borne d’arcade</w:t>
+      </w:r>
+      <w:r>
+        <w:rPr>
+          <w:rFonts w:cs="Minion Pro"/>
+          <w:color w:val="000000"/>
+          <w:sz w:val="23"/>
+          <w:szCs w:val="23"/>
+        </w:rPr>
         <w:t xml:space="preserve">. </w:t>
       </w:r>
     </w:p>
@@ -23672,15 +23965,7 @@
       </w:r>
       <w:proofErr w:type="spellEnd"/>
       <w:r>
-        <w:t xml:space="preserve"> vers ARCADE </w:t>
-      </w:r>
-      <w:proofErr w:type="spellStart"/>
-      <w:r>
-        <w:t>Factory</w:t>
-      </w:r>
-      <w:proofErr w:type="spellEnd"/>
-      <w:r>
-        <w:t xml:space="preserve"> ainsi que le site qui au moment du stage est en maintenance</w:t>
+        <w:t xml:space="preserve"> vers ARCADE Factory ainsi que le site qui au moment du stage est en maintenance</w:t>
       </w:r>
       <w:r>
         <w:t>.</w:t>
@@ -24253,7 +24538,13 @@
                         <w:txbxContent>
                           <w:p>
                             <w:r>
-                              <w:t>Maintenant que vous avez une idée globale sur le contenu de mon stage et sur l’entreprise, je vais faire un bilan en lien avec les séances de 3PE que nous avons eu à l’IUT.</w:t>
+                              <w:t xml:space="preserve">Maintenant que vous avez une idée globale sur le contenu de mon stage et sur l’entreprise, je vais faire un bilan </w:t>
+                            </w:r>
+                            <w:r>
+                              <w:t xml:space="preserve">de mon stage qui sera </w:t>
+                            </w:r>
+                            <w:r>
+                              <w:t>en lien avec les séances de 3PE que nous avons eu à l’IUT.</w:t>
                             </w:r>
                           </w:p>
                           <w:p/>
@@ -24281,7 +24572,13 @@
                   <w:txbxContent>
                     <w:p>
                       <w:r>
-                        <w:t>Maintenant que vous avez une idée globale sur le contenu de mon stage et sur l’entreprise, je vais faire un bilan en lien avec les séances de 3PE que nous avons eu à l’IUT.</w:t>
+                        <w:t xml:space="preserve">Maintenant que vous avez une idée globale sur le contenu de mon stage et sur l’entreprise, je vais faire un bilan </w:t>
+                      </w:r>
+                      <w:r>
+                        <w:t xml:space="preserve">de mon stage qui sera </w:t>
+                      </w:r>
+                      <w:r>
+                        <w:t>en lien avec les séances de 3PE que nous avons eu à l’IUT.</w:t>
                       </w:r>
                     </w:p>
                     <w:p/>
@@ -24345,8 +24642,16 @@
         <w:autoSpaceDN/>
         <w:spacing w:after="160" w:line="259" w:lineRule="auto"/>
         <w:contextualSpacing/>
-      </w:pPr>
-      <w:r>
+        <w:rPr>
+          <w:b/>
+          <w:bCs/>
+        </w:rPr>
+      </w:pPr>
+      <w:r>
+        <w:rPr>
+          <w:b/>
+          <w:bCs/>
+        </w:rPr>
         <w:lastRenderedPageBreak/>
         <w:t>Bilan</w:t>
       </w:r>
@@ -24358,8 +24663,16 @@
         <w:autoSpaceDN/>
         <w:spacing w:after="160" w:line="259" w:lineRule="auto"/>
         <w:contextualSpacing/>
-      </w:pPr>
-      <w:r>
+        <w:rPr>
+          <w:b/>
+          <w:bCs/>
+        </w:rPr>
+      </w:pPr>
+      <w:r>
+        <w:rPr>
+          <w:b/>
+          <w:bCs/>
+        </w:rPr>
         <w:t xml:space="preserve">V. Bilan Etablir un bilan de compétences (professionnelles et transversales) et une mise en perspective avec le projet professionnel : quel métier ? quelle poursuite d’études (post-DUT) ? </w:t>
       </w:r>
     </w:p>
@@ -24370,11 +24683,23 @@
         <w:autoSpaceDN/>
         <w:spacing w:after="160" w:line="259" w:lineRule="auto"/>
         <w:contextualSpacing/>
-      </w:pPr>
-      <w:r>
+        <w:rPr>
+          <w:b/>
+          <w:bCs/>
+        </w:rPr>
+      </w:pPr>
+      <w:r>
+        <w:rPr>
+          <w:b/>
+          <w:bCs/>
+        </w:rPr>
         <w:sym w:font="Wingdings" w:char="F0E0"/>
       </w:r>
       <w:r>
+        <w:rPr>
+          <w:b/>
+          <w:bCs/>
+        </w:rPr>
         <w:t xml:space="preserve"> Se servir des cours de 3PE et du travail effectué sur le PEC, utiliser le compte-rendu hebdomadaire. </w:t>
       </w:r>
     </w:p>
@@ -24401,40 +24726,723 @@
         <w:pStyle w:val="Pa2"/>
         <w:jc w:val="both"/>
         <w:rPr>
+          <w:rFonts w:cs="Arial"/>
+          <w:color w:val="000000"/>
+          <w:sz w:val="22"/>
+          <w:szCs w:val="22"/>
+        </w:rPr>
+      </w:pPr>
+      <w:r>
+        <w:rPr>
+          <w:rFonts w:cs="Arial"/>
+          <w:color w:val="000000"/>
+          <w:sz w:val="22"/>
+          <w:szCs w:val="22"/>
+        </w:rPr>
+        <w:t xml:space="preserve">Pour faire un </w:t>
+      </w:r>
+      <w:r>
+        <w:rPr>
+          <w:rFonts w:cs="Arial"/>
+          <w:color w:val="000000"/>
+          <w:sz w:val="22"/>
+          <w:szCs w:val="22"/>
+        </w:rPr>
+        <w:t xml:space="preserve">bilan </w:t>
+      </w:r>
+      <w:r>
+        <w:rPr>
+          <w:rFonts w:cs="Arial"/>
+          <w:color w:val="000000"/>
+          <w:sz w:val="22"/>
+          <w:szCs w:val="22"/>
+        </w:rPr>
+        <w:t xml:space="preserve">sur ce rapport de stage, je me contenterais de dire dans un premier temps que ce stage a été une expérience </w:t>
+      </w:r>
+      <w:r>
+        <w:rPr>
+          <w:rFonts w:cs="Arial"/>
+          <w:color w:val="000000"/>
+          <w:sz w:val="22"/>
+          <w:szCs w:val="22"/>
+        </w:rPr>
+        <w:t>personnel</w:t>
+      </w:r>
+      <w:r>
+        <w:rPr>
+          <w:rFonts w:cs="Arial"/>
+          <w:color w:val="000000"/>
+          <w:sz w:val="22"/>
+          <w:szCs w:val="22"/>
+        </w:rPr>
+        <w:t>le</w:t>
+      </w:r>
+      <w:r>
+        <w:rPr>
+          <w:rFonts w:cs="Arial"/>
+          <w:color w:val="000000"/>
+          <w:sz w:val="22"/>
+          <w:szCs w:val="22"/>
+        </w:rPr>
+        <w:t xml:space="preserve"> et professionnel</w:t>
+      </w:r>
+      <w:r>
+        <w:rPr>
+          <w:rFonts w:cs="Arial"/>
+          <w:color w:val="000000"/>
+          <w:sz w:val="22"/>
+          <w:szCs w:val="22"/>
+        </w:rPr>
+        <w:t>le</w:t>
+      </w:r>
+      <w:r>
+        <w:rPr>
+          <w:rFonts w:cs="Arial"/>
+          <w:color w:val="000000"/>
+          <w:sz w:val="22"/>
+          <w:szCs w:val="22"/>
+        </w:rPr>
+        <w:t xml:space="preserve"> très </w:t>
+      </w:r>
+      <w:r>
+        <w:rPr>
+          <w:rFonts w:cs="Arial"/>
+          <w:color w:val="000000"/>
+          <w:sz w:val="22"/>
+          <w:szCs w:val="22"/>
+        </w:rPr>
+        <w:t xml:space="preserve">intéressante et enrichissante </w:t>
+      </w:r>
+      <w:r>
+        <w:rPr>
+          <w:rFonts w:cs="Arial"/>
+          <w:color w:val="000000"/>
+          <w:sz w:val="22"/>
+          <w:szCs w:val="22"/>
+        </w:rPr>
+        <w:t>par rapport à</w:t>
+      </w:r>
+      <w:r>
+        <w:rPr>
+          <w:rFonts w:cs="Arial"/>
+          <w:color w:val="000000"/>
+          <w:sz w:val="22"/>
+          <w:szCs w:val="22"/>
+        </w:rPr>
+        <w:t xml:space="preserve"> la période de trois semaines qui nous a été donnée</w:t>
+      </w:r>
+      <w:r>
+        <w:rPr>
+          <w:rFonts w:cs="Arial"/>
+          <w:color w:val="000000"/>
+          <w:sz w:val="22"/>
+          <w:szCs w:val="22"/>
+        </w:rPr>
+        <w:t xml:space="preserve"> pour le </w:t>
+      </w:r>
+      <w:r>
+        <w:rPr>
+          <w:rFonts w:cs="Arial"/>
+          <w:color w:val="000000"/>
+          <w:sz w:val="22"/>
+          <w:szCs w:val="22"/>
+        </w:rPr>
+        <w:t>réaliser</w:t>
+      </w:r>
+      <w:r>
+        <w:rPr>
+          <w:rFonts w:cs="Arial"/>
+          <w:color w:val="000000"/>
+          <w:sz w:val="22"/>
+          <w:szCs w:val="22"/>
+        </w:rPr>
+        <w:t xml:space="preserve">. </w:t>
+      </w:r>
+    </w:p>
+    <w:p>
+      <w:pPr>
+        <w:pStyle w:val="Pa2"/>
+        <w:jc w:val="both"/>
+        <w:rPr>
+          <w:rFonts w:cs="Arial"/>
+          <w:color w:val="000000"/>
+          <w:sz w:val="22"/>
+          <w:szCs w:val="22"/>
+        </w:rPr>
+      </w:pPr>
+      <w:r>
+        <w:rPr>
+          <w:rFonts w:cs="Arial"/>
+          <w:color w:val="000000"/>
+          <w:sz w:val="22"/>
+          <w:szCs w:val="22"/>
+        </w:rPr>
+        <w:t>J’ai, e</w:t>
+      </w:r>
+      <w:r>
+        <w:rPr>
+          <w:rFonts w:cs="Arial"/>
+          <w:color w:val="000000"/>
+          <w:sz w:val="22"/>
+          <w:szCs w:val="22"/>
+        </w:rPr>
+        <w:t>n effet</w:t>
+      </w:r>
+      <w:r>
+        <w:rPr>
+          <w:rFonts w:cs="Arial"/>
+          <w:color w:val="000000"/>
+          <w:sz w:val="22"/>
+          <w:szCs w:val="22"/>
+        </w:rPr>
+        <w:t>, réussi à développer</w:t>
+      </w:r>
+      <w:r>
+        <w:rPr>
+          <w:rFonts w:cs="Arial"/>
+          <w:color w:val="000000"/>
+          <w:sz w:val="22"/>
+          <w:szCs w:val="22"/>
+        </w:rPr>
+        <w:t xml:space="preserve"> </w:t>
+      </w:r>
+      <w:r>
+        <w:rPr>
+          <w:rFonts w:cs="Arial"/>
+          <w:color w:val="000000"/>
+          <w:sz w:val="22"/>
+          <w:szCs w:val="22"/>
+        </w:rPr>
+        <w:t>d</w:t>
+      </w:r>
+      <w:r>
+        <w:rPr>
+          <w:rFonts w:cs="Arial"/>
+          <w:color w:val="000000"/>
+          <w:sz w:val="22"/>
+          <w:szCs w:val="22"/>
+        </w:rPr>
+        <w:t>e</w:t>
+      </w:r>
+      <w:r>
+        <w:rPr>
+          <w:rFonts w:cs="Arial"/>
+          <w:color w:val="000000"/>
+          <w:sz w:val="22"/>
+          <w:szCs w:val="22"/>
+        </w:rPr>
+        <w:t xml:space="preserve"> </w:t>
+      </w:r>
+      <w:r>
+        <w:rPr>
+          <w:rFonts w:cs="Arial"/>
+          <w:color w:val="000000"/>
+          <w:sz w:val="22"/>
+          <w:szCs w:val="22"/>
+        </w:rPr>
+        <w:t>nouvelles</w:t>
+      </w:r>
+      <w:r>
+        <w:rPr>
+          <w:rFonts w:cs="Arial"/>
+          <w:color w:val="000000"/>
+          <w:sz w:val="22"/>
+          <w:szCs w:val="22"/>
+        </w:rPr>
+        <w:t xml:space="preserve"> connaissances et </w:t>
+      </w:r>
+      <w:r>
+        <w:rPr>
+          <w:rFonts w:cs="Arial"/>
+          <w:color w:val="000000"/>
+          <w:sz w:val="22"/>
+          <w:szCs w:val="22"/>
+        </w:rPr>
+        <w:t xml:space="preserve">j’ai aussi réussi à </w:t>
+      </w:r>
+      <w:r>
+        <w:rPr>
+          <w:rFonts w:cs="Arial"/>
+          <w:color w:val="000000"/>
+          <w:sz w:val="22"/>
+          <w:szCs w:val="22"/>
+        </w:rPr>
+        <w:t xml:space="preserve">renforcer celles </w:t>
+      </w:r>
+      <w:r>
+        <w:rPr>
+          <w:rFonts w:cs="Arial"/>
+          <w:color w:val="000000"/>
+          <w:sz w:val="22"/>
+          <w:szCs w:val="22"/>
+        </w:rPr>
+        <w:t>dont je</w:t>
+      </w:r>
+      <w:r>
+        <w:rPr>
+          <w:rFonts w:cs="Arial"/>
+          <w:color w:val="000000"/>
+          <w:sz w:val="22"/>
+          <w:szCs w:val="22"/>
+        </w:rPr>
+        <w:t xml:space="preserve"> disposais </w:t>
+      </w:r>
+      <w:r>
+        <w:rPr>
+          <w:rFonts w:cs="Arial"/>
+          <w:color w:val="000000"/>
+          <w:sz w:val="22"/>
+          <w:szCs w:val="22"/>
+        </w:rPr>
+        <w:t>au préalable</w:t>
+      </w:r>
+      <w:r>
+        <w:rPr>
+          <w:rFonts w:cs="Arial"/>
+          <w:color w:val="000000"/>
+          <w:sz w:val="22"/>
+          <w:szCs w:val="22"/>
+        </w:rPr>
+        <w:t>. De même, j’ai également pu m’enrichir personnellement</w:t>
+      </w:r>
+      <w:r>
+        <w:rPr>
+          <w:rFonts w:cs="Arial"/>
+          <w:color w:val="000000"/>
+          <w:sz w:val="22"/>
+          <w:szCs w:val="22"/>
+        </w:rPr>
+        <w:t xml:space="preserve"> et j’ai pu me rassurer quant à la </w:t>
+      </w:r>
+      <w:r>
+        <w:rPr>
+          <w:rFonts w:cs="Arial"/>
+          <w:color w:val="000000"/>
+          <w:sz w:val="22"/>
+          <w:szCs w:val="22"/>
+        </w:rPr>
+        <w:t>complexité</w:t>
+      </w:r>
+      <w:r>
+        <w:rPr>
+          <w:rFonts w:cs="Arial"/>
+          <w:color w:val="000000"/>
+          <w:sz w:val="22"/>
+          <w:szCs w:val="22"/>
+        </w:rPr>
+        <w:t xml:space="preserve"> des tâches demandées en entreprise</w:t>
+      </w:r>
+      <w:r>
+        <w:rPr>
+          <w:rFonts w:cs="Arial"/>
+          <w:color w:val="000000"/>
+          <w:sz w:val="22"/>
+          <w:szCs w:val="22"/>
+        </w:rPr>
+        <w:t xml:space="preserve">. </w:t>
+      </w:r>
+    </w:p>
+    <w:p>
+      <w:pPr>
+        <w:rPr>
+          <w:rFonts w:ascii="Minion Pro" w:hAnsi="Minion Pro"/>
+        </w:rPr>
+      </w:pPr>
+    </w:p>
+    <w:p>
+      <w:pPr>
+        <w:pStyle w:val="Pa2"/>
+        <w:jc w:val="both"/>
+        <w:rPr>
+          <w:rFonts w:cs="Arial"/>
+          <w:color w:val="000000"/>
+          <w:sz w:val="22"/>
+          <w:szCs w:val="22"/>
+        </w:rPr>
+      </w:pPr>
+      <w:r>
+        <w:rPr>
+          <w:rFonts w:cs="Arial"/>
+          <w:color w:val="000000"/>
+          <w:sz w:val="22"/>
+          <w:szCs w:val="22"/>
+        </w:rPr>
+        <w:t>Tout d’abord</w:t>
+      </w:r>
+      <w:r>
+        <w:rPr>
+          <w:rFonts w:cs="Arial"/>
+          <w:color w:val="000000"/>
+          <w:sz w:val="22"/>
+          <w:szCs w:val="22"/>
+        </w:rPr>
+        <w:t>, j’ai pu développer des compétences concernant la re</w:t>
+      </w:r>
+      <w:r>
+        <w:rPr>
+          <w:rFonts w:cs="Arial"/>
+          <w:color w:val="000000"/>
+          <w:sz w:val="22"/>
+          <w:szCs w:val="22"/>
+        </w:rPr>
+        <w:softHyphen/>
+        <w:t>cherche d’informations</w:t>
+      </w:r>
+      <w:r>
+        <w:rPr>
+          <w:rFonts w:cs="Arial"/>
+          <w:color w:val="000000"/>
+          <w:sz w:val="22"/>
+          <w:szCs w:val="22"/>
+        </w:rPr>
+        <w:t xml:space="preserve"> sur </w:t>
+      </w:r>
+      <w:r>
+        <w:rPr>
+          <w:rFonts w:cs="Arial"/>
+          <w:color w:val="000000"/>
+          <w:sz w:val="22"/>
+          <w:szCs w:val="22"/>
+        </w:rPr>
+        <w:t>i</w:t>
+      </w:r>
+      <w:r>
+        <w:rPr>
+          <w:rFonts w:cs="Arial"/>
+          <w:color w:val="000000"/>
+          <w:sz w:val="22"/>
+          <w:szCs w:val="22"/>
+        </w:rPr>
+        <w:t xml:space="preserve">nternet </w:t>
+      </w:r>
+      <w:r>
+        <w:rPr>
+          <w:rFonts w:cs="Arial"/>
+          <w:color w:val="000000"/>
+          <w:sz w:val="22"/>
+          <w:szCs w:val="22"/>
+        </w:rPr>
+        <w:t>et</w:t>
+      </w:r>
+      <w:r>
+        <w:rPr>
+          <w:rFonts w:cs="Arial"/>
+          <w:color w:val="000000"/>
+          <w:sz w:val="22"/>
+          <w:szCs w:val="22"/>
+        </w:rPr>
+        <w:t xml:space="preserve"> </w:t>
+      </w:r>
+      <w:r>
+        <w:rPr>
+          <w:rFonts w:cs="Arial"/>
+          <w:color w:val="000000"/>
+          <w:sz w:val="22"/>
+          <w:szCs w:val="22"/>
+        </w:rPr>
+        <w:t>des compétences d’observation et d’analyse grâce à</w:t>
+      </w:r>
+      <w:r>
+        <w:rPr>
+          <w:rFonts w:cs="Arial"/>
+          <w:color w:val="000000"/>
+          <w:sz w:val="22"/>
+          <w:szCs w:val="22"/>
+        </w:rPr>
+        <w:t xml:space="preserve"> monsieur SEGATO</w:t>
+      </w:r>
+      <w:r>
+        <w:rPr>
+          <w:rFonts w:cs="Arial"/>
+          <w:color w:val="000000"/>
+          <w:sz w:val="22"/>
+          <w:szCs w:val="22"/>
+        </w:rPr>
+        <w:t xml:space="preserve">. En effet, </w:t>
+      </w:r>
+      <w:r>
+        <w:rPr>
+          <w:rFonts w:cs="Arial"/>
+          <w:color w:val="000000"/>
+          <w:sz w:val="22"/>
+          <w:szCs w:val="22"/>
+        </w:rPr>
+        <w:t xml:space="preserve">monsieur SEGATO </w:t>
+      </w:r>
+      <w:proofErr w:type="gramStart"/>
+      <w:r>
+        <w:rPr>
+          <w:rFonts w:cs="Arial"/>
+          <w:color w:val="000000"/>
+          <w:sz w:val="22"/>
+          <w:szCs w:val="22"/>
+        </w:rPr>
+        <w:t>a</w:t>
+      </w:r>
+      <w:proofErr w:type="gramEnd"/>
+      <w:r>
+        <w:rPr>
+          <w:rFonts w:cs="Arial"/>
+          <w:color w:val="000000"/>
+          <w:sz w:val="22"/>
+          <w:szCs w:val="22"/>
+        </w:rPr>
+        <w:t xml:space="preserve"> réaliser devant moi plusieurs manipulations sur du matériel informatique comme des PC fixes et portables</w:t>
+      </w:r>
+      <w:r>
+        <w:rPr>
+          <w:rFonts w:cs="Arial"/>
+          <w:color w:val="000000"/>
+          <w:sz w:val="22"/>
+          <w:szCs w:val="22"/>
+        </w:rPr>
+        <w:t xml:space="preserve"> ou des téléphones</w:t>
+      </w:r>
+      <w:r>
+        <w:rPr>
+          <w:rFonts w:cs="Arial"/>
+          <w:color w:val="000000"/>
+          <w:sz w:val="22"/>
+          <w:szCs w:val="22"/>
+        </w:rPr>
+        <w:t xml:space="preserve"> et j’ai </w:t>
+      </w:r>
+      <w:r>
+        <w:rPr>
+          <w:rFonts w:cs="Arial"/>
+          <w:color w:val="000000"/>
+          <w:sz w:val="22"/>
+          <w:szCs w:val="22"/>
+        </w:rPr>
+        <w:t>dû</w:t>
+      </w:r>
+      <w:r>
+        <w:rPr>
+          <w:rFonts w:cs="Arial"/>
+          <w:color w:val="000000"/>
+          <w:sz w:val="22"/>
+          <w:szCs w:val="22"/>
+        </w:rPr>
+        <w:t xml:space="preserve"> l’observer rigoureusement pour pouvoir assurer les réparations </w:t>
+      </w:r>
+      <w:r>
+        <w:rPr>
+          <w:rFonts w:cs="Arial"/>
+          <w:color w:val="000000"/>
+          <w:sz w:val="22"/>
+          <w:szCs w:val="22"/>
+        </w:rPr>
+        <w:t xml:space="preserve">demandées par les clients </w:t>
+      </w:r>
+      <w:r>
+        <w:rPr>
+          <w:rFonts w:cs="Arial"/>
+          <w:color w:val="000000"/>
+          <w:sz w:val="22"/>
+          <w:szCs w:val="22"/>
+        </w:rPr>
+        <w:t>les jours qui ont suivi</w:t>
+      </w:r>
+      <w:r>
+        <w:rPr>
+          <w:rFonts w:cs="Arial"/>
+          <w:color w:val="000000"/>
+          <w:sz w:val="22"/>
+          <w:szCs w:val="22"/>
+        </w:rPr>
+        <w:t xml:space="preserve"> sur le même type de matériel</w:t>
+      </w:r>
+      <w:r>
+        <w:rPr>
+          <w:rFonts w:cs="Arial"/>
+          <w:color w:val="000000"/>
+          <w:sz w:val="22"/>
+          <w:szCs w:val="22"/>
+        </w:rPr>
+        <w:t>.</w:t>
+      </w:r>
+      <w:r>
+        <w:rPr>
+          <w:rFonts w:cs="Arial"/>
+          <w:color w:val="000000"/>
+          <w:sz w:val="22"/>
+          <w:szCs w:val="22"/>
+        </w:rPr>
+        <w:t xml:space="preserve"> </w:t>
+      </w:r>
+      <w:r>
+        <w:rPr>
+          <w:rFonts w:cs="Arial"/>
+          <w:color w:val="000000"/>
+          <w:sz w:val="22"/>
+          <w:szCs w:val="22"/>
+        </w:rPr>
+        <w:t xml:space="preserve">J’ai aussi </w:t>
+      </w:r>
+      <w:r>
+        <w:rPr>
+          <w:rFonts w:cs="Arial"/>
+          <w:color w:val="000000"/>
+          <w:sz w:val="22"/>
+          <w:szCs w:val="22"/>
+        </w:rPr>
+        <w:t>assisté</w:t>
+      </w:r>
+      <w:r>
+        <w:rPr>
+          <w:rFonts w:cs="Arial"/>
+          <w:color w:val="000000"/>
+          <w:sz w:val="22"/>
+          <w:szCs w:val="22"/>
+        </w:rPr>
+        <w:t xml:space="preserve"> aux réparations des </w:t>
+      </w:r>
+      <w:r>
+        <w:rPr>
           <w:rFonts w:cs="Minion Pro"/>
           <w:color w:val="000000"/>
-          <w:sz w:val="23"/>
-          <w:szCs w:val="23"/>
-        </w:rPr>
-      </w:pPr>
+          <w:sz w:val="22"/>
+          <w:szCs w:val="22"/>
+        </w:rPr>
+        <w:t xml:space="preserve">employés/stagiaires </w:t>
+      </w:r>
       <w:r>
         <w:rPr>
           <w:rFonts w:cs="Minion Pro"/>
           <w:color w:val="000000"/>
-          <w:sz w:val="23"/>
-          <w:szCs w:val="23"/>
-        </w:rPr>
-        <w:t xml:space="preserve">Mon bilan personnel et professionnel à la fin de ce stage de trois semaines est très positif. En effet, </w:t>
-      </w:r>
-      <w:proofErr w:type="gramStart"/>
-      <w:r>
+          <w:sz w:val="22"/>
+          <w:szCs w:val="22"/>
+        </w:rPr>
+        <w:t xml:space="preserve">présents lors de mon stage. </w:t>
+      </w:r>
+      <w:r>
+        <w:rPr>
+          <w:rFonts w:cs="Arial"/>
+          <w:color w:val="000000"/>
+          <w:sz w:val="22"/>
+          <w:szCs w:val="22"/>
+        </w:rPr>
+        <w:t>Cela m’a permis de mobiliser des connaissances que j’avais vu en cours de réseau lors de mes cours à l’IUT, et cela a permis de développer mon esprit critique et mon esprit d’analyse pour savoir ce qu’il est bon de retenir et ce qui est bon au niveau de la pratique</w:t>
+      </w:r>
+      <w:r>
+        <w:rPr>
+          <w:rFonts w:cs="Arial"/>
+          <w:color w:val="000000"/>
+          <w:sz w:val="22"/>
+          <w:szCs w:val="22"/>
+        </w:rPr>
+        <w:t xml:space="preserve"> sur de tels outil</w:t>
+      </w:r>
+      <w:r>
+        <w:rPr>
+          <w:rFonts w:cs="Arial"/>
+          <w:color w:val="000000"/>
+          <w:sz w:val="22"/>
+          <w:szCs w:val="22"/>
+        </w:rPr>
+        <w:t>s</w:t>
+      </w:r>
+      <w:r>
+        <w:rPr>
+          <w:rFonts w:cs="Arial"/>
+          <w:color w:val="000000"/>
+          <w:sz w:val="22"/>
+          <w:szCs w:val="22"/>
+        </w:rPr>
+        <w:t>.</w:t>
+      </w:r>
+    </w:p>
+    <w:p>
+      <w:pPr>
+        <w:pStyle w:val="Pa2"/>
+        <w:jc w:val="both"/>
         <w:rPr>
           <w:rFonts w:cs="Minion Pro"/>
           <w:color w:val="000000"/>
-          <w:sz w:val="23"/>
-          <w:szCs w:val="23"/>
-        </w:rPr>
-        <w:t>de par les</w:t>
-      </w:r>
-      <w:proofErr w:type="gramEnd"/>
+          <w:sz w:val="22"/>
+          <w:szCs w:val="22"/>
+        </w:rPr>
+      </w:pPr>
       <w:r>
         <w:rPr>
           <w:rFonts w:cs="Minion Pro"/>
           <w:color w:val="000000"/>
-          <w:sz w:val="23"/>
-          <w:szCs w:val="23"/>
-        </w:rPr>
-        <w:t xml:space="preserve"> tâches que j’ai eu l’occasion de réaliser, j’ai pu accroître mes connaissances et renforcer celles dont je disposais préalablement. De même, j’ai également pu m’enrichir personnellement. </w:t>
+          <w:sz w:val="22"/>
+          <w:szCs w:val="22"/>
+        </w:rPr>
+        <w:t xml:space="preserve">C’est donc après avoir observé le travail de mon tuteur </w:t>
+      </w:r>
+      <w:r>
+        <w:rPr>
+          <w:rFonts w:cs="Minion Pro"/>
+          <w:color w:val="000000"/>
+          <w:sz w:val="22"/>
+          <w:szCs w:val="22"/>
+        </w:rPr>
+        <w:t xml:space="preserve">ainsi que des employés/stagiaires </w:t>
+      </w:r>
+      <w:r>
+        <w:rPr>
+          <w:rFonts w:cs="Minion Pro"/>
+          <w:color w:val="000000"/>
+          <w:sz w:val="22"/>
+          <w:szCs w:val="22"/>
+        </w:rPr>
+        <w:t xml:space="preserve">que j’ai pu par la suite réussir à développer des compétences de manipulations/savoir-faire sur du matériel informatique. J’ai par exemple dû, à plusieurs reprises, ouvrir des PC et changer des pièces comme des disques durs, des cartes mères et autres. </w:t>
+      </w:r>
+      <w:r>
+        <w:rPr>
+          <w:rFonts w:cs="Minion Pro"/>
+          <w:color w:val="000000"/>
+          <w:sz w:val="22"/>
+          <w:szCs w:val="22"/>
+        </w:rPr>
+        <w:t xml:space="preserve">J’ai aussi eu à faire une « fausse manipulation » que </w:t>
+      </w:r>
+      <w:r>
+        <w:rPr>
+          <w:rFonts w:cs="Arial"/>
+          <w:color w:val="000000"/>
+          <w:sz w:val="22"/>
+          <w:szCs w:val="22"/>
+        </w:rPr>
+        <w:t>monsieur SEGATO</w:t>
+      </w:r>
+      <w:r>
+        <w:rPr>
+          <w:rFonts w:cs="Minion Pro"/>
+          <w:color w:val="000000"/>
+          <w:sz w:val="22"/>
+          <w:szCs w:val="22"/>
+        </w:rPr>
+        <w:t xml:space="preserve"> m’avait demandé de réaliser pour m’aider à mieux comprendre le matériel avec lequel je travaillais</w:t>
+      </w:r>
+      <w:r>
+        <w:rPr>
+          <w:rFonts w:cs="Minion Pro"/>
+          <w:color w:val="000000"/>
+          <w:sz w:val="22"/>
+          <w:szCs w:val="22"/>
+        </w:rPr>
+        <w:t xml:space="preserve"> (le but était purement et simplement de comprendre ce que je faisais au moment où je le faisais)</w:t>
+      </w:r>
+      <w:r>
+        <w:rPr>
+          <w:rFonts w:cs="Minion Pro"/>
+          <w:color w:val="000000"/>
+          <w:sz w:val="22"/>
+          <w:szCs w:val="22"/>
+        </w:rPr>
+        <w:t>.</w:t>
+      </w:r>
+      <w:r>
+        <w:rPr>
+          <w:rFonts w:cs="Minion Pro"/>
+          <w:color w:val="000000"/>
+          <w:sz w:val="22"/>
+          <w:szCs w:val="22"/>
+        </w:rPr>
+        <w:t xml:space="preserve"> J’ai aussi appris à faire une « config mini » sur un ordinateur, c’est-à-dire garder simplement les pièces importantes sur un PC et tester celles-ci pour comprendre d’où viennent les problèmes.</w:t>
       </w:r>
     </w:p>
     <w:p>
@@ -24444,254 +25452,432 @@
         <w:rPr>
           <w:rFonts w:cs="Minion Pro"/>
           <w:color w:val="000000"/>
-          <w:sz w:val="23"/>
-          <w:szCs w:val="23"/>
+          <w:sz w:val="22"/>
+          <w:szCs w:val="22"/>
         </w:rPr>
       </w:pPr>
       <w:r>
         <w:rPr>
           <w:rFonts w:cs="Minion Pro"/>
           <w:color w:val="000000"/>
-          <w:sz w:val="23"/>
-          <w:szCs w:val="23"/>
-        </w:rPr>
-        <w:t>Tout d’abord, j’ai pu développer des compétences transversales concernant la re</w:t>
+          <w:sz w:val="22"/>
+          <w:szCs w:val="22"/>
+        </w:rPr>
+        <w:t xml:space="preserve">Cela m’a permis </w:t>
       </w:r>
       <w:r>
         <w:rPr>
           <w:rFonts w:cs="Minion Pro"/>
           <w:color w:val="000000"/>
-          <w:sz w:val="23"/>
-          <w:szCs w:val="23"/>
-        </w:rPr>
-        <w:softHyphen/>
-        <w:t xml:space="preserve">cherche d’informations. En effet, </w:t>
-      </w:r>
-      <w:proofErr w:type="gramStart"/>
+          <w:sz w:val="22"/>
+          <w:szCs w:val="22"/>
+        </w:rPr>
+        <w:t xml:space="preserve">de </w:t>
+      </w:r>
       <w:r>
         <w:rPr>
           <w:rFonts w:cs="Minion Pro"/>
           <w:color w:val="000000"/>
-          <w:sz w:val="23"/>
-          <w:szCs w:val="23"/>
-        </w:rPr>
-        <w:t>suite aux</w:t>
-      </w:r>
-      <w:proofErr w:type="gramEnd"/>
+          <w:sz w:val="22"/>
+          <w:szCs w:val="22"/>
+        </w:rPr>
+        <w:t>mieux comprendre l’architecture d’un PC ce qui va d’être très utile dans ma carrière centrée sur l’informatique car ce sont des connaissances qui me seront toujours nécessaires, même à titre personnel pour par exemple réparer ou changer des pièces lors d’un d</w:t>
+      </w:r>
       <w:r>
         <w:rPr>
           <w:rFonts w:cs="Minion Pro"/>
           <w:color w:val="000000"/>
-          <w:sz w:val="23"/>
-          <w:szCs w:val="23"/>
-        </w:rPr>
-        <w:t xml:space="preserve"> demandes de Monsieur FISCHER, j’ai récolté différentes informations sur le Matériel et Flat design dans le but de me donner des inspi</w:t>
+          <w:sz w:val="22"/>
+          <w:szCs w:val="22"/>
+        </w:rPr>
+        <w:t>y</w:t>
       </w:r>
       <w:r>
         <w:rPr>
           <w:rFonts w:cs="Minion Pro"/>
           <w:color w:val="000000"/>
-          <w:sz w:val="23"/>
-          <w:szCs w:val="23"/>
-        </w:rPr>
-        <w:softHyphen/>
-        <w:t xml:space="preserve">rations pour la conception du nouveau site web de </w:t>
-      </w:r>
-      <w:proofErr w:type="spellStart"/>
+          <w:sz w:val="22"/>
+          <w:szCs w:val="22"/>
+        </w:rPr>
+        <w:t>sfonctionnement d’un PC</w:t>
+      </w:r>
       <w:r>
         <w:rPr>
           <w:rFonts w:cs="Minion Pro"/>
           <w:color w:val="000000"/>
-          <w:sz w:val="23"/>
-          <w:szCs w:val="23"/>
-        </w:rPr>
-        <w:t>Lafischduweb</w:t>
-      </w:r>
-      <w:proofErr w:type="spellEnd"/>
+          <w:sz w:val="22"/>
+          <w:szCs w:val="22"/>
+        </w:rPr>
+        <w:t xml:space="preserve"> ou autre</w:t>
+      </w:r>
       <w:r>
         <w:rPr>
           <w:rFonts w:cs="Minion Pro"/>
           <w:color w:val="000000"/>
-          <w:sz w:val="23"/>
-          <w:szCs w:val="23"/>
-        </w:rPr>
-        <w:t xml:space="preserve">. Par cette activité, j’ai pu apprendre à mieux cibler mes recherches, faire une synthèse de celles-ci et enfin, présenter et justifier mes choix. Finalement, cela m’a appris à m’organiser d’une meilleure manière. </w:t>
-      </w:r>
-    </w:p>
-    <w:p>
-      <w:pPr>
-        <w:pStyle w:val="Pa2"/>
-        <w:jc w:val="both"/>
-        <w:rPr>
-          <w:rFonts w:cs="Minion Pro"/>
-          <w:color w:val="000000"/>
-          <w:sz w:val="23"/>
-          <w:szCs w:val="23"/>
-        </w:rPr>
-      </w:pPr>
-      <w:r>
-        <w:rPr>
-          <w:rFonts w:cs="Minion Pro"/>
-          <w:color w:val="000000"/>
-          <w:sz w:val="23"/>
-          <w:szCs w:val="23"/>
-        </w:rPr>
-        <w:t>Dans un autre temps, j’ai eu l’opportunité d’utiliser le logiciel d’infographie Photo</w:t>
-      </w:r>
-      <w:r>
-        <w:rPr>
-          <w:rFonts w:cs="Minion Pro"/>
-          <w:color w:val="000000"/>
-          <w:sz w:val="23"/>
-          <w:szCs w:val="23"/>
-        </w:rPr>
-        <w:softHyphen/>
-        <w:t xml:space="preserve">shop sous plusieurs aspects. Ainsi j’ai compris comment celui-ci était utilisé dans le monde de l’entreprise. Selon un premier aspect, lors de la réalisation des différentes maquettes pour le site de Monsieur FISCHER, j’ai alors renforcé mes compétences. Sous un second aspect, j’ai utilisé le logiciel Photoshop pour de la retouche photographique. Plus précisément dans le but d’ajouter un ruban. Ainsi, pour faire cette activité, j’ai utilisé </w:t>
+          <w:sz w:val="22"/>
+          <w:szCs w:val="22"/>
+        </w:rPr>
+        <w:t xml:space="preserve">. </w:t>
+      </w:r>
+    </w:p>
+    <w:p>
+      <w:pPr>
+        <w:rPr>
+          <w:rFonts w:ascii="Minion Pro" w:hAnsi="Minion Pro"/>
+        </w:rPr>
+      </w:pPr>
+    </w:p>
+    <w:p>
+      <w:pPr>
+        <w:rPr>
+          <w:rFonts w:ascii="Minion Pro" w:hAnsi="Minion Pro"/>
+        </w:rPr>
+      </w:pPr>
+      <w:r>
+        <w:rPr>
+          <w:rFonts w:ascii="Minion Pro" w:hAnsi="Minion Pro"/>
+        </w:rPr>
+        <w:t>Ensuite, un autre aspect très important que j’ai appris lors de mon stage est la gestion de la clientèle.</w:t>
+      </w:r>
+    </w:p>
+    <w:p>
+      <w:pPr>
+        <w:rPr>
+          <w:rFonts w:ascii="Minion Pro" w:hAnsi="Minion Pro"/>
+        </w:rPr>
+      </w:pPr>
+      <w:r>
+        <w:rPr>
+          <w:rFonts w:ascii="Minion Pro" w:hAnsi="Minion Pro"/>
+        </w:rPr>
+        <w:t>Etant une personne qui n’a pas eu avant ce stage de réelle</w:t>
+      </w:r>
+      <w:r>
+        <w:rPr>
+          <w:rFonts w:ascii="Minion Pro" w:hAnsi="Minion Pro"/>
+        </w:rPr>
+        <w:t>s</w:t>
+      </w:r>
+      <w:r>
+        <w:rPr>
+          <w:rFonts w:ascii="Minion Pro" w:hAnsi="Minion Pro"/>
+        </w:rPr>
+        <w:t xml:space="preserve"> expérience</w:t>
+      </w:r>
+      <w:r>
+        <w:rPr>
+          <w:rFonts w:ascii="Minion Pro" w:hAnsi="Minion Pro"/>
+        </w:rPr>
+        <w:t>s</w:t>
+      </w:r>
+      <w:r>
+        <w:rPr>
+          <w:rFonts w:ascii="Minion Pro" w:hAnsi="Minion Pro"/>
+        </w:rPr>
+        <w:t xml:space="preserve"> quan</w:t>
+      </w:r>
+      <w:r>
+        <w:rPr>
+          <w:rFonts w:ascii="Minion Pro" w:hAnsi="Minion Pro"/>
+        </w:rPr>
+        <w:t>t</w:t>
+      </w:r>
+      <w:r>
+        <w:rPr>
+          <w:rFonts w:ascii="Minion Pro" w:hAnsi="Minion Pro"/>
+        </w:rPr>
+        <w:t xml:space="preserve"> au contact avec la clientèle, ce stage a donc été une</w:t>
+      </w:r>
+      <w:r>
+        <w:rPr>
+          <w:rFonts w:ascii="Minion Pro" w:hAnsi="Minion Pro"/>
+        </w:rPr>
+        <w:t xml:space="preserve"> </w:t>
+      </w:r>
+      <w:r>
+        <w:rPr>
+          <w:rFonts w:ascii="Minion Pro" w:hAnsi="Minion Pro"/>
+        </w:rPr>
+        <w:t>occasion</w:t>
+      </w:r>
+      <w:r>
+        <w:rPr>
+          <w:rFonts w:ascii="Minion Pro" w:hAnsi="Minion Pro"/>
+        </w:rPr>
+        <w:t xml:space="preserve"> parfaite </w:t>
+      </w:r>
+      <w:r>
+        <w:rPr>
+          <w:rFonts w:ascii="Minion Pro" w:hAnsi="Minion Pro"/>
+        </w:rPr>
+        <w:t>pour se</w:t>
+      </w:r>
+      <w:r>
+        <w:rPr>
+          <w:rFonts w:ascii="Minion Pro" w:hAnsi="Minion Pro"/>
+        </w:rPr>
+        <w:t xml:space="preserve"> familiariser avec celle-ci. J’ai dû, à de nombreuses reprises, écouter des demandes pour des clients que ce soit à l’accueil du magasin ou par téléphone. Ces demandes étaient très variées : cela pouvait être un demande de photocopie dans le magasin, une demande de réparation spécifique sur un appareil informatique</w:t>
+      </w:r>
+      <w:r>
+        <w:rPr>
+          <w:rFonts w:ascii="Minion Pro" w:hAnsi="Minion Pro"/>
+        </w:rPr>
+        <w:t xml:space="preserve"> précis</w:t>
+      </w:r>
+      <w:r>
+        <w:rPr>
+          <w:rFonts w:ascii="Minion Pro" w:hAnsi="Minion Pro"/>
+        </w:rPr>
+        <w:t>, des questions sur de la mise en place de réseau (par exemple concernant des fournisseurs d’accès à internet), des personnes qui venaient donner des anciens appareils dont ils ne se servaient plus et encore d’autres…</w:t>
+      </w:r>
+    </w:p>
+    <w:p>
+      <w:pPr>
+        <w:rPr>
+          <w:rFonts w:ascii="Minion Pro" w:hAnsi="Minion Pro"/>
+        </w:rPr>
+      </w:pPr>
+      <w:r>
+        <w:rPr>
+          <w:rFonts w:ascii="Minion Pro" w:hAnsi="Minion Pro"/>
+        </w:rPr>
+        <w:t>J’ai aussi dû faire des interventions chez des clients pour par exemple régler des problèmes sur le CANAL+ ou sur un ordinateur et la communication était donc un enjeu important lors de celles-ci.</w:t>
+      </w:r>
+    </w:p>
+    <w:p>
+      <w:pPr>
+        <w:rPr>
+          <w:rFonts w:ascii="Minion Pro" w:hAnsi="Minion Pro"/>
+        </w:rPr>
+      </w:pPr>
+      <w:r>
+        <w:rPr>
+          <w:rFonts w:ascii="Minion Pro" w:hAnsi="Minion Pro"/>
+        </w:rPr>
+        <w:t>J’ai, par ailleurs, eu la chance d’assister à une discussion avec monsieur SEGATO et une infographiste qui venait proposer la création d’un site web et de réseaux sociaux plus performants pour l’entreprise. Cela m’a permis d’assister à une discussion professionnelle dans le cadre de l’entreprise.</w:t>
+      </w:r>
+    </w:p>
+    <w:p>
+      <w:pPr>
+        <w:rPr>
+          <w:rFonts w:ascii="Minion Pro" w:hAnsi="Minion Pro"/>
+        </w:rPr>
+      </w:pPr>
+      <w:r>
+        <w:rPr>
+          <w:rFonts w:ascii="Minion Pro" w:hAnsi="Minion Pro"/>
+        </w:rPr>
+        <w:t xml:space="preserve">Cela m’a donc </w:t>
+      </w:r>
+      <w:r>
+        <w:rPr>
+          <w:rFonts w:ascii="Minion Pro" w:hAnsi="Minion Pro"/>
+        </w:rPr>
+        <w:t xml:space="preserve">finalement </w:t>
+      </w:r>
+      <w:r>
+        <w:rPr>
+          <w:rFonts w:ascii="Minion Pro" w:hAnsi="Minion Pro"/>
+        </w:rPr>
+        <w:t xml:space="preserve">permis de faire face à de la clientèle en entreprise </w:t>
+      </w:r>
+      <w:r>
+        <w:rPr>
+          <w:rFonts w:ascii="Minion Pro" w:hAnsi="Minion Pro"/>
+        </w:rPr>
+        <w:t xml:space="preserve">ou à domicile </w:t>
+      </w:r>
+      <w:r>
+        <w:rPr>
+          <w:rFonts w:ascii="Minion Pro" w:hAnsi="Minion Pro"/>
+        </w:rPr>
+        <w:t xml:space="preserve">chez les clients </w:t>
+      </w:r>
+      <w:r>
+        <w:rPr>
+          <w:rFonts w:ascii="Minion Pro" w:hAnsi="Minion Pro"/>
+        </w:rPr>
+        <w:t>et cela m’a permis de développer des méthodes de communication</w:t>
+      </w:r>
+      <w:r>
+        <w:rPr>
+          <w:rFonts w:ascii="Minion Pro" w:hAnsi="Minion Pro"/>
+        </w:rPr>
+        <w:t xml:space="preserve"> dans le monde professionnel. Les cours</w:t>
+      </w:r>
+      <w:r>
+        <w:rPr>
+          <w:rFonts w:ascii="Minion Pro" w:hAnsi="Minion Pro"/>
+        </w:rPr>
+        <w:t xml:space="preserve"> que nous avons eu</w:t>
+      </w:r>
+      <w:r>
+        <w:rPr>
+          <w:rFonts w:ascii="Minion Pro" w:hAnsi="Minion Pro"/>
+        </w:rPr>
+        <w:t xml:space="preserve"> sur la communication</w:t>
+      </w:r>
+      <w:r>
+        <w:rPr>
+          <w:rFonts w:ascii="Minion Pro" w:hAnsi="Minion Pro"/>
+        </w:rPr>
+        <w:t xml:space="preserve"> lors du premier semestre à l’IUT</w:t>
+      </w:r>
+      <w:r>
+        <w:rPr>
+          <w:rFonts w:ascii="Minion Pro" w:hAnsi="Minion Pro"/>
+        </w:rPr>
+        <w:t xml:space="preserve"> m’ont d’ailleurs été très utile car j’ai pu mieux analyser comment je fonctionnais avec les clients et j’ai pu mieux comprendre leurs attentes</w:t>
+      </w:r>
+      <w:r>
+        <w:rPr>
+          <w:rFonts w:ascii="Minion Pro" w:hAnsi="Minion Pro"/>
+        </w:rPr>
+        <w:t xml:space="preserve"> dans la plupart des cas</w:t>
+      </w:r>
+      <w:r>
+        <w:rPr>
+          <w:rFonts w:ascii="Minion Pro" w:hAnsi="Minion Pro"/>
+        </w:rPr>
+        <w:t>.</w:t>
+      </w:r>
+    </w:p>
+    <w:p>
+      <w:pPr>
+        <w:rPr>
+          <w:rFonts w:ascii="Minion Pro" w:hAnsi="Minion Pro"/>
+        </w:rPr>
+      </w:pPr>
+    </w:p>
+    <w:p>
+      <w:pPr>
+        <w:rPr>
+          <w:rFonts w:ascii="Minion Pro" w:hAnsi="Minion Pro"/>
+        </w:rPr>
+      </w:pPr>
+      <w:r>
+        <w:rPr>
+          <w:rFonts w:ascii="Minion Pro" w:hAnsi="Minion Pro"/>
+        </w:rPr>
+        <w:t>Enfin</w:t>
+      </w:r>
+      <w:r>
+        <w:rPr>
+          <w:rFonts w:ascii="Minion Pro" w:hAnsi="Minion Pro"/>
+        </w:rPr>
+        <w:t xml:space="preserve">, j’ai aussi appris à développer une compétence qui je pense me sera très utile par la suite dans n’importe quel domaine dans </w:t>
+      </w:r>
+      <w:r>
+        <w:rPr>
+          <w:rFonts w:ascii="Minion Pro" w:hAnsi="Minion Pro"/>
+        </w:rPr>
+        <w:t>la poursuite de ma carrière</w:t>
+      </w:r>
+      <w:r>
+        <w:rPr>
+          <w:rFonts w:ascii="Minion Pro" w:hAnsi="Minion Pro"/>
+        </w:rPr>
+        <w:t xml:space="preserve"> qui est la coopération. </w:t>
+      </w:r>
+    </w:p>
+    <w:p>
+      <w:pPr>
+        <w:rPr>
+          <w:rFonts w:ascii="Minion Pro" w:hAnsi="Minion Pro"/>
+        </w:rPr>
+      </w:pPr>
+      <w:r>
+        <w:rPr>
+          <w:rFonts w:ascii="Minion Pro" w:hAnsi="Minion Pro"/>
+        </w:rPr>
+        <w:t>J’ai en effet pendant mon stage dû travailler en collaboration avec des stagiaires/employés. J’ai par exemple lors de la seconde semaine dû aller chez NEO</w:t>
+      </w:r>
+      <w:r>
+        <w:rPr>
+          <w:rFonts w:ascii="Minion Pro" w:hAnsi="Minion Pro"/>
+        </w:rPr>
+        <w:t xml:space="preserve"> </w:t>
       </w:r>
       <w:proofErr w:type="spellStart"/>
       <w:r>
         <w:rPr>
-          <w:rFonts w:cs="Minion Pro"/>
-          <w:color w:val="000000"/>
-          <w:sz w:val="23"/>
-          <w:szCs w:val="23"/>
-        </w:rPr>
-        <w:t>youtube</w:t>
+          <w:rFonts w:ascii="Minion Pro" w:hAnsi="Minion Pro"/>
+        </w:rPr>
+        <w:t>Technology</w:t>
       </w:r>
       <w:proofErr w:type="spellEnd"/>
       <w:r>
         <w:rPr>
-          <w:rFonts w:cs="Minion Pro"/>
-          <w:color w:val="000000"/>
-          <w:sz w:val="23"/>
-          <w:szCs w:val="23"/>
-        </w:rPr>
-        <w:t xml:space="preserve"> pour avoir accès à un tuto. De cette manière, j’ai également pu accroître mes aptitudes à rechercher des in</w:t>
-      </w:r>
-      <w:r>
-        <w:rPr>
-          <w:rFonts w:cs="Minion Pro"/>
-          <w:color w:val="000000"/>
-          <w:sz w:val="23"/>
-          <w:szCs w:val="23"/>
-        </w:rPr>
-        <w:softHyphen/>
-        <w:t xml:space="preserve">formations ciblées sur Internet. Dorénavant, je suis plus familiarisée avec ce logiciel, ce qui favorise ainsi mon efficacité. De même, il s’agit d’activités que j’ai apprécié, donc, j’aimerai pourquoi pas avoir recours à ce logiciel durant ma vie professionnelle. </w:t>
-      </w:r>
-    </w:p>
-    <w:p>
-      <w:pPr>
-        <w:pStyle w:val="Pa2"/>
-        <w:jc w:val="both"/>
-        <w:rPr>
-          <w:rFonts w:cs="Minion Pro"/>
-          <w:color w:val="000000"/>
-          <w:sz w:val="23"/>
-          <w:szCs w:val="23"/>
-        </w:rPr>
-      </w:pPr>
-      <w:r>
-        <w:rPr>
-          <w:rFonts w:cs="Minion Pro"/>
-          <w:color w:val="000000"/>
-          <w:sz w:val="23"/>
-          <w:szCs w:val="23"/>
-        </w:rPr>
-        <w:t xml:space="preserve">Ensuite, j’ai eu la possibilité de coder différentes interfaces web, grâce à l’emploi du langage de programmation HTML5/CSS3. Cependant, par la volonté de Monsieur FISCHER, j’ai </w:t>
+          <w:rFonts w:ascii="Minion Pro" w:hAnsi="Minion Pro"/>
+        </w:rPr>
+        <w:t xml:space="preserve">, le fournisseur de l’entreprise, pour ramener </w:t>
+      </w:r>
+      <w:r>
+        <w:rPr>
+          <w:rFonts w:ascii="Minion Pro" w:hAnsi="Minion Pro"/>
+        </w:rPr>
+        <w:t>des</w:t>
+      </w:r>
+      <w:r>
+        <w:rPr>
+          <w:rFonts w:ascii="Minion Pro" w:hAnsi="Minion Pro"/>
+        </w:rPr>
+        <w:t xml:space="preserve"> pièce</w:t>
+      </w:r>
+      <w:r>
+        <w:rPr>
+          <w:rFonts w:ascii="Minion Pro" w:hAnsi="Minion Pro"/>
+        </w:rPr>
+        <w:t>s</w:t>
+      </w:r>
+      <w:r>
+        <w:rPr>
+          <w:rFonts w:ascii="Minion Pro" w:hAnsi="Minion Pro"/>
+        </w:rPr>
+        <w:t xml:space="preserve"> et j’ai dû faire des trajets en voiture avec un employé. J’ai aussi dû faire preuve de coopération lorsque nous devions réparer des ordinateurs ou autres car chacun devait être efficace et devait savoir quoi faire pour perdre le moins de temps possible. J’ai aussi dû faire preuve de coopération lors de la remise en vitrine</w:t>
+      </w:r>
+      <w:r>
+        <w:rPr>
+          <w:rFonts w:ascii="Minion Pro" w:hAnsi="Minion Pro"/>
+        </w:rPr>
+        <w:t xml:space="preserve"> avec un stagiaire lycéen</w:t>
+      </w:r>
+      <w:r>
+        <w:rPr>
+          <w:rFonts w:ascii="Minion Pro" w:hAnsi="Minion Pro"/>
+        </w:rPr>
+        <w:t xml:space="preserve"> des anciens matériels informatique devant le magasin car il fallait faire tout cela en un temps plutôt réduit (une demi-journée tout au plus).</w:t>
+      </w:r>
+    </w:p>
+    <w:p>
+      <w:pPr>
+        <w:rPr>
+          <w:rFonts w:ascii="Minion Pro" w:hAnsi="Minion Pro"/>
+        </w:rPr>
+      </w:pPr>
+      <w:r>
+        <w:rPr>
+          <w:rFonts w:ascii="Minion Pro" w:hAnsi="Minion Pro"/>
+        </w:rPr>
+        <w:t>C’était donc pour moi une véritable expérience enrichissante car je sais que si je souhaite devenir développeur, je dois m’assurer de savoir bien travailler en groupe et je dois m’assurer d’avoir une bonne communication pour travailler efficacement (</w:t>
       </w:r>
       <w:proofErr w:type="spellStart"/>
-      <w:proofErr w:type="gramStart"/>
-      <w:r>
-        <w:rPr>
-          <w:rFonts w:cs="Minion Pro"/>
-          <w:color w:val="000000"/>
-          <w:sz w:val="23"/>
-          <w:szCs w:val="23"/>
-        </w:rPr>
-        <w:t>du</w:t>
+      <w:r>
+        <w:rPr>
+          <w:rFonts w:ascii="Minion Pro" w:hAnsi="Minion Pro"/>
+        </w:rPr>
+        <w:t>cf</w:t>
       </w:r>
       <w:proofErr w:type="spellEnd"/>
       <w:r>
         <w:rPr>
-          <w:rFonts w:cs="Minion Pro"/>
-          <w:color w:val="000000"/>
-          <w:sz w:val="23"/>
-          <w:szCs w:val="23"/>
-        </w:rPr>
-        <w:t xml:space="preserve"> avoir</w:t>
-      </w:r>
-      <w:proofErr w:type="gramEnd"/>
-      <w:r>
-        <w:rPr>
-          <w:rFonts w:cs="Minion Pro"/>
-          <w:color w:val="000000"/>
-          <w:sz w:val="23"/>
-          <w:szCs w:val="23"/>
-        </w:rPr>
-        <w:t xml:space="preserve"> recours à Bootstrap pour lequel je ne disposais d’aucunes appétences préalables. Avec les explications de Monsieur FISCHER, ainsi que son aide, j’ai compris rapidement le fonctionnement de la librairie Bootstrap et son but. Cette activité m’a aussi </w:t>
-      </w:r>
-      <w:proofErr w:type="spellStart"/>
-      <w:r>
-        <w:rPr>
-          <w:rFonts w:cs="Minion Pro"/>
-          <w:color w:val="000000"/>
-          <w:sz w:val="23"/>
-          <w:szCs w:val="23"/>
-        </w:rPr>
-        <w:t>permit</w:t>
-      </w:r>
-      <w:proofErr w:type="spellEnd"/>
-      <w:r>
-        <w:rPr>
-          <w:rFonts w:cs="Minion Pro"/>
-          <w:color w:val="000000"/>
-          <w:sz w:val="23"/>
-          <w:szCs w:val="23"/>
-        </w:rPr>
-        <w:t xml:space="preserve"> d’être plus autonome dans mon travail. </w:t>
-      </w:r>
-    </w:p>
-    <w:p>
-      <w:pPr>
-        <w:pStyle w:val="Pa2"/>
-        <w:jc w:val="both"/>
-        <w:rPr>
-          <w:rFonts w:cs="Minion Pro"/>
-          <w:color w:val="000000"/>
-          <w:sz w:val="23"/>
-          <w:szCs w:val="23"/>
-        </w:rPr>
-      </w:pPr>
-      <w:r>
-        <w:rPr>
-          <w:rFonts w:cs="Minion Pro"/>
-          <w:color w:val="000000"/>
-          <w:sz w:val="23"/>
-          <w:szCs w:val="23"/>
-        </w:rPr>
-        <w:t>Enfin, j’ai eu l’opportunité d’utiliser le CMS Wordpress avec lequel je possédais quelques notions vues en cours. Cette pratique de Wordpress m’a permis de découvrir com</w:t>
-      </w:r>
-      <w:r>
-        <w:rPr>
-          <w:rFonts w:cs="Minion Pro"/>
-          <w:color w:val="000000"/>
-          <w:sz w:val="23"/>
-          <w:szCs w:val="23"/>
-        </w:rPr>
-        <w:softHyphen/>
-        <w:t>ment modifier les propriétés HTML et CSS d’un thème. De cette manière, ce stage m’a per</w:t>
-      </w:r>
-      <w:r>
-        <w:rPr>
-          <w:rFonts w:cs="Minion Pro"/>
-          <w:color w:val="000000"/>
-          <w:sz w:val="23"/>
-          <w:szCs w:val="23"/>
-        </w:rPr>
-        <w:softHyphen/>
-        <w:t xml:space="preserve">mis de me familiariser davantage sur des méthodes et logiciels traités en cours. </w:t>
-      </w:r>
-    </w:p>
+          <w:rFonts w:ascii="Minion Pro" w:hAnsi="Minion Pro"/>
+        </w:rPr>
+        <w:t xml:space="preserve"> paragraphe précédent).</w:t>
+      </w:r>
+    </w:p>
+    <w:p/>
+    <w:p/>
     <w:p>
       <w:pPr>
         <w:widowControl/>
@@ -24700,45 +25886,35 @@
         <w:spacing w:after="160" w:line="259" w:lineRule="auto"/>
         <w:contextualSpacing/>
       </w:pPr>
-      <w:r>
-        <w:rPr>
-          <w:rFonts w:cs="Minion Pro"/>
-          <w:color w:val="000000"/>
-          <w:sz w:val="23"/>
-          <w:szCs w:val="23"/>
-        </w:rPr>
-        <w:t xml:space="preserve">Pour terminer, ce stage a été une réelle expérience professionnelle, dans laquelle j’ai pu me découvrir sur certains points. En effet, les différentes activités proposées par mon maître de stage ne m’ont pas donné de grandes difficultés. Ainsi, j’ai compris que je disposais d’assez de compétences pour réaliser des activités dans ce secteur de travail. Dans un autre point, ce stage m’a appris à travailler en autonomie et à cibler mes recherches pour disposer d’aide lors des difficultés. Pour conclure, ce stage m’a finalement fait comprendre que l’aspect intégration web m’intéresse moins, malgré le bon déroulement des activités en référence à cet aspect. A l’inverse, l’aspect infographique avec la conception des maquettes sur </w:t>
-      </w:r>
-      <w:proofErr w:type="spellStart"/>
-      <w:r>
-        <w:rPr>
-          <w:rFonts w:cs="Minion Pro"/>
-          <w:color w:val="000000"/>
-          <w:sz w:val="23"/>
-          <w:szCs w:val="23"/>
-        </w:rPr>
-        <w:t>photo</w:t>
-      </w:r>
-      <w:r>
-        <w:rPr>
-          <w:rFonts w:cs="Minion Pro"/>
-          <w:color w:val="000000"/>
-          <w:sz w:val="23"/>
-          <w:szCs w:val="23"/>
-        </w:rPr>
-        <w:softHyphen/>
-        <w:t>shop</w:t>
-      </w:r>
-      <w:proofErr w:type="spellEnd"/>
-      <w:r>
-        <w:rPr>
-          <w:rFonts w:cs="Minion Pro"/>
-          <w:color w:val="000000"/>
-          <w:sz w:val="23"/>
-          <w:szCs w:val="23"/>
-        </w:rPr>
-        <w:t xml:space="preserve"> me correspond davantage. Ainsi, ce stage m’a conforté dans mon choix de spécialité pour ma seconde année de formation. Cependant, je ne suis toujours pas fixé quant à un projet professionnel précis.</w:t>
-      </w:r>
+    </w:p>
+    <w:p>
+      <w:r>
+        <w:br w:type="page"/>
+      </w:r>
+    </w:p>
+    <w:p>
+      <w:pPr>
+        <w:rPr>
+          <w:b/>
+          <w:bCs/>
+        </w:rPr>
+      </w:pPr>
+      <w:r>
+        <w:rPr>
+          <w:b/>
+          <w:bCs/>
+        </w:rPr>
+        <w:lastRenderedPageBreak/>
+        <w:t>Conclusion</w:t>
+      </w:r>
+    </w:p>
+    <w:p>
+      <w:pPr>
+        <w:rPr>
+          <w:b/>
+          <w:bCs/>
+        </w:rPr>
+      </w:pPr>
     </w:p>
     <w:p>
       <w:pPr>
@@ -24747,20 +25923,19 @@
         <w:autoSpaceDN/>
         <w:spacing w:after="160" w:line="259" w:lineRule="auto"/>
         <w:contextualSpacing/>
-      </w:pPr>
-    </w:p>
-    <w:p>
-      <w:r>
-        <w:br w:type="page"/>
-      </w:r>
-    </w:p>
-    <w:p>
-      <w:r>
-        <w:lastRenderedPageBreak/>
-        <w:t>Conclusion</w:t>
-      </w:r>
-    </w:p>
-    <w:p/>
+        <w:rPr>
+          <w:b/>
+          <w:bCs/>
+        </w:rPr>
+      </w:pPr>
+      <w:r>
+        <w:rPr>
+          <w:b/>
+          <w:bCs/>
+        </w:rPr>
+        <w:t>Conclusion : résumant le contexte et le stage PUIS ouvrant sur des perspectives (prochain stage S4, études, projet professionnel…)</w:t>
+      </w:r>
+    </w:p>
     <w:p>
       <w:pPr>
         <w:widowControl/>
@@ -24769,9 +25944,6 @@
         <w:spacing w:after="160" w:line="259" w:lineRule="auto"/>
         <w:contextualSpacing/>
       </w:pPr>
-      <w:r>
-        <w:t>Conclusion : résumant le contexte et le stage PUIS ouvrant sur des perspectives (prochain stage S4, études, projet professionnel…)</w:t>
-      </w:r>
     </w:p>
     <w:p>
       <w:pPr>
@@ -24780,7 +25952,60 @@
         <w:autoSpaceDN/>
         <w:spacing w:after="160" w:line="259" w:lineRule="auto"/>
         <w:contextualSpacing/>
-      </w:pPr>
+        <w:rPr>
+          <w:rFonts w:ascii="Minion Pro" w:hAnsi="Minion Pro" w:cs="Minion Pro"/>
+          <w:color w:val="000000"/>
+        </w:rPr>
+      </w:pPr>
+      <w:r>
+        <w:rPr>
+          <w:rFonts w:ascii="Minion Pro" w:hAnsi="Minion Pro" w:cs="Minion Pro"/>
+          <w:color w:val="000000"/>
+        </w:rPr>
+        <w:t xml:space="preserve">Pour </w:t>
+      </w:r>
+      <w:r>
+        <w:rPr>
+          <w:rFonts w:ascii="Minion Pro" w:hAnsi="Minion Pro" w:cs="Minion Pro"/>
+          <w:color w:val="000000"/>
+        </w:rPr>
+        <w:t>conclure</w:t>
+      </w:r>
+      <w:r>
+        <w:rPr>
+          <w:rFonts w:ascii="Minion Pro" w:hAnsi="Minion Pro" w:cs="Minion Pro"/>
+          <w:color w:val="000000"/>
+        </w:rPr>
+        <w:t xml:space="preserve">, ce stage a été une réelle expérience </w:t>
+      </w:r>
+      <w:r>
+        <w:rPr>
+          <w:rFonts w:ascii="Minion Pro" w:hAnsi="Minion Pro" w:cs="Minion Pro"/>
+          <w:color w:val="000000"/>
+        </w:rPr>
+        <w:t xml:space="preserve">personnelle et </w:t>
+      </w:r>
+      <w:r>
+        <w:rPr>
+          <w:rFonts w:ascii="Minion Pro" w:hAnsi="Minion Pro" w:cs="Minion Pro"/>
+          <w:color w:val="000000"/>
+        </w:rPr>
+        <w:t xml:space="preserve">professionnelle, dans laquelle j’ai pu me découvrir sur </w:t>
+      </w:r>
+      <w:r>
+        <w:rPr>
+          <w:rFonts w:ascii="Minion Pro" w:hAnsi="Minion Pro" w:cs="Minion Pro"/>
+          <w:color w:val="000000"/>
+        </w:rPr>
+        <w:t xml:space="preserve">de nombreux </w:t>
+      </w:r>
+      <w:r>
+        <w:rPr>
+          <w:rFonts w:ascii="Minion Pro" w:hAnsi="Minion Pro" w:cs="Minion Pro"/>
+          <w:color w:val="000000"/>
+        </w:rPr>
+        <w:t xml:space="preserve">points. </w:t>
+      </w:r>
     </w:p>
     <w:p>
       <w:pPr>
@@ -24789,19 +26014,20 @@
         <w:autoSpaceDN/>
         <w:spacing w:after="160" w:line="259" w:lineRule="auto"/>
         <w:contextualSpacing/>
-      </w:pPr>
-    </w:p>
-    <w:p>
-      <w:pPr>
-        <w:pStyle w:val="Pa2"/>
-        <w:jc w:val="both"/>
+        <w:rPr>
+          <w:rFonts w:ascii="Minion Pro" w:hAnsi="Minion Pro" w:cs="Minion Pro"/>
+          <w:color w:val="000000"/>
+        </w:rPr>
+      </w:pPr>
+      <w:r>
         <w:rPr>
           <w:rFonts w:cs="Minion Pro"/>
           <w:color w:val="000000"/>
           <w:sz w:val="23"/>
           <w:szCs w:val="23"/>
         </w:rPr>
-      </w:pPr>
+        <w:t>De même que, j’ai pu dé</w:t>
+      </w:r>
       <w:r>
         <w:rPr>
           <w:rFonts w:cs="Minion Pro"/>
@@ -24809,175 +26035,10 @@
           <w:sz w:val="23"/>
           <w:szCs w:val="23"/>
         </w:rPr>
-        <w:t>En conclusion, je peux énoncer l’aspect très positif de ce stage. En effet, j’ai par cette expérience, acquis de nombreuses connaissances, qui me seront utiles lors de mon parcours futur, qu’elles soient professionnelles ou personnelles. De même que, j’ai pu dé</w:t>
-      </w:r>
-      <w:r>
-        <w:rPr>
-          <w:rFonts w:cs="Minion Pro"/>
-          <w:color w:val="000000"/>
-          <w:sz w:val="23"/>
-          <w:szCs w:val="23"/>
-        </w:rPr>
         <w:softHyphen/>
-        <w:t xml:space="preserve">couvrir les avantages ainsi que les inconvénients de la situation d’entrepreneur individuel. </w:t>
-      </w:r>
-    </w:p>
-    <w:p>
-      <w:pPr>
-        <w:pStyle w:val="Pa2"/>
-        <w:jc w:val="both"/>
-        <w:rPr>
-          <w:rFonts w:cs="Minion Pro"/>
-          <w:color w:val="000000"/>
-          <w:sz w:val="23"/>
-          <w:szCs w:val="23"/>
-        </w:rPr>
-      </w:pPr>
-      <w:r>
-        <w:rPr>
-          <w:rFonts w:cs="Minion Pro"/>
-          <w:color w:val="000000"/>
-          <w:sz w:val="23"/>
-          <w:szCs w:val="23"/>
-        </w:rPr>
-        <w:t>Grâce à ma mission générale qui était de concevoir un site web, j’ai pu comprendre l’ensemble des étapes de réalisation d’un site. Avec, tout d’abord, les premières recherches pour savoir comment sont réalisés les sites d’aujourd’hui, et pour trouver des inspirations. En parallèle, j’ai eu l’opportunité d’accéder aux différents souhaits et volontés de Monsieur FISCHER. Ainsi, être confrontée à un cahier des charges comme lors d’une situation pro</w:t>
-      </w:r>
-      <w:r>
-        <w:rPr>
-          <w:rFonts w:cs="Minion Pro"/>
-          <w:color w:val="000000"/>
-          <w:sz w:val="23"/>
-          <w:szCs w:val="23"/>
-        </w:rPr>
-        <w:softHyphen/>
-        <w:t xml:space="preserve">fessionnelle. Par la suite, j’ai débuté la conception des maquettes </w:t>
-      </w:r>
-      <w:proofErr w:type="spellStart"/>
-      <w:r>
-        <w:rPr>
-          <w:rFonts w:cs="Minion Pro"/>
-          <w:color w:val="000000"/>
-          <w:sz w:val="23"/>
-          <w:szCs w:val="23"/>
-        </w:rPr>
-        <w:t>photoshop</w:t>
-      </w:r>
-      <w:proofErr w:type="spellEnd"/>
-      <w:r>
-        <w:rPr>
-          <w:rFonts w:cs="Minion Pro"/>
-          <w:color w:val="000000"/>
-          <w:sz w:val="23"/>
-          <w:szCs w:val="23"/>
-        </w:rPr>
-        <w:t xml:space="preserve"> des pages, puis le code html/</w:t>
-      </w:r>
-      <w:proofErr w:type="spellStart"/>
-      <w:r>
-        <w:rPr>
-          <w:rFonts w:cs="Minion Pro"/>
-          <w:color w:val="000000"/>
-          <w:sz w:val="23"/>
-          <w:szCs w:val="23"/>
-        </w:rPr>
-        <w:t>css</w:t>
-      </w:r>
-      <w:proofErr w:type="spellEnd"/>
-      <w:r>
-        <w:rPr>
-          <w:rFonts w:cs="Minion Pro"/>
-          <w:color w:val="000000"/>
-          <w:sz w:val="23"/>
-          <w:szCs w:val="23"/>
-        </w:rPr>
-        <w:t xml:space="preserve">. Enfin terminer sur le code des pages sur un thème Wordpress. Grâce à ces étapes, je me suis rendue compte du temps nécessaire pour la conception d’un site. </w:t>
-      </w:r>
-    </w:p>
-    <w:p>
-      <w:pPr>
-        <w:pStyle w:val="Pa2"/>
-        <w:jc w:val="both"/>
-        <w:rPr>
-          <w:rFonts w:cs="Minion Pro"/>
-          <w:color w:val="000000"/>
-          <w:sz w:val="23"/>
-          <w:szCs w:val="23"/>
-        </w:rPr>
-      </w:pPr>
-      <w:r>
-        <w:rPr>
-          <w:rFonts w:cs="Minion Pro"/>
-          <w:color w:val="000000"/>
-          <w:sz w:val="23"/>
-          <w:szCs w:val="23"/>
-        </w:rPr>
-        <w:t xml:space="preserve">Je remercie encore une fois Monsieur FISCHER pour son accueil, sa présence et son aide. </w:t>
-      </w:r>
-    </w:p>
-    <w:p>
-      <w:pPr>
-        <w:pStyle w:val="Pa2"/>
-        <w:jc w:val="both"/>
-        <w:rPr>
-          <w:rFonts w:cs="Minion Pro"/>
-          <w:color w:val="000000"/>
-          <w:sz w:val="23"/>
-          <w:szCs w:val="23"/>
-        </w:rPr>
-      </w:pPr>
-      <w:r>
-        <w:rPr>
-          <w:rFonts w:cs="Minion Pro"/>
-          <w:color w:val="000000"/>
-          <w:sz w:val="23"/>
-          <w:szCs w:val="23"/>
-        </w:rPr>
-        <w:t>Dans l’optique du stage de deuxième année, je souhaiterai davantage trouver une entreprise dans le secteur de la communication. Ce qui me permettrait d’avoir une certaine complémentarité avec mon stage effectué en première année. De plus, je souhaiterai inté</w:t>
-      </w:r>
-      <w:r>
-        <w:rPr>
-          <w:rFonts w:cs="Minion Pro"/>
-          <w:color w:val="000000"/>
-          <w:sz w:val="23"/>
-          <w:szCs w:val="23"/>
-        </w:rPr>
-        <w:softHyphen/>
-        <w:t>grer la spécialisation communication en deuxième année. De même, j’envisage de trouver une entreprise avec un effectif plus grand, pour me rendre compte du contexte profession</w:t>
-      </w:r>
-      <w:r>
-        <w:rPr>
-          <w:rFonts w:cs="Minion Pro"/>
-          <w:color w:val="000000"/>
-          <w:sz w:val="23"/>
-          <w:szCs w:val="23"/>
-        </w:rPr>
-        <w:softHyphen/>
-        <w:t xml:space="preserve">nel dans ce schéma d’entreprise. </w:t>
-      </w:r>
-    </w:p>
-    <w:p>
-      <w:pPr>
-        <w:pStyle w:val="Pa2"/>
-        <w:jc w:val="both"/>
-        <w:rPr>
-          <w:rFonts w:cs="Minion Pro"/>
-          <w:color w:val="000000"/>
-          <w:sz w:val="23"/>
-          <w:szCs w:val="23"/>
-        </w:rPr>
-      </w:pPr>
-      <w:r>
-        <w:rPr>
-          <w:rFonts w:cs="Minion Pro"/>
-          <w:color w:val="000000"/>
-          <w:sz w:val="23"/>
-          <w:szCs w:val="23"/>
-        </w:rPr>
-        <w:t xml:space="preserve">Je vous remercie pour l’attention portée et le temps consacré à la lecture de ce mémoire. </w:t>
-      </w:r>
-    </w:p>
-    <w:p/>
-    <w:p/>
+        <w:t>couvrir les avantages ainsi que les inconvénients de la situation d’entrepreneur individuel.</w:t>
+      </w:r>
+    </w:p>
     <w:p>
       <w:pPr>
         <w:widowControl/>
@@ -24985,15 +26046,534 @@
         <w:autoSpaceDN/>
         <w:spacing w:after="160" w:line="259" w:lineRule="auto"/>
         <w:contextualSpacing/>
-      </w:pPr>
-      <w:r>
+        <w:rPr>
+          <w:rFonts w:ascii="Minion Pro" w:hAnsi="Minion Pro" w:cs="Minion Pro"/>
+          <w:color w:val="000000"/>
+        </w:rPr>
+      </w:pPr>
+      <w:r>
+        <w:rPr>
+          <w:rFonts w:ascii="Minion Pro" w:hAnsi="Minion Pro" w:cs="Minion Pro"/>
+          <w:color w:val="000000"/>
+        </w:rPr>
+        <w:t xml:space="preserve">En effet, les différentes activités proposées par mon maître de stage </w:t>
+      </w:r>
+      <w:r>
+        <w:rPr>
+          <w:rFonts w:ascii="Minion Pro" w:hAnsi="Minion Pro" w:cs="Minion Pro"/>
+          <w:color w:val="000000"/>
+        </w:rPr>
+        <w:t>m’ont aidé à comprendre</w:t>
+      </w:r>
+      <w:r>
+        <w:rPr>
+          <w:rFonts w:ascii="Minion Pro" w:hAnsi="Minion Pro" w:cs="Minion Pro"/>
+          <w:color w:val="000000"/>
+        </w:rPr>
+        <w:t xml:space="preserve"> que je disposais d’assez de compétences pour réaliser des activités dans ce secteur de travail</w:t>
+      </w:r>
+      <w:r>
+        <w:rPr>
+          <w:rFonts w:ascii="Minion Pro" w:hAnsi="Minion Pro" w:cs="Minion Pro"/>
+          <w:color w:val="000000"/>
+        </w:rPr>
+        <w:t xml:space="preserve"> et que j’aimais bien faire certaines tâches plutôt que d’autres</w:t>
+      </w:r>
+      <w:r>
+        <w:rPr>
+          <w:rFonts w:ascii="Minion Pro" w:hAnsi="Minion Pro" w:cs="Minion Pro"/>
+          <w:color w:val="000000"/>
+        </w:rPr>
+        <w:t xml:space="preserve">. </w:t>
+      </w:r>
+      <w:r>
+        <w:rPr>
+          <w:rFonts w:ascii="Minion Pro" w:hAnsi="Minion Pro" w:cs="Minion Pro"/>
+          <w:color w:val="000000"/>
+        </w:rPr>
+        <w:br/>
+      </w:r>
+      <w:r>
+        <w:rPr>
+          <w:rFonts w:ascii="Minion Pro" w:hAnsi="Minion Pro" w:cs="Minion Pro"/>
+          <w:color w:val="000000"/>
+        </w:rPr>
+        <w:t>D’autre part</w:t>
+      </w:r>
+      <w:r>
+        <w:rPr>
+          <w:rFonts w:ascii="Minion Pro" w:hAnsi="Minion Pro" w:cs="Minion Pro"/>
+          <w:color w:val="000000"/>
+        </w:rPr>
+        <w:t>, ce stage m’a appris à travailler en autonomie et à cibler mes recherches pour disposer d’aide lors des difficultés</w:t>
+      </w:r>
+      <w:r>
+        <w:rPr>
+          <w:rFonts w:ascii="Minion Pro" w:hAnsi="Minion Pro" w:cs="Minion Pro"/>
+          <w:color w:val="000000"/>
+        </w:rPr>
+        <w:t xml:space="preserve"> que je serais forcé de rencontrer lors d’un travail demandé</w:t>
+      </w:r>
+      <w:r>
+        <w:rPr>
+          <w:rFonts w:ascii="Minion Pro" w:hAnsi="Minion Pro" w:cs="Minion Pro"/>
+          <w:color w:val="000000"/>
+        </w:rPr>
+        <w:t>.</w:t>
+      </w:r>
+    </w:p>
+    <w:p>
+      <w:pPr>
+        <w:widowControl/>
+        <w:autoSpaceDE/>
+        <w:autoSpaceDN/>
+        <w:spacing w:after="160" w:line="259" w:lineRule="auto"/>
+        <w:contextualSpacing/>
+        <w:rPr>
+          <w:rFonts w:ascii="Minion Pro" w:hAnsi="Minion Pro" w:cs="Minion Pro"/>
+          <w:color w:val="000000"/>
+        </w:rPr>
+      </w:pPr>
+      <w:r>
+        <w:rPr>
+          <w:rFonts w:ascii="Minion Pro" w:hAnsi="Minion Pro" w:cs="Minion Pro"/>
+          <w:color w:val="000000"/>
+        </w:rPr>
+        <w:t>C</w:t>
+      </w:r>
+      <w:r>
+        <w:rPr>
+          <w:rFonts w:ascii="Minion Pro" w:hAnsi="Minion Pro" w:cs="Minion Pro"/>
+          <w:color w:val="000000"/>
+        </w:rPr>
+        <w:t xml:space="preserve">e stage m’a </w:t>
+      </w:r>
+      <w:r>
+        <w:rPr>
+          <w:rFonts w:ascii="Minion Pro" w:hAnsi="Minion Pro" w:cs="Minion Pro"/>
+          <w:color w:val="000000"/>
+        </w:rPr>
+        <w:t xml:space="preserve">aussi </w:t>
+      </w:r>
+      <w:r>
+        <w:rPr>
+          <w:rFonts w:ascii="Minion Pro" w:hAnsi="Minion Pro" w:cs="Minion Pro"/>
+          <w:color w:val="000000"/>
+        </w:rPr>
+        <w:t xml:space="preserve">appris à travailler en </w:t>
+      </w:r>
+      <w:r>
+        <w:rPr>
+          <w:rFonts w:ascii="Minion Pro" w:hAnsi="Minion Pro" w:cs="Minion Pro"/>
+          <w:color w:val="000000"/>
+        </w:rPr>
+        <w:t>coopération</w:t>
+      </w:r>
+      <w:r>
+        <w:rPr>
+          <w:rFonts w:ascii="Minion Pro" w:hAnsi="Minion Pro" w:cs="Minion Pro"/>
+          <w:color w:val="000000"/>
+        </w:rPr>
+        <w:t xml:space="preserve"> </w:t>
+      </w:r>
+      <w:r>
+        <w:rPr>
+          <w:rFonts w:ascii="Minion Pro" w:hAnsi="Minion Pro" w:cs="Minion Pro"/>
+          <w:color w:val="000000"/>
+        </w:rPr>
+        <w:t>et à m’organiser dans un contexte et dans un moment donné.</w:t>
+      </w:r>
+    </w:p>
+    <w:p>
+      <w:pPr>
+        <w:widowControl/>
+        <w:autoSpaceDE/>
+        <w:autoSpaceDN/>
+        <w:spacing w:after="160" w:line="259" w:lineRule="auto"/>
+        <w:contextualSpacing/>
+        <w:rPr>
+          <w:rFonts w:ascii="Minion Pro" w:hAnsi="Minion Pro" w:cs="Minion Pro"/>
+          <w:color w:val="000000"/>
+        </w:rPr>
+      </w:pPr>
+      <w:r>
+        <w:rPr>
+          <w:rFonts w:ascii="Minion Pro" w:hAnsi="Minion Pro" w:cs="Minion Pro"/>
+          <w:color w:val="000000"/>
+        </w:rPr>
+        <w:t>Et finalement, c</w:t>
+      </w:r>
+      <w:r>
+        <w:rPr>
+          <w:rFonts w:ascii="Minion Pro" w:hAnsi="Minion Pro" w:cs="Minion Pro"/>
+          <w:color w:val="000000"/>
+        </w:rPr>
+        <w:t xml:space="preserve">e stage m’a fait comprendre que </w:t>
+      </w:r>
+      <w:r>
+        <w:rPr>
+          <w:rFonts w:ascii="Minion Pro" w:hAnsi="Minion Pro" w:cs="Minion Pro"/>
+          <w:color w:val="000000"/>
+        </w:rPr>
+        <w:t>travailler sur du matériel informatique est quelque chose qui me plait mais que j’utiliserais comme compétence secondaire à mon métier car c’est une tâche plutôt éprouvante.</w:t>
+      </w:r>
+      <w:r>
+        <w:rPr>
+          <w:rFonts w:ascii="Minion Pro" w:hAnsi="Minion Pro" w:cs="Minion Pro"/>
+          <w:color w:val="000000"/>
+        </w:rPr>
+        <w:t xml:space="preserve"> </w:t>
+      </w:r>
+      <w:r>
+        <w:rPr>
+          <w:rFonts w:ascii="Minion Pro" w:hAnsi="Minion Pro" w:cs="Minion Pro"/>
+          <w:color w:val="000000"/>
+        </w:rPr>
+        <w:t>Cela m’a fait comprendre que je préfère travailler sur l’aspect de développement informatique car comme dit précédemment, l’aspect de coopération du stage ainsi que d’apprendre de nouvelles compétences en informatique m’intéresse plus que les compétences en communication ou en multimédia.</w:t>
+      </w:r>
+    </w:p>
+    <w:p>
+      <w:pPr>
+        <w:pStyle w:val="Pa2"/>
+        <w:jc w:val="both"/>
         <w:rPr>
           <w:rFonts w:cs="Minion Pro"/>
           <w:color w:val="000000"/>
-          <w:sz w:val="23"/>
-          <w:szCs w:val="23"/>
-        </w:rPr>
-        <w:t>Ce rapport de stage a été réalisé sur le logiciel Adobe InDesign.</w:t>
+          <w:sz w:val="22"/>
+          <w:szCs w:val="22"/>
+        </w:rPr>
+      </w:pPr>
+      <w:r>
+        <w:rPr>
+          <w:rFonts w:cs="Minion Pro"/>
+          <w:color w:val="000000"/>
+          <w:sz w:val="22"/>
+          <w:szCs w:val="22"/>
+        </w:rPr>
+        <w:t xml:space="preserve">Je remercie encore une fois Monsieur </w:t>
+      </w:r>
+      <w:r>
+        <w:rPr>
+          <w:rFonts w:cs="Minion Pro"/>
+          <w:color w:val="000000"/>
+          <w:sz w:val="22"/>
+          <w:szCs w:val="22"/>
+        </w:rPr>
+        <w:t>SEGATO</w:t>
+      </w:r>
+      <w:r>
+        <w:rPr>
+          <w:rFonts w:cs="Minion Pro"/>
+          <w:color w:val="000000"/>
+          <w:sz w:val="22"/>
+          <w:szCs w:val="22"/>
+        </w:rPr>
+        <w:t xml:space="preserve"> pour son </w:t>
+      </w:r>
+      <w:r>
+        <w:rPr>
+          <w:rFonts w:cs="Minion Pro"/>
+          <w:color w:val="000000"/>
+          <w:sz w:val="22"/>
+          <w:szCs w:val="22"/>
+        </w:rPr>
+        <w:t>aide lors du stage et pour sa rapidité de réponse quant à la demande pour mon stage</w:t>
+      </w:r>
+      <w:r>
+        <w:rPr>
+          <w:rFonts w:cs="Minion Pro"/>
+          <w:color w:val="000000"/>
+          <w:sz w:val="22"/>
+          <w:szCs w:val="22"/>
+        </w:rPr>
+        <w:t xml:space="preserve">. </w:t>
+      </w:r>
+    </w:p>
+    <w:p>
+      <w:pPr>
+        <w:pStyle w:val="Pa2"/>
+        <w:jc w:val="both"/>
+        <w:rPr>
+          <w:rFonts w:cs="Minion Pro"/>
+          <w:color w:val="000000"/>
+          <w:sz w:val="22"/>
+          <w:szCs w:val="22"/>
+        </w:rPr>
+      </w:pPr>
+    </w:p>
+    <w:p>
+      <w:pPr>
+        <w:pStyle w:val="Pa2"/>
+        <w:jc w:val="both"/>
+        <w:rPr>
+          <w:rFonts w:cs="Minion Pro"/>
+          <w:color w:val="000000"/>
+          <w:sz w:val="22"/>
+          <w:szCs w:val="22"/>
+        </w:rPr>
+      </w:pPr>
+      <w:r>
+        <w:rPr>
+          <w:rFonts w:cs="Minion Pro"/>
+          <w:color w:val="000000"/>
+          <w:sz w:val="22"/>
+          <w:szCs w:val="22"/>
+        </w:rPr>
+        <w:t xml:space="preserve">Dans l’optique du stage de deuxième année, je souhaiterai davantage trouver une entreprise dans le secteur </w:t>
+      </w:r>
+      <w:r>
+        <w:rPr>
+          <w:rFonts w:cs="Minion Pro"/>
+          <w:color w:val="000000"/>
+          <w:sz w:val="22"/>
+          <w:szCs w:val="22"/>
+        </w:rPr>
+        <w:t>du développement</w:t>
+      </w:r>
+      <w:r>
+        <w:rPr>
+          <w:rFonts w:cs="Minion Pro"/>
+          <w:color w:val="000000"/>
+          <w:sz w:val="22"/>
+          <w:szCs w:val="22"/>
+        </w:rPr>
+        <w:t xml:space="preserve"> full</w:t>
+      </w:r>
+      <w:r>
+        <w:rPr>
+          <w:rFonts w:cs="Minion Pro"/>
+          <w:color w:val="000000"/>
+          <w:sz w:val="22"/>
+          <w:szCs w:val="22"/>
+        </w:rPr>
+        <w:t>-</w:t>
+      </w:r>
+      <w:r>
+        <w:rPr>
+          <w:rFonts w:cs="Minion Pro"/>
+          <w:color w:val="000000"/>
+          <w:sz w:val="22"/>
+          <w:szCs w:val="22"/>
+        </w:rPr>
+        <w:t>stack</w:t>
+      </w:r>
+      <w:r>
+        <w:rPr>
+          <w:rFonts w:cs="Minion Pro"/>
+          <w:color w:val="000000"/>
+          <w:sz w:val="22"/>
+          <w:szCs w:val="22"/>
+        </w:rPr>
+        <w:t>. Ce</w:t>
+      </w:r>
+      <w:r>
+        <w:rPr>
+          <w:rFonts w:cs="Minion Pro"/>
+          <w:color w:val="000000"/>
+          <w:sz w:val="22"/>
+          <w:szCs w:val="22"/>
+        </w:rPr>
+        <w:t>la</w:t>
+      </w:r>
+      <w:r>
+        <w:rPr>
+          <w:rFonts w:cs="Minion Pro"/>
+          <w:color w:val="000000"/>
+          <w:sz w:val="22"/>
+          <w:szCs w:val="22"/>
+        </w:rPr>
+        <w:t xml:space="preserve"> me permettrait d’avoir une certaine complémentarité avec mon stage effectué en première année. </w:t>
+      </w:r>
+    </w:p>
+    <w:p>
+      <w:pPr>
+        <w:pStyle w:val="Pa2"/>
+        <w:jc w:val="both"/>
+        <w:rPr>
+          <w:rFonts w:cs="Minion Pro"/>
+          <w:color w:val="000000"/>
+          <w:sz w:val="22"/>
+          <w:szCs w:val="22"/>
+        </w:rPr>
+      </w:pPr>
+      <w:r>
+        <w:rPr>
+          <w:rFonts w:cs="Minion Pro"/>
+          <w:color w:val="000000"/>
+          <w:sz w:val="22"/>
+          <w:szCs w:val="22"/>
+        </w:rPr>
+        <w:t>De plus, je souhaiterai inté</w:t>
+      </w:r>
+      <w:r>
+        <w:rPr>
+          <w:rFonts w:cs="Minion Pro"/>
+          <w:color w:val="000000"/>
+          <w:sz w:val="22"/>
+          <w:szCs w:val="22"/>
+        </w:rPr>
+        <w:softHyphen/>
+        <w:t xml:space="preserve">grer la spécialisation </w:t>
+      </w:r>
+      <w:r>
+        <w:rPr>
+          <w:rFonts w:cs="Minion Pro"/>
+          <w:color w:val="000000"/>
+          <w:sz w:val="22"/>
+          <w:szCs w:val="22"/>
+        </w:rPr>
+        <w:t>informatique</w:t>
+      </w:r>
+      <w:r>
+        <w:rPr>
+          <w:rFonts w:cs="Minion Pro"/>
+          <w:color w:val="000000"/>
+          <w:sz w:val="22"/>
+          <w:szCs w:val="22"/>
+        </w:rPr>
+        <w:t xml:space="preserve"> en deuxième année. </w:t>
+      </w:r>
+    </w:p>
+    <w:p>
+      <w:pPr>
+        <w:pStyle w:val="Pa2"/>
+        <w:jc w:val="both"/>
+        <w:rPr>
+          <w:rFonts w:cs="Minion Pro"/>
+          <w:color w:val="000000"/>
+          <w:sz w:val="22"/>
+          <w:szCs w:val="22"/>
+        </w:rPr>
+      </w:pPr>
+      <w:r>
+        <w:rPr>
+          <w:rFonts w:cs="Minion Pro"/>
+          <w:color w:val="000000"/>
+          <w:sz w:val="22"/>
+          <w:szCs w:val="22"/>
+        </w:rPr>
+        <w:t>De même, j’envisage de trouver une entreprise avec un effectif plus grand, pour me rendre compte du contexte profession</w:t>
+      </w:r>
+      <w:r>
+        <w:rPr>
+          <w:rFonts w:cs="Minion Pro"/>
+          <w:color w:val="000000"/>
+          <w:sz w:val="22"/>
+          <w:szCs w:val="22"/>
+        </w:rPr>
+        <w:softHyphen/>
+        <w:t>nel dans ce schéma d’entreprise</w:t>
+      </w:r>
+      <w:r>
+        <w:rPr>
+          <w:rFonts w:cs="Minion Pro"/>
+          <w:color w:val="000000"/>
+          <w:sz w:val="22"/>
+          <w:szCs w:val="22"/>
+        </w:rPr>
+        <w:t xml:space="preserve"> et pour ne pas simplement rester dans le même type de structure</w:t>
+      </w:r>
+      <w:r>
+        <w:rPr>
+          <w:rFonts w:cs="Minion Pro"/>
+          <w:color w:val="000000"/>
+          <w:sz w:val="22"/>
+          <w:szCs w:val="22"/>
+        </w:rPr>
+        <w:t xml:space="preserve">. </w:t>
+      </w:r>
+    </w:p>
+    <w:p>
+      <w:pPr>
+        <w:pStyle w:val="Pa2"/>
+        <w:jc w:val="both"/>
+        <w:rPr>
+          <w:rFonts w:cs="Minion Pro"/>
+          <w:color w:val="000000"/>
+          <w:sz w:val="22"/>
+          <w:szCs w:val="22"/>
+        </w:rPr>
+      </w:pPr>
+      <w:r>
+        <w:rPr>
+          <w:rFonts w:cs="Minion Pro"/>
+          <w:color w:val="000000"/>
+          <w:sz w:val="22"/>
+          <w:szCs w:val="22"/>
+        </w:rPr>
+        <w:t xml:space="preserve">Je vous remercie pour l’attention portée et le temps consacré à la lecture de ce </w:t>
+      </w:r>
+      <w:r>
+        <w:rPr>
+          <w:rFonts w:cs="Minion Pro"/>
+          <w:color w:val="000000"/>
+          <w:sz w:val="22"/>
+          <w:szCs w:val="22"/>
+        </w:rPr>
+        <w:t>rapport</w:t>
+      </w:r>
+      <w:r>
+        <w:rPr>
+          <w:rFonts w:cs="Minion Pro"/>
+          <w:color w:val="000000"/>
+          <w:sz w:val="22"/>
+          <w:szCs w:val="22"/>
+        </w:rPr>
+        <w:t xml:space="preserve">. </w:t>
+      </w:r>
+    </w:p>
+    <w:p>
+      <w:pPr>
+        <w:rPr>
+          <w:rFonts w:ascii="Minion Pro" w:hAnsi="Minion Pro"/>
+        </w:rPr>
+      </w:pPr>
+    </w:p>
+    <w:p>
+      <w:pPr>
+        <w:rPr>
+          <w:rFonts w:ascii="Minion Pro" w:hAnsi="Minion Pro"/>
+        </w:rPr>
+      </w:pPr>
+    </w:p>
+    <w:p>
+      <w:pPr>
+        <w:widowControl/>
+        <w:autoSpaceDE/>
+        <w:autoSpaceDN/>
+        <w:spacing w:after="160" w:line="259" w:lineRule="auto"/>
+        <w:contextualSpacing/>
+        <w:rPr>
+          <w:rFonts w:ascii="Minion Pro" w:hAnsi="Minion Pro"/>
+        </w:rPr>
+      </w:pPr>
+      <w:r>
+        <w:rPr>
+          <w:rFonts w:ascii="Minion Pro" w:hAnsi="Minion Pro" w:cs="Minion Pro"/>
+          <w:color w:val="000000"/>
+        </w:rPr>
+        <w:t>J’ai</w:t>
+      </w:r>
+      <w:r>
+        <w:rPr>
+          <w:rFonts w:ascii="Minion Pro" w:hAnsi="Minion Pro" w:cs="Minion Pro"/>
+          <w:color w:val="000000"/>
+        </w:rPr>
+        <w:t xml:space="preserve"> réalisé </w:t>
+      </w:r>
+      <w:r>
+        <w:rPr>
+          <w:rFonts w:ascii="Minion Pro" w:hAnsi="Minion Pro" w:cs="Minion Pro"/>
+          <w:color w:val="000000"/>
+        </w:rPr>
+        <w:t xml:space="preserve">ce rapport </w:t>
+      </w:r>
+      <w:r>
+        <w:rPr>
+          <w:rFonts w:ascii="Minion Pro" w:hAnsi="Minion Pro" w:cs="Minion Pro"/>
+          <w:color w:val="000000"/>
+        </w:rPr>
+        <w:t>sur le logiciel Adobe InDesign.</w:t>
       </w:r>
     </w:p>
     <w:p/>

--- a/S2/Stage 1ère année/LAY_JULIEN_STAGE_S2_2021.docx
+++ b/S2/Stage 1ère année/LAY_JULIEN_STAGE_S2_2021.docx
@@ -16489,6 +16489,12 @@
                             <w:r>
                               <w:t>Anthony</w:t>
                             </w:r>
+                            <w:r>
+                              <w:t xml:space="preserve"> </w:t>
+                            </w:r>
+                            <w:r>
+                              <w:t>CAVAGNÉ</w:t>
+                            </w:r>
                           </w:p>
                         </w:txbxContent>
                       </wps:txbx>
@@ -16546,6 +16552,12 @@
                       </w:pPr>
                       <w:r>
                         <w:t>Anthony</w:t>
+                      </w:r>
+                      <w:r>
+                        <w:t xml:space="preserve"> </w:t>
+                      </w:r>
+                      <w:r>
+                        <w:t>CAVAGNÉ</w:t>
                       </w:r>
                     </w:p>
                   </w:txbxContent>
@@ -23965,7 +23977,15 @@
       </w:r>
       <w:proofErr w:type="spellEnd"/>
       <w:r>
-        <w:t xml:space="preserve"> vers ARCADE Factory ainsi que le site qui au moment du stage est en maintenance</w:t>
+        <w:t xml:space="preserve"> vers ARCADE </w:t>
+      </w:r>
+      <w:proofErr w:type="spellStart"/>
+      <w:r>
+        <w:t>Factory</w:t>
+      </w:r>
+      <w:proofErr w:type="spellEnd"/>
+      <w:r>
+        <w:t xml:space="preserve"> ainsi que le site qui au moment du stage est en maintenance</w:t>
       </w:r>
       <w:r>
         <w:t>.</w:t>
@@ -24931,7 +24951,7 @@
           <w:sz w:val="22"/>
           <w:szCs w:val="22"/>
         </w:rPr>
-        <w:t xml:space="preserve"> </w:t>
+        <w:t xml:space="preserve"> nouvelles</w:t>
       </w:r>
       <w:r>
         <w:rPr>
@@ -24940,7 +24960,7 @@
           <w:sz w:val="22"/>
           <w:szCs w:val="22"/>
         </w:rPr>
-        <w:t>nouvelles</w:t>
+        <w:t xml:space="preserve"> connaissances et </w:t>
       </w:r>
       <w:r>
         <w:rPr>
@@ -24949,7 +24969,7 @@
           <w:sz w:val="22"/>
           <w:szCs w:val="22"/>
         </w:rPr>
-        <w:t xml:space="preserve"> connaissances et </w:t>
+        <w:t xml:space="preserve">j’ai aussi réussi à </w:t>
       </w:r>
       <w:r>
         <w:rPr>
@@ -24958,7 +24978,7 @@
           <w:sz w:val="22"/>
           <w:szCs w:val="22"/>
         </w:rPr>
-        <w:t xml:space="preserve">j’ai aussi réussi à </w:t>
+        <w:t xml:space="preserve">renforcer celles </w:t>
       </w:r>
       <w:r>
         <w:rPr>
@@ -24967,7 +24987,7 @@
           <w:sz w:val="22"/>
           <w:szCs w:val="22"/>
         </w:rPr>
-        <w:t xml:space="preserve">renforcer celles </w:t>
+        <w:t>dont je</w:t>
       </w:r>
       <w:r>
         <w:rPr>
@@ -24976,7 +24996,7 @@
           <w:sz w:val="22"/>
           <w:szCs w:val="22"/>
         </w:rPr>
-        <w:t>dont je</w:t>
+        <w:t xml:space="preserve"> disposais </w:t>
       </w:r>
       <w:r>
         <w:rPr>
@@ -24985,7 +25005,7 @@
           <w:sz w:val="22"/>
           <w:szCs w:val="22"/>
         </w:rPr>
-        <w:t xml:space="preserve"> disposais </w:t>
+        <w:t>au préalable</w:t>
       </w:r>
       <w:r>
         <w:rPr>
@@ -24994,7 +25014,7 @@
           <w:sz w:val="22"/>
           <w:szCs w:val="22"/>
         </w:rPr>
-        <w:t>au préalable</w:t>
+        <w:t>. De même, j’ai également pu m’enrichir personnellement</w:t>
       </w:r>
       <w:r>
         <w:rPr>
@@ -25003,7 +25023,7 @@
           <w:sz w:val="22"/>
           <w:szCs w:val="22"/>
         </w:rPr>
-        <w:t>. De même, j’ai également pu m’enrichir personnellement</w:t>
+        <w:t xml:space="preserve"> et j’ai pu me rassurer quant à la </w:t>
       </w:r>
       <w:r>
         <w:rPr>
@@ -25012,7 +25032,7 @@
           <w:sz w:val="22"/>
           <w:szCs w:val="22"/>
         </w:rPr>
-        <w:t xml:space="preserve"> et j’ai pu me rassurer quant à la </w:t>
+        <w:t>complexité</w:t>
       </w:r>
       <w:r>
         <w:rPr>
@@ -25021,7 +25041,7 @@
           <w:sz w:val="22"/>
           <w:szCs w:val="22"/>
         </w:rPr>
-        <w:t>complexité</w:t>
+        <w:t xml:space="preserve"> des tâches demandées en entreprise</w:t>
       </w:r>
       <w:r>
         <w:rPr>
@@ -25030,36 +25050,36 @@
           <w:sz w:val="22"/>
           <w:szCs w:val="22"/>
         </w:rPr>
-        <w:t xml:space="preserve"> des tâches demandées en entreprise</w:t>
-      </w:r>
-      <w:r>
+        <w:t xml:space="preserve">. </w:t>
+      </w:r>
+    </w:p>
+    <w:p>
+      <w:pPr>
+        <w:rPr>
+          <w:rFonts w:ascii="Minion Pro" w:hAnsi="Minion Pro"/>
+        </w:rPr>
+      </w:pPr>
+    </w:p>
+    <w:p>
+      <w:pPr>
+        <w:pStyle w:val="Pa2"/>
+        <w:jc w:val="both"/>
         <w:rPr>
           <w:rFonts w:cs="Arial"/>
           <w:color w:val="000000"/>
           <w:sz w:val="22"/>
           <w:szCs w:val="22"/>
         </w:rPr>
-        <w:t xml:space="preserve">. </w:t>
-      </w:r>
-    </w:p>
-    <w:p>
-      <w:pPr>
-        <w:rPr>
-          <w:rFonts w:ascii="Minion Pro" w:hAnsi="Minion Pro"/>
-        </w:rPr>
-      </w:pPr>
-    </w:p>
-    <w:p>
-      <w:pPr>
-        <w:pStyle w:val="Pa2"/>
-        <w:jc w:val="both"/>
+      </w:pPr>
+      <w:r>
         <w:rPr>
           <w:rFonts w:cs="Arial"/>
           <w:color w:val="000000"/>
           <w:sz w:val="22"/>
           <w:szCs w:val="22"/>
         </w:rPr>
-      </w:pPr>
+        <w:t>Tout d’abord</w:t>
+      </w:r>
       <w:r>
         <w:rPr>
           <w:rFonts w:cs="Arial"/>
@@ -25067,7 +25087,7 @@
           <w:sz w:val="22"/>
           <w:szCs w:val="22"/>
         </w:rPr>
-        <w:t>Tout d’abord</w:t>
+        <w:t>, j’ai pu développer des compétences concernant la re</w:t>
       </w:r>
       <w:r>
         <w:rPr>
@@ -25076,7 +25096,8 @@
           <w:sz w:val="22"/>
           <w:szCs w:val="22"/>
         </w:rPr>
-        <w:t>, j’ai pu développer des compétences concernant la re</w:t>
+        <w:softHyphen/>
+        <w:t>cherche d’informations</w:t>
       </w:r>
       <w:r>
         <w:rPr>
@@ -25085,8 +25106,7 @@
           <w:sz w:val="22"/>
           <w:szCs w:val="22"/>
         </w:rPr>
-        <w:softHyphen/>
-        <w:t>cherche d’informations</w:t>
+        <w:t xml:space="preserve"> sur </w:t>
       </w:r>
       <w:r>
         <w:rPr>
@@ -25095,7 +25115,7 @@
           <w:sz w:val="22"/>
           <w:szCs w:val="22"/>
         </w:rPr>
-        <w:t xml:space="preserve"> sur </w:t>
+        <w:t>i</w:t>
       </w:r>
       <w:r>
         <w:rPr>
@@ -25104,7 +25124,7 @@
           <w:sz w:val="22"/>
           <w:szCs w:val="22"/>
         </w:rPr>
-        <w:t>i</w:t>
+        <w:t xml:space="preserve">nternet </w:t>
       </w:r>
       <w:r>
         <w:rPr>
@@ -25113,7 +25133,7 @@
           <w:sz w:val="22"/>
           <w:szCs w:val="22"/>
         </w:rPr>
-        <w:t xml:space="preserve">nternet </w:t>
+        <w:t>et</w:t>
       </w:r>
       <w:r>
         <w:rPr>
@@ -25122,7 +25142,7 @@
           <w:sz w:val="22"/>
           <w:szCs w:val="22"/>
         </w:rPr>
-        <w:t>et</w:t>
+        <w:t xml:space="preserve"> </w:t>
       </w:r>
       <w:r>
         <w:rPr>
@@ -25131,7 +25151,7 @@
           <w:sz w:val="22"/>
           <w:szCs w:val="22"/>
         </w:rPr>
-        <w:t xml:space="preserve"> </w:t>
+        <w:t>des compétences d’observation et d’analyse grâce à</w:t>
       </w:r>
       <w:r>
         <w:rPr>
@@ -25140,7 +25160,7 @@
           <w:sz w:val="22"/>
           <w:szCs w:val="22"/>
         </w:rPr>
-        <w:t>des compétences d’observation et d’analyse grâce à</w:t>
+        <w:t xml:space="preserve"> monsieur SEGATO</w:t>
       </w:r>
       <w:r>
         <w:rPr>
@@ -25149,7 +25169,7 @@
           <w:sz w:val="22"/>
           <w:szCs w:val="22"/>
         </w:rPr>
-        <w:t xml:space="preserve"> monsieur SEGATO</w:t>
+        <w:t xml:space="preserve">. En effet, </w:t>
       </w:r>
       <w:r>
         <w:rPr>
@@ -25158,8 +25178,9 @@
           <w:sz w:val="22"/>
           <w:szCs w:val="22"/>
         </w:rPr>
-        <w:t xml:space="preserve">. En effet, </w:t>
-      </w:r>
+        <w:t xml:space="preserve">monsieur SEGATO </w:t>
+      </w:r>
+      <w:proofErr w:type="gramStart"/>
       <w:r>
         <w:rPr>
           <w:rFonts w:cs="Arial"/>
@@ -25167,9 +25188,9 @@
           <w:sz w:val="22"/>
           <w:szCs w:val="22"/>
         </w:rPr>
-        <w:t xml:space="preserve">monsieur SEGATO </w:t>
-      </w:r>
-      <w:proofErr w:type="gramStart"/>
+        <w:t>a</w:t>
+      </w:r>
+      <w:proofErr w:type="gramEnd"/>
       <w:r>
         <w:rPr>
           <w:rFonts w:cs="Arial"/>
@@ -25177,9 +25198,8 @@
           <w:sz w:val="22"/>
           <w:szCs w:val="22"/>
         </w:rPr>
-        <w:t>a</w:t>
-      </w:r>
-      <w:proofErr w:type="gramEnd"/>
+        <w:t xml:space="preserve"> réaliser devant moi plusieurs manipulations sur du matériel informatique comme des PC fixes et portables</w:t>
+      </w:r>
       <w:r>
         <w:rPr>
           <w:rFonts w:cs="Arial"/>
@@ -25187,7 +25207,7 @@
           <w:sz w:val="22"/>
           <w:szCs w:val="22"/>
         </w:rPr>
-        <w:t xml:space="preserve"> réaliser devant moi plusieurs manipulations sur du matériel informatique comme des PC fixes et portables</w:t>
+        <w:t xml:space="preserve"> ou des téléphones</w:t>
       </w:r>
       <w:r>
         <w:rPr>
@@ -25196,7 +25216,7 @@
           <w:sz w:val="22"/>
           <w:szCs w:val="22"/>
         </w:rPr>
-        <w:t xml:space="preserve"> ou des téléphones</w:t>
+        <w:t xml:space="preserve"> et j’ai </w:t>
       </w:r>
       <w:r>
         <w:rPr>
@@ -25205,7 +25225,7 @@
           <w:sz w:val="22"/>
           <w:szCs w:val="22"/>
         </w:rPr>
-        <w:t xml:space="preserve"> et j’ai </w:t>
+        <w:t>dû</w:t>
       </w:r>
       <w:r>
         <w:rPr>
@@ -25214,7 +25234,7 @@
           <w:sz w:val="22"/>
           <w:szCs w:val="22"/>
         </w:rPr>
-        <w:t>dû</w:t>
+        <w:t xml:space="preserve"> l’observer rigoureusement pour pouvoir assurer les réparations </w:t>
       </w:r>
       <w:r>
         <w:rPr>
@@ -25223,7 +25243,7 @@
           <w:sz w:val="22"/>
           <w:szCs w:val="22"/>
         </w:rPr>
-        <w:t xml:space="preserve"> l’observer rigoureusement pour pouvoir assurer les réparations </w:t>
+        <w:t xml:space="preserve">demandées par les clients </w:t>
       </w:r>
       <w:r>
         <w:rPr>
@@ -25232,7 +25252,7 @@
           <w:sz w:val="22"/>
           <w:szCs w:val="22"/>
         </w:rPr>
-        <w:t xml:space="preserve">demandées par les clients </w:t>
+        <w:t>les jours qui ont suivi</w:t>
       </w:r>
       <w:r>
         <w:rPr>
@@ -25241,7 +25261,7 @@
           <w:sz w:val="22"/>
           <w:szCs w:val="22"/>
         </w:rPr>
-        <w:t>les jours qui ont suivi</w:t>
+        <w:t xml:space="preserve"> sur le même type de matériel</w:t>
       </w:r>
       <w:r>
         <w:rPr>
@@ -25250,7 +25270,7 @@
           <w:sz w:val="22"/>
           <w:szCs w:val="22"/>
         </w:rPr>
-        <w:t xml:space="preserve"> sur le même type de matériel</w:t>
+        <w:t>.</w:t>
       </w:r>
       <w:r>
         <w:rPr>
@@ -25259,7 +25279,7 @@
           <w:sz w:val="22"/>
           <w:szCs w:val="22"/>
         </w:rPr>
-        <w:t>.</w:t>
+        <w:t xml:space="preserve"> </w:t>
       </w:r>
       <w:r>
         <w:rPr>
@@ -25268,7 +25288,7 @@
           <w:sz w:val="22"/>
           <w:szCs w:val="22"/>
         </w:rPr>
-        <w:t xml:space="preserve"> </w:t>
+        <w:t xml:space="preserve">J’ai aussi </w:t>
       </w:r>
       <w:r>
         <w:rPr>
@@ -25277,7 +25297,7 @@
           <w:sz w:val="22"/>
           <w:szCs w:val="22"/>
         </w:rPr>
-        <w:t xml:space="preserve">J’ai aussi </w:t>
+        <w:t>assisté</w:t>
       </w:r>
       <w:r>
         <w:rPr>
@@ -25286,7 +25306,16 @@
           <w:sz w:val="22"/>
           <w:szCs w:val="22"/>
         </w:rPr>
-        <w:t>assisté</w:t>
+        <w:t xml:space="preserve"> aux réparations des </w:t>
+      </w:r>
+      <w:r>
+        <w:rPr>
+          <w:rFonts w:cs="Minion Pro"/>
+          <w:color w:val="000000"/>
+          <w:sz w:val="22"/>
+          <w:szCs w:val="22"/>
+        </w:rPr>
+        <w:t xml:space="preserve">employés/stagiaires présents lors de mon stage. </w:t>
       </w:r>
       <w:r>
         <w:rPr>
@@ -25295,17 +25324,47 @@
           <w:sz w:val="22"/>
           <w:szCs w:val="22"/>
         </w:rPr>
-        <w:t xml:space="preserve"> aux réparations des </w:t>
-      </w:r>
-      <w:r>
+        <w:t>Cela m’a permis de mobiliser des connaissances que j’avais vu en cours de réseau lors de mes cours à l’IUT, et cela a permis de développer mon esprit critique et mon esprit d’analyse pour savoir ce qu’il est bon de retenir et ce qui est bon au niveau de la pratique</w:t>
+      </w:r>
+      <w:r>
+        <w:rPr>
+          <w:rFonts w:cs="Arial"/>
+          <w:color w:val="000000"/>
+          <w:sz w:val="22"/>
+          <w:szCs w:val="22"/>
+        </w:rPr>
+        <w:t xml:space="preserve"> sur de tels outil</w:t>
+      </w:r>
+      <w:r>
+        <w:rPr>
+          <w:rFonts w:cs="Arial"/>
+          <w:color w:val="000000"/>
+          <w:sz w:val="22"/>
+          <w:szCs w:val="22"/>
+        </w:rPr>
+        <w:t>s</w:t>
+      </w:r>
+      <w:r>
+        <w:rPr>
+          <w:rFonts w:cs="Arial"/>
+          <w:color w:val="000000"/>
+          <w:sz w:val="22"/>
+          <w:szCs w:val="22"/>
+        </w:rPr>
+        <w:t>.</w:t>
+      </w:r>
+    </w:p>
+    <w:p>
+      <w:pPr>
+        <w:pStyle w:val="Pa2"/>
+        <w:jc w:val="both"/>
         <w:rPr>
           <w:rFonts w:cs="Minion Pro"/>
           <w:color w:val="000000"/>
           <w:sz w:val="22"/>
           <w:szCs w:val="22"/>
         </w:rPr>
-        <w:t xml:space="preserve">employés/stagiaires </w:t>
-      </w:r>
+      </w:pPr>
       <w:r>
         <w:rPr>
           <w:rFonts w:cs="Minion Pro"/>
@@ -25313,7 +25372,34 @@
           <w:sz w:val="22"/>
           <w:szCs w:val="22"/>
         </w:rPr>
-        <w:t xml:space="preserve">présents lors de mon stage. </w:t>
+        <w:t xml:space="preserve">C’est donc après avoir observé le travail de mon tuteur </w:t>
+      </w:r>
+      <w:r>
+        <w:rPr>
+          <w:rFonts w:cs="Minion Pro"/>
+          <w:color w:val="000000"/>
+          <w:sz w:val="22"/>
+          <w:szCs w:val="22"/>
+        </w:rPr>
+        <w:t xml:space="preserve">ainsi que des employés/stagiaires </w:t>
+      </w:r>
+      <w:r>
+        <w:rPr>
+          <w:rFonts w:cs="Minion Pro"/>
+          <w:color w:val="000000"/>
+          <w:sz w:val="22"/>
+          <w:szCs w:val="22"/>
+        </w:rPr>
+        <w:t xml:space="preserve">que j’ai pu par la suite réussir à développer des compétences de manipulations/savoir-faire sur du matériel informatique. J’ai par exemple dû, à plusieurs reprises, ouvrir des PC et changer des pièces comme des disques durs, des cartes mères et autres. </w:t>
+      </w:r>
+      <w:r>
+        <w:rPr>
+          <w:rFonts w:cs="Minion Pro"/>
+          <w:color w:val="000000"/>
+          <w:sz w:val="22"/>
+          <w:szCs w:val="22"/>
+        </w:rPr>
+        <w:t xml:space="preserve">J’ai aussi eu à faire une « fausse manipulation » que </w:t>
       </w:r>
       <w:r>
         <w:rPr>
@@ -25322,47 +25408,17 @@
           <w:sz w:val="22"/>
           <w:szCs w:val="22"/>
         </w:rPr>
-        <w:t>Cela m’a permis de mobiliser des connaissances que j’avais vu en cours de réseau lors de mes cours à l’IUT, et cela a permis de développer mon esprit critique et mon esprit d’analyse pour savoir ce qu’il est bon de retenir et ce qui est bon au niveau de la pratique</w:t>
-      </w:r>
-      <w:r>
-        <w:rPr>
-          <w:rFonts w:cs="Arial"/>
-          <w:color w:val="000000"/>
-          <w:sz w:val="22"/>
-          <w:szCs w:val="22"/>
-        </w:rPr>
-        <w:t xml:space="preserve"> sur de tels outil</w:t>
-      </w:r>
-      <w:r>
-        <w:rPr>
-          <w:rFonts w:cs="Arial"/>
-          <w:color w:val="000000"/>
-          <w:sz w:val="22"/>
-          <w:szCs w:val="22"/>
-        </w:rPr>
-        <w:t>s</w:t>
-      </w:r>
-      <w:r>
-        <w:rPr>
-          <w:rFonts w:cs="Arial"/>
-          <w:color w:val="000000"/>
-          <w:sz w:val="22"/>
-          <w:szCs w:val="22"/>
-        </w:rPr>
-        <w:t>.</w:t>
-      </w:r>
-    </w:p>
-    <w:p>
-      <w:pPr>
-        <w:pStyle w:val="Pa2"/>
-        <w:jc w:val="both"/>
+        <w:t>monsieur SEGATO</w:t>
+      </w:r>
+      <w:r>
         <w:rPr>
           <w:rFonts w:cs="Minion Pro"/>
           <w:color w:val="000000"/>
           <w:sz w:val="22"/>
           <w:szCs w:val="22"/>
         </w:rPr>
-      </w:pPr>
+        <w:t xml:space="preserve"> m’avait demandé de réaliser pour m’aider à mieux comprendre le matériel avec lequel je travaillais</w:t>
+      </w:r>
       <w:r>
         <w:rPr>
           <w:rFonts w:cs="Minion Pro"/>
@@ -25370,7 +25426,7 @@
           <w:sz w:val="22"/>
           <w:szCs w:val="22"/>
         </w:rPr>
-        <w:t xml:space="preserve">C’est donc après avoir observé le travail de mon tuteur </w:t>
+        <w:t xml:space="preserve"> (le but était purement et simplement de comprendre ce que je faisais au moment où je le faisais)</w:t>
       </w:r>
       <w:r>
         <w:rPr>
@@ -25379,7 +25435,7 @@
           <w:sz w:val="22"/>
           <w:szCs w:val="22"/>
         </w:rPr>
-        <w:t xml:space="preserve">ainsi que des employés/stagiaires </w:t>
+        <w:t>.</w:t>
       </w:r>
       <w:r>
         <w:rPr>
@@ -25388,26 +25444,20 @@
           <w:sz w:val="22"/>
           <w:szCs w:val="22"/>
         </w:rPr>
-        <w:t xml:space="preserve">que j’ai pu par la suite réussir à développer des compétences de manipulations/savoir-faire sur du matériel informatique. J’ai par exemple dû, à plusieurs reprises, ouvrir des PC et changer des pièces comme des disques durs, des cartes mères et autres. </w:t>
-      </w:r>
-      <w:r>
+        <w:t xml:space="preserve"> J’ai aussi appris à faire une « config mini » sur un ordinateur, c’est-à-dire garder simplement les pièces importantes sur un PC et tester celles-ci pour comprendre d’où viennent les problèmes.</w:t>
+      </w:r>
+    </w:p>
+    <w:p>
+      <w:pPr>
+        <w:pStyle w:val="Pa2"/>
+        <w:jc w:val="both"/>
         <w:rPr>
           <w:rFonts w:cs="Minion Pro"/>
           <w:color w:val="000000"/>
           <w:sz w:val="22"/>
           <w:szCs w:val="22"/>
         </w:rPr>
-        <w:t xml:space="preserve">J’ai aussi eu à faire une « fausse manipulation » que </w:t>
-      </w:r>
-      <w:r>
-        <w:rPr>
-          <w:rFonts w:cs="Arial"/>
-          <w:color w:val="000000"/>
-          <w:sz w:val="22"/>
-          <w:szCs w:val="22"/>
-        </w:rPr>
-        <w:t>monsieur SEGATO</w:t>
-      </w:r>
+      </w:pPr>
       <w:r>
         <w:rPr>
           <w:rFonts w:cs="Minion Pro"/>
@@ -25415,7 +25465,7 @@
           <w:sz w:val="22"/>
           <w:szCs w:val="22"/>
         </w:rPr>
-        <w:t xml:space="preserve"> m’avait demandé de réaliser pour m’aider à mieux comprendre le matériel avec lequel je travaillais</w:t>
+        <w:t xml:space="preserve">Cela m’a permis </w:t>
       </w:r>
       <w:r>
         <w:rPr>
@@ -25424,7 +25474,7 @@
           <w:sz w:val="22"/>
           <w:szCs w:val="22"/>
         </w:rPr>
-        <w:t xml:space="preserve"> (le but était purement et simplement de comprendre ce que je faisais au moment où je le faisais)</w:t>
+        <w:t xml:space="preserve">de </w:t>
       </w:r>
       <w:r>
         <w:rPr>
@@ -25433,7 +25483,7 @@
           <w:sz w:val="22"/>
           <w:szCs w:val="22"/>
         </w:rPr>
-        <w:t>.</w:t>
+        <w:t>mieux comprendre l’architecture d’un PC ce qui va d’être très utile dans ma carrière centrée sur l’informatique car ce sont des connaissances qui me seront toujours nécessaires, même à titre personnel pour par exemple réparer ou changer des pièces lors d’un d</w:t>
       </w:r>
       <w:r>
         <w:rPr>
@@ -25442,20 +25492,17 @@
           <w:sz w:val="22"/>
           <w:szCs w:val="22"/>
         </w:rPr>
-        <w:t xml:space="preserve"> J’ai aussi appris à faire une « config mini » sur un ordinateur, c’est-à-dire garder simplement les pièces importantes sur un PC et tester celles-ci pour comprendre d’où viennent les problèmes.</w:t>
-      </w:r>
-    </w:p>
-    <w:p>
-      <w:pPr>
-        <w:pStyle w:val="Pa2"/>
-        <w:jc w:val="both"/>
+        <w:t>y</w:t>
+      </w:r>
+      <w:r>
         <w:rPr>
           <w:rFonts w:cs="Minion Pro"/>
           <w:color w:val="000000"/>
           <w:sz w:val="22"/>
           <w:szCs w:val="22"/>
         </w:rPr>
-      </w:pPr>
+        <w:t>sfonctionnement d’un PC</w:t>
+      </w:r>
       <w:r>
         <w:rPr>
           <w:rFonts w:cs="Minion Pro"/>
@@ -25463,7 +25510,7 @@
           <w:sz w:val="22"/>
           <w:szCs w:val="22"/>
         </w:rPr>
-        <w:t xml:space="preserve">Cela m’a permis </w:t>
+        <w:t xml:space="preserve"> ou autre</w:t>
       </w:r>
       <w:r>
         <w:rPr>
@@ -25472,51 +25519,6 @@
           <w:sz w:val="22"/>
           <w:szCs w:val="22"/>
         </w:rPr>
-        <w:t xml:space="preserve">de </w:t>
-      </w:r>
-      <w:r>
-        <w:rPr>
-          <w:rFonts w:cs="Minion Pro"/>
-          <w:color w:val="000000"/>
-          <w:sz w:val="22"/>
-          <w:szCs w:val="22"/>
-        </w:rPr>
-        <w:t>mieux comprendre l’architecture d’un PC ce qui va d’être très utile dans ma carrière centrée sur l’informatique car ce sont des connaissances qui me seront toujours nécessaires, même à titre personnel pour par exemple réparer ou changer des pièces lors d’un d</w:t>
-      </w:r>
-      <w:r>
-        <w:rPr>
-          <w:rFonts w:cs="Minion Pro"/>
-          <w:color w:val="000000"/>
-          <w:sz w:val="22"/>
-          <w:szCs w:val="22"/>
-        </w:rPr>
-        <w:t>y</w:t>
-      </w:r>
-      <w:r>
-        <w:rPr>
-          <w:rFonts w:cs="Minion Pro"/>
-          <w:color w:val="000000"/>
-          <w:sz w:val="22"/>
-          <w:szCs w:val="22"/>
-        </w:rPr>
-        <w:t>sfonctionnement d’un PC</w:t>
-      </w:r>
-      <w:r>
-        <w:rPr>
-          <w:rFonts w:cs="Minion Pro"/>
-          <w:color w:val="000000"/>
-          <w:sz w:val="22"/>
-          <w:szCs w:val="22"/>
-        </w:rPr>
-        <w:t xml:space="preserve"> ou autre</w:t>
-      </w:r>
-      <w:r>
-        <w:rPr>
-          <w:rFonts w:cs="Minion Pro"/>
-          <w:color w:val="000000"/>
-          <w:sz w:val="22"/>
-          <w:szCs w:val="22"/>
-        </w:rPr>
         <w:t xml:space="preserve">. </w:t>
       </w:r>
     </w:p>
@@ -25592,13 +25594,7 @@
         <w:rPr>
           <w:rFonts w:ascii="Minion Pro" w:hAnsi="Minion Pro"/>
         </w:rPr>
-        <w:t xml:space="preserve"> </w:t>
-      </w:r>
-      <w:r>
-        <w:rPr>
-          <w:rFonts w:ascii="Minion Pro" w:hAnsi="Minion Pro"/>
-        </w:rPr>
-        <w:t>occasion</w:t>
+        <w:t xml:space="preserve"> occasion</w:t>
       </w:r>
       <w:r>
         <w:rPr>
@@ -26250,43 +26246,7 @@
           <w:sz w:val="22"/>
           <w:szCs w:val="22"/>
         </w:rPr>
-        <w:t xml:space="preserve">Je remercie encore une fois Monsieur </w:t>
-      </w:r>
-      <w:r>
-        <w:rPr>
-          <w:rFonts w:cs="Minion Pro"/>
-          <w:color w:val="000000"/>
-          <w:sz w:val="22"/>
-          <w:szCs w:val="22"/>
-        </w:rPr>
-        <w:t>SEGATO</w:t>
-      </w:r>
-      <w:r>
-        <w:rPr>
-          <w:rFonts w:cs="Minion Pro"/>
-          <w:color w:val="000000"/>
-          <w:sz w:val="22"/>
-          <w:szCs w:val="22"/>
-        </w:rPr>
-        <w:t xml:space="preserve"> pour son </w:t>
-      </w:r>
-      <w:r>
-        <w:rPr>
-          <w:rFonts w:cs="Minion Pro"/>
-          <w:color w:val="000000"/>
-          <w:sz w:val="22"/>
-          <w:szCs w:val="22"/>
-        </w:rPr>
-        <w:t>aide lors du stage et pour sa rapidité de réponse quant à la demande pour mon stage</w:t>
-      </w:r>
-      <w:r>
-        <w:rPr>
-          <w:rFonts w:cs="Minion Pro"/>
-          <w:color w:val="000000"/>
-          <w:sz w:val="22"/>
-          <w:szCs w:val="22"/>
-        </w:rPr>
-        <w:t xml:space="preserve">. </w:t>
+        <w:t xml:space="preserve">Je remercie encore une fois Monsieur SEGATO pour son aide lors du stage et pour sa rapidité de réponse quant à la demande pour mon stage. </w:t>
       </w:r>
     </w:p>
     <w:p>

--- a/S2/Stage 1ère année/LAY_JULIEN_STAGE_S2_2021.docx
+++ b/S2/Stage 1ère année/LAY_JULIEN_STAGE_S2_2021.docx
@@ -486,18 +486,8 @@
           <w:sz w:val="24"/>
           <w:szCs w:val="24"/>
         </w:rPr>
-        <w:t xml:space="preserve">, Vincent Séguier, Caroline </w:t>
-      </w:r>
-      <w:proofErr w:type="spellStart"/>
-      <w:r>
-        <w:rPr>
-          <w:rFonts w:ascii="Barlow-Light" w:eastAsiaTheme="minorHAnsi" w:hAnsi="Barlow-Light" w:cs="Barlow-Light"/>
-          <w:sz w:val="24"/>
-          <w:szCs w:val="24"/>
-        </w:rPr>
-        <w:t>Oboldouieff</w:t>
-      </w:r>
-      <w:proofErr w:type="spellEnd"/>
+        <w:t>, Vincent Séguier, Caroline Oboldouieff</w:t>
+      </w:r>
       <w:r>
         <w:rPr>
           <w:rFonts w:ascii="Barlow-Light" w:eastAsiaTheme="minorHAnsi" w:hAnsi="Barlow-Light" w:cs="Barlow-Light"/>
@@ -9152,21 +9142,7 @@
               <w:rPr>
                 <w:sz w:val="20"/>
               </w:rPr>
-              <w:t>Outils de gestion de projet (</w:t>
-            </w:r>
-            <w:proofErr w:type="spellStart"/>
-            <w:r>
-              <w:rPr>
-                <w:sz w:val="20"/>
-              </w:rPr>
-              <w:t>trello</w:t>
-            </w:r>
-            <w:proofErr w:type="spellEnd"/>
-            <w:r>
-              <w:rPr>
-                <w:sz w:val="20"/>
-              </w:rPr>
-              <w:t>,</w:t>
+              <w:t>Outils de gestion de projet (trello,</w:t>
             </w:r>
             <w:r>
               <w:rPr>
@@ -11016,35 +10992,7 @@
               <w:rPr>
                 <w:sz w:val="20"/>
               </w:rPr>
-              <w:t xml:space="preserve">analyse de la communication digitale de l’organisme : charte graphique, logo (date de création, description…) ; supports de communication </w:t>
-            </w:r>
-            <w:proofErr w:type="spellStart"/>
-            <w:r>
-              <w:rPr>
-                <w:sz w:val="20"/>
-              </w:rPr>
-              <w:t>print</w:t>
-            </w:r>
-            <w:proofErr w:type="spellEnd"/>
-            <w:r>
-              <w:rPr>
-                <w:sz w:val="20"/>
-              </w:rPr>
-              <w:t xml:space="preserve"> (carte de visite, flyer, brochure, plaquette, etc.) ; site web : arborescence, accessibilité (respects normes), technologies utilisées (html-</w:t>
-            </w:r>
-            <w:proofErr w:type="spellStart"/>
-            <w:r>
-              <w:rPr>
-                <w:sz w:val="20"/>
-              </w:rPr>
-              <w:t>css</w:t>
-            </w:r>
-            <w:proofErr w:type="spellEnd"/>
-            <w:r>
-              <w:rPr>
-                <w:sz w:val="20"/>
-              </w:rPr>
-              <w:t>, CMS…), analyse et fréquentation, référencement, usage des réseaux socio-numériques.</w:t>
+              <w:t>analyse de la communication digitale de l’organisme : charte graphique, logo (date de création, description…) ; supports de communication print (carte de visite, flyer, brochure, plaquette, etc.) ; site web : arborescence, accessibilité (respects normes), technologies utilisées (html-css, CMS…), analyse et fréquentation, référencement, usage des réseaux socio-numériques.</w:t>
             </w:r>
           </w:p>
         </w:tc>
@@ -15583,13 +15531,8 @@
       <w:r>
         <w:t xml:space="preserve">, </w:t>
       </w:r>
-      <w:proofErr w:type="spellStart"/>
-      <w:r>
-        <w:t>print</w:t>
-      </w:r>
-      <w:proofErr w:type="spellEnd"/>
-      <w:r>
-        <w:t xml:space="preserve"> (carte de visite, flyer, etc</w:t>
+      <w:r>
+        <w:t>print (carte de visite, flyer, etc</w:t>
       </w:r>
       <w:r>
         <w:t>.</w:t>
@@ -15889,11 +15832,9 @@
       <w:r>
         <w:t>L’entreprise LSA Multimédia, dans laquelle j’ai réalisé mon stage de 3 semaines, est une entreprise dont le but est d’agir sur de la réparation de matériel informatique en tout genre : ordinateur fixe, ordinateur portable, tablette Samsung/Apple ou autre, MAC, téléphone portable (</w:t>
       </w:r>
-      <w:proofErr w:type="spellStart"/>
       <w:r>
         <w:t>IPhone</w:t>
       </w:r>
-      <w:proofErr w:type="spellEnd"/>
       <w:r>
         <w:t xml:space="preserve"> ou autres marques) et beaucoup d’autres types de matériel de ce genre.</w:t>
       </w:r>
@@ -16032,17 +15973,8 @@
           <w:i/>
           <w:iCs/>
         </w:rPr>
-        <w:t xml:space="preserve">Néo </w:t>
-      </w:r>
-      <w:proofErr w:type="spellStart"/>
-      <w:r>
-        <w:rPr>
-          <w:i/>
-          <w:iCs/>
-        </w:rPr>
-        <w:t>Technology</w:t>
-      </w:r>
-      <w:proofErr w:type="spellEnd"/>
+        <w:t>Néo Technology</w:t>
+      </w:r>
       <w:r>
         <w:rPr>
           <w:i/>
@@ -16103,7 +16035,6 @@
       <w:r>
         <w:t xml:space="preserve">Il peut aussi se servir de l’entreprise </w:t>
       </w:r>
-      <w:proofErr w:type="spellStart"/>
       <w:r>
         <w:rPr>
           <w:i/>
@@ -16111,7 +16042,6 @@
         </w:rPr>
         <w:t>TechData</w:t>
       </w:r>
-      <w:proofErr w:type="spellEnd"/>
       <w:r>
         <w:t xml:space="preserve"> chez qui il y a beaucoup de fournisseurs proposé.</w:t>
       </w:r>
@@ -16292,41 +16222,569 @@
     <w:p>
       <w:pPr>
         <w:ind w:left="3600" w:firstLine="720"/>
-      </w:pPr>
-      <w:r>
         <w:rPr>
           <w:i/>
           <w:iCs/>
           <w:u w:val="single"/>
         </w:rPr>
-        <w:t>Figure 1</w:t>
-      </w:r>
-      <w:r>
+      </w:pPr>
+    </w:p>
+    <w:p>
+      <w:pPr>
+        <w:ind w:left="3600" w:firstLine="720"/>
         <w:rPr>
           <w:i/>
           <w:iCs/>
           <w:u w:val="single"/>
         </w:rPr>
-        <w:t xml:space="preserve"> -</w:t>
-      </w:r>
-      <w:r>
+      </w:pPr>
+    </w:p>
+    <w:p>
+      <w:pPr>
+        <w:ind w:left="3600" w:firstLine="720"/>
         <w:rPr>
           <w:i/>
           <w:iCs/>
           <w:u w:val="single"/>
         </w:rPr>
-        <w:t xml:space="preserve"> </w:t>
-      </w:r>
-      <w:r>
+      </w:pPr>
+    </w:p>
+    <w:p>
+      <w:pPr>
+        <w:ind w:left="3600" w:firstLine="720"/>
         <w:rPr>
           <w:i/>
           <w:iCs/>
           <w:u w:val="single"/>
         </w:rPr>
+      </w:pPr>
+    </w:p>
+    <w:p>
+      <w:pPr>
+        <w:ind w:left="3600" w:firstLine="720"/>
+        <w:rPr>
+          <w:i/>
+          <w:iCs/>
+          <w:u w:val="single"/>
+        </w:rPr>
+      </w:pPr>
+    </w:p>
+    <w:p>
+      <w:pPr>
+        <w:ind w:left="3600" w:firstLine="720"/>
+        <w:rPr>
+          <w:i/>
+          <w:iCs/>
+          <w:u w:val="single"/>
+        </w:rPr>
+      </w:pPr>
+    </w:p>
+    <w:p>
+      <w:pPr>
+        <w:ind w:left="3600" w:firstLine="720"/>
+        <w:rPr>
+          <w:i/>
+          <w:iCs/>
+          <w:u w:val="single"/>
+        </w:rPr>
+      </w:pPr>
+    </w:p>
+    <w:p>
+      <w:pPr>
+        <w:ind w:left="3600" w:firstLine="720"/>
+        <w:rPr>
+          <w:i/>
+          <w:iCs/>
+          <w:u w:val="single"/>
+        </w:rPr>
+      </w:pPr>
+    </w:p>
+    <w:p>
+      <w:pPr>
+        <w:ind w:left="3600" w:firstLine="720"/>
+        <w:rPr>
+          <w:i/>
+          <w:iCs/>
+          <w:u w:val="single"/>
+        </w:rPr>
+      </w:pPr>
+    </w:p>
+    <w:p>
+      <w:pPr>
+        <w:ind w:left="3600" w:firstLine="720"/>
+        <w:rPr>
+          <w:i/>
+          <w:iCs/>
+          <w:u w:val="single"/>
+        </w:rPr>
+      </w:pPr>
+    </w:p>
+    <w:p>
+      <w:pPr>
+        <w:ind w:left="3600" w:firstLine="720"/>
+        <w:rPr>
+          <w:i/>
+          <w:iCs/>
+          <w:u w:val="single"/>
+        </w:rPr>
+      </w:pPr>
+    </w:p>
+    <w:p>
+      <w:pPr>
+        <w:ind w:left="3600" w:firstLine="720"/>
+        <w:rPr>
+          <w:i/>
+          <w:iCs/>
+          <w:u w:val="single"/>
+        </w:rPr>
+      </w:pPr>
+    </w:p>
+    <w:p>
+      <w:pPr>
+        <w:ind w:left="3600" w:firstLine="720"/>
+        <w:rPr>
+          <w:i/>
+          <w:iCs/>
+          <w:u w:val="single"/>
+        </w:rPr>
+      </w:pPr>
+    </w:p>
+    <w:p>
+      <w:pPr>
+        <w:ind w:left="3600" w:firstLine="720"/>
+        <w:rPr>
+          <w:i/>
+          <w:iCs/>
+          <w:u w:val="single"/>
+        </w:rPr>
+      </w:pPr>
+    </w:p>
+    <w:p>
+      <w:pPr>
+        <w:ind w:left="3600" w:firstLine="720"/>
+        <w:rPr>
+          <w:i/>
+          <w:iCs/>
+          <w:u w:val="single"/>
+        </w:rPr>
+      </w:pPr>
+    </w:p>
+    <w:p>
+      <w:pPr>
+        <w:ind w:left="3600" w:firstLine="720"/>
+        <w:rPr>
+          <w:i/>
+          <w:iCs/>
+          <w:u w:val="single"/>
+        </w:rPr>
+      </w:pPr>
+    </w:p>
+    <w:p>
+      <w:pPr>
+        <w:ind w:left="3600" w:firstLine="720"/>
+        <w:rPr>
+          <w:i/>
+          <w:iCs/>
+          <w:u w:val="single"/>
+        </w:rPr>
+      </w:pPr>
+    </w:p>
+    <w:p>
+      <w:pPr>
+        <w:ind w:left="3600" w:firstLine="720"/>
+        <w:rPr>
+          <w:i/>
+          <w:iCs/>
+          <w:u w:val="single"/>
+        </w:rPr>
+      </w:pPr>
+    </w:p>
+    <w:p>
+      <w:pPr>
+        <w:ind w:left="3600" w:firstLine="720"/>
+        <w:rPr>
+          <w:i/>
+          <w:iCs/>
+          <w:u w:val="single"/>
+        </w:rPr>
+      </w:pPr>
+    </w:p>
+    <w:p>
+      <w:pPr>
+        <w:ind w:left="3600" w:firstLine="720"/>
+        <w:rPr>
+          <w:i/>
+          <w:iCs/>
+          <w:u w:val="single"/>
+        </w:rPr>
+      </w:pPr>
+    </w:p>
+    <w:p>
+      <w:pPr>
+        <w:ind w:left="3600" w:firstLine="720"/>
+        <w:rPr>
+          <w:i/>
+          <w:iCs/>
+          <w:u w:val="single"/>
+        </w:rPr>
+      </w:pPr>
+    </w:p>
+    <w:p>
+      <w:pPr>
+        <w:ind w:left="3600" w:firstLine="720"/>
+        <w:rPr>
+          <w:i/>
+          <w:iCs/>
+          <w:u w:val="single"/>
+        </w:rPr>
+      </w:pPr>
+    </w:p>
+    <w:p>
+      <w:pPr>
+        <w:ind w:left="3600" w:firstLine="720"/>
+        <w:rPr>
+          <w:i/>
+          <w:iCs/>
+          <w:u w:val="single"/>
+        </w:rPr>
+      </w:pPr>
+    </w:p>
+    <w:p>
+      <w:pPr>
+        <w:ind w:left="3600" w:firstLine="720"/>
+        <w:rPr>
+          <w:i/>
+          <w:iCs/>
+          <w:u w:val="single"/>
+        </w:rPr>
+      </w:pPr>
+    </w:p>
+    <w:p>
+      <w:pPr>
+        <w:ind w:left="3600" w:firstLine="720"/>
+        <w:rPr>
+          <w:i/>
+          <w:iCs/>
+          <w:u w:val="single"/>
+        </w:rPr>
+      </w:pPr>
+    </w:p>
+    <w:p>
+      <w:pPr>
+        <w:ind w:left="3600" w:firstLine="720"/>
+        <w:rPr>
+          <w:i/>
+          <w:iCs/>
+          <w:u w:val="single"/>
+        </w:rPr>
+      </w:pPr>
+    </w:p>
+    <w:p>
+      <w:pPr>
+        <w:ind w:left="3600" w:firstLine="720"/>
+        <w:rPr>
+          <w:i/>
+          <w:iCs/>
+          <w:u w:val="single"/>
+        </w:rPr>
+      </w:pPr>
+    </w:p>
+    <w:p>
+      <w:pPr>
+        <w:ind w:left="3600" w:firstLine="720"/>
+        <w:rPr>
+          <w:i/>
+          <w:iCs/>
+          <w:u w:val="single"/>
+        </w:rPr>
+      </w:pPr>
+    </w:p>
+    <w:p>
+      <w:pPr>
+        <w:ind w:left="3600" w:firstLine="720"/>
+        <w:rPr>
+          <w:i/>
+          <w:iCs/>
+          <w:u w:val="single"/>
+        </w:rPr>
+      </w:pPr>
+    </w:p>
+    <w:p>
+      <w:pPr>
+        <w:ind w:left="3600" w:firstLine="720"/>
+        <w:rPr>
+          <w:i/>
+          <w:iCs/>
+          <w:u w:val="single"/>
+        </w:rPr>
+      </w:pPr>
+    </w:p>
+    <w:p>
+      <w:pPr>
+        <w:ind w:left="3600" w:firstLine="720"/>
+        <w:rPr>
+          <w:i/>
+          <w:iCs/>
+          <w:u w:val="single"/>
+        </w:rPr>
+      </w:pPr>
+    </w:p>
+    <w:p>
+      <w:pPr>
+        <w:ind w:left="3600" w:firstLine="720"/>
+        <w:rPr>
+          <w:i/>
+          <w:iCs/>
+          <w:u w:val="single"/>
+        </w:rPr>
+      </w:pPr>
+    </w:p>
+    <w:p>
+      <w:pPr>
+        <w:ind w:left="3600" w:firstLine="720"/>
+        <w:rPr>
+          <w:i/>
+          <w:iCs/>
+          <w:u w:val="single"/>
+        </w:rPr>
+      </w:pPr>
+    </w:p>
+    <w:p>
+      <w:pPr>
+        <w:ind w:left="3600" w:firstLine="720"/>
+        <w:rPr>
+          <w:i/>
+          <w:iCs/>
+          <w:u w:val="single"/>
+        </w:rPr>
+      </w:pPr>
+    </w:p>
+    <w:p>
+      <w:pPr>
+        <w:ind w:left="3600" w:firstLine="720"/>
+        <w:rPr>
+          <w:i/>
+          <w:iCs/>
+          <w:u w:val="single"/>
+        </w:rPr>
+      </w:pPr>
+    </w:p>
+    <w:p>
+      <w:pPr>
+        <w:ind w:left="3600" w:firstLine="720"/>
+        <w:rPr>
+          <w:i/>
+          <w:iCs/>
+          <w:u w:val="single"/>
+        </w:rPr>
+      </w:pPr>
+    </w:p>
+    <w:p>
+      <w:pPr>
+        <w:ind w:left="3600" w:firstLine="720"/>
+        <w:rPr>
+          <w:i/>
+          <w:iCs/>
+          <w:u w:val="single"/>
+        </w:rPr>
+      </w:pPr>
+    </w:p>
+    <w:p>
+      <w:pPr>
+        <w:ind w:left="3600" w:firstLine="720"/>
+        <w:rPr>
+          <w:i/>
+          <w:iCs/>
+          <w:u w:val="single"/>
+        </w:rPr>
+      </w:pPr>
+    </w:p>
+    <w:p>
+      <w:pPr>
+        <w:ind w:left="3600" w:firstLine="720"/>
+        <w:rPr>
+          <w:i/>
+          <w:iCs/>
+          <w:u w:val="single"/>
+        </w:rPr>
+      </w:pPr>
+    </w:p>
+    <w:p>
+      <w:pPr>
+        <w:ind w:left="3600" w:firstLine="720"/>
+        <w:rPr>
+          <w:i/>
+          <w:iCs/>
+          <w:u w:val="single"/>
+        </w:rPr>
+      </w:pPr>
+    </w:p>
+    <w:p>
+      <w:pPr>
+        <w:ind w:left="3600" w:firstLine="720"/>
+        <w:rPr>
+          <w:i/>
+          <w:iCs/>
+          <w:u w:val="single"/>
+        </w:rPr>
+      </w:pPr>
+    </w:p>
+    <w:p>
+      <w:pPr>
+        <w:ind w:left="3600" w:firstLine="720"/>
+        <w:rPr>
+          <w:i/>
+          <w:iCs/>
+          <w:u w:val="single"/>
+        </w:rPr>
+      </w:pPr>
+    </w:p>
+    <w:p>
+      <w:pPr>
+        <w:ind w:left="3600" w:firstLine="720"/>
+      </w:pPr>
+      <w:r>
+        <w:rPr>
+          <w:i/>
+          <w:iCs/>
+          <w:u w:val="single"/>
+        </w:rPr>
+        <w:t>Figure 1</w:t>
+      </w:r>
+      <w:r>
+        <w:rPr>
+          <w:i/>
+          <w:iCs/>
+          <w:u w:val="single"/>
+        </w:rPr>
+        <w:t xml:space="preserve"> -</w:t>
+      </w:r>
+      <w:r>
+        <w:rPr>
+          <w:i/>
+          <w:iCs/>
+          <w:u w:val="single"/>
+        </w:rPr>
+        <w:t xml:space="preserve"> </w:t>
+      </w:r>
+      <w:r>
+        <w:rPr>
+          <w:i/>
+          <w:iCs/>
+          <w:u w:val="single"/>
+        </w:rPr>
         <w:t>Organigramme de la structure de l’entreprise</w:t>
       </w:r>
     </w:p>
     <w:p>
+      <w:r>
+        <w:rPr>
+          <w:noProof/>
+        </w:rPr>
+        <mc:AlternateContent>
+          <mc:Choice Requires="wps">
+            <w:drawing>
+              <wp:anchor distT="45720" distB="45720" distL="114300" distR="114300" simplePos="0" relativeHeight="487664640" behindDoc="0" locked="0" layoutInCell="1" allowOverlap="1" wp14:anchorId="7C66A4C5" wp14:editId="70CEB3DA">
+                <wp:simplePos x="0" y="0"/>
+                <wp:positionH relativeFrom="column">
+                  <wp:posOffset>1296035</wp:posOffset>
+                </wp:positionH>
+                <wp:positionV relativeFrom="paragraph">
+                  <wp:posOffset>8043545</wp:posOffset>
+                </wp:positionV>
+                <wp:extent cx="6993255" cy="744855"/>
+                <wp:effectExtent l="0" t="0" r="17145" b="17145"/>
+                <wp:wrapSquare wrapText="bothSides"/>
+                <wp:docPr id="217" name="Zone de texte 2"/>
+                <wp:cNvGraphicFramePr>
+                  <a:graphicFrameLocks xmlns:a="http://schemas.openxmlformats.org/drawingml/2006/main"/>
+                </wp:cNvGraphicFramePr>
+                <a:graphic xmlns:a="http://schemas.openxmlformats.org/drawingml/2006/main">
+                  <a:graphicData uri="http://schemas.microsoft.com/office/word/2010/wordprocessingShape">
+                    <wps:wsp>
+                      <wps:cNvSpPr txBox="1">
+                        <a:spLocks noChangeArrowheads="1"/>
+                      </wps:cNvSpPr>
+                      <wps:spPr bwMode="auto">
+                        <a:xfrm>
+                          <a:off x="0" y="0"/>
+                          <a:ext cx="6993255" cy="744855"/>
+                        </a:xfrm>
+                        <a:prstGeom prst="rect">
+                          <a:avLst/>
+                        </a:prstGeom>
+                        <a:solidFill>
+                          <a:srgbClr val="FFFFFF"/>
+                        </a:solidFill>
+                        <a:ln w="9525">
+                          <a:solidFill>
+                            <a:srgbClr val="000000"/>
+                          </a:solidFill>
+                          <a:miter lim="800000"/>
+                          <a:headEnd/>
+                          <a:tailEnd/>
+                        </a:ln>
+                      </wps:spPr>
+                      <wps:txbx>
+                        <w:txbxContent>
+                          <w:p>
+                            <w:r>
+                              <w:t xml:space="preserve">Pour pouvoir être en collaboration, M. SEGATO a besoin de matériel pour être sur un réseau et a aussi besoin d’avoir le matériel nécessaire pour travailler. </w:t>
+                            </w:r>
+                          </w:p>
+                          <w:p/>
+                          <w:p>
+                            <w:r>
+                              <w:t>C’est ce dont nous allons parler dans la partie suivante du rapport…</w:t>
+                            </w:r>
+                          </w:p>
+                          <w:p/>
+                        </w:txbxContent>
+                      </wps:txbx>
+                      <wps:bodyPr rot="0" vert="horz" wrap="square" lIns="91440" tIns="45720" rIns="91440" bIns="45720" anchor="t" anchorCtr="0">
+                        <a:noAutofit/>
+                      </wps:bodyPr>
+                    </wps:wsp>
+                  </a:graphicData>
+                </a:graphic>
+                <wp14:sizeRelH relativeFrom="margin">
+                  <wp14:pctWidth>0</wp14:pctWidth>
+                </wp14:sizeRelH>
+                <wp14:sizeRelV relativeFrom="margin">
+                  <wp14:pctHeight>0</wp14:pctHeight>
+                </wp14:sizeRelV>
+              </wp:anchor>
+            </w:drawing>
+          </mc:Choice>
+          <mc:Fallback>
+            <w:pict>
+              <v:shapetype w14:anchorId="7C66A4C5" id="_x0000_t202" coordsize="21600,21600" o:spt="202" path="m,l,21600r21600,l21600,xe">
+                <v:stroke joinstyle="miter"/>
+                <v:path gradientshapeok="t" o:connecttype="rect"/>
+              </v:shapetype>
+              <v:shape id="Zone de texte 2" o:spid="_x0000_s1026" type="#_x0000_t202" style="position:absolute;margin-left:102.05pt;margin-top:633.35pt;width:550.65pt;height:58.65pt;z-index:487664640;visibility:visible;mso-wrap-style:square;mso-width-percent:0;mso-height-percent:0;mso-wrap-distance-left:9pt;mso-wrap-distance-top:3.6pt;mso-wrap-distance-right:9pt;mso-wrap-distance-bottom:3.6pt;mso-position-horizontal:absolute;mso-position-horizontal-relative:text;mso-position-vertical:absolute;mso-position-vertical-relative:text;mso-width-percent:0;mso-height-percent:0;mso-width-relative:margin;mso-height-relative:margin;v-text-anchor:top" o:gfxdata="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">
+                <v:textbox>
+                  <w:txbxContent>
+                    <w:p>
+                      <w:r>
+                        <w:t xml:space="preserve">Pour pouvoir être en collaboration, M. SEGATO a besoin de matériel pour être sur un réseau et a aussi besoin d’avoir le matériel nécessaire pour travailler. </w:t>
+                      </w:r>
+                    </w:p>
+                    <w:p/>
+                    <w:p>
+                      <w:r>
+                        <w:t>C’est ce dont nous allons parler dans la partie suivante du rapport…</w:t>
+                      </w:r>
+                    </w:p>
+                    <w:p/>
+                  </w:txbxContent>
+                </v:textbox>
+                <w10:wrap type="square"/>
+              </v:shape>
+            </w:pict>
+          </mc:Fallback>
+        </mc:AlternateContent>
+      </w:r>
       <w:r>
         <w:rPr>
           <w:noProof/>
@@ -16410,7 +16868,7 @@
         <mc:AlternateContent>
           <mc:Choice Requires="wps">
             <w:drawing>
-              <wp:anchor distT="0" distB="0" distL="114300" distR="114300" simplePos="0" relativeHeight="487672832" behindDoc="0" locked="0" layoutInCell="1" allowOverlap="1" wp14:anchorId="1C1C6727" wp14:editId="7A8858CC">
+              <wp:anchor distT="0" distB="0" distL="114300" distR="114300" simplePos="0" relativeHeight="487672832" behindDoc="0" locked="0" layoutInCell="1" allowOverlap="1" wp14:anchorId="1C1C6727" wp14:editId="499B61EB">
                 <wp:simplePos x="0" y="0"/>
                 <wp:positionH relativeFrom="margin">
                   <wp:posOffset>3019425</wp:posOffset>
@@ -16487,10 +16945,7 @@
                               <w:jc w:val="center"/>
                             </w:pPr>
                             <w:r>
-                              <w:t>Anthony</w:t>
-                            </w:r>
-                            <w:r>
-                              <w:t xml:space="preserve"> </w:t>
+                              <w:t xml:space="preserve">Anthony </w:t>
                             </w:r>
                             <w:r>
                               <w:t>CAVAGNÉ</w:t>
@@ -16515,7 +16970,7 @@
           </mc:Choice>
           <mc:Fallback>
             <w:pict>
-              <v:rect w14:anchorId="1C1C6727" id="Rectangle 309" o:spid="_x0000_s1026" style="position:absolute;margin-left:237.75pt;margin-top:324.45pt;width:126pt;height:50.25pt;z-index:487672832;visibility:visible;mso-wrap-style:square;mso-height-percent:0;mso-wrap-distance-left:9pt;mso-wrap-distance-top:0;mso-wrap-distance-right:9pt;mso-wrap-distance-bottom:0;mso-position-horizontal:absolute;mso-position-horizontal-relative:margin;mso-position-vertical:absolute;mso-position-vertical-relative:text;mso-height-percent:0;mso-height-relative:margin;v-text-anchor:middle" o:gfxdata="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" fillcolor="#4f81bd [3204]" strokecolor="#243f60 [1604]" strokeweight="2pt">
+              <v:rect w14:anchorId="1C1C6727" id="Rectangle 309" o:spid="_x0000_s1027" style="position:absolute;margin-left:237.75pt;margin-top:324.45pt;width:126pt;height:50.25pt;z-index:487672832;visibility:visible;mso-wrap-style:square;mso-height-percent:0;mso-wrap-distance-left:9pt;mso-wrap-distance-top:0;mso-wrap-distance-right:9pt;mso-wrap-distance-bottom:0;mso-position-horizontal:absolute;mso-position-horizontal-relative:margin;mso-position-vertical:absolute;mso-position-vertical-relative:text;mso-height-percent:0;mso-height-relative:margin;v-text-anchor:middle" o:gfxdata="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" fillcolor="#4f81bd [3204]" strokecolor="#243f60 [1604]" strokeweight="2pt">
                 <v:textbox>
                   <w:txbxContent>
                     <w:p>
@@ -16551,10 +17006,7 @@
                         <w:jc w:val="center"/>
                       </w:pPr>
                       <w:r>
-                        <w:t>Anthony</w:t>
-                      </w:r>
-                      <w:r>
-                        <w:t xml:space="preserve"> </w:t>
+                        <w:t xml:space="preserve">Anthony </w:t>
                       </w:r>
                       <w:r>
                         <w:t>CAVAGNÉ</w:t>
@@ -16564,114 +17016,6 @@
                 </v:textbox>
                 <w10:wrap anchorx="margin"/>
               </v:rect>
-            </w:pict>
-          </mc:Fallback>
-        </mc:AlternateContent>
-      </w:r>
-      <w:r>
-        <w:rPr>
-          <w:noProof/>
-        </w:rPr>
-        <mc:AlternateContent>
-          <mc:Choice Requires="wps">
-            <w:drawing>
-              <wp:anchor distT="45720" distB="45720" distL="114300" distR="114300" simplePos="0" relativeHeight="487664640" behindDoc="0" locked="0" layoutInCell="1" allowOverlap="1" wp14:anchorId="7C66A4C5" wp14:editId="27DAE192">
-                <wp:simplePos x="0" y="0"/>
-                <wp:positionH relativeFrom="column">
-                  <wp:posOffset>1417955</wp:posOffset>
-                </wp:positionH>
-                <wp:positionV relativeFrom="paragraph">
-                  <wp:posOffset>5064125</wp:posOffset>
-                </wp:positionV>
-                <wp:extent cx="6993255" cy="744855"/>
-                <wp:effectExtent l="0" t="0" r="17145" b="17145"/>
-                <wp:wrapSquare wrapText="bothSides"/>
-                <wp:docPr id="217" name="Zone de texte 2"/>
-                <wp:cNvGraphicFramePr>
-                  <a:graphicFrameLocks xmlns:a="http://schemas.openxmlformats.org/drawingml/2006/main"/>
-                </wp:cNvGraphicFramePr>
-                <a:graphic xmlns:a="http://schemas.openxmlformats.org/drawingml/2006/main">
-                  <a:graphicData uri="http://schemas.microsoft.com/office/word/2010/wordprocessingShape">
-                    <wps:wsp>
-                      <wps:cNvSpPr txBox="1">
-                        <a:spLocks noChangeArrowheads="1"/>
-                      </wps:cNvSpPr>
-                      <wps:spPr bwMode="auto">
-                        <a:xfrm>
-                          <a:off x="0" y="0"/>
-                          <a:ext cx="6993255" cy="744855"/>
-                        </a:xfrm>
-                        <a:prstGeom prst="rect">
-                          <a:avLst/>
-                        </a:prstGeom>
-                        <a:solidFill>
-                          <a:srgbClr val="FFFFFF"/>
-                        </a:solidFill>
-                        <a:ln w="9525">
-                          <a:solidFill>
-                            <a:srgbClr val="000000"/>
-                          </a:solidFill>
-                          <a:miter lim="800000"/>
-                          <a:headEnd/>
-                          <a:tailEnd/>
-                        </a:ln>
-                      </wps:spPr>
-                      <wps:txbx>
-                        <w:txbxContent>
-                          <w:p>
-                            <w:r>
-                              <w:t xml:space="preserve">Pour pouvoir être en collaboration, M. SEGATO a besoin de matériel pour être sur un réseau et a aussi besoin d’avoir le matériel nécessaire pour travailler. </w:t>
-                            </w:r>
-                          </w:p>
-                          <w:p/>
-                          <w:p>
-                            <w:r>
-                              <w:t>C’est ce dont nous allons parler dans la partie suivante du rapport…</w:t>
-                            </w:r>
-                          </w:p>
-                          <w:p/>
-                        </w:txbxContent>
-                      </wps:txbx>
-                      <wps:bodyPr rot="0" vert="horz" wrap="square" lIns="91440" tIns="45720" rIns="91440" bIns="45720" anchor="t" anchorCtr="0">
-                        <a:noAutofit/>
-                      </wps:bodyPr>
-                    </wps:wsp>
-                  </a:graphicData>
-                </a:graphic>
-                <wp14:sizeRelH relativeFrom="margin">
-                  <wp14:pctWidth>0</wp14:pctWidth>
-                </wp14:sizeRelH>
-                <wp14:sizeRelV relativeFrom="margin">
-                  <wp14:pctHeight>0</wp14:pctHeight>
-                </wp14:sizeRelV>
-              </wp:anchor>
-            </w:drawing>
-          </mc:Choice>
-          <mc:Fallback>
-            <w:pict>
-              <v:shapetype w14:anchorId="7C66A4C5" id="_x0000_t202" coordsize="21600,21600" o:spt="202" path="m,l,21600r21600,l21600,xe">
-                <v:stroke joinstyle="miter"/>
-                <v:path gradientshapeok="t" o:connecttype="rect"/>
-              </v:shapetype>
-              <v:shape id="Zone de texte 2" o:spid="_x0000_s1027" type="#_x0000_t202" style="position:absolute;margin-left:111.65pt;margin-top:398.75pt;width:550.65pt;height:58.65pt;z-index:487664640;visibility:visible;mso-wrap-style:square;mso-width-percent:0;mso-height-percent:0;mso-wrap-distance-left:9pt;mso-wrap-distance-top:3.6pt;mso-wrap-distance-right:9pt;mso-wrap-distance-bottom:3.6pt;mso-position-horizontal:absolute;mso-position-horizontal-relative:text;mso-position-vertical:absolute;mso-position-vertical-relative:text;mso-width-percent:0;mso-height-percent:0;mso-width-relative:margin;mso-height-relative:margin;v-text-anchor:top" o:gfxdata="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">
-                <v:textbox>
-                  <w:txbxContent>
-                    <w:p>
-                      <w:r>
-                        <w:t xml:space="preserve">Pour pouvoir être en collaboration, M. SEGATO a besoin de matériel pour être sur un réseau et a aussi besoin d’avoir le matériel nécessaire pour travailler. </w:t>
-                      </w:r>
-                    </w:p>
-                    <w:p/>
-                    <w:p>
-                      <w:r>
-                        <w:t>C’est ce dont nous allons parler dans la partie suivante du rapport…</w:t>
-                      </w:r>
-                    </w:p>
-                    <w:p/>
-                  </w:txbxContent>
-                </v:textbox>
-                <w10:wrap type="square"/>
-              </v:shape>
             </w:pict>
           </mc:Fallback>
         </mc:AlternateContent>
@@ -16836,13 +17180,8 @@
                               <w:jc w:val="center"/>
                             </w:pPr>
                             <w:r>
-                              <w:t xml:space="preserve">NEO </w:t>
+                              <w:t>NEO Technology</w:t>
                             </w:r>
-                            <w:proofErr w:type="spellStart"/>
-                            <w:r>
-                              <w:t>Technology</w:t>
-                            </w:r>
-                            <w:proofErr w:type="spellEnd"/>
                           </w:p>
                         </w:txbxContent>
                       </wps:txbx>
@@ -16899,13 +17238,8 @@
                         <w:jc w:val="center"/>
                       </w:pPr>
                       <w:r>
-                        <w:t xml:space="preserve">NEO </w:t>
+                        <w:t>NEO Technology</w:t>
                       </w:r>
-                      <w:proofErr w:type="spellStart"/>
-                      <w:r>
-                        <w:t>Technology</w:t>
-                      </w:r>
-                      <w:proofErr w:type="spellEnd"/>
                     </w:p>
                   </w:txbxContent>
                 </v:textbox>
@@ -17069,11 +17403,9 @@
                             <w:pPr>
                               <w:jc w:val="center"/>
                             </w:pPr>
-                            <w:proofErr w:type="spellStart"/>
                             <w:r>
                               <w:t>TechData</w:t>
                             </w:r>
-                            <w:proofErr w:type="spellEnd"/>
                           </w:p>
                         </w:txbxContent>
                       </wps:txbx>
@@ -17129,11 +17461,9 @@
                       <w:pPr>
                         <w:jc w:val="center"/>
                       </w:pPr>
-                      <w:proofErr w:type="spellStart"/>
                       <w:r>
                         <w:t>TechData</w:t>
                       </w:r>
-                      <w:proofErr w:type="spellEnd"/>
                     </w:p>
                   </w:txbxContent>
                 </v:textbox>
@@ -18517,23 +18847,7 @@
           <w:b/>
           <w:bCs/>
         </w:rPr>
-        <w:t>- outils de gestion de projet (</w:t>
-      </w:r>
-      <w:proofErr w:type="spellStart"/>
-      <w:r>
-        <w:rPr>
-          <w:b/>
-          <w:bCs/>
-        </w:rPr>
-        <w:t>trello</w:t>
-      </w:r>
-      <w:proofErr w:type="spellEnd"/>
-      <w:r>
-        <w:rPr>
-          <w:b/>
-          <w:bCs/>
-        </w:rPr>
-        <w:t xml:space="preserve">, git…) </w:t>
+        <w:t xml:space="preserve">- outils de gestion de projet (trello, git…) </w:t>
       </w:r>
     </w:p>
     <w:p>
@@ -20378,25 +20692,7 @@
           <w:iCs/>
           <w:u w:val="single"/>
         </w:rPr>
-        <w:t>Figure 13 – Etabli pour stockage de matériel client partie droite (</w:t>
-      </w:r>
-      <w:proofErr w:type="spellStart"/>
-      <w:r>
-        <w:rPr>
-          <w:i/>
-          <w:iCs/>
-          <w:u w:val="single"/>
-        </w:rPr>
-        <w:t>répararé</w:t>
-      </w:r>
-      <w:proofErr w:type="spellEnd"/>
-      <w:r>
-        <w:rPr>
-          <w:i/>
-          <w:iCs/>
-          <w:u w:val="single"/>
-        </w:rPr>
-        <w:t>)</w:t>
+        <w:t>Figure 13 – Etabli pour stockage de matériel client partie droite (répararé)</w:t>
       </w:r>
     </w:p>
     <w:p>
@@ -20677,13 +20973,8 @@
         <w:t>économique</w:t>
       </w:r>
       <w:r>
-        <w:t xml:space="preserve"> et juridique, LSA </w:t>
-      </w:r>
-      <w:proofErr w:type="spellStart"/>
-      <w:r>
-        <w:t>Multimedia</w:t>
-      </w:r>
-      <w:proofErr w:type="spellEnd"/>
+        <w:t xml:space="preserve"> et juridique, LSA Multimedia</w:t>
+      </w:r>
       <w:r>
         <w:t xml:space="preserve"> est une </w:t>
       </w:r>
@@ -21822,6 +22113,7 @@
           <w:bCs/>
           <w:sz w:val="22"/>
           <w:szCs w:val="22"/>
+          <w:highlight w:val="yellow"/>
         </w:rPr>
       </w:pPr>
       <w:r>
@@ -21833,7 +22125,7 @@
           <w:szCs w:val="22"/>
           <w:highlight w:val="yellow"/>
         </w:rPr>
-        <w:t xml:space="preserve">METTRE DES PHOTOS DE CE QUE J’AI </w:t>
+        <w:t>METTRE DES PHOTOS DE CE QUE J’AI FAIT</w:t>
       </w:r>
       <w:r>
         <w:rPr>
@@ -21844,9 +22136,16 @@
           <w:szCs w:val="22"/>
           <w:highlight w:val="yellow"/>
         </w:rPr>
-        <w:t>FAIT</w:t>
-      </w:r>
-      <w:r>
+        <w:t xml:space="preserve"> ET LES CITER DANS LE TEXTE</w:t>
+      </w:r>
+    </w:p>
+    <w:p>
+      <w:pPr>
+        <w:widowControl/>
+        <w:autoSpaceDE/>
+        <w:autoSpaceDN/>
+        <w:spacing w:after="160" w:line="259" w:lineRule="auto"/>
+        <w:contextualSpacing/>
         <w:rPr>
           <w:rStyle w:val="A7"/>
           <w:b/>
@@ -21855,8 +22154,1386 @@
           <w:szCs w:val="22"/>
           <w:highlight w:val="yellow"/>
         </w:rPr>
-        <w:t xml:space="preserve"> ET LES CITER DANS LE TEXTE</w:t>
-      </w:r>
+      </w:pPr>
+    </w:p>
+    <w:p>
+      <w:pPr>
+        <w:widowControl/>
+        <w:autoSpaceDE/>
+        <w:autoSpaceDN/>
+        <w:spacing w:after="160" w:line="259" w:lineRule="auto"/>
+        <w:contextualSpacing/>
+        <w:rPr>
+          <w:rStyle w:val="A7"/>
+          <w:b/>
+          <w:bCs/>
+          <w:sz w:val="22"/>
+          <w:szCs w:val="22"/>
+        </w:rPr>
+      </w:pPr>
+      <w:r>
+        <w:rPr>
+          <w:rStyle w:val="A7"/>
+          <w:b/>
+          <w:bCs/>
+          <w:sz w:val="22"/>
+          <w:szCs w:val="22"/>
+          <w:highlight w:val="yellow"/>
+        </w:rPr>
+        <w:t>REGROUPER PAR MISSIONS PLUTOT QUE PAR SEMAINE</w:t>
+      </w:r>
+      <w:r>
+        <w:rPr>
+          <w:rStyle w:val="A7"/>
+          <w:b/>
+          <w:bCs/>
+          <w:sz w:val="22"/>
+          <w:szCs w:val="22"/>
+          <w:highlight w:val="yellow"/>
+        </w:rPr>
+        <w:t xml:space="preserve"> ET METTRE LES DIFFERENTS EXEMPLES</w:t>
+      </w:r>
+      <w:r>
+        <w:rPr>
+          <w:rStyle w:val="A7"/>
+          <w:b/>
+          <w:bCs/>
+          <w:sz w:val="22"/>
+          <w:szCs w:val="22"/>
+          <w:highlight w:val="yellow"/>
+        </w:rPr>
+        <w:t xml:space="preserve"> BRIEVEMENT DANS L’EXPLICATION </w:t>
+      </w:r>
+      <w:r>
+        <w:rPr>
+          <w:rStyle w:val="A7"/>
+          <w:b/>
+          <w:bCs/>
+          <w:sz w:val="22"/>
+          <w:szCs w:val="22"/>
+          <w:highlight w:val="yellow"/>
+        </w:rPr>
+        <w:t>(regarder comme les autres rapports)</w:t>
+      </w:r>
+    </w:p>
+    <w:p>
+      <w:pPr>
+        <w:widowControl/>
+        <w:autoSpaceDE/>
+        <w:autoSpaceDN/>
+        <w:spacing w:after="160" w:line="259" w:lineRule="auto"/>
+        <w:contextualSpacing/>
+        <w:rPr>
+          <w:rStyle w:val="A7"/>
+          <w:b/>
+          <w:bCs/>
+          <w:sz w:val="22"/>
+          <w:szCs w:val="22"/>
+        </w:rPr>
+      </w:pPr>
+    </w:p>
+    <w:p>
+      <w:pPr>
+        <w:widowControl/>
+        <w:autoSpaceDE/>
+        <w:autoSpaceDN/>
+        <w:spacing w:after="160" w:line="259" w:lineRule="auto"/>
+        <w:contextualSpacing/>
+        <w:rPr>
+          <w:rStyle w:val="A7"/>
+          <w:b/>
+          <w:bCs/>
+          <w:sz w:val="22"/>
+          <w:szCs w:val="22"/>
+        </w:rPr>
+      </w:pPr>
+      <w:r>
+        <w:rPr>
+          <w:rStyle w:val="A7"/>
+          <w:b/>
+          <w:bCs/>
+          <w:i/>
+          <w:iCs/>
+          <w:color w:val="FF0000"/>
+          <w:sz w:val="22"/>
+          <w:szCs w:val="22"/>
+          <w:u w:val="single"/>
+        </w:rPr>
+        <w:t>Listes des activités du stage</w:t>
+      </w:r>
+      <w:r>
+        <w:rPr>
+          <w:rStyle w:val="A7"/>
+          <w:b/>
+          <w:bCs/>
+          <w:sz w:val="22"/>
+          <w:szCs w:val="22"/>
+        </w:rPr>
+        <w:t> </w:t>
+      </w:r>
+      <w:r>
+        <w:rPr>
+          <w:rStyle w:val="A7"/>
+          <w:b/>
+          <w:bCs/>
+          <w:color w:val="FF0000"/>
+          <w:sz w:val="22"/>
+          <w:szCs w:val="22"/>
+        </w:rPr>
+        <w:t>:</w:t>
+      </w:r>
+      <w:r>
+        <w:rPr>
+          <w:rStyle w:val="A7"/>
+          <w:b/>
+          <w:bCs/>
+          <w:sz w:val="22"/>
+          <w:szCs w:val="22"/>
+        </w:rPr>
+        <w:t xml:space="preserve"> </w:t>
+      </w:r>
+    </w:p>
+    <w:p>
+      <w:pPr>
+        <w:pStyle w:val="Paragraphedeliste"/>
+        <w:widowControl/>
+        <w:numPr>
+          <w:ilvl w:val="0"/>
+          <w:numId w:val="1"/>
+        </w:numPr>
+        <w:autoSpaceDE/>
+        <w:autoSpaceDN/>
+        <w:spacing w:after="160" w:line="259" w:lineRule="auto"/>
+        <w:contextualSpacing/>
+        <w:rPr>
+          <w:rStyle w:val="A7"/>
+          <w:b/>
+          <w:bCs/>
+          <w:sz w:val="22"/>
+          <w:szCs w:val="22"/>
+        </w:rPr>
+      </w:pPr>
+      <w:r>
+        <w:rPr>
+          <w:rStyle w:val="A7"/>
+          <w:b/>
+          <w:bCs/>
+          <w:sz w:val="22"/>
+          <w:szCs w:val="22"/>
+        </w:rPr>
+        <w:t>Intervention chez des clients</w:t>
+      </w:r>
+    </w:p>
+    <w:p>
+      <w:pPr>
+        <w:pStyle w:val="Paragraphedeliste"/>
+        <w:widowControl/>
+        <w:numPr>
+          <w:ilvl w:val="0"/>
+          <w:numId w:val="1"/>
+        </w:numPr>
+        <w:autoSpaceDE/>
+        <w:autoSpaceDN/>
+        <w:spacing w:after="160" w:line="259" w:lineRule="auto"/>
+        <w:contextualSpacing/>
+        <w:rPr>
+          <w:rStyle w:val="A7"/>
+          <w:b/>
+          <w:bCs/>
+          <w:sz w:val="22"/>
+          <w:szCs w:val="22"/>
+        </w:rPr>
+      </w:pPr>
+      <w:r>
+        <w:rPr>
+          <w:rStyle w:val="A7"/>
+          <w:b/>
+          <w:bCs/>
+          <w:sz w:val="22"/>
+          <w:szCs w:val="22"/>
+        </w:rPr>
+        <w:t>Observation maintenance de matériel</w:t>
+      </w:r>
+    </w:p>
+    <w:p>
+      <w:pPr>
+        <w:pStyle w:val="Paragraphedeliste"/>
+        <w:widowControl/>
+        <w:numPr>
+          <w:ilvl w:val="0"/>
+          <w:numId w:val="1"/>
+        </w:numPr>
+        <w:autoSpaceDE/>
+        <w:autoSpaceDN/>
+        <w:spacing w:after="160" w:line="259" w:lineRule="auto"/>
+        <w:contextualSpacing/>
+        <w:rPr>
+          <w:rStyle w:val="A7"/>
+          <w:b/>
+          <w:bCs/>
+          <w:sz w:val="22"/>
+          <w:szCs w:val="22"/>
+        </w:rPr>
+      </w:pPr>
+      <w:r>
+        <w:rPr>
+          <w:rStyle w:val="A7"/>
+          <w:b/>
+          <w:bCs/>
+          <w:sz w:val="22"/>
+          <w:szCs w:val="22"/>
+        </w:rPr>
+        <w:t>Maintenance de matériel informatique sur PC fixes, portables et téléphone portable (maintenance du matériel mais aussi des logiciels sur les ordinateurs à installer/réinstaller par exemple)</w:t>
+      </w:r>
+    </w:p>
+    <w:p>
+      <w:pPr>
+        <w:pStyle w:val="Paragraphedeliste"/>
+        <w:widowControl/>
+        <w:numPr>
+          <w:ilvl w:val="0"/>
+          <w:numId w:val="1"/>
+        </w:numPr>
+        <w:autoSpaceDE/>
+        <w:autoSpaceDN/>
+        <w:spacing w:after="160" w:line="259" w:lineRule="auto"/>
+        <w:contextualSpacing/>
+        <w:rPr>
+          <w:rStyle w:val="A7"/>
+          <w:b/>
+          <w:bCs/>
+          <w:sz w:val="22"/>
+          <w:szCs w:val="22"/>
+        </w:rPr>
+      </w:pPr>
+      <w:r>
+        <w:rPr>
+          <w:rStyle w:val="A7"/>
+          <w:b/>
+          <w:bCs/>
+          <w:sz w:val="22"/>
+          <w:szCs w:val="22"/>
+        </w:rPr>
+        <w:t>Gestion de clients (accueil et téléphone)</w:t>
+      </w:r>
+    </w:p>
+    <w:p>
+      <w:pPr>
+        <w:pStyle w:val="Paragraphedeliste"/>
+        <w:widowControl/>
+        <w:numPr>
+          <w:ilvl w:val="0"/>
+          <w:numId w:val="1"/>
+        </w:numPr>
+        <w:autoSpaceDE/>
+        <w:autoSpaceDN/>
+        <w:spacing w:after="160" w:line="259" w:lineRule="auto"/>
+        <w:contextualSpacing/>
+        <w:rPr>
+          <w:rStyle w:val="A7"/>
+          <w:b/>
+          <w:bCs/>
+          <w:sz w:val="22"/>
+          <w:szCs w:val="22"/>
+        </w:rPr>
+      </w:pPr>
+      <w:r>
+        <w:rPr>
+          <w:rStyle w:val="A7"/>
+          <w:b/>
+          <w:bCs/>
+          <w:sz w:val="22"/>
+          <w:szCs w:val="22"/>
+        </w:rPr>
+        <w:t>Aller chez le fournisseur NEO Technology pour amener/ramener des pièces</w:t>
+      </w:r>
+    </w:p>
+    <w:p>
+      <w:pPr>
+        <w:pStyle w:val="Paragraphedeliste"/>
+        <w:widowControl/>
+        <w:numPr>
+          <w:ilvl w:val="0"/>
+          <w:numId w:val="1"/>
+        </w:numPr>
+        <w:autoSpaceDE/>
+        <w:autoSpaceDN/>
+        <w:spacing w:after="160" w:line="259" w:lineRule="auto"/>
+        <w:contextualSpacing/>
+        <w:rPr>
+          <w:rStyle w:val="A7"/>
+          <w:b/>
+          <w:bCs/>
+          <w:sz w:val="22"/>
+          <w:szCs w:val="22"/>
+        </w:rPr>
+      </w:pPr>
+      <w:r>
+        <w:rPr>
+          <w:rStyle w:val="A7"/>
+          <w:b/>
+          <w:bCs/>
+          <w:sz w:val="22"/>
+          <w:szCs w:val="22"/>
+        </w:rPr>
+        <w:t>Aller chercher des pièces dans un magasin à proximité</w:t>
+      </w:r>
+    </w:p>
+    <w:p>
+      <w:pPr>
+        <w:pStyle w:val="Paragraphedeliste"/>
+        <w:widowControl/>
+        <w:numPr>
+          <w:ilvl w:val="0"/>
+          <w:numId w:val="1"/>
+        </w:numPr>
+        <w:autoSpaceDE/>
+        <w:autoSpaceDN/>
+        <w:spacing w:after="160" w:line="259" w:lineRule="auto"/>
+        <w:contextualSpacing/>
+        <w:rPr>
+          <w:rStyle w:val="A7"/>
+          <w:b/>
+          <w:bCs/>
+          <w:sz w:val="22"/>
+          <w:szCs w:val="22"/>
+        </w:rPr>
+      </w:pPr>
+      <w:r>
+        <w:rPr>
+          <w:rStyle w:val="A7"/>
+          <w:b/>
+          <w:bCs/>
+          <w:sz w:val="22"/>
+          <w:szCs w:val="22"/>
+        </w:rPr>
+        <w:t>Remise en vitrine d’anciens matériels informatique</w:t>
+      </w:r>
+    </w:p>
+    <w:p>
+      <w:pPr>
+        <w:widowControl/>
+        <w:autoSpaceDE/>
+        <w:autoSpaceDN/>
+        <w:spacing w:after="160" w:line="259" w:lineRule="auto"/>
+        <w:contextualSpacing/>
+        <w:rPr>
+          <w:rStyle w:val="A7"/>
+          <w:b/>
+          <w:bCs/>
+          <w:sz w:val="22"/>
+          <w:szCs w:val="22"/>
+        </w:rPr>
+      </w:pPr>
+    </w:p>
+    <w:p>
+      <w:pPr>
+        <w:widowControl/>
+        <w:autoSpaceDE/>
+        <w:autoSpaceDN/>
+        <w:spacing w:after="160" w:line="259" w:lineRule="auto"/>
+        <w:contextualSpacing/>
+        <w:rPr>
+          <w:rStyle w:val="A7"/>
+          <w:b/>
+          <w:bCs/>
+          <w:sz w:val="22"/>
+          <w:szCs w:val="22"/>
+        </w:rPr>
+      </w:pPr>
+    </w:p>
+    <w:p>
+      <w:pPr>
+        <w:widowControl/>
+        <w:autoSpaceDE/>
+        <w:autoSpaceDN/>
+        <w:spacing w:after="160" w:line="259" w:lineRule="auto"/>
+        <w:contextualSpacing/>
+        <w:rPr>
+          <w:rStyle w:val="A7"/>
+          <w:b/>
+          <w:bCs/>
+          <w:sz w:val="22"/>
+          <w:szCs w:val="22"/>
+        </w:rPr>
+      </w:pPr>
+      <w:r>
+        <w:rPr>
+          <w:rStyle w:val="A7"/>
+          <w:b/>
+          <w:bCs/>
+          <w:sz w:val="22"/>
+          <w:szCs w:val="22"/>
+        </w:rPr>
+        <w:t>--</w:t>
+      </w:r>
+      <w:r>
+        <w:rPr>
+          <w:rStyle w:val="A7"/>
+          <w:b/>
+          <w:bCs/>
+          <w:sz w:val="22"/>
+          <w:szCs w:val="22"/>
+        </w:rPr>
+        <w:t>-----</w:t>
+      </w:r>
+      <w:r>
+        <w:rPr>
+          <w:rStyle w:val="A7"/>
+          <w:b/>
+          <w:bCs/>
+          <w:sz w:val="22"/>
+          <w:szCs w:val="22"/>
+        </w:rPr>
+        <w:t>------------------------------------------------------------------------------------------------------------------------------------------------------------------------------------------------------------</w:t>
+      </w:r>
+      <w:r>
+        <w:rPr>
+          <w:rStyle w:val="A7"/>
+          <w:b/>
+          <w:bCs/>
+          <w:sz w:val="22"/>
+          <w:szCs w:val="22"/>
+        </w:rPr>
+        <w:t>-----</w:t>
+      </w:r>
+    </w:p>
+    <w:p>
+      <w:pPr>
+        <w:widowControl/>
+        <w:autoSpaceDE/>
+        <w:autoSpaceDN/>
+        <w:spacing w:after="160" w:line="259" w:lineRule="auto"/>
+        <w:contextualSpacing/>
+        <w:rPr>
+          <w:rStyle w:val="A7"/>
+          <w:b/>
+          <w:bCs/>
+          <w:sz w:val="22"/>
+          <w:szCs w:val="22"/>
+        </w:rPr>
+      </w:pPr>
+    </w:p>
+    <w:p>
+      <w:pPr>
+        <w:pStyle w:val="Paragraphedeliste"/>
+        <w:widowControl/>
+        <w:numPr>
+          <w:ilvl w:val="0"/>
+          <w:numId w:val="1"/>
+        </w:numPr>
+        <w:autoSpaceDE/>
+        <w:autoSpaceDN/>
+        <w:spacing w:after="160" w:line="259" w:lineRule="auto"/>
+        <w:contextualSpacing/>
+        <w:rPr>
+          <w:rStyle w:val="A7"/>
+          <w:b/>
+          <w:bCs/>
+          <w:sz w:val="22"/>
+          <w:szCs w:val="22"/>
+        </w:rPr>
+      </w:pPr>
+      <w:r>
+        <w:rPr>
+          <w:rStyle w:val="A7"/>
+          <w:b/>
+          <w:bCs/>
+          <w:sz w:val="22"/>
+          <w:szCs w:val="22"/>
+        </w:rPr>
+        <w:t>Intervention chez des clients</w:t>
+      </w:r>
+    </w:p>
+    <w:p>
+      <w:pPr>
+        <w:widowControl/>
+        <w:autoSpaceDE/>
+        <w:autoSpaceDN/>
+        <w:spacing w:after="160" w:line="259" w:lineRule="auto"/>
+        <w:contextualSpacing/>
+        <w:rPr>
+          <w:rStyle w:val="A7"/>
+          <w:b/>
+          <w:bCs/>
+          <w:sz w:val="22"/>
+          <w:szCs w:val="22"/>
+        </w:rPr>
+      </w:pPr>
+    </w:p>
+    <w:p>
+      <w:pPr>
+        <w:widowControl/>
+        <w:autoSpaceDE/>
+        <w:autoSpaceDN/>
+        <w:spacing w:after="160" w:line="259" w:lineRule="auto"/>
+        <w:contextualSpacing/>
+        <w:rPr>
+          <w:rStyle w:val="A7"/>
+          <w:b/>
+          <w:bCs/>
+          <w:sz w:val="22"/>
+          <w:szCs w:val="22"/>
+        </w:rPr>
+      </w:pPr>
+    </w:p>
+    <w:p>
+      <w:pPr>
+        <w:widowControl/>
+        <w:autoSpaceDE/>
+        <w:autoSpaceDN/>
+        <w:spacing w:after="160" w:line="259" w:lineRule="auto"/>
+        <w:contextualSpacing/>
+        <w:rPr>
+          <w:rStyle w:val="A7"/>
+          <w:b/>
+          <w:bCs/>
+          <w:sz w:val="22"/>
+          <w:szCs w:val="22"/>
+        </w:rPr>
+      </w:pPr>
+    </w:p>
+    <w:p>
+      <w:pPr>
+        <w:pStyle w:val="Paragraphedeliste"/>
+        <w:widowControl/>
+        <w:numPr>
+          <w:ilvl w:val="0"/>
+          <w:numId w:val="1"/>
+        </w:numPr>
+        <w:autoSpaceDE/>
+        <w:autoSpaceDN/>
+        <w:spacing w:after="160" w:line="259" w:lineRule="auto"/>
+        <w:contextualSpacing/>
+        <w:rPr>
+          <w:rStyle w:val="A7"/>
+          <w:b/>
+          <w:bCs/>
+          <w:sz w:val="22"/>
+          <w:szCs w:val="22"/>
+        </w:rPr>
+      </w:pPr>
+      <w:r>
+        <w:rPr>
+          <w:rStyle w:val="A7"/>
+          <w:b/>
+          <w:bCs/>
+          <w:sz w:val="22"/>
+          <w:szCs w:val="22"/>
+        </w:rPr>
+        <w:t>Observation maintenance de matériel</w:t>
+      </w:r>
+    </w:p>
+    <w:p>
+      <w:pPr>
+        <w:widowControl/>
+        <w:autoSpaceDE/>
+        <w:autoSpaceDN/>
+        <w:spacing w:after="160" w:line="259" w:lineRule="auto"/>
+        <w:contextualSpacing/>
+        <w:rPr>
+          <w:rStyle w:val="A7"/>
+          <w:b/>
+          <w:bCs/>
+          <w:sz w:val="22"/>
+          <w:szCs w:val="22"/>
+        </w:rPr>
+      </w:pPr>
+    </w:p>
+    <w:p>
+      <w:pPr>
+        <w:widowControl/>
+        <w:autoSpaceDE/>
+        <w:autoSpaceDN/>
+        <w:spacing w:after="160" w:line="259" w:lineRule="auto"/>
+        <w:contextualSpacing/>
+        <w:rPr>
+          <w:rStyle w:val="A7"/>
+          <w:b/>
+          <w:bCs/>
+          <w:sz w:val="22"/>
+          <w:szCs w:val="22"/>
+        </w:rPr>
+      </w:pPr>
+    </w:p>
+    <w:p>
+      <w:pPr>
+        <w:widowControl/>
+        <w:autoSpaceDE/>
+        <w:autoSpaceDN/>
+        <w:spacing w:after="160" w:line="259" w:lineRule="auto"/>
+        <w:contextualSpacing/>
+        <w:rPr>
+          <w:rStyle w:val="A7"/>
+          <w:b/>
+          <w:bCs/>
+          <w:sz w:val="22"/>
+          <w:szCs w:val="22"/>
+        </w:rPr>
+      </w:pPr>
+    </w:p>
+    <w:p>
+      <w:pPr>
+        <w:widowControl/>
+        <w:autoSpaceDE/>
+        <w:autoSpaceDN/>
+        <w:spacing w:after="160" w:line="259" w:lineRule="auto"/>
+        <w:contextualSpacing/>
+        <w:rPr>
+          <w:rStyle w:val="A7"/>
+          <w:b/>
+          <w:bCs/>
+          <w:sz w:val="22"/>
+          <w:szCs w:val="22"/>
+        </w:rPr>
+      </w:pPr>
+    </w:p>
+    <w:p>
+      <w:pPr>
+        <w:pStyle w:val="Paragraphedeliste"/>
+        <w:widowControl/>
+        <w:numPr>
+          <w:ilvl w:val="0"/>
+          <w:numId w:val="1"/>
+        </w:numPr>
+        <w:autoSpaceDE/>
+        <w:autoSpaceDN/>
+        <w:spacing w:after="160" w:line="259" w:lineRule="auto"/>
+        <w:contextualSpacing/>
+        <w:rPr>
+          <w:rStyle w:val="A7"/>
+          <w:b/>
+          <w:bCs/>
+          <w:sz w:val="22"/>
+          <w:szCs w:val="22"/>
+        </w:rPr>
+      </w:pPr>
+      <w:r>
+        <w:rPr>
+          <w:rStyle w:val="A7"/>
+          <w:b/>
+          <w:bCs/>
+          <w:sz w:val="22"/>
+          <w:szCs w:val="22"/>
+        </w:rPr>
+        <w:t>Maintenance de matériel informatique sur PC fixes, portables et téléphone portable (maintenance du matériel mais aussi des logiciels sur les ordinateurs à installer/réinstaller par exemple)</w:t>
+      </w:r>
+    </w:p>
+    <w:p>
+      <w:pPr>
+        <w:pStyle w:val="Paragraphedeliste"/>
+        <w:widowControl/>
+        <w:numPr>
+          <w:ilvl w:val="0"/>
+          <w:numId w:val="1"/>
+        </w:numPr>
+        <w:autoSpaceDE/>
+        <w:autoSpaceDN/>
+        <w:spacing w:after="160" w:line="259" w:lineRule="auto"/>
+        <w:contextualSpacing/>
+        <w:rPr>
+          <w:rStyle w:val="A7"/>
+          <w:b/>
+          <w:bCs/>
+          <w:sz w:val="22"/>
+          <w:szCs w:val="22"/>
+        </w:rPr>
+      </w:pPr>
+      <w:r>
+        <w:rPr>
+          <w:rStyle w:val="A7"/>
+          <w:b/>
+          <w:bCs/>
+          <w:sz w:val="22"/>
+          <w:szCs w:val="22"/>
+        </w:rPr>
+        <w:t>Gestion de clients (accueil et téléphone)</w:t>
+      </w:r>
+    </w:p>
+    <w:p>
+      <w:pPr>
+        <w:widowControl/>
+        <w:autoSpaceDE/>
+        <w:autoSpaceDN/>
+        <w:spacing w:after="160" w:line="259" w:lineRule="auto"/>
+        <w:contextualSpacing/>
+        <w:rPr>
+          <w:rStyle w:val="A7"/>
+          <w:b/>
+          <w:bCs/>
+          <w:sz w:val="22"/>
+          <w:szCs w:val="22"/>
+        </w:rPr>
+      </w:pPr>
+    </w:p>
+    <w:p>
+      <w:pPr>
+        <w:widowControl/>
+        <w:autoSpaceDE/>
+        <w:autoSpaceDN/>
+        <w:spacing w:after="160" w:line="259" w:lineRule="auto"/>
+        <w:contextualSpacing/>
+        <w:rPr>
+          <w:rStyle w:val="A7"/>
+          <w:b/>
+          <w:bCs/>
+          <w:sz w:val="22"/>
+          <w:szCs w:val="22"/>
+        </w:rPr>
+      </w:pPr>
+    </w:p>
+    <w:p>
+      <w:pPr>
+        <w:widowControl/>
+        <w:autoSpaceDE/>
+        <w:autoSpaceDN/>
+        <w:spacing w:after="160" w:line="259" w:lineRule="auto"/>
+        <w:contextualSpacing/>
+        <w:rPr>
+          <w:rStyle w:val="A7"/>
+          <w:b/>
+          <w:bCs/>
+          <w:sz w:val="22"/>
+          <w:szCs w:val="22"/>
+        </w:rPr>
+      </w:pPr>
+    </w:p>
+    <w:p>
+      <w:pPr>
+        <w:widowControl/>
+        <w:autoSpaceDE/>
+        <w:autoSpaceDN/>
+        <w:spacing w:after="160" w:line="259" w:lineRule="auto"/>
+        <w:contextualSpacing/>
+        <w:rPr>
+          <w:rStyle w:val="A7"/>
+          <w:b/>
+          <w:bCs/>
+          <w:sz w:val="22"/>
+          <w:szCs w:val="22"/>
+        </w:rPr>
+      </w:pPr>
+    </w:p>
+    <w:p>
+      <w:pPr>
+        <w:pStyle w:val="Paragraphedeliste"/>
+        <w:widowControl/>
+        <w:numPr>
+          <w:ilvl w:val="0"/>
+          <w:numId w:val="1"/>
+        </w:numPr>
+        <w:autoSpaceDE/>
+        <w:autoSpaceDN/>
+        <w:spacing w:after="160" w:line="259" w:lineRule="auto"/>
+        <w:contextualSpacing/>
+        <w:rPr>
+          <w:rStyle w:val="A7"/>
+          <w:b/>
+          <w:bCs/>
+          <w:sz w:val="22"/>
+          <w:szCs w:val="22"/>
+        </w:rPr>
+      </w:pPr>
+      <w:r>
+        <w:rPr>
+          <w:rStyle w:val="A7"/>
+          <w:b/>
+          <w:bCs/>
+          <w:sz w:val="22"/>
+          <w:szCs w:val="22"/>
+        </w:rPr>
+        <w:t>Aller chez le fournisseur NEO Technology pour amener/ramener des pièces</w:t>
+      </w:r>
+    </w:p>
+    <w:p>
+      <w:pPr>
+        <w:widowControl/>
+        <w:autoSpaceDE/>
+        <w:autoSpaceDN/>
+        <w:spacing w:after="160" w:line="259" w:lineRule="auto"/>
+        <w:contextualSpacing/>
+        <w:rPr>
+          <w:rStyle w:val="A7"/>
+          <w:b/>
+          <w:bCs/>
+          <w:sz w:val="22"/>
+          <w:szCs w:val="22"/>
+        </w:rPr>
+      </w:pPr>
+    </w:p>
+    <w:p>
+      <w:pPr>
+        <w:widowControl/>
+        <w:autoSpaceDE/>
+        <w:autoSpaceDN/>
+        <w:spacing w:after="160" w:line="259" w:lineRule="auto"/>
+        <w:contextualSpacing/>
+        <w:rPr>
+          <w:rStyle w:val="A7"/>
+          <w:b/>
+          <w:bCs/>
+          <w:sz w:val="22"/>
+          <w:szCs w:val="22"/>
+        </w:rPr>
+      </w:pPr>
+    </w:p>
+    <w:p>
+      <w:pPr>
+        <w:widowControl/>
+        <w:autoSpaceDE/>
+        <w:autoSpaceDN/>
+        <w:spacing w:after="160" w:line="259" w:lineRule="auto"/>
+        <w:contextualSpacing/>
+        <w:rPr>
+          <w:rStyle w:val="A7"/>
+          <w:b/>
+          <w:bCs/>
+          <w:sz w:val="22"/>
+          <w:szCs w:val="22"/>
+        </w:rPr>
+      </w:pPr>
+    </w:p>
+    <w:p>
+      <w:pPr>
+        <w:widowControl/>
+        <w:autoSpaceDE/>
+        <w:autoSpaceDN/>
+        <w:spacing w:after="160" w:line="259" w:lineRule="auto"/>
+        <w:contextualSpacing/>
+        <w:rPr>
+          <w:rStyle w:val="A7"/>
+          <w:b/>
+          <w:bCs/>
+          <w:sz w:val="22"/>
+          <w:szCs w:val="22"/>
+        </w:rPr>
+      </w:pPr>
+    </w:p>
+    <w:p>
+      <w:pPr>
+        <w:pStyle w:val="Paragraphedeliste"/>
+        <w:widowControl/>
+        <w:numPr>
+          <w:ilvl w:val="0"/>
+          <w:numId w:val="1"/>
+        </w:numPr>
+        <w:autoSpaceDE/>
+        <w:autoSpaceDN/>
+        <w:spacing w:after="160" w:line="259" w:lineRule="auto"/>
+        <w:contextualSpacing/>
+        <w:rPr>
+          <w:rStyle w:val="A7"/>
+          <w:b/>
+          <w:bCs/>
+          <w:sz w:val="22"/>
+          <w:szCs w:val="22"/>
+        </w:rPr>
+      </w:pPr>
+      <w:r>
+        <w:rPr>
+          <w:rStyle w:val="A7"/>
+          <w:b/>
+          <w:bCs/>
+          <w:sz w:val="22"/>
+          <w:szCs w:val="22"/>
+        </w:rPr>
+        <w:t>Aller chercher des pièces dans un magasin à proximité</w:t>
+      </w:r>
+    </w:p>
+    <w:p>
+      <w:pPr>
+        <w:widowControl/>
+        <w:autoSpaceDE/>
+        <w:autoSpaceDN/>
+        <w:spacing w:after="160" w:line="259" w:lineRule="auto"/>
+        <w:contextualSpacing/>
+        <w:rPr>
+          <w:rStyle w:val="A7"/>
+          <w:b/>
+          <w:bCs/>
+          <w:sz w:val="22"/>
+          <w:szCs w:val="22"/>
+        </w:rPr>
+      </w:pPr>
+    </w:p>
+    <w:p>
+      <w:pPr>
+        <w:widowControl/>
+        <w:autoSpaceDE/>
+        <w:autoSpaceDN/>
+        <w:spacing w:after="160" w:line="259" w:lineRule="auto"/>
+        <w:contextualSpacing/>
+        <w:rPr>
+          <w:rStyle w:val="A7"/>
+          <w:b/>
+          <w:bCs/>
+          <w:sz w:val="22"/>
+          <w:szCs w:val="22"/>
+        </w:rPr>
+      </w:pPr>
+    </w:p>
+    <w:p>
+      <w:pPr>
+        <w:widowControl/>
+        <w:autoSpaceDE/>
+        <w:autoSpaceDN/>
+        <w:spacing w:after="160" w:line="259" w:lineRule="auto"/>
+        <w:contextualSpacing/>
+        <w:rPr>
+          <w:rStyle w:val="A7"/>
+          <w:b/>
+          <w:bCs/>
+          <w:sz w:val="22"/>
+          <w:szCs w:val="22"/>
+        </w:rPr>
+      </w:pPr>
+    </w:p>
+    <w:p>
+      <w:pPr>
+        <w:widowControl/>
+        <w:autoSpaceDE/>
+        <w:autoSpaceDN/>
+        <w:spacing w:after="160" w:line="259" w:lineRule="auto"/>
+        <w:contextualSpacing/>
+        <w:rPr>
+          <w:rStyle w:val="A7"/>
+          <w:b/>
+          <w:bCs/>
+          <w:sz w:val="22"/>
+          <w:szCs w:val="22"/>
+        </w:rPr>
+      </w:pPr>
+    </w:p>
+    <w:p>
+      <w:pPr>
+        <w:pStyle w:val="Paragraphedeliste"/>
+        <w:widowControl/>
+        <w:numPr>
+          <w:ilvl w:val="0"/>
+          <w:numId w:val="1"/>
+        </w:numPr>
+        <w:autoSpaceDE/>
+        <w:autoSpaceDN/>
+        <w:spacing w:after="160" w:line="259" w:lineRule="auto"/>
+        <w:contextualSpacing/>
+        <w:rPr>
+          <w:rStyle w:val="A7"/>
+          <w:b/>
+          <w:bCs/>
+          <w:sz w:val="22"/>
+          <w:szCs w:val="22"/>
+        </w:rPr>
+      </w:pPr>
+      <w:r>
+        <w:rPr>
+          <w:rStyle w:val="A7"/>
+          <w:b/>
+          <w:bCs/>
+          <w:sz w:val="22"/>
+          <w:szCs w:val="22"/>
+        </w:rPr>
+        <w:t>Remise en vitrine d’anciens matériels informatique</w:t>
+      </w:r>
+    </w:p>
+    <w:p>
+      <w:pPr>
+        <w:widowControl/>
+        <w:autoSpaceDE/>
+        <w:autoSpaceDN/>
+        <w:spacing w:after="160" w:line="259" w:lineRule="auto"/>
+        <w:contextualSpacing/>
+        <w:rPr>
+          <w:rStyle w:val="A7"/>
+          <w:b/>
+          <w:bCs/>
+          <w:sz w:val="22"/>
+          <w:szCs w:val="22"/>
+        </w:rPr>
+      </w:pPr>
+    </w:p>
+    <w:p>
+      <w:pPr>
+        <w:widowControl/>
+        <w:autoSpaceDE/>
+        <w:autoSpaceDN/>
+        <w:spacing w:after="160" w:line="259" w:lineRule="auto"/>
+        <w:contextualSpacing/>
+        <w:rPr>
+          <w:rStyle w:val="A7"/>
+          <w:b/>
+          <w:bCs/>
+          <w:sz w:val="22"/>
+          <w:szCs w:val="22"/>
+        </w:rPr>
+      </w:pPr>
+    </w:p>
+    <w:p>
+      <w:pPr>
+        <w:widowControl/>
+        <w:autoSpaceDE/>
+        <w:autoSpaceDN/>
+        <w:spacing w:after="160" w:line="259" w:lineRule="auto"/>
+        <w:contextualSpacing/>
+        <w:rPr>
+          <w:rStyle w:val="A7"/>
+          <w:b/>
+          <w:bCs/>
+          <w:sz w:val="22"/>
+          <w:szCs w:val="22"/>
+        </w:rPr>
+      </w:pPr>
+    </w:p>
+    <w:p>
+      <w:pPr>
+        <w:widowControl/>
+        <w:autoSpaceDE/>
+        <w:autoSpaceDN/>
+        <w:spacing w:after="160" w:line="259" w:lineRule="auto"/>
+        <w:contextualSpacing/>
+        <w:rPr>
+          <w:rStyle w:val="A7"/>
+          <w:b/>
+          <w:bCs/>
+          <w:sz w:val="22"/>
+          <w:szCs w:val="22"/>
+        </w:rPr>
+      </w:pPr>
+    </w:p>
+    <w:p>
+      <w:pPr>
+        <w:widowControl/>
+        <w:autoSpaceDE/>
+        <w:autoSpaceDN/>
+        <w:spacing w:after="160" w:line="259" w:lineRule="auto"/>
+        <w:contextualSpacing/>
+        <w:rPr>
+          <w:rStyle w:val="A7"/>
+          <w:b/>
+          <w:bCs/>
+          <w:sz w:val="22"/>
+          <w:szCs w:val="22"/>
+        </w:rPr>
+      </w:pPr>
+    </w:p>
+    <w:p>
+      <w:pPr>
+        <w:widowControl/>
+        <w:autoSpaceDE/>
+        <w:autoSpaceDN/>
+        <w:spacing w:after="160" w:line="259" w:lineRule="auto"/>
+        <w:contextualSpacing/>
+        <w:rPr>
+          <w:rStyle w:val="A7"/>
+          <w:b/>
+          <w:bCs/>
+          <w:sz w:val="22"/>
+          <w:szCs w:val="22"/>
+        </w:rPr>
+      </w:pPr>
+    </w:p>
+    <w:p>
+      <w:pPr>
+        <w:widowControl/>
+        <w:autoSpaceDE/>
+        <w:autoSpaceDN/>
+        <w:spacing w:after="160" w:line="259" w:lineRule="auto"/>
+        <w:contextualSpacing/>
+        <w:rPr>
+          <w:rStyle w:val="A7"/>
+          <w:b/>
+          <w:bCs/>
+          <w:sz w:val="22"/>
+          <w:szCs w:val="22"/>
+        </w:rPr>
+      </w:pPr>
+    </w:p>
+    <w:p>
+      <w:pPr>
+        <w:widowControl/>
+        <w:autoSpaceDE/>
+        <w:autoSpaceDN/>
+        <w:spacing w:after="160" w:line="259" w:lineRule="auto"/>
+        <w:contextualSpacing/>
+        <w:rPr>
+          <w:rStyle w:val="A7"/>
+          <w:b/>
+          <w:bCs/>
+          <w:sz w:val="22"/>
+          <w:szCs w:val="22"/>
+        </w:rPr>
+      </w:pPr>
+    </w:p>
+    <w:p>
+      <w:pPr>
+        <w:widowControl/>
+        <w:autoSpaceDE/>
+        <w:autoSpaceDN/>
+        <w:spacing w:after="160" w:line="259" w:lineRule="auto"/>
+        <w:contextualSpacing/>
+        <w:rPr>
+          <w:rStyle w:val="A7"/>
+          <w:b/>
+          <w:bCs/>
+          <w:sz w:val="22"/>
+          <w:szCs w:val="22"/>
+        </w:rPr>
+      </w:pPr>
+    </w:p>
+    <w:p>
+      <w:pPr>
+        <w:widowControl/>
+        <w:autoSpaceDE/>
+        <w:autoSpaceDN/>
+        <w:spacing w:after="160" w:line="259" w:lineRule="auto"/>
+        <w:contextualSpacing/>
+        <w:rPr>
+          <w:rStyle w:val="A7"/>
+          <w:b/>
+          <w:bCs/>
+          <w:sz w:val="22"/>
+          <w:szCs w:val="22"/>
+        </w:rPr>
+      </w:pPr>
+    </w:p>
+    <w:p>
+      <w:pPr>
+        <w:widowControl/>
+        <w:autoSpaceDE/>
+        <w:autoSpaceDN/>
+        <w:spacing w:after="160" w:line="259" w:lineRule="auto"/>
+        <w:contextualSpacing/>
+        <w:rPr>
+          <w:rStyle w:val="A7"/>
+          <w:b/>
+          <w:bCs/>
+          <w:sz w:val="22"/>
+          <w:szCs w:val="22"/>
+        </w:rPr>
+      </w:pPr>
+    </w:p>
+    <w:p>
+      <w:pPr>
+        <w:widowControl/>
+        <w:autoSpaceDE/>
+        <w:autoSpaceDN/>
+        <w:spacing w:after="160" w:line="259" w:lineRule="auto"/>
+        <w:contextualSpacing/>
+        <w:rPr>
+          <w:rStyle w:val="A7"/>
+          <w:b/>
+          <w:bCs/>
+          <w:sz w:val="22"/>
+          <w:szCs w:val="22"/>
+        </w:rPr>
+      </w:pPr>
+    </w:p>
+    <w:p>
+      <w:pPr>
+        <w:widowControl/>
+        <w:autoSpaceDE/>
+        <w:autoSpaceDN/>
+        <w:spacing w:after="160" w:line="259" w:lineRule="auto"/>
+        <w:contextualSpacing/>
+        <w:rPr>
+          <w:rStyle w:val="A7"/>
+          <w:b/>
+          <w:bCs/>
+          <w:sz w:val="22"/>
+          <w:szCs w:val="22"/>
+        </w:rPr>
+      </w:pPr>
+    </w:p>
+    <w:p>
+      <w:pPr>
+        <w:widowControl/>
+        <w:autoSpaceDE/>
+        <w:autoSpaceDN/>
+        <w:spacing w:after="160" w:line="259" w:lineRule="auto"/>
+        <w:contextualSpacing/>
+        <w:rPr>
+          <w:rStyle w:val="A7"/>
+          <w:b/>
+          <w:bCs/>
+          <w:sz w:val="22"/>
+          <w:szCs w:val="22"/>
+        </w:rPr>
+      </w:pPr>
+    </w:p>
+    <w:p>
+      <w:pPr>
+        <w:widowControl/>
+        <w:autoSpaceDE/>
+        <w:autoSpaceDN/>
+        <w:spacing w:after="160" w:line="259" w:lineRule="auto"/>
+        <w:contextualSpacing/>
+        <w:rPr>
+          <w:rStyle w:val="A7"/>
+          <w:b/>
+          <w:bCs/>
+          <w:sz w:val="22"/>
+          <w:szCs w:val="22"/>
+        </w:rPr>
+      </w:pPr>
+    </w:p>
+    <w:p>
+      <w:pPr>
+        <w:widowControl/>
+        <w:autoSpaceDE/>
+        <w:autoSpaceDN/>
+        <w:spacing w:after="160" w:line="259" w:lineRule="auto"/>
+        <w:contextualSpacing/>
+        <w:rPr>
+          <w:rStyle w:val="A7"/>
+          <w:b/>
+          <w:bCs/>
+          <w:sz w:val="22"/>
+          <w:szCs w:val="22"/>
+        </w:rPr>
+      </w:pPr>
+    </w:p>
+    <w:p>
+      <w:pPr>
+        <w:widowControl/>
+        <w:autoSpaceDE/>
+        <w:autoSpaceDN/>
+        <w:spacing w:after="160" w:line="259" w:lineRule="auto"/>
+        <w:contextualSpacing/>
+        <w:rPr>
+          <w:rStyle w:val="A7"/>
+          <w:b/>
+          <w:bCs/>
+          <w:sz w:val="22"/>
+          <w:szCs w:val="22"/>
+        </w:rPr>
+      </w:pPr>
+    </w:p>
+    <w:p>
+      <w:pPr>
+        <w:widowControl/>
+        <w:autoSpaceDE/>
+        <w:autoSpaceDN/>
+        <w:spacing w:after="160" w:line="259" w:lineRule="auto"/>
+        <w:contextualSpacing/>
+        <w:rPr>
+          <w:rStyle w:val="A7"/>
+          <w:b/>
+          <w:bCs/>
+          <w:sz w:val="22"/>
+          <w:szCs w:val="22"/>
+        </w:rPr>
+      </w:pPr>
+    </w:p>
+    <w:p>
+      <w:pPr>
+        <w:widowControl/>
+        <w:autoSpaceDE/>
+        <w:autoSpaceDN/>
+        <w:spacing w:after="160" w:line="259" w:lineRule="auto"/>
+        <w:contextualSpacing/>
+        <w:rPr>
+          <w:rStyle w:val="A7"/>
+          <w:b/>
+          <w:bCs/>
+          <w:sz w:val="22"/>
+          <w:szCs w:val="22"/>
+        </w:rPr>
+      </w:pPr>
+    </w:p>
+    <w:p>
+      <w:pPr>
+        <w:widowControl/>
+        <w:autoSpaceDE/>
+        <w:autoSpaceDN/>
+        <w:spacing w:after="160" w:line="259" w:lineRule="auto"/>
+        <w:contextualSpacing/>
+        <w:rPr>
+          <w:rStyle w:val="A7"/>
+          <w:b/>
+          <w:bCs/>
+          <w:sz w:val="22"/>
+          <w:szCs w:val="22"/>
+        </w:rPr>
+      </w:pPr>
+    </w:p>
+    <w:p>
+      <w:pPr>
+        <w:widowControl/>
+        <w:autoSpaceDE/>
+        <w:autoSpaceDN/>
+        <w:spacing w:after="160" w:line="259" w:lineRule="auto"/>
+        <w:contextualSpacing/>
+        <w:rPr>
+          <w:rStyle w:val="A7"/>
+          <w:b/>
+          <w:bCs/>
+          <w:sz w:val="22"/>
+          <w:szCs w:val="22"/>
+        </w:rPr>
+      </w:pPr>
+    </w:p>
+    <w:p>
+      <w:pPr>
+        <w:widowControl/>
+        <w:autoSpaceDE/>
+        <w:autoSpaceDN/>
+        <w:spacing w:after="160" w:line="259" w:lineRule="auto"/>
+        <w:contextualSpacing/>
+        <w:rPr>
+          <w:rStyle w:val="A7"/>
+          <w:b/>
+          <w:bCs/>
+          <w:sz w:val="22"/>
+          <w:szCs w:val="22"/>
+        </w:rPr>
+      </w:pPr>
+    </w:p>
+    <w:p>
+      <w:pPr>
+        <w:widowControl/>
+        <w:autoSpaceDE/>
+        <w:autoSpaceDN/>
+        <w:spacing w:after="160" w:line="259" w:lineRule="auto"/>
+        <w:contextualSpacing/>
+        <w:rPr>
+          <w:rStyle w:val="A7"/>
+          <w:b/>
+          <w:bCs/>
+          <w:sz w:val="22"/>
+          <w:szCs w:val="22"/>
+        </w:rPr>
+      </w:pPr>
+    </w:p>
+    <w:p>
+      <w:pPr>
+        <w:widowControl/>
+        <w:autoSpaceDE/>
+        <w:autoSpaceDN/>
+        <w:spacing w:after="160" w:line="259" w:lineRule="auto"/>
+        <w:contextualSpacing/>
+        <w:rPr>
+          <w:rStyle w:val="A7"/>
+          <w:b/>
+          <w:bCs/>
+          <w:sz w:val="22"/>
+          <w:szCs w:val="22"/>
+        </w:rPr>
+      </w:pPr>
+    </w:p>
+    <w:p>
+      <w:pPr>
+        <w:widowControl/>
+        <w:autoSpaceDE/>
+        <w:autoSpaceDN/>
+        <w:spacing w:after="160" w:line="259" w:lineRule="auto"/>
+        <w:contextualSpacing/>
+        <w:rPr>
+          <w:rStyle w:val="A7"/>
+          <w:b/>
+          <w:bCs/>
+          <w:sz w:val="22"/>
+          <w:szCs w:val="22"/>
+        </w:rPr>
+      </w:pPr>
     </w:p>
     <w:p>
       <w:pPr>
@@ -21992,7 +23669,6 @@
           <w:rStyle w:val="A7"/>
           <w:sz w:val="22"/>
           <w:szCs w:val="22"/>
-          <w:u w:val="single"/>
         </w:rPr>
       </w:pPr>
     </w:p>
@@ -22007,7 +23683,6 @@
           <w:rStyle w:val="A7"/>
           <w:sz w:val="22"/>
           <w:szCs w:val="22"/>
-          <w:u w:val="single"/>
         </w:rPr>
       </w:pPr>
     </w:p>
@@ -22100,6 +23775,24 @@
           <w:u w:val="single"/>
         </w:rPr>
       </w:pPr>
+      <w:r>
+        <w:rPr>
+          <w:rStyle w:val="A7"/>
+          <w:sz w:val="22"/>
+          <w:szCs w:val="22"/>
+          <w:u w:val="single"/>
+        </w:rPr>
+        <w:t xml:space="preserve">Semaine </w:t>
+      </w:r>
+      <w:r>
+        <w:rPr>
+          <w:rStyle w:val="A7"/>
+          <w:sz w:val="22"/>
+          <w:szCs w:val="22"/>
+          <w:u w:val="single"/>
+        </w:rPr>
+        <w:t>2</w:t>
+      </w:r>
     </w:p>
     <w:p>
       <w:pPr>
@@ -22130,253 +23823,11 @@
           <w:u w:val="single"/>
         </w:rPr>
       </w:pPr>
-    </w:p>
-    <w:p>
-      <w:pPr>
-        <w:widowControl/>
-        <w:autoSpaceDE/>
-        <w:autoSpaceDN/>
-        <w:spacing w:after="160" w:line="259" w:lineRule="auto"/>
-        <w:contextualSpacing/>
-        <w:rPr>
-          <w:rStyle w:val="A7"/>
-          <w:sz w:val="22"/>
-          <w:szCs w:val="22"/>
-          <w:u w:val="single"/>
-        </w:rPr>
-      </w:pPr>
-    </w:p>
-    <w:p>
-      <w:pPr>
-        <w:widowControl/>
-        <w:autoSpaceDE/>
-        <w:autoSpaceDN/>
-        <w:spacing w:after="160" w:line="259" w:lineRule="auto"/>
-        <w:contextualSpacing/>
-        <w:rPr>
-          <w:rStyle w:val="A7"/>
-          <w:sz w:val="22"/>
-          <w:szCs w:val="22"/>
-          <w:u w:val="single"/>
-        </w:rPr>
-      </w:pPr>
-    </w:p>
-    <w:p>
-      <w:pPr>
-        <w:widowControl/>
-        <w:autoSpaceDE/>
-        <w:autoSpaceDN/>
-        <w:spacing w:after="160" w:line="259" w:lineRule="auto"/>
-        <w:contextualSpacing/>
-        <w:rPr>
-          <w:rStyle w:val="A7"/>
-          <w:sz w:val="22"/>
-          <w:szCs w:val="22"/>
-          <w:u w:val="single"/>
-        </w:rPr>
-      </w:pPr>
-    </w:p>
-    <w:p>
-      <w:pPr>
-        <w:widowControl/>
-        <w:autoSpaceDE/>
-        <w:autoSpaceDN/>
-        <w:spacing w:after="160" w:line="259" w:lineRule="auto"/>
-        <w:contextualSpacing/>
-        <w:rPr>
-          <w:rStyle w:val="A7"/>
-          <w:sz w:val="22"/>
-          <w:szCs w:val="22"/>
-          <w:u w:val="single"/>
-        </w:rPr>
-      </w:pPr>
-    </w:p>
-    <w:p>
-      <w:pPr>
-        <w:widowControl/>
-        <w:autoSpaceDE/>
-        <w:autoSpaceDN/>
-        <w:spacing w:after="160" w:line="259" w:lineRule="auto"/>
-        <w:contextualSpacing/>
-        <w:rPr>
-          <w:rStyle w:val="A7"/>
-          <w:sz w:val="22"/>
-          <w:szCs w:val="22"/>
-          <w:u w:val="single"/>
-        </w:rPr>
-      </w:pPr>
-    </w:p>
-    <w:p>
-      <w:pPr>
-        <w:widowControl/>
-        <w:autoSpaceDE/>
-        <w:autoSpaceDN/>
-        <w:spacing w:after="160" w:line="259" w:lineRule="auto"/>
-        <w:contextualSpacing/>
-        <w:rPr>
-          <w:rStyle w:val="A7"/>
-          <w:sz w:val="22"/>
-          <w:szCs w:val="22"/>
-          <w:u w:val="single"/>
-        </w:rPr>
-      </w:pPr>
-    </w:p>
-    <w:p>
-      <w:pPr>
-        <w:widowControl/>
-        <w:autoSpaceDE/>
-        <w:autoSpaceDN/>
-        <w:spacing w:after="160" w:line="259" w:lineRule="auto"/>
-        <w:contextualSpacing/>
-        <w:rPr>
-          <w:rStyle w:val="A7"/>
-          <w:sz w:val="22"/>
-          <w:szCs w:val="22"/>
-          <w:u w:val="single"/>
-        </w:rPr>
-      </w:pPr>
-    </w:p>
-    <w:p>
-      <w:pPr>
-        <w:widowControl/>
-        <w:autoSpaceDE/>
-        <w:autoSpaceDN/>
-        <w:spacing w:after="160" w:line="259" w:lineRule="auto"/>
-        <w:contextualSpacing/>
-        <w:rPr>
-          <w:rStyle w:val="A7"/>
-          <w:sz w:val="22"/>
-          <w:szCs w:val="22"/>
-          <w:u w:val="single"/>
-        </w:rPr>
-      </w:pPr>
-    </w:p>
-    <w:p>
-      <w:pPr>
-        <w:widowControl/>
-        <w:autoSpaceDE/>
-        <w:autoSpaceDN/>
-        <w:spacing w:after="160" w:line="259" w:lineRule="auto"/>
-        <w:contextualSpacing/>
-        <w:rPr>
-          <w:rStyle w:val="A7"/>
-          <w:sz w:val="22"/>
-          <w:szCs w:val="22"/>
-          <w:u w:val="single"/>
-        </w:rPr>
-      </w:pPr>
-    </w:p>
-    <w:p>
-      <w:pPr>
-        <w:widowControl/>
-        <w:autoSpaceDE/>
-        <w:autoSpaceDN/>
-        <w:spacing w:after="160" w:line="259" w:lineRule="auto"/>
-        <w:contextualSpacing/>
-        <w:rPr>
-          <w:rStyle w:val="A7"/>
-          <w:sz w:val="22"/>
-          <w:szCs w:val="22"/>
-          <w:u w:val="single"/>
-        </w:rPr>
-      </w:pPr>
-    </w:p>
-    <w:p>
-      <w:pPr>
-        <w:widowControl/>
-        <w:autoSpaceDE/>
-        <w:autoSpaceDN/>
-        <w:spacing w:after="160" w:line="259" w:lineRule="auto"/>
-        <w:contextualSpacing/>
-        <w:rPr>
-          <w:rStyle w:val="A7"/>
-          <w:sz w:val="22"/>
-          <w:szCs w:val="22"/>
-          <w:u w:val="single"/>
-        </w:rPr>
-      </w:pPr>
-    </w:p>
-    <w:p>
-      <w:pPr>
-        <w:widowControl/>
-        <w:autoSpaceDE/>
-        <w:autoSpaceDN/>
-        <w:spacing w:after="160" w:line="259" w:lineRule="auto"/>
-        <w:contextualSpacing/>
-        <w:rPr>
-          <w:rStyle w:val="A7"/>
-          <w:sz w:val="22"/>
-          <w:szCs w:val="22"/>
-          <w:u w:val="single"/>
-        </w:rPr>
-      </w:pPr>
-    </w:p>
-    <w:p>
-      <w:pPr>
-        <w:widowControl/>
-        <w:autoSpaceDE/>
-        <w:autoSpaceDN/>
-        <w:spacing w:after="160" w:line="259" w:lineRule="auto"/>
-        <w:contextualSpacing/>
-        <w:rPr>
-          <w:rStyle w:val="A7"/>
-          <w:sz w:val="22"/>
-          <w:szCs w:val="22"/>
-          <w:u w:val="single"/>
-        </w:rPr>
-      </w:pPr>
-      <w:r>
-        <w:rPr>
-          <w:rStyle w:val="A7"/>
-          <w:sz w:val="22"/>
-          <w:szCs w:val="22"/>
-          <w:u w:val="single"/>
-        </w:rPr>
-        <w:t xml:space="preserve">Semaine </w:t>
-      </w:r>
-      <w:r>
-        <w:rPr>
-          <w:rStyle w:val="A7"/>
-          <w:sz w:val="22"/>
-          <w:szCs w:val="22"/>
-          <w:u w:val="single"/>
-        </w:rPr>
-        <w:t>2</w:t>
-      </w:r>
-    </w:p>
-    <w:p>
-      <w:pPr>
-        <w:widowControl/>
-        <w:autoSpaceDE/>
-        <w:autoSpaceDN/>
-        <w:spacing w:after="160" w:line="259" w:lineRule="auto"/>
-        <w:contextualSpacing/>
-        <w:rPr>
-          <w:rStyle w:val="A7"/>
-          <w:sz w:val="22"/>
-          <w:szCs w:val="22"/>
-          <w:u w:val="single"/>
-        </w:rPr>
-      </w:pPr>
-    </w:p>
-    <w:p>
-      <w:pPr>
-        <w:widowControl/>
-        <w:autoSpaceDE/>
-        <w:autoSpaceDN/>
-        <w:spacing w:after="160" w:line="259" w:lineRule="auto"/>
-        <w:contextualSpacing/>
-        <w:rPr>
-          <w:rStyle w:val="A7"/>
-          <w:sz w:val="22"/>
-          <w:szCs w:val="22"/>
-          <w:u w:val="single"/>
-        </w:rPr>
-      </w:pPr>
       <w:r>
         <w:rPr>
           <w:noProof/>
         </w:rPr>
+        <w:lastRenderedPageBreak/>
         <w:drawing>
           <wp:inline distT="0" distB="0" distL="0" distR="0" wp14:anchorId="253765BC" wp14:editId="55DC7EBB">
             <wp:extent cx="10058400" cy="4641850"/>
@@ -22488,15 +23939,48 @@
           <w:rStyle w:val="A7"/>
           <w:sz w:val="22"/>
           <w:szCs w:val="22"/>
-        </w:rPr>
-      </w:pPr>
-      <w:r>
-        <w:rPr>
-          <w:rStyle w:val="A7"/>
-          <w:sz w:val="22"/>
-          <w:szCs w:val="22"/>
-        </w:rPr>
-        <w:t>Mettre carnet de bord semaine 3</w:t>
+          <w:u w:val="single"/>
+        </w:rPr>
+      </w:pPr>
+      <w:r>
+        <w:rPr>
+          <w:noProof/>
+        </w:rPr>
+        <w:drawing>
+          <wp:inline distT="0" distB="0" distL="0" distR="0" wp14:anchorId="7E5F18A3" wp14:editId="653EC1B1">
+            <wp:extent cx="10058400" cy="3902075"/>
+            <wp:effectExtent l="0" t="0" r="0" b="3175"/>
+            <wp:docPr id="313" name="Image 313"/>
+            <wp:cNvGraphicFramePr>
+              <a:graphicFrameLocks xmlns:a="http://schemas.openxmlformats.org/drawingml/2006/main" noChangeAspect="1"/>
+            </wp:cNvGraphicFramePr>
+            <a:graphic xmlns:a="http://schemas.openxmlformats.org/drawingml/2006/main">
+              <a:graphicData uri="http://schemas.openxmlformats.org/drawingml/2006/picture">
+                <pic:pic xmlns:pic="http://schemas.openxmlformats.org/drawingml/2006/picture">
+                  <pic:nvPicPr>
+                    <pic:cNvPr id="1" name=""/>
+                    <pic:cNvPicPr/>
+                  </pic:nvPicPr>
+                  <pic:blipFill>
+                    <a:blip r:embed="rId54"/>
+                    <a:stretch>
+                      <a:fillRect/>
+                    </a:stretch>
+                  </pic:blipFill>
+                  <pic:spPr>
+                    <a:xfrm>
+                      <a:off x="0" y="0"/>
+                      <a:ext cx="10058400" cy="3902075"/>
+                    </a:xfrm>
+                    <a:prstGeom prst="rect">
+                      <a:avLst/>
+                    </a:prstGeom>
+                  </pic:spPr>
+                </pic:pic>
+              </a:graphicData>
+            </a:graphic>
+          </wp:inline>
+        </w:drawing>
       </w:r>
     </w:p>
     <w:p>
@@ -22510,7 +23994,6 @@
           <w:rStyle w:val="A7"/>
           <w:sz w:val="22"/>
           <w:szCs w:val="22"/>
-          <w:u w:val="single"/>
         </w:rPr>
       </w:pPr>
     </w:p>
@@ -22537,10 +24020,22 @@
         <w:contextualSpacing/>
         <w:rPr>
           <w:rStyle w:val="A7"/>
+          <w:b/>
+          <w:bCs/>
           <w:sz w:val="22"/>
           <w:szCs w:val="22"/>
         </w:rPr>
       </w:pPr>
+      <w:r>
+        <w:rPr>
+          <w:rStyle w:val="A7"/>
+          <w:b/>
+          <w:bCs/>
+          <w:sz w:val="22"/>
+          <w:szCs w:val="22"/>
+        </w:rPr>
+        <w:t>Retour sur l’expérience, outils et méthodes découvertes, difficultés rencontrées.</w:t>
+      </w:r>
     </w:p>
     <w:p>
       <w:pPr>
@@ -22557,16 +24052,6 @@
           <w:szCs w:val="22"/>
         </w:rPr>
       </w:pPr>
-      <w:r>
-        <w:rPr>
-          <w:rStyle w:val="A7"/>
-          <w:b/>
-          <w:bCs/>
-          <w:sz w:val="22"/>
-          <w:szCs w:val="22"/>
-        </w:rPr>
-        <w:t>Retour sur l’expérience, outils et méthodes découvertes, difficultés rencontrées.</w:t>
-      </w:r>
     </w:p>
     <w:p>
       <w:pPr>
@@ -22577,12 +24062,18 @@
         <w:contextualSpacing/>
         <w:rPr>
           <w:rStyle w:val="A7"/>
-          <w:b/>
-          <w:bCs/>
           <w:sz w:val="22"/>
           <w:szCs w:val="22"/>
         </w:rPr>
       </w:pPr>
+      <w:r>
+        <w:rPr>
+          <w:rStyle w:val="A7"/>
+          <w:sz w:val="22"/>
+          <w:szCs w:val="22"/>
+        </w:rPr>
+        <w:t>Ce stage m’a donc permis d’avoir un expérience très enrichissante car j’ai pu apprendre de nouvelles méthodes de travail ainsi que me servir d’outils que je n’avais auparavant jamais utilisé.</w:t>
+      </w:r>
     </w:p>
     <w:p>
       <w:pPr>
@@ -22603,7 +24094,31 @@
           <w:sz w:val="22"/>
           <w:szCs w:val="22"/>
         </w:rPr>
-        <w:t>Ce stage m’a donc permis d’avoir un expérience très enrichissante car j’ai pu apprendre de nouvelles méthodes de travail ainsi que me servir d’outils que je n’avais auparavant jamais utilisé.</w:t>
+        <w:t xml:space="preserve">J’ai par exemple pu </w:t>
+      </w:r>
+      <w:r>
+        <w:rPr>
+          <w:rStyle w:val="A7"/>
+          <w:sz w:val="22"/>
+          <w:szCs w:val="22"/>
+        </w:rPr>
+        <w:t>utiliser</w:t>
+      </w:r>
+      <w:r>
+        <w:rPr>
+          <w:rStyle w:val="A7"/>
+          <w:sz w:val="22"/>
+          <w:szCs w:val="22"/>
+        </w:rPr>
+        <w:t xml:space="preserve"> des outils</w:t>
+      </w:r>
+      <w:r>
+        <w:rPr>
+          <w:rStyle w:val="A7"/>
+          <w:sz w:val="22"/>
+          <w:szCs w:val="22"/>
+        </w:rPr>
+        <w:t xml:space="preserve"> de planification comme Google Agenda ou Ciel qui est un logiciel de gestion de commandes et de devis.</w:t>
       </w:r>
     </w:p>
     <w:p>
@@ -22625,31 +24140,7 @@
           <w:sz w:val="22"/>
           <w:szCs w:val="22"/>
         </w:rPr>
-        <w:t xml:space="preserve">J’ai par exemple pu </w:t>
-      </w:r>
-      <w:r>
-        <w:rPr>
-          <w:rStyle w:val="A7"/>
-          <w:sz w:val="22"/>
-          <w:szCs w:val="22"/>
-        </w:rPr>
-        <w:t>utiliser</w:t>
-      </w:r>
-      <w:r>
-        <w:rPr>
-          <w:rStyle w:val="A7"/>
-          <w:sz w:val="22"/>
-          <w:szCs w:val="22"/>
-        </w:rPr>
-        <w:t xml:space="preserve"> des outils</w:t>
-      </w:r>
-      <w:r>
-        <w:rPr>
-          <w:rStyle w:val="A7"/>
-          <w:sz w:val="22"/>
-          <w:szCs w:val="22"/>
-        </w:rPr>
-        <w:t xml:space="preserve"> de planification comme Google Agenda ou Ciel qui est un logiciel de gestion de commandes et de devis.</w:t>
+        <w:t>Cela m’a permis de fournir un travail plus organisé car je savais plus facilement les tâches que j’avais à réaliser en fonction de l’agenda prévu et des commandes ou devis déjà rentrés dans le logiciel.</w:t>
       </w:r>
     </w:p>
     <w:p>
@@ -22671,7 +24162,7 @@
           <w:sz w:val="22"/>
           <w:szCs w:val="22"/>
         </w:rPr>
-        <w:t>Cela m’a permis de fournir un travail plus organisé car je savais plus facilement les tâches que j’avais à réaliser en fonction de l’agenda prévu et des commandes ou devis déjà rentrés dans le logiciel.</w:t>
+        <w:t>De plus, j’ai aussi pu me servir de l’atelier de l’entreprise, ce qui m’a beaucoup appris sur le travail manuel ainsi que sur les connaissances à acquérir lorsqu’il faut démonter des pièces d’un outil informatique, que ce soit un PC, un téléphone, etc.</w:t>
       </w:r>
     </w:p>
     <w:p>
@@ -22693,7 +24184,7 @@
           <w:sz w:val="22"/>
           <w:szCs w:val="22"/>
         </w:rPr>
-        <w:t>De plus, j’ai aussi pu me servir de l’atelier de l’entreprise, ce qui m’a beaucoup appris sur le travail manuel ainsi que sur les connaissances à acquérir lorsqu’il faut démonter des pièces d’un outil informatique, que ce soit un PC, un téléphone, etc.</w:t>
+        <w:t>Par ailleurs, j’ai pu améliorer mon efficacité quant à la recherche d’aide sur internet pour un problème donné car j’ai dû de nombreuses fois au cours de mon stage chercher des informations pour pouvoir réparer certains outils ou certains matériels venant des clients.</w:t>
       </w:r>
     </w:p>
     <w:p>
@@ -22704,18 +24195,83 @@
         <w:spacing w:after="160" w:line="259" w:lineRule="auto"/>
         <w:contextualSpacing/>
         <w:rPr>
-          <w:rStyle w:val="A7"/>
-          <w:sz w:val="22"/>
-          <w:szCs w:val="22"/>
-        </w:rPr>
-      </w:pPr>
-      <w:r>
-        <w:rPr>
-          <w:rStyle w:val="A7"/>
-          <w:sz w:val="22"/>
-          <w:szCs w:val="22"/>
-        </w:rPr>
-        <w:t>Par ailleurs, j’ai pu améliorer mon efficacité quant à la recherche d’aide sur internet pour un problème donné car j’ai dû de nombreuses fois au cours de mon stage chercher des informations pour pouvoir réparer certains outils ou certains matériels venant des clients.</w:t>
+          <w:rFonts w:cs="Minion Pro"/>
+          <w:color w:val="000000"/>
+          <w:sz w:val="23"/>
+          <w:szCs w:val="23"/>
+        </w:rPr>
+      </w:pPr>
+      <w:r>
+        <w:rPr>
+          <w:rFonts w:cs="Minion Pro"/>
+          <w:color w:val="000000"/>
+          <w:sz w:val="23"/>
+          <w:szCs w:val="23"/>
+        </w:rPr>
+        <w:t>Enfin,</w:t>
+      </w:r>
+      <w:r>
+        <w:rPr>
+          <w:rFonts w:cs="Minion Pro"/>
+          <w:color w:val="000000"/>
+          <w:sz w:val="23"/>
+          <w:szCs w:val="23"/>
+        </w:rPr>
+        <w:t xml:space="preserve"> je n’ai pas eu de problèmes particuliers</w:t>
+      </w:r>
+      <w:r>
+        <w:rPr>
+          <w:rFonts w:cs="Minion Pro"/>
+          <w:color w:val="000000"/>
+          <w:sz w:val="23"/>
+          <w:szCs w:val="23"/>
+        </w:rPr>
+        <w:t xml:space="preserve"> lors du stage car j’ai</w:t>
+      </w:r>
+      <w:r>
+        <w:rPr>
+          <w:rFonts w:cs="Minion Pro"/>
+          <w:color w:val="000000"/>
+          <w:sz w:val="23"/>
+          <w:szCs w:val="23"/>
+        </w:rPr>
+        <w:t xml:space="preserve"> été </w:t>
+      </w:r>
+      <w:r>
+        <w:rPr>
+          <w:rFonts w:cs="Minion Pro"/>
+          <w:color w:val="000000"/>
+          <w:sz w:val="23"/>
+          <w:szCs w:val="23"/>
+        </w:rPr>
+        <w:t xml:space="preserve">plutôt </w:t>
+      </w:r>
+      <w:r>
+        <w:rPr>
+          <w:rFonts w:cs="Minion Pro"/>
+          <w:color w:val="000000"/>
+          <w:sz w:val="23"/>
+          <w:szCs w:val="23"/>
+        </w:rPr>
+        <w:t>bien accompagné</w:t>
+      </w:r>
+      <w:r>
+        <w:rPr>
+          <w:rFonts w:cs="Minion Pro"/>
+          <w:color w:val="000000"/>
+          <w:sz w:val="23"/>
+          <w:szCs w:val="23"/>
+        </w:rPr>
+        <w:t xml:space="preserve"> par monsieur SEGATO lors de mon stage</w:t>
+      </w:r>
+      <w:r>
+        <w:rPr>
+          <w:rFonts w:cs="Minion Pro"/>
+          <w:color w:val="000000"/>
+          <w:sz w:val="23"/>
+          <w:szCs w:val="23"/>
+        </w:rPr>
+        <w:t>.</w:t>
       </w:r>
     </w:p>
     <w:p>
@@ -22732,78 +24288,6 @@
           <w:szCs w:val="23"/>
         </w:rPr>
       </w:pPr>
-      <w:r>
-        <w:rPr>
-          <w:rFonts w:cs="Minion Pro"/>
-          <w:color w:val="000000"/>
-          <w:sz w:val="23"/>
-          <w:szCs w:val="23"/>
-        </w:rPr>
-        <w:t>Enfin,</w:t>
-      </w:r>
-      <w:r>
-        <w:rPr>
-          <w:rFonts w:cs="Minion Pro"/>
-          <w:color w:val="000000"/>
-          <w:sz w:val="23"/>
-          <w:szCs w:val="23"/>
-        </w:rPr>
-        <w:t xml:space="preserve"> je n’ai pas eu de problèmes particuliers</w:t>
-      </w:r>
-      <w:r>
-        <w:rPr>
-          <w:rFonts w:cs="Minion Pro"/>
-          <w:color w:val="000000"/>
-          <w:sz w:val="23"/>
-          <w:szCs w:val="23"/>
-        </w:rPr>
-        <w:t xml:space="preserve"> lors du stage car j’ai</w:t>
-      </w:r>
-      <w:r>
-        <w:rPr>
-          <w:rFonts w:cs="Minion Pro"/>
-          <w:color w:val="000000"/>
-          <w:sz w:val="23"/>
-          <w:szCs w:val="23"/>
-        </w:rPr>
-        <w:t xml:space="preserve"> été </w:t>
-      </w:r>
-      <w:r>
-        <w:rPr>
-          <w:rFonts w:cs="Minion Pro"/>
-          <w:color w:val="000000"/>
-          <w:sz w:val="23"/>
-          <w:szCs w:val="23"/>
-        </w:rPr>
-        <w:t xml:space="preserve">plutôt </w:t>
-      </w:r>
-      <w:r>
-        <w:rPr>
-          <w:rFonts w:cs="Minion Pro"/>
-          <w:color w:val="000000"/>
-          <w:sz w:val="23"/>
-          <w:szCs w:val="23"/>
-        </w:rPr>
-        <w:t>bien accompagné</w:t>
-      </w:r>
-      <w:r>
-        <w:rPr>
-          <w:rFonts w:cs="Minion Pro"/>
-          <w:color w:val="000000"/>
-          <w:sz w:val="23"/>
-          <w:szCs w:val="23"/>
-        </w:rPr>
-        <w:t xml:space="preserve"> par monsieur SEGATO lors de mon stage</w:t>
-      </w:r>
-      <w:r>
-        <w:rPr>
-          <w:rFonts w:cs="Minion Pro"/>
-          <w:color w:val="000000"/>
-          <w:sz w:val="23"/>
-          <w:szCs w:val="23"/>
-        </w:rPr>
-        <w:t>.</w:t>
-      </w:r>
     </w:p>
     <w:p>
       <w:pPr>
@@ -22879,66 +24363,6 @@
           <w:szCs w:val="23"/>
         </w:rPr>
       </w:pPr>
-    </w:p>
-    <w:p>
-      <w:pPr>
-        <w:widowControl/>
-        <w:autoSpaceDE/>
-        <w:autoSpaceDN/>
-        <w:spacing w:after="160" w:line="259" w:lineRule="auto"/>
-        <w:contextualSpacing/>
-        <w:rPr>
-          <w:rFonts w:cs="Minion Pro"/>
-          <w:color w:val="000000"/>
-          <w:sz w:val="23"/>
-          <w:szCs w:val="23"/>
-        </w:rPr>
-      </w:pPr>
-    </w:p>
-    <w:p>
-      <w:pPr>
-        <w:widowControl/>
-        <w:autoSpaceDE/>
-        <w:autoSpaceDN/>
-        <w:spacing w:after="160" w:line="259" w:lineRule="auto"/>
-        <w:contextualSpacing/>
-        <w:rPr>
-          <w:rFonts w:cs="Minion Pro"/>
-          <w:color w:val="000000"/>
-          <w:sz w:val="23"/>
-          <w:szCs w:val="23"/>
-        </w:rPr>
-      </w:pPr>
-    </w:p>
-    <w:p>
-      <w:pPr>
-        <w:widowControl/>
-        <w:autoSpaceDE/>
-        <w:autoSpaceDN/>
-        <w:spacing w:after="160" w:line="259" w:lineRule="auto"/>
-        <w:contextualSpacing/>
-        <w:rPr>
-          <w:rFonts w:cs="Minion Pro"/>
-          <w:color w:val="000000"/>
-          <w:sz w:val="23"/>
-          <w:szCs w:val="23"/>
-        </w:rPr>
-      </w:pPr>
-    </w:p>
-    <w:p>
-      <w:pPr>
-        <w:widowControl/>
-        <w:autoSpaceDE/>
-        <w:autoSpaceDN/>
-        <w:spacing w:after="160" w:line="259" w:lineRule="auto"/>
-        <w:contextualSpacing/>
-        <w:rPr>
-          <w:rFonts w:cs="Minion Pro"/>
-          <w:color w:val="000000"/>
-          <w:sz w:val="23"/>
-          <w:szCs w:val="23"/>
-        </w:rPr>
-      </w:pPr>
       <w:r>
         <w:rPr>
           <w:noProof/>
@@ -22946,13 +24370,13 @@
         <mc:AlternateContent>
           <mc:Choice Requires="wps">
             <w:drawing>
-              <wp:anchor distT="45720" distB="45720" distL="114300" distR="114300" simplePos="0" relativeHeight="487668736" behindDoc="0" locked="0" layoutInCell="1" allowOverlap="1" wp14:anchorId="2BD15113" wp14:editId="5FC6206A">
+              <wp:anchor distT="45720" distB="45720" distL="114300" distR="114300" simplePos="0" relativeHeight="487668736" behindDoc="0" locked="0" layoutInCell="1" allowOverlap="1" wp14:anchorId="2BD15113" wp14:editId="477B0DD7">
                 <wp:simplePos x="0" y="0"/>
                 <wp:positionH relativeFrom="column">
                   <wp:posOffset>1158240</wp:posOffset>
                 </wp:positionH>
                 <wp:positionV relativeFrom="paragraph">
-                  <wp:posOffset>6350</wp:posOffset>
+                  <wp:posOffset>1270</wp:posOffset>
                 </wp:positionV>
                 <wp:extent cx="6993255" cy="744855"/>
                 <wp:effectExtent l="0" t="0" r="17145" b="17145"/>
@@ -22998,13 +24422,7 @@
                           <w:p/>
                           <w:p>
                             <w:r>
-                              <w:t>Je vais maintenant vous parler du Multimédia et d</w:t>
-                            </w:r>
-                            <w:r>
-                              <w:t>e l</w:t>
-                            </w:r>
-                            <w:r>
-                              <w:t>’Internet dans l’organisme</w:t>
+                              <w:t>Je vais maintenant vous parler du Multimédia et de l’Internet dans l’organisme</w:t>
                             </w:r>
                           </w:p>
                           <w:p/>
@@ -23027,7 +24445,7 @@
           </mc:Choice>
           <mc:Fallback>
             <w:pict>
-              <v:shape w14:anchorId="2BD15113" id="_x0000_s1036" type="#_x0000_t202" style="position:absolute;margin-left:91.2pt;margin-top:.5pt;width:550.65pt;height:58.65pt;z-index:487668736;visibility:visible;mso-wrap-style:square;mso-width-percent:0;mso-height-percent:0;mso-wrap-distance-left:9pt;mso-wrap-distance-top:3.6pt;mso-wrap-distance-right:9pt;mso-wrap-distance-bottom:3.6pt;mso-position-horizontal:absolute;mso-position-horizontal-relative:text;mso-position-vertical:absolute;mso-position-vertical-relative:text;mso-width-percent:0;mso-height-percent:0;mso-width-relative:margin;mso-height-relative:margin;v-text-anchor:top" o:gfxdata="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">
+              <v:shape w14:anchorId="2BD15113" id="_x0000_s1036" type="#_x0000_t202" style="position:absolute;margin-left:91.2pt;margin-top:.1pt;width:550.65pt;height:58.65pt;z-index:487668736;visibility:visible;mso-wrap-style:square;mso-width-percent:0;mso-height-percent:0;mso-wrap-distance-left:9pt;mso-wrap-distance-top:3.6pt;mso-wrap-distance-right:9pt;mso-wrap-distance-bottom:3.6pt;mso-position-horizontal:absolute;mso-position-horizontal-relative:text;mso-position-vertical:absolute;mso-position-vertical-relative:text;mso-width-percent:0;mso-height-percent:0;mso-width-relative:margin;mso-height-relative:margin;v-text-anchor:top" o:gfxdata="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">
                 <v:textbox>
                   <w:txbxContent>
                     <w:p>
@@ -23039,13 +24457,7 @@
                     <w:p/>
                     <w:p>
                       <w:r>
-                        <w:t>Je vais maintenant vous parler du Multimédia et d</w:t>
-                      </w:r>
-                      <w:r>
-                        <w:t>e l</w:t>
-                      </w:r>
-                      <w:r>
-                        <w:t>’Internet dans l’organisme</w:t>
+                        <w:t>Je vais maintenant vous parler du Multimédia et de l’Internet dans l’organisme</w:t>
                       </w:r>
                     </w:p>
                     <w:p/>
@@ -23133,6 +24545,7 @@
         </w:rPr>
       </w:pPr>
     </w:p>
+    <w:p/>
     <w:p>
       <w:pPr>
         <w:widowControl/>
@@ -23140,12 +24553,6 @@
         <w:autoSpaceDN/>
         <w:spacing w:after="160" w:line="259" w:lineRule="auto"/>
         <w:contextualSpacing/>
-        <w:rPr>
-          <w:rFonts w:cs="Minion Pro"/>
-          <w:color w:val="000000"/>
-          <w:sz w:val="23"/>
-          <w:szCs w:val="23"/>
-        </w:rPr>
       </w:pPr>
     </w:p>
     <w:p>
@@ -23154,49 +24561,9 @@
         <w:autoSpaceDE/>
         <w:autoSpaceDN/>
         <w:spacing w:after="160" w:line="259" w:lineRule="auto"/>
+        <w:ind w:left="360"/>
         <w:contextualSpacing/>
-        <w:rPr>
-          <w:rFonts w:cs="Minion Pro"/>
-          <w:color w:val="000000"/>
-          <w:sz w:val="23"/>
-          <w:szCs w:val="23"/>
-        </w:rPr>
-      </w:pPr>
-    </w:p>
-    <w:p>
-      <w:pPr>
-        <w:widowControl/>
-        <w:autoSpaceDE/>
-        <w:autoSpaceDN/>
-        <w:spacing w:after="160" w:line="259" w:lineRule="auto"/>
-        <w:contextualSpacing/>
-        <w:rPr>
-          <w:rFonts w:cs="Minion Pro"/>
-          <w:color w:val="000000"/>
-          <w:sz w:val="23"/>
-          <w:szCs w:val="23"/>
-        </w:rPr>
-      </w:pPr>
-    </w:p>
-    <w:p>
-      <w:pPr>
-        <w:widowControl/>
-        <w:autoSpaceDE/>
-        <w:autoSpaceDN/>
-        <w:spacing w:after="160" w:line="259" w:lineRule="auto"/>
-        <w:contextualSpacing/>
-        <w:rPr>
-          <w:b/>
-          <w:bCs/>
-          <w:i/>
-          <w:iCs/>
-        </w:rPr>
-      </w:pPr>
-    </w:p>
-    <w:p>
-      <w:r>
-        <w:br w:type="page"/>
-      </w:r>
+      </w:pPr>
     </w:p>
     <w:p>
       <w:pPr>
@@ -23212,7 +24579,6 @@
         <w:contextualSpacing/>
       </w:pPr>
       <w:r>
-        <w:lastRenderedPageBreak/>
         <w:t>Autre partie si besoin (voir grille)</w:t>
       </w:r>
     </w:p>
@@ -23282,23 +24648,7 @@
         <w:contextualSpacing/>
       </w:pPr>
       <w:r>
-        <w:t xml:space="preserve">- supports de communication </w:t>
-      </w:r>
-      <w:proofErr w:type="spellStart"/>
-      <w:r>
-        <w:t>print</w:t>
-      </w:r>
-      <w:proofErr w:type="spellEnd"/>
-      <w:r>
-        <w:t xml:space="preserve"> (carte de visite, flyer, brochure, plaquette, </w:t>
-      </w:r>
-      <w:proofErr w:type="spellStart"/>
-      <w:r>
-        <w:t>etc</w:t>
-      </w:r>
-      <w:proofErr w:type="spellEnd"/>
-      <w:r>
-        <w:t>)</w:t>
+        <w:t>- supports de communication print (carte de visite, flyer, brochure, plaquette, etc)</w:t>
       </w:r>
     </w:p>
     <w:p>
@@ -23310,15 +24660,7 @@
         <w:contextualSpacing/>
       </w:pPr>
       <w:r>
-        <w:t>- site web : arborescence, accessibilité (respects normes), technologies utilisées (html-</w:t>
-      </w:r>
-      <w:proofErr w:type="spellStart"/>
-      <w:r>
-        <w:t>css</w:t>
-      </w:r>
-      <w:proofErr w:type="spellEnd"/>
-      <w:r>
-        <w:t xml:space="preserve">, CMS…), analyse et fréquentation, référencement </w:t>
+        <w:t xml:space="preserve">- site web : arborescence, accessibilité (respects normes), technologies utilisées (html-css, CMS…), analyse et fréquentation, référencement </w:t>
       </w:r>
     </w:p>
     <w:p>
@@ -23819,9 +25161,8 @@
           <w:sz w:val="23"/>
           <w:szCs w:val="23"/>
         </w:rPr>
-        <w:t xml:space="preserve">Pour cette entreprise, nous comptabilisons un élément de communication </w:t>
-      </w:r>
-      <w:proofErr w:type="spellStart"/>
+        <w:t xml:space="preserve">Pour cette entreprise, nous comptabilisons un élément de communication print, il s’agit </w:t>
+      </w:r>
       <w:r>
         <w:rPr>
           <w:rFonts w:cs="Minion Pro"/>
@@ -23829,9 +25170,8 @@
           <w:sz w:val="23"/>
           <w:szCs w:val="23"/>
         </w:rPr>
-        <w:t>print</w:t>
-      </w:r>
-      <w:proofErr w:type="spellEnd"/>
+        <w:t>de la</w:t>
+      </w:r>
       <w:r>
         <w:rPr>
           <w:rFonts w:cs="Minion Pro"/>
@@ -23839,17 +25179,20 @@
           <w:sz w:val="23"/>
           <w:szCs w:val="23"/>
         </w:rPr>
-        <w:t xml:space="preserve">, il s’agit </w:t>
-      </w:r>
-      <w:r>
+        <w:t xml:space="preserve"> carte de visite. </w:t>
+      </w:r>
+    </w:p>
+    <w:p>
+      <w:pPr>
+        <w:pStyle w:val="Pa2"/>
+        <w:jc w:val="both"/>
         <w:rPr>
           <w:rFonts w:cs="Minion Pro"/>
           <w:color w:val="000000"/>
           <w:sz w:val="23"/>
           <w:szCs w:val="23"/>
         </w:rPr>
-        <w:t>de la</w:t>
-      </w:r>
+      </w:pPr>
       <w:r>
         <w:rPr>
           <w:rFonts w:cs="Minion Pro"/>
@@ -23857,20 +25200,17 @@
           <w:sz w:val="23"/>
           <w:szCs w:val="23"/>
         </w:rPr>
-        <w:t xml:space="preserve"> carte de visite. </w:t>
-      </w:r>
-    </w:p>
-    <w:p>
-      <w:pPr>
-        <w:pStyle w:val="Pa2"/>
-        <w:jc w:val="both"/>
+        <w:t>Elle est très</w:t>
+      </w:r>
+      <w:r>
         <w:rPr>
           <w:rFonts w:cs="Minion Pro"/>
           <w:color w:val="000000"/>
           <w:sz w:val="23"/>
           <w:szCs w:val="23"/>
         </w:rPr>
-      </w:pPr>
+        <w:t xml:space="preserve"> épurée et </w:t>
+      </w:r>
       <w:r>
         <w:rPr>
           <w:rFonts w:cs="Minion Pro"/>
@@ -23878,7 +25218,7 @@
           <w:sz w:val="23"/>
           <w:szCs w:val="23"/>
         </w:rPr>
-        <w:t>Elle est très</w:t>
+        <w:t xml:space="preserve">très </w:t>
       </w:r>
       <w:r>
         <w:rPr>
@@ -23887,7 +25227,7 @@
           <w:sz w:val="23"/>
           <w:szCs w:val="23"/>
         </w:rPr>
-        <w:t xml:space="preserve"> épurée et </w:t>
+        <w:t>simple</w:t>
       </w:r>
       <w:r>
         <w:rPr>
@@ -23896,7 +25236,7 @@
           <w:sz w:val="23"/>
           <w:szCs w:val="23"/>
         </w:rPr>
-        <w:t xml:space="preserve">très </w:t>
+        <w:t xml:space="preserve"> avec un côté retro </w:t>
       </w:r>
       <w:r>
         <w:rPr>
@@ -23905,7 +25245,7 @@
           <w:sz w:val="23"/>
           <w:szCs w:val="23"/>
         </w:rPr>
-        <w:t>simple</w:t>
+        <w:t xml:space="preserve">et </w:t>
       </w:r>
       <w:r>
         <w:rPr>
@@ -23914,7 +25254,7 @@
           <w:sz w:val="23"/>
           <w:szCs w:val="23"/>
         </w:rPr>
-        <w:t xml:space="preserve"> avec un côté retro </w:t>
+        <w:t>borne d’arcade</w:t>
       </w:r>
       <w:r>
         <w:rPr>
@@ -23923,24 +25263,6 @@
           <w:sz w:val="23"/>
           <w:szCs w:val="23"/>
         </w:rPr>
-        <w:t xml:space="preserve">et </w:t>
-      </w:r>
-      <w:r>
-        <w:rPr>
-          <w:rFonts w:cs="Minion Pro"/>
-          <w:color w:val="000000"/>
-          <w:sz w:val="23"/>
-          <w:szCs w:val="23"/>
-        </w:rPr>
-        <w:t>borne d’arcade</w:t>
-      </w:r>
-      <w:r>
-        <w:rPr>
-          <w:rFonts w:cs="Minion Pro"/>
-          <w:color w:val="000000"/>
-          <w:sz w:val="23"/>
-          <w:szCs w:val="23"/>
-        </w:rPr>
         <w:t xml:space="preserve">. </w:t>
       </w:r>
     </w:p>
@@ -23969,23 +25291,7 @@
         <w:t>)</w:t>
       </w:r>
       <w:r>
-        <w:t xml:space="preserve">, nous pouvons voir le logo de la future entreprise qui changera de LSA </w:t>
-      </w:r>
-      <w:proofErr w:type="spellStart"/>
-      <w:r>
-        <w:t>Mutlimédia</w:t>
-      </w:r>
-      <w:proofErr w:type="spellEnd"/>
-      <w:r>
-        <w:t xml:space="preserve"> vers ARCADE </w:t>
-      </w:r>
-      <w:proofErr w:type="spellStart"/>
-      <w:r>
-        <w:t>Factory</w:t>
-      </w:r>
-      <w:proofErr w:type="spellEnd"/>
-      <w:r>
-        <w:t xml:space="preserve"> ainsi que le site qui au moment du stage est en maintenance</w:t>
+        <w:t>, nous pouvons voir le logo de la future entreprise qui changera de LSA Mutlimédia vers ARCADE Factory ainsi que le site qui au moment du stage est en maintenance</w:t>
       </w:r>
       <w:r>
         <w:t>.</w:t>
@@ -24180,7 +25486,7 @@
                     <pic:cNvPicPr/>
                   </pic:nvPicPr>
                   <pic:blipFill>
-                    <a:blip r:embed="rId54" cstate="print">
+                    <a:blip r:embed="rId55" cstate="print">
                       <a:extLst>
                         <a:ext uri="{28A0092B-C50C-407E-A947-70E740481C1C}">
                           <a14:useLocalDpi xmlns:a14="http://schemas.microsoft.com/office/drawing/2010/main" val="0"/>
@@ -24270,7 +25576,7 @@
                     <pic:cNvPicPr/>
                   </pic:nvPicPr>
                   <pic:blipFill>
-                    <a:blip r:embed="rId55" cstate="print">
+                    <a:blip r:embed="rId56" cstate="print">
                       <a:extLst>
                         <a:ext uri="{28A0092B-C50C-407E-A947-70E740481C1C}">
                           <a14:useLocalDpi xmlns:a14="http://schemas.microsoft.com/office/drawing/2010/main" val="0"/>
@@ -24454,6 +25760,7 @@
           <w:sz w:val="23"/>
           <w:szCs w:val="23"/>
         </w:rPr>
+        <w:lastRenderedPageBreak/>
         <w:t xml:space="preserve">Le site de l’entreprise </w:t>
       </w:r>
       <w:r>
@@ -24558,13 +25865,7 @@
                         <w:txbxContent>
                           <w:p>
                             <w:r>
-                              <w:t xml:space="preserve">Maintenant que vous avez une idée globale sur le contenu de mon stage et sur l’entreprise, je vais faire un bilan </w:t>
-                            </w:r>
-                            <w:r>
-                              <w:t xml:space="preserve">de mon stage qui sera </w:t>
-                            </w:r>
-                            <w:r>
-                              <w:t>en lien avec les séances de 3PE que nous avons eu à l’IUT.</w:t>
+                              <w:t>Maintenant que vous avez une idée globale sur le contenu de mon stage et sur l’entreprise, je vais faire un bilan de mon stage qui sera en lien avec les séances de 3PE que nous avons eu à l’IUT.</w:t>
                             </w:r>
                           </w:p>
                           <w:p/>
@@ -24592,13 +25893,7 @@
                   <w:txbxContent>
                     <w:p>
                       <w:r>
-                        <w:t xml:space="preserve">Maintenant que vous avez une idée globale sur le contenu de mon stage et sur l’entreprise, je vais faire un bilan </w:t>
-                      </w:r>
-                      <w:r>
-                        <w:t xml:space="preserve">de mon stage qui sera </w:t>
-                      </w:r>
-                      <w:r>
-                        <w:t>en lien avec les séances de 3PE que nous avons eu à l’IUT.</w:t>
+                        <w:t>Maintenant que vous avez une idée globale sur le contenu de mon stage et sur l’entreprise, je vais faire un bilan de mon stage qui sera en lien avec les séances de 3PE que nous avons eu à l’IUT.</w:t>
                       </w:r>
                     </w:p>
                     <w:p/>
@@ -24612,15 +25907,10 @@
       </w:r>
     </w:p>
     <w:p>
-      <w:proofErr w:type="spellStart"/>
-      <w:r>
-        <w:t>Linkedin</w:t>
-      </w:r>
-      <w:proofErr w:type="spellEnd"/>
-      <w:r>
-        <w:t xml:space="preserve"> : </w:t>
-      </w:r>
-      <w:hyperlink r:id="rId56" w:history="1">
+      <w:r>
+        <w:t xml:space="preserve">Linkedin : </w:t>
+      </w:r>
+      <w:hyperlink r:id="rId57" w:history="1">
         <w:r>
           <w:rPr>
             <w:rStyle w:val="Lienhypertexte"/>
@@ -24633,7 +25923,7 @@
       <w:r>
         <w:t xml:space="preserve">Instagram : </w:t>
       </w:r>
-      <w:hyperlink r:id="rId57" w:history="1">
+      <w:hyperlink r:id="rId58" w:history="1">
         <w:r>
           <w:rPr>
             <w:rStyle w:val="Lienhypertexte"/>
@@ -25178,9 +26468,8 @@
           <w:sz w:val="22"/>
           <w:szCs w:val="22"/>
         </w:rPr>
-        <w:t xml:space="preserve">monsieur SEGATO </w:t>
-      </w:r>
-      <w:proofErr w:type="gramStart"/>
+        <w:t>monsieur SEGATO a réaliser devant moi plusieurs manipulations sur du matériel informatique comme des PC fixes et portables</w:t>
+      </w:r>
       <w:r>
         <w:rPr>
           <w:rFonts w:cs="Arial"/>
@@ -25188,9 +26477,8 @@
           <w:sz w:val="22"/>
           <w:szCs w:val="22"/>
         </w:rPr>
-        <w:t>a</w:t>
-      </w:r>
-      <w:proofErr w:type="gramEnd"/>
+        <w:t xml:space="preserve"> ou des téléphones</w:t>
+      </w:r>
       <w:r>
         <w:rPr>
           <w:rFonts w:cs="Arial"/>
@@ -25198,7 +26486,7 @@
           <w:sz w:val="22"/>
           <w:szCs w:val="22"/>
         </w:rPr>
-        <w:t xml:space="preserve"> réaliser devant moi plusieurs manipulations sur du matériel informatique comme des PC fixes et portables</w:t>
+        <w:t xml:space="preserve"> et j’ai </w:t>
       </w:r>
       <w:r>
         <w:rPr>
@@ -25207,7 +26495,7 @@
           <w:sz w:val="22"/>
           <w:szCs w:val="22"/>
         </w:rPr>
-        <w:t xml:space="preserve"> ou des téléphones</w:t>
+        <w:t>dû</w:t>
       </w:r>
       <w:r>
         <w:rPr>
@@ -25216,7 +26504,7 @@
           <w:sz w:val="22"/>
           <w:szCs w:val="22"/>
         </w:rPr>
-        <w:t xml:space="preserve"> et j’ai </w:t>
+        <w:t xml:space="preserve"> l’observer rigoureusement pour pouvoir assurer les réparations </w:t>
       </w:r>
       <w:r>
         <w:rPr>
@@ -25225,7 +26513,7 @@
           <w:sz w:val="22"/>
           <w:szCs w:val="22"/>
         </w:rPr>
-        <w:t>dû</w:t>
+        <w:t xml:space="preserve">demandées par les clients </w:t>
       </w:r>
       <w:r>
         <w:rPr>
@@ -25234,7 +26522,7 @@
           <w:sz w:val="22"/>
           <w:szCs w:val="22"/>
         </w:rPr>
-        <w:t xml:space="preserve"> l’observer rigoureusement pour pouvoir assurer les réparations </w:t>
+        <w:t>les jours qui ont suivi</w:t>
       </w:r>
       <w:r>
         <w:rPr>
@@ -25243,7 +26531,7 @@
           <w:sz w:val="22"/>
           <w:szCs w:val="22"/>
         </w:rPr>
-        <w:t xml:space="preserve">demandées par les clients </w:t>
+        <w:t xml:space="preserve"> sur le même type de matériel</w:t>
       </w:r>
       <w:r>
         <w:rPr>
@@ -25252,7 +26540,7 @@
           <w:sz w:val="22"/>
           <w:szCs w:val="22"/>
         </w:rPr>
-        <w:t>les jours qui ont suivi</w:t>
+        <w:t>.</w:t>
       </w:r>
       <w:r>
         <w:rPr>
@@ -25261,7 +26549,7 @@
           <w:sz w:val="22"/>
           <w:szCs w:val="22"/>
         </w:rPr>
-        <w:t xml:space="preserve"> sur le même type de matériel</w:t>
+        <w:t xml:space="preserve"> </w:t>
       </w:r>
       <w:r>
         <w:rPr>
@@ -25270,7 +26558,7 @@
           <w:sz w:val="22"/>
           <w:szCs w:val="22"/>
         </w:rPr>
-        <w:t>.</w:t>
+        <w:t xml:space="preserve">J’ai aussi </w:t>
       </w:r>
       <w:r>
         <w:rPr>
@@ -25279,7 +26567,7 @@
           <w:sz w:val="22"/>
           <w:szCs w:val="22"/>
         </w:rPr>
-        <w:t xml:space="preserve"> </w:t>
+        <w:t>assisté</w:t>
       </w:r>
       <w:r>
         <w:rPr>
@@ -25288,7 +26576,16 @@
           <w:sz w:val="22"/>
           <w:szCs w:val="22"/>
         </w:rPr>
-        <w:t xml:space="preserve">J’ai aussi </w:t>
+        <w:t xml:space="preserve"> aux réparations des </w:t>
+      </w:r>
+      <w:r>
+        <w:rPr>
+          <w:rFonts w:cs="Minion Pro"/>
+          <w:color w:val="000000"/>
+          <w:sz w:val="22"/>
+          <w:szCs w:val="22"/>
+        </w:rPr>
+        <w:t xml:space="preserve">employés/stagiaires présents lors de mon stage. </w:t>
       </w:r>
       <w:r>
         <w:rPr>
@@ -25297,7 +26594,7 @@
           <w:sz w:val="22"/>
           <w:szCs w:val="22"/>
         </w:rPr>
-        <w:t>assisté</w:t>
+        <w:t>Cela m’a permis de mobiliser des connaissances que j’avais vu en cours de réseau lors de mes cours à l’IUT, et cela a permis de développer mon esprit critique et mon esprit d’analyse pour savoir ce qu’il est bon de retenir et ce qui est bon au niveau de la pratique</w:t>
       </w:r>
       <w:r>
         <w:rPr>
@@ -25306,16 +26603,73 @@
           <w:sz w:val="22"/>
           <w:szCs w:val="22"/>
         </w:rPr>
-        <w:t xml:space="preserve"> aux réparations des </w:t>
-      </w:r>
-      <w:r>
+        <w:t xml:space="preserve"> sur de tels outil</w:t>
+      </w:r>
+      <w:r>
+        <w:rPr>
+          <w:rFonts w:cs="Arial"/>
+          <w:color w:val="000000"/>
+          <w:sz w:val="22"/>
+          <w:szCs w:val="22"/>
+        </w:rPr>
+        <w:t>s</w:t>
+      </w:r>
+      <w:r>
+        <w:rPr>
+          <w:rFonts w:cs="Arial"/>
+          <w:color w:val="000000"/>
+          <w:sz w:val="22"/>
+          <w:szCs w:val="22"/>
+        </w:rPr>
+        <w:t>.</w:t>
+      </w:r>
+    </w:p>
+    <w:p>
+      <w:pPr>
+        <w:pStyle w:val="Pa2"/>
+        <w:jc w:val="both"/>
         <w:rPr>
           <w:rFonts w:cs="Minion Pro"/>
           <w:color w:val="000000"/>
           <w:sz w:val="22"/>
           <w:szCs w:val="22"/>
         </w:rPr>
-        <w:t xml:space="preserve">employés/stagiaires présents lors de mon stage. </w:t>
+      </w:pPr>
+      <w:r>
+        <w:rPr>
+          <w:rFonts w:cs="Minion Pro"/>
+          <w:color w:val="000000"/>
+          <w:sz w:val="22"/>
+          <w:szCs w:val="22"/>
+        </w:rPr>
+        <w:t xml:space="preserve">C’est donc après avoir observé le travail de mon tuteur </w:t>
+      </w:r>
+      <w:r>
+        <w:rPr>
+          <w:rFonts w:cs="Minion Pro"/>
+          <w:color w:val="000000"/>
+          <w:sz w:val="22"/>
+          <w:szCs w:val="22"/>
+        </w:rPr>
+        <w:t xml:space="preserve">ainsi que des employés/stagiaires </w:t>
+      </w:r>
+      <w:r>
+        <w:rPr>
+          <w:rFonts w:cs="Minion Pro"/>
+          <w:color w:val="000000"/>
+          <w:sz w:val="22"/>
+          <w:szCs w:val="22"/>
+        </w:rPr>
+        <w:t xml:space="preserve">que j’ai pu par la suite réussir à développer des compétences de manipulations/savoir-faire sur du matériel informatique. J’ai par exemple dû, à plusieurs reprises, ouvrir des PC et changer des pièces comme des disques durs, des cartes mères et autres. </w:t>
+      </w:r>
+      <w:r>
+        <w:rPr>
+          <w:rFonts w:cs="Minion Pro"/>
+          <w:color w:val="000000"/>
+          <w:sz w:val="22"/>
+          <w:szCs w:val="22"/>
+        </w:rPr>
+        <w:t xml:space="preserve">J’ai aussi eu à faire une « fausse manipulation » que </w:t>
       </w:r>
       <w:r>
         <w:rPr>
@@ -25324,47 +26678,17 @@
           <w:sz w:val="22"/>
           <w:szCs w:val="22"/>
         </w:rPr>
-        <w:t>Cela m’a permis de mobiliser des connaissances que j’avais vu en cours de réseau lors de mes cours à l’IUT, et cela a permis de développer mon esprit critique et mon esprit d’analyse pour savoir ce qu’il est bon de retenir et ce qui est bon au niveau de la pratique</w:t>
-      </w:r>
-      <w:r>
-        <w:rPr>
-          <w:rFonts w:cs="Arial"/>
-          <w:color w:val="000000"/>
-          <w:sz w:val="22"/>
-          <w:szCs w:val="22"/>
-        </w:rPr>
-        <w:t xml:space="preserve"> sur de tels outil</w:t>
-      </w:r>
-      <w:r>
-        <w:rPr>
-          <w:rFonts w:cs="Arial"/>
-          <w:color w:val="000000"/>
-          <w:sz w:val="22"/>
-          <w:szCs w:val="22"/>
-        </w:rPr>
-        <w:t>s</w:t>
-      </w:r>
-      <w:r>
-        <w:rPr>
-          <w:rFonts w:cs="Arial"/>
-          <w:color w:val="000000"/>
-          <w:sz w:val="22"/>
-          <w:szCs w:val="22"/>
-        </w:rPr>
-        <w:t>.</w:t>
-      </w:r>
-    </w:p>
-    <w:p>
-      <w:pPr>
-        <w:pStyle w:val="Pa2"/>
-        <w:jc w:val="both"/>
+        <w:t>monsieur SEGATO</w:t>
+      </w:r>
+      <w:r>
         <w:rPr>
           <w:rFonts w:cs="Minion Pro"/>
           <w:color w:val="000000"/>
           <w:sz w:val="22"/>
           <w:szCs w:val="22"/>
         </w:rPr>
-      </w:pPr>
+        <w:t xml:space="preserve"> m’avait demandé de réaliser pour m’aider à mieux comprendre le matériel avec lequel je travaillais</w:t>
+      </w:r>
       <w:r>
         <w:rPr>
           <w:rFonts w:cs="Minion Pro"/>
@@ -25372,7 +26696,7 @@
           <w:sz w:val="22"/>
           <w:szCs w:val="22"/>
         </w:rPr>
-        <w:t xml:space="preserve">C’est donc après avoir observé le travail de mon tuteur </w:t>
+        <w:t xml:space="preserve"> (le but était purement et simplement de comprendre ce que je faisais au moment où je le faisais)</w:t>
       </w:r>
       <w:r>
         <w:rPr>
@@ -25381,7 +26705,7 @@
           <w:sz w:val="22"/>
           <w:szCs w:val="22"/>
         </w:rPr>
-        <w:t xml:space="preserve">ainsi que des employés/stagiaires </w:t>
+        <w:t>.</w:t>
       </w:r>
       <w:r>
         <w:rPr>
@@ -25390,26 +26714,20 @@
           <w:sz w:val="22"/>
           <w:szCs w:val="22"/>
         </w:rPr>
-        <w:t xml:space="preserve">que j’ai pu par la suite réussir à développer des compétences de manipulations/savoir-faire sur du matériel informatique. J’ai par exemple dû, à plusieurs reprises, ouvrir des PC et changer des pièces comme des disques durs, des cartes mères et autres. </w:t>
-      </w:r>
-      <w:r>
+        <w:t xml:space="preserve"> J’ai aussi appris à faire une « config mini » sur un ordinateur, c’est-à-dire garder simplement les pièces importantes sur un PC et tester celles-ci pour comprendre d’où viennent les problèmes.</w:t>
+      </w:r>
+    </w:p>
+    <w:p>
+      <w:pPr>
+        <w:pStyle w:val="Pa2"/>
+        <w:jc w:val="both"/>
         <w:rPr>
           <w:rFonts w:cs="Minion Pro"/>
           <w:color w:val="000000"/>
           <w:sz w:val="22"/>
           <w:szCs w:val="22"/>
         </w:rPr>
-        <w:t xml:space="preserve">J’ai aussi eu à faire une « fausse manipulation » que </w:t>
-      </w:r>
-      <w:r>
-        <w:rPr>
-          <w:rFonts w:cs="Arial"/>
-          <w:color w:val="000000"/>
-          <w:sz w:val="22"/>
-          <w:szCs w:val="22"/>
-        </w:rPr>
-        <w:t>monsieur SEGATO</w:t>
-      </w:r>
+      </w:pPr>
       <w:r>
         <w:rPr>
           <w:rFonts w:cs="Minion Pro"/>
@@ -25417,7 +26735,7 @@
           <w:sz w:val="22"/>
           <w:szCs w:val="22"/>
         </w:rPr>
-        <w:t xml:space="preserve"> m’avait demandé de réaliser pour m’aider à mieux comprendre le matériel avec lequel je travaillais</w:t>
+        <w:t xml:space="preserve">Cela m’a permis </w:t>
       </w:r>
       <w:r>
         <w:rPr>
@@ -25426,7 +26744,7 @@
           <w:sz w:val="22"/>
           <w:szCs w:val="22"/>
         </w:rPr>
-        <w:t xml:space="preserve"> (le but était purement et simplement de comprendre ce que je faisais au moment où je le faisais)</w:t>
+        <w:t xml:space="preserve">de </w:t>
       </w:r>
       <w:r>
         <w:rPr>
@@ -25435,7 +26753,7 @@
           <w:sz w:val="22"/>
           <w:szCs w:val="22"/>
         </w:rPr>
-        <w:t>.</w:t>
+        <w:t>mieux comprendre l’architecture d’un PC ce qui va d’être très utile dans ma carrière centrée sur l’informatique car ce sont des connaissances qui me seront toujours nécessaires, même à titre personnel pour par exemple réparer ou changer des pièces lors d’un d</w:t>
       </w:r>
       <w:r>
         <w:rPr>
@@ -25444,20 +26762,17 @@
           <w:sz w:val="22"/>
           <w:szCs w:val="22"/>
         </w:rPr>
-        <w:t xml:space="preserve"> J’ai aussi appris à faire une « config mini » sur un ordinateur, c’est-à-dire garder simplement les pièces importantes sur un PC et tester celles-ci pour comprendre d’où viennent les problèmes.</w:t>
-      </w:r>
-    </w:p>
-    <w:p>
-      <w:pPr>
-        <w:pStyle w:val="Pa2"/>
-        <w:jc w:val="both"/>
+        <w:t>y</w:t>
+      </w:r>
+      <w:r>
         <w:rPr>
           <w:rFonts w:cs="Minion Pro"/>
           <w:color w:val="000000"/>
           <w:sz w:val="22"/>
           <w:szCs w:val="22"/>
         </w:rPr>
-      </w:pPr>
+        <w:t>sfonctionnement d’un PC</w:t>
+      </w:r>
       <w:r>
         <w:rPr>
           <w:rFonts w:cs="Minion Pro"/>
@@ -25465,7 +26780,7 @@
           <w:sz w:val="22"/>
           <w:szCs w:val="22"/>
         </w:rPr>
-        <w:t xml:space="preserve">Cela m’a permis </w:t>
+        <w:t xml:space="preserve"> ou autre</w:t>
       </w:r>
       <w:r>
         <w:rPr>
@@ -25474,51 +26789,6 @@
           <w:sz w:val="22"/>
           <w:szCs w:val="22"/>
         </w:rPr>
-        <w:t xml:space="preserve">de </w:t>
-      </w:r>
-      <w:r>
-        <w:rPr>
-          <w:rFonts w:cs="Minion Pro"/>
-          <w:color w:val="000000"/>
-          <w:sz w:val="22"/>
-          <w:szCs w:val="22"/>
-        </w:rPr>
-        <w:t>mieux comprendre l’architecture d’un PC ce qui va d’être très utile dans ma carrière centrée sur l’informatique car ce sont des connaissances qui me seront toujours nécessaires, même à titre personnel pour par exemple réparer ou changer des pièces lors d’un d</w:t>
-      </w:r>
-      <w:r>
-        <w:rPr>
-          <w:rFonts w:cs="Minion Pro"/>
-          <w:color w:val="000000"/>
-          <w:sz w:val="22"/>
-          <w:szCs w:val="22"/>
-        </w:rPr>
-        <w:t>y</w:t>
-      </w:r>
-      <w:r>
-        <w:rPr>
-          <w:rFonts w:cs="Minion Pro"/>
-          <w:color w:val="000000"/>
-          <w:sz w:val="22"/>
-          <w:szCs w:val="22"/>
-        </w:rPr>
-        <w:t>sfonctionnement d’un PC</w:t>
-      </w:r>
-      <w:r>
-        <w:rPr>
-          <w:rFonts w:cs="Minion Pro"/>
-          <w:color w:val="000000"/>
-          <w:sz w:val="22"/>
-          <w:szCs w:val="22"/>
-        </w:rPr>
-        <w:t xml:space="preserve"> ou autre</w:t>
-      </w:r>
-      <w:r>
-        <w:rPr>
-          <w:rFonts w:cs="Minion Pro"/>
-          <w:color w:val="000000"/>
-          <w:sz w:val="22"/>
-          <w:szCs w:val="22"/>
-        </w:rPr>
         <w:t xml:space="preserve">. </w:t>
       </w:r>
     </w:p>
@@ -25792,84 +27062,62 @@
         <w:rPr>
           <w:rFonts w:ascii="Minion Pro" w:hAnsi="Minion Pro"/>
         </w:rPr>
-        <w:t xml:space="preserve"> </w:t>
-      </w:r>
-      <w:proofErr w:type="spellStart"/>
+        <w:t xml:space="preserve"> Technology</w:t>
+      </w:r>
       <w:r>
         <w:rPr>
           <w:rFonts w:ascii="Minion Pro" w:hAnsi="Minion Pro"/>
         </w:rPr>
-        <w:t>Technology</w:t>
-      </w:r>
-      <w:proofErr w:type="spellEnd"/>
+        <w:t xml:space="preserve">, le fournisseur de l’entreprise, pour ramener </w:t>
+      </w:r>
       <w:r>
         <w:rPr>
           <w:rFonts w:ascii="Minion Pro" w:hAnsi="Minion Pro"/>
         </w:rPr>
-        <w:t xml:space="preserve">, le fournisseur de l’entreprise, pour ramener </w:t>
+        <w:t>des</w:t>
       </w:r>
       <w:r>
         <w:rPr>
           <w:rFonts w:ascii="Minion Pro" w:hAnsi="Minion Pro"/>
         </w:rPr>
-        <w:t>des</w:t>
+        <w:t xml:space="preserve"> pièce</w:t>
       </w:r>
       <w:r>
         <w:rPr>
           <w:rFonts w:ascii="Minion Pro" w:hAnsi="Minion Pro"/>
         </w:rPr>
-        <w:t xml:space="preserve"> pièce</w:t>
+        <w:t>s</w:t>
       </w:r>
       <w:r>
         <w:rPr>
           <w:rFonts w:ascii="Minion Pro" w:hAnsi="Minion Pro"/>
         </w:rPr>
-        <w:t>s</w:t>
+        <w:t xml:space="preserve"> et j’ai dû faire des trajets en voiture avec un employé. J’ai aussi dû faire preuve de coopération lorsque nous devions réparer des ordinateurs ou autres car chacun devait être efficace et devait savoir quoi faire pour perdre le moins de temps possible. J’ai aussi dû faire preuve de coopération lors de la remise en vitrine</w:t>
       </w:r>
       <w:r>
         <w:rPr>
           <w:rFonts w:ascii="Minion Pro" w:hAnsi="Minion Pro"/>
         </w:rPr>
-        <w:t xml:space="preserve"> et j’ai dû faire des trajets en voiture avec un employé. J’ai aussi dû faire preuve de coopération lorsque nous devions réparer des ordinateurs ou autres car chacun devait être efficace et devait savoir quoi faire pour perdre le moins de temps possible. J’ai aussi dû faire preuve de coopération lors de la remise en vitrine</w:t>
+        <w:t xml:space="preserve"> avec un stagiaire lycéen</w:t>
       </w:r>
       <w:r>
         <w:rPr>
           <w:rFonts w:ascii="Minion Pro" w:hAnsi="Minion Pro"/>
         </w:rPr>
-        <w:t xml:space="preserve"> avec un stagiaire lycéen</w:t>
-      </w:r>
-      <w:r>
+        <w:t xml:space="preserve"> des anciens matériels informatique devant le magasin car il fallait faire tout cela en un temps plutôt réduit (une demi-journée tout au plus).</w:t>
+      </w:r>
+    </w:p>
+    <w:p>
+      <w:pPr>
         <w:rPr>
           <w:rFonts w:ascii="Minion Pro" w:hAnsi="Minion Pro"/>
         </w:rPr>
-        <w:t xml:space="preserve"> des anciens matériels informatique devant le magasin car il fallait faire tout cela en un temps plutôt réduit (une demi-journée tout au plus).</w:t>
-      </w:r>
-    </w:p>
-    <w:p>
-      <w:pPr>
+      </w:pPr>
+      <w:r>
         <w:rPr>
           <w:rFonts w:ascii="Minion Pro" w:hAnsi="Minion Pro"/>
         </w:rPr>
-      </w:pPr>
-      <w:r>
-        <w:rPr>
-          <w:rFonts w:ascii="Minion Pro" w:hAnsi="Minion Pro"/>
-        </w:rPr>
-        <w:t>C’était donc pour moi une véritable expérience enrichissante car je sais que si je souhaite devenir développeur, je dois m’assurer de savoir bien travailler en groupe et je dois m’assurer d’avoir une bonne communication pour travailler efficacement (</w:t>
-      </w:r>
-      <w:proofErr w:type="spellStart"/>
-      <w:r>
-        <w:rPr>
-          <w:rFonts w:ascii="Minion Pro" w:hAnsi="Minion Pro"/>
-        </w:rPr>
-        <w:t>cf</w:t>
-      </w:r>
-      <w:proofErr w:type="spellEnd"/>
-      <w:r>
-        <w:rPr>
-          <w:rFonts w:ascii="Minion Pro" w:hAnsi="Minion Pro"/>
-        </w:rPr>
-        <w:t xml:space="preserve"> paragraphe précédent).</w:t>
+        <w:t>C’était donc pour moi une véritable expérience enrichissante car je sais que si je souhaite devenir développeur, je dois m’assurer de savoir bien travailler en groupe et je dois m’assurer d’avoir une bonne communication pour travailler efficacement (cf paragraphe précédent).</w:t>
       </w:r>
     </w:p>
     <w:p/>
@@ -26575,7 +27823,7 @@
       </w:r>
     </w:p>
     <w:p>
-      <w:hyperlink r:id="rId58" w:history="1">
+      <w:hyperlink r:id="rId59" w:history="1">
         <w:r>
           <w:rPr>
             <w:rStyle w:val="Lienhypertexte"/>
@@ -26600,7 +27848,7 @@
           <w:rStyle w:val="Lienhypertexte"/>
         </w:rPr>
       </w:pPr>
-      <w:hyperlink r:id="rId59" w:history="1">
+      <w:hyperlink r:id="rId60" w:history="1">
         <w:r>
           <w:rPr>
             <w:rStyle w:val="Lienhypertexte"/>
@@ -26631,23 +27879,7 @@
           <w:b/>
           <w:bCs/>
         </w:rPr>
-        <w:t xml:space="preserve">Site BFM VERIF contenant les informations juridiques et économique de LSA </w:t>
-      </w:r>
-      <w:proofErr w:type="spellStart"/>
-      <w:r>
-        <w:rPr>
-          <w:b/>
-          <w:bCs/>
-        </w:rPr>
-        <w:t>Multimedia</w:t>
-      </w:r>
-      <w:proofErr w:type="spellEnd"/>
-      <w:r>
-        <w:rPr>
-          <w:b/>
-          <w:bCs/>
-        </w:rPr>
-        <w:t xml:space="preserve"> (ANNEXE 3)</w:t>
+        <w:t>Site BFM VERIF contenant les informations juridiques et économique de LSA Multimedia (ANNEXE 3)</w:t>
       </w:r>
     </w:p>
     <w:p>
@@ -26656,7 +27888,7 @@
           <w:color w:val="0000FF"/>
         </w:rPr>
       </w:pPr>
-      <w:hyperlink r:id="rId60" w:history="1">
+      <w:hyperlink r:id="rId61" w:history="1">
         <w:r>
           <w:rPr>
             <w:rStyle w:val="Lienhypertexte"/>
@@ -26696,23 +27928,7 @@
           <w:b/>
           <w:bCs/>
         </w:rPr>
-        <w:t xml:space="preserve"> de LSA </w:t>
-      </w:r>
-      <w:proofErr w:type="spellStart"/>
-      <w:r>
-        <w:rPr>
-          <w:b/>
-          <w:bCs/>
-        </w:rPr>
-        <w:t>Multimedia</w:t>
-      </w:r>
-      <w:proofErr w:type="spellEnd"/>
-      <w:r>
-        <w:rPr>
-          <w:b/>
-          <w:bCs/>
-        </w:rPr>
-        <w:t xml:space="preserve"> à ARCADE FACTORY</w:t>
+        <w:t xml:space="preserve"> de LSA Multimedia à ARCADE FACTORY</w:t>
       </w:r>
       <w:r>
         <w:rPr>
@@ -26728,7 +27944,7 @@
           <w:color w:val="0000FF"/>
         </w:rPr>
       </w:pPr>
-      <w:hyperlink r:id="rId61" w:history="1">
+      <w:hyperlink r:id="rId62" w:history="1">
         <w:r>
           <w:rPr>
             <w:rStyle w:val="Lienhypertexte"/>
@@ -26744,20 +27960,11 @@
           <w:b/>
           <w:bCs/>
         </w:rPr>
-        <w:t xml:space="preserve">Site du fournisseur NEO </w:t>
-      </w:r>
-      <w:proofErr w:type="spellStart"/>
-      <w:r>
-        <w:rPr>
-          <w:b/>
-          <w:bCs/>
-        </w:rPr>
-        <w:t>Technology</w:t>
-      </w:r>
-      <w:proofErr w:type="spellEnd"/>
-    </w:p>
-    <w:p>
-      <w:hyperlink r:id="rId62" w:history="1">
+        <w:t>Site du fournisseur NEO Technology</w:t>
+      </w:r>
+    </w:p>
+    <w:p>
+      <w:hyperlink r:id="rId63" w:history="1">
         <w:r>
           <w:rPr>
             <w:rStyle w:val="Lienhypertexte"/>
@@ -26958,7 +28165,7 @@
           <w:szCs w:val="18"/>
         </w:rPr>
       </w:pPr>
-      <w:hyperlink r:id="rId63" w:history="1">
+      <w:hyperlink r:id="rId64" w:history="1">
         <w:r>
           <w:rPr>
             <w:rStyle w:val="Lienhypertexte"/>
@@ -26981,7 +28188,7 @@
         </w:rPr>
         <w:t>, </w:t>
       </w:r>
-      <w:hyperlink r:id="rId64" w:history="1">
+      <w:hyperlink r:id="rId65" w:history="1">
         <w:r>
           <w:rPr>
             <w:rStyle w:val="Lienhypertexte"/>
@@ -27022,67 +28229,6 @@
           <w:szCs w:val="18"/>
         </w:rPr>
         <w:t>Accessoires vidéo</w:t>
-      </w:r>
-    </w:p>
-    <w:p>
-      <w:pPr>
-        <w:pStyle w:val="Titre5"/>
-        <w:pBdr>
-          <w:bottom w:val="single" w:sz="6" w:space="4" w:color="CCCCCC"/>
-        </w:pBdr>
-        <w:shd w:val="clear" w:color="auto" w:fill="FFFFFF"/>
-        <w:spacing w:before="0" w:after="300" w:line="300" w:lineRule="atLeast"/>
-        <w:ind w:right="225"/>
-        <w:rPr>
-          <w:rFonts w:ascii="Arial" w:hAnsi="Arial" w:cs="Arial"/>
-          <w:b/>
-          <w:bCs/>
-          <w:color w:val="656565"/>
-          <w:sz w:val="18"/>
-          <w:szCs w:val="18"/>
-        </w:rPr>
-      </w:pPr>
-      <w:hyperlink r:id="rId65" w:history="1">
-        <w:r>
-          <w:rPr>
-            <w:rStyle w:val="Lienhypertexte"/>
-            <w:rFonts w:ascii="Arial" w:hAnsi="Arial" w:cs="Arial"/>
-            <w:color w:val="1595D1"/>
-            <w:sz w:val="18"/>
-            <w:szCs w:val="18"/>
-          </w:rPr>
-          <w:t>LOGITECH FRANCE</w:t>
-        </w:r>
-      </w:hyperlink>
-    </w:p>
-    <w:p>
-      <w:pPr>
-        <w:pStyle w:val="Titre4"/>
-        <w:pBdr>
-          <w:bottom w:val="single" w:sz="6" w:space="4" w:color="CCCCCC"/>
-        </w:pBdr>
-        <w:shd w:val="clear" w:color="auto" w:fill="FFFFFF"/>
-        <w:spacing w:before="0" w:line="300" w:lineRule="atLeast"/>
-        <w:ind w:right="225"/>
-        <w:rPr>
-          <w:rFonts w:ascii="Arial" w:hAnsi="Arial" w:cs="Arial"/>
-          <w:b/>
-          <w:bCs/>
-          <w:color w:val="656565"/>
-          <w:sz w:val="18"/>
-          <w:szCs w:val="18"/>
-        </w:rPr>
-      </w:pPr>
-      <w:r>
-        <w:rPr>
-          <w:rFonts w:ascii="Arial" w:hAnsi="Arial" w:cs="Arial"/>
-          <w:b/>
-          <w:bCs/>
-          <w:color w:val="656565"/>
-          <w:sz w:val="18"/>
-          <w:szCs w:val="18"/>
-        </w:rPr>
-        <w:t>Affichage dynamique</w:t>
       </w:r>
     </w:p>
     <w:p>
@@ -27115,7 +28261,16 @@
           <w:t>LOGITECH FRANCE</w:t>
         </w:r>
       </w:hyperlink>
-      <w:r>
+    </w:p>
+    <w:p>
+      <w:pPr>
+        <w:pStyle w:val="Titre4"/>
+        <w:pBdr>
+          <w:bottom w:val="single" w:sz="6" w:space="4" w:color="CCCCCC"/>
+        </w:pBdr>
+        <w:shd w:val="clear" w:color="auto" w:fill="FFFFFF"/>
+        <w:spacing w:before="0" w:line="300" w:lineRule="atLeast"/>
+        <w:ind w:right="225"/>
         <w:rPr>
           <w:rFonts w:ascii="Arial" w:hAnsi="Arial" w:cs="Arial"/>
           <w:b/>
@@ -27124,8 +28279,37 @@
           <w:sz w:val="18"/>
           <w:szCs w:val="18"/>
         </w:rPr>
-        <w:t>, </w:t>
-      </w:r>
+      </w:pPr>
+      <w:r>
+        <w:rPr>
+          <w:rFonts w:ascii="Arial" w:hAnsi="Arial" w:cs="Arial"/>
+          <w:b/>
+          <w:bCs/>
+          <w:color w:val="656565"/>
+          <w:sz w:val="18"/>
+          <w:szCs w:val="18"/>
+        </w:rPr>
+        <w:t>Affichage dynamique</w:t>
+      </w:r>
+    </w:p>
+    <w:p>
+      <w:pPr>
+        <w:pStyle w:val="Titre5"/>
+        <w:pBdr>
+          <w:bottom w:val="single" w:sz="6" w:space="4" w:color="CCCCCC"/>
+        </w:pBdr>
+        <w:shd w:val="clear" w:color="auto" w:fill="FFFFFF"/>
+        <w:spacing w:before="0" w:after="300" w:line="300" w:lineRule="atLeast"/>
+        <w:ind w:right="225"/>
+        <w:rPr>
+          <w:rFonts w:ascii="Arial" w:hAnsi="Arial" w:cs="Arial"/>
+          <w:b/>
+          <w:bCs/>
+          <w:color w:val="656565"/>
+          <w:sz w:val="18"/>
+          <w:szCs w:val="18"/>
+        </w:rPr>
+      </w:pPr>
       <w:hyperlink r:id="rId67" w:history="1">
         <w:r>
           <w:rPr>
@@ -27135,19 +28319,10 @@
             <w:sz w:val="18"/>
             <w:szCs w:val="18"/>
           </w:rPr>
-          <w:t>SAMSUNG ELECTRONICS FRANCE</w:t>
+          <w:t>LOGITECH FRANCE</w:t>
         </w:r>
       </w:hyperlink>
-    </w:p>
-    <w:p>
-      <w:pPr>
-        <w:pStyle w:val="Titre4"/>
-        <w:pBdr>
-          <w:bottom w:val="single" w:sz="6" w:space="4" w:color="CCCCCC"/>
-        </w:pBdr>
-        <w:shd w:val="clear" w:color="auto" w:fill="FFFFFF"/>
-        <w:spacing w:before="0" w:line="300" w:lineRule="atLeast"/>
-        <w:ind w:right="225"/>
+      <w:r>
         <w:rPr>
           <w:rFonts w:ascii="Arial" w:hAnsi="Arial" w:cs="Arial"/>
           <w:b/>
@@ -27156,37 +28331,8 @@
           <w:sz w:val="18"/>
           <w:szCs w:val="18"/>
         </w:rPr>
-      </w:pPr>
-      <w:r>
-        <w:rPr>
-          <w:rFonts w:ascii="Arial" w:hAnsi="Arial" w:cs="Arial"/>
-          <w:b/>
-          <w:bCs/>
-          <w:color w:val="656565"/>
-          <w:sz w:val="18"/>
-          <w:szCs w:val="18"/>
-        </w:rPr>
-        <w:t>Bornes interactives</w:t>
-      </w:r>
-    </w:p>
-    <w:p>
-      <w:pPr>
-        <w:pStyle w:val="Titre5"/>
-        <w:pBdr>
-          <w:bottom w:val="single" w:sz="6" w:space="4" w:color="CCCCCC"/>
-        </w:pBdr>
-        <w:shd w:val="clear" w:color="auto" w:fill="FFFFFF"/>
-        <w:spacing w:before="0" w:after="300" w:line="300" w:lineRule="atLeast"/>
-        <w:ind w:right="225"/>
-        <w:rPr>
-          <w:rFonts w:ascii="Arial" w:hAnsi="Arial" w:cs="Arial"/>
-          <w:b/>
-          <w:bCs/>
-          <w:color w:val="656565"/>
-          <w:sz w:val="18"/>
-          <w:szCs w:val="18"/>
-        </w:rPr>
-      </w:pPr>
+        <w:t>, </w:t>
+      </w:r>
       <w:hyperlink r:id="rId68" w:history="1">
         <w:r>
           <w:rPr>
@@ -27227,7 +28373,7 @@
           <w:sz w:val="18"/>
           <w:szCs w:val="18"/>
         </w:rPr>
-        <w:t>Caméras IP</w:t>
+        <w:t>Bornes interactives</w:t>
       </w:r>
     </w:p>
     <w:p>
@@ -27257,7 +28403,7 @@
             <w:sz w:val="18"/>
             <w:szCs w:val="18"/>
           </w:rPr>
-          <w:t>LOGITECH FRANCE</w:t>
+          <w:t>SAMSUNG ELECTRONICS FRANCE</w:t>
         </w:r>
       </w:hyperlink>
     </w:p>
@@ -27288,7 +28434,7 @@
           <w:sz w:val="18"/>
           <w:szCs w:val="18"/>
         </w:rPr>
-        <w:t>Casques</w:t>
+        <w:t>Caméras IP</w:t>
       </w:r>
     </w:p>
     <w:p>
@@ -27321,7 +28467,16 @@
           <w:t>LOGITECH FRANCE</w:t>
         </w:r>
       </w:hyperlink>
-      <w:r>
+    </w:p>
+    <w:p>
+      <w:pPr>
+        <w:pStyle w:val="Titre4"/>
+        <w:pBdr>
+          <w:bottom w:val="single" w:sz="6" w:space="4" w:color="CCCCCC"/>
+        </w:pBdr>
+        <w:shd w:val="clear" w:color="auto" w:fill="FFFFFF"/>
+        <w:spacing w:before="0" w:line="300" w:lineRule="atLeast"/>
+        <w:ind w:right="225"/>
         <w:rPr>
           <w:rFonts w:ascii="Arial" w:hAnsi="Arial" w:cs="Arial"/>
           <w:b/>
@@ -27330,8 +28485,37 @@
           <w:sz w:val="18"/>
           <w:szCs w:val="18"/>
         </w:rPr>
-        <w:t>, </w:t>
-      </w:r>
+      </w:pPr>
+      <w:r>
+        <w:rPr>
+          <w:rFonts w:ascii="Arial" w:hAnsi="Arial" w:cs="Arial"/>
+          <w:b/>
+          <w:bCs/>
+          <w:color w:val="656565"/>
+          <w:sz w:val="18"/>
+          <w:szCs w:val="18"/>
+        </w:rPr>
+        <w:t>Casques</w:t>
+      </w:r>
+    </w:p>
+    <w:p>
+      <w:pPr>
+        <w:pStyle w:val="Titre5"/>
+        <w:pBdr>
+          <w:bottom w:val="single" w:sz="6" w:space="4" w:color="CCCCCC"/>
+        </w:pBdr>
+        <w:shd w:val="clear" w:color="auto" w:fill="FFFFFF"/>
+        <w:spacing w:before="0" w:after="300" w:line="300" w:lineRule="atLeast"/>
+        <w:ind w:right="225"/>
+        <w:rPr>
+          <w:rFonts w:ascii="Arial" w:hAnsi="Arial" w:cs="Arial"/>
+          <w:b/>
+          <w:bCs/>
+          <w:color w:val="656565"/>
+          <w:sz w:val="18"/>
+          <w:szCs w:val="18"/>
+        </w:rPr>
+      </w:pPr>
       <w:hyperlink r:id="rId71" w:history="1">
         <w:r>
           <w:rPr>
@@ -27341,19 +28525,10 @@
             <w:sz w:val="18"/>
             <w:szCs w:val="18"/>
           </w:rPr>
-          <w:t>SAMSUNG ELECTRONICS FRANCE</w:t>
+          <w:t>LOGITECH FRANCE</w:t>
         </w:r>
       </w:hyperlink>
-    </w:p>
-    <w:p>
-      <w:pPr>
-        <w:pStyle w:val="Titre4"/>
-        <w:pBdr>
-          <w:bottom w:val="single" w:sz="6" w:space="4" w:color="CCCCCC"/>
-        </w:pBdr>
-        <w:shd w:val="clear" w:color="auto" w:fill="FFFFFF"/>
-        <w:spacing w:before="0" w:line="300" w:lineRule="atLeast"/>
-        <w:ind w:right="225"/>
+      <w:r>
         <w:rPr>
           <w:rFonts w:ascii="Arial" w:hAnsi="Arial" w:cs="Arial"/>
           <w:b/>
@@ -27362,37 +28537,8 @@
           <w:sz w:val="18"/>
           <w:szCs w:val="18"/>
         </w:rPr>
-      </w:pPr>
-      <w:r>
-        <w:rPr>
-          <w:rFonts w:ascii="Arial" w:hAnsi="Arial" w:cs="Arial"/>
-          <w:b/>
-          <w:bCs/>
-          <w:color w:val="656565"/>
-          <w:sz w:val="18"/>
-          <w:szCs w:val="18"/>
-        </w:rPr>
-        <w:t>Commutateurs</w:t>
-      </w:r>
-    </w:p>
-    <w:p>
-      <w:pPr>
-        <w:pStyle w:val="Titre5"/>
-        <w:pBdr>
-          <w:bottom w:val="single" w:sz="6" w:space="4" w:color="CCCCCC"/>
-        </w:pBdr>
-        <w:shd w:val="clear" w:color="auto" w:fill="FFFFFF"/>
-        <w:spacing w:before="0" w:after="300" w:line="300" w:lineRule="atLeast"/>
-        <w:ind w:right="225"/>
-        <w:rPr>
-          <w:rFonts w:ascii="Arial" w:hAnsi="Arial" w:cs="Arial"/>
-          <w:b/>
-          <w:bCs/>
-          <w:color w:val="656565"/>
-          <w:sz w:val="18"/>
-          <w:szCs w:val="18"/>
-        </w:rPr>
-      </w:pPr>
+        <w:t>, </w:t>
+      </w:r>
       <w:hyperlink r:id="rId72" w:history="1">
         <w:r>
           <w:rPr>
@@ -27405,7 +28551,16 @@
           <w:t>SAMSUNG ELECTRONICS FRANCE</w:t>
         </w:r>
       </w:hyperlink>
-      <w:r>
+    </w:p>
+    <w:p>
+      <w:pPr>
+        <w:pStyle w:val="Titre4"/>
+        <w:pBdr>
+          <w:bottom w:val="single" w:sz="6" w:space="4" w:color="CCCCCC"/>
+        </w:pBdr>
+        <w:shd w:val="clear" w:color="auto" w:fill="FFFFFF"/>
+        <w:spacing w:before="0" w:line="300" w:lineRule="atLeast"/>
+        <w:ind w:right="225"/>
         <w:rPr>
           <w:rFonts w:ascii="Arial" w:hAnsi="Arial" w:cs="Arial"/>
           <w:b/>
@@ -27414,9 +28569,61 @@
           <w:sz w:val="18"/>
           <w:szCs w:val="18"/>
         </w:rPr>
+      </w:pPr>
+      <w:r>
+        <w:rPr>
+          <w:rFonts w:ascii="Arial" w:hAnsi="Arial" w:cs="Arial"/>
+          <w:b/>
+          <w:bCs/>
+          <w:color w:val="656565"/>
+          <w:sz w:val="18"/>
+          <w:szCs w:val="18"/>
+        </w:rPr>
+        <w:t>Commutateurs</w:t>
+      </w:r>
+    </w:p>
+    <w:p>
+      <w:pPr>
+        <w:pStyle w:val="Titre5"/>
+        <w:pBdr>
+          <w:bottom w:val="single" w:sz="6" w:space="4" w:color="CCCCCC"/>
+        </w:pBdr>
+        <w:shd w:val="clear" w:color="auto" w:fill="FFFFFF"/>
+        <w:spacing w:before="0" w:after="300" w:line="300" w:lineRule="atLeast"/>
+        <w:ind w:right="225"/>
+        <w:rPr>
+          <w:rFonts w:ascii="Arial" w:hAnsi="Arial" w:cs="Arial"/>
+          <w:b/>
+          <w:bCs/>
+          <w:color w:val="656565"/>
+          <w:sz w:val="18"/>
+          <w:szCs w:val="18"/>
+        </w:rPr>
+      </w:pPr>
+      <w:hyperlink r:id="rId73" w:history="1">
+        <w:r>
+          <w:rPr>
+            <w:rStyle w:val="Lienhypertexte"/>
+            <w:rFonts w:ascii="Arial" w:hAnsi="Arial" w:cs="Arial"/>
+            <w:color w:val="1595D1"/>
+            <w:sz w:val="18"/>
+            <w:szCs w:val="18"/>
+          </w:rPr>
+          <w:t>SAMSUNG ELECTRONICS FRANCE</w:t>
+        </w:r>
+      </w:hyperlink>
+      <w:r>
+        <w:rPr>
+          <w:rFonts w:ascii="Arial" w:hAnsi="Arial" w:cs="Arial"/>
+          <w:b/>
+          <w:bCs/>
+          <w:color w:val="656565"/>
+          <w:sz w:val="18"/>
+          <w:szCs w:val="18"/>
+        </w:rPr>
         <w:t>, </w:t>
       </w:r>
-      <w:hyperlink r:id="rId73" w:history="1">
+      <w:hyperlink r:id="rId74" w:history="1">
         <w:r>
           <w:rPr>
             <w:rStyle w:val="Lienhypertexte"/>
@@ -27457,67 +28664,6 @@
           <w:szCs w:val="18"/>
         </w:rPr>
         <w:t>Ecrans</w:t>
-      </w:r>
-    </w:p>
-    <w:p>
-      <w:pPr>
-        <w:pStyle w:val="Titre5"/>
-        <w:pBdr>
-          <w:bottom w:val="single" w:sz="6" w:space="4" w:color="CCCCCC"/>
-        </w:pBdr>
-        <w:shd w:val="clear" w:color="auto" w:fill="FFFFFF"/>
-        <w:spacing w:before="0" w:after="300" w:line="300" w:lineRule="atLeast"/>
-        <w:ind w:right="225"/>
-        <w:rPr>
-          <w:rFonts w:ascii="Arial" w:hAnsi="Arial" w:cs="Arial"/>
-          <w:b/>
-          <w:bCs/>
-          <w:color w:val="656565"/>
-          <w:sz w:val="18"/>
-          <w:szCs w:val="18"/>
-        </w:rPr>
-      </w:pPr>
-      <w:hyperlink r:id="rId74" w:history="1">
-        <w:r>
-          <w:rPr>
-            <w:rStyle w:val="Lienhypertexte"/>
-            <w:rFonts w:ascii="Arial" w:hAnsi="Arial" w:cs="Arial"/>
-            <w:color w:val="1595D1"/>
-            <w:sz w:val="18"/>
-            <w:szCs w:val="18"/>
-          </w:rPr>
-          <w:t>SAMSUNG ELECTRONICS FRANCE</w:t>
-        </w:r>
-      </w:hyperlink>
-    </w:p>
-    <w:p>
-      <w:pPr>
-        <w:pStyle w:val="Titre4"/>
-        <w:pBdr>
-          <w:bottom w:val="single" w:sz="6" w:space="4" w:color="CCCCCC"/>
-        </w:pBdr>
-        <w:shd w:val="clear" w:color="auto" w:fill="FFFFFF"/>
-        <w:spacing w:before="0" w:line="300" w:lineRule="atLeast"/>
-        <w:ind w:right="225"/>
-        <w:rPr>
-          <w:rFonts w:ascii="Arial" w:hAnsi="Arial" w:cs="Arial"/>
-          <w:b/>
-          <w:bCs/>
-          <w:color w:val="656565"/>
-          <w:sz w:val="18"/>
-          <w:szCs w:val="18"/>
-        </w:rPr>
-      </w:pPr>
-      <w:r>
-        <w:rPr>
-          <w:rFonts w:ascii="Arial" w:hAnsi="Arial" w:cs="Arial"/>
-          <w:b/>
-          <w:bCs/>
-          <w:color w:val="656565"/>
-          <w:sz w:val="18"/>
-          <w:szCs w:val="18"/>
-        </w:rPr>
-        <w:t>Enceintes</w:t>
       </w:r>
     </w:p>
     <w:p>
@@ -27578,7 +28724,7 @@
           <w:sz w:val="18"/>
           <w:szCs w:val="18"/>
         </w:rPr>
-        <w:t>Equipements de traitement audio</w:t>
+        <w:t>Enceintes</w:t>
       </w:r>
     </w:p>
     <w:p>
@@ -27639,7 +28785,7 @@
           <w:sz w:val="18"/>
           <w:szCs w:val="18"/>
         </w:rPr>
-        <w:t>Equipements de traitement vidéo</w:t>
+        <w:t>Equipements de traitement audio</w:t>
       </w:r>
     </w:p>
     <w:p>
@@ -27661,6 +28807,67 @@
         </w:rPr>
       </w:pPr>
       <w:hyperlink r:id="rId77" w:history="1">
+        <w:r>
+          <w:rPr>
+            <w:rStyle w:val="Lienhypertexte"/>
+            <w:rFonts w:ascii="Arial" w:hAnsi="Arial" w:cs="Arial"/>
+            <w:color w:val="1595D1"/>
+            <w:sz w:val="18"/>
+            <w:szCs w:val="18"/>
+          </w:rPr>
+          <w:t>SAMSUNG ELECTRONICS FRANCE</w:t>
+        </w:r>
+      </w:hyperlink>
+    </w:p>
+    <w:p>
+      <w:pPr>
+        <w:pStyle w:val="Titre4"/>
+        <w:pBdr>
+          <w:bottom w:val="single" w:sz="6" w:space="4" w:color="CCCCCC"/>
+        </w:pBdr>
+        <w:shd w:val="clear" w:color="auto" w:fill="FFFFFF"/>
+        <w:spacing w:before="0" w:line="300" w:lineRule="atLeast"/>
+        <w:ind w:right="225"/>
+        <w:rPr>
+          <w:rFonts w:ascii="Arial" w:hAnsi="Arial" w:cs="Arial"/>
+          <w:b/>
+          <w:bCs/>
+          <w:color w:val="656565"/>
+          <w:sz w:val="18"/>
+          <w:szCs w:val="18"/>
+        </w:rPr>
+      </w:pPr>
+      <w:r>
+        <w:rPr>
+          <w:rFonts w:ascii="Arial" w:hAnsi="Arial" w:cs="Arial"/>
+          <w:b/>
+          <w:bCs/>
+          <w:color w:val="656565"/>
+          <w:sz w:val="18"/>
+          <w:szCs w:val="18"/>
+        </w:rPr>
+        <w:t>Equipements de traitement vidéo</w:t>
+      </w:r>
+    </w:p>
+    <w:p>
+      <w:pPr>
+        <w:pStyle w:val="Titre5"/>
+        <w:pBdr>
+          <w:bottom w:val="single" w:sz="6" w:space="4" w:color="CCCCCC"/>
+        </w:pBdr>
+        <w:shd w:val="clear" w:color="auto" w:fill="FFFFFF"/>
+        <w:spacing w:before="0" w:after="300" w:line="300" w:lineRule="atLeast"/>
+        <w:ind w:right="225"/>
+        <w:rPr>
+          <w:rFonts w:ascii="Arial" w:hAnsi="Arial" w:cs="Arial"/>
+          <w:b/>
+          <w:bCs/>
+          <w:color w:val="656565"/>
+          <w:sz w:val="18"/>
+          <w:szCs w:val="18"/>
+        </w:rPr>
+      </w:pPr>
+      <w:hyperlink r:id="rId78" w:history="1">
         <w:r>
           <w:rPr>
             <w:rStyle w:val="Lienhypertexte"/>
@@ -27683,7 +28890,7 @@
         </w:rPr>
         <w:t>, </w:t>
       </w:r>
-      <w:hyperlink r:id="rId78" w:history="1">
+      <w:hyperlink r:id="rId79" w:history="1">
         <w:r>
           <w:rPr>
             <w:rStyle w:val="Lienhypertexte"/>
@@ -27706,7 +28913,7 @@
         </w:rPr>
         <w:t>, </w:t>
       </w:r>
-      <w:hyperlink r:id="rId79" w:history="1">
+      <w:hyperlink r:id="rId80" w:history="1">
         <w:r>
           <w:rPr>
             <w:rStyle w:val="Lienhypertexte"/>
@@ -27747,67 +28954,6 @@
           <w:szCs w:val="18"/>
         </w:rPr>
         <w:t>Lecteurs audio et vidéo</w:t>
-      </w:r>
-    </w:p>
-    <w:p>
-      <w:pPr>
-        <w:pStyle w:val="Titre5"/>
-        <w:pBdr>
-          <w:bottom w:val="single" w:sz="6" w:space="4" w:color="CCCCCC"/>
-        </w:pBdr>
-        <w:shd w:val="clear" w:color="auto" w:fill="FFFFFF"/>
-        <w:spacing w:before="0" w:after="300" w:line="300" w:lineRule="atLeast"/>
-        <w:ind w:right="225"/>
-        <w:rPr>
-          <w:rFonts w:ascii="Arial" w:hAnsi="Arial" w:cs="Arial"/>
-          <w:b/>
-          <w:bCs/>
-          <w:color w:val="656565"/>
-          <w:sz w:val="18"/>
-          <w:szCs w:val="18"/>
-        </w:rPr>
-      </w:pPr>
-      <w:hyperlink r:id="rId80" w:history="1">
-        <w:r>
-          <w:rPr>
-            <w:rStyle w:val="Lienhypertexte"/>
-            <w:rFonts w:ascii="Arial" w:hAnsi="Arial" w:cs="Arial"/>
-            <w:color w:val="1595D1"/>
-            <w:sz w:val="18"/>
-            <w:szCs w:val="18"/>
-          </w:rPr>
-          <w:t>LOGITECH FRANCE</w:t>
-        </w:r>
-      </w:hyperlink>
-    </w:p>
-    <w:p>
-      <w:pPr>
-        <w:pStyle w:val="Titre4"/>
-        <w:pBdr>
-          <w:bottom w:val="single" w:sz="6" w:space="4" w:color="CCCCCC"/>
-        </w:pBdr>
-        <w:shd w:val="clear" w:color="auto" w:fill="FFFFFF"/>
-        <w:spacing w:before="0" w:line="300" w:lineRule="atLeast"/>
-        <w:ind w:right="225"/>
-        <w:rPr>
-          <w:rFonts w:ascii="Arial" w:hAnsi="Arial" w:cs="Arial"/>
-          <w:b/>
-          <w:bCs/>
-          <w:color w:val="656565"/>
-          <w:sz w:val="18"/>
-          <w:szCs w:val="18"/>
-        </w:rPr>
-      </w:pPr>
-      <w:r>
-        <w:rPr>
-          <w:rFonts w:ascii="Arial" w:hAnsi="Arial" w:cs="Arial"/>
-          <w:b/>
-          <w:bCs/>
-          <w:color w:val="656565"/>
-          <w:sz w:val="18"/>
-          <w:szCs w:val="18"/>
-        </w:rPr>
-        <w:t>Murs d'images</w:t>
       </w:r>
     </w:p>
     <w:p>
@@ -27840,7 +28986,16 @@
           <w:t>LOGITECH FRANCE</w:t>
         </w:r>
       </w:hyperlink>
-      <w:r>
+    </w:p>
+    <w:p>
+      <w:pPr>
+        <w:pStyle w:val="Titre4"/>
+        <w:pBdr>
+          <w:bottom w:val="single" w:sz="6" w:space="4" w:color="CCCCCC"/>
+        </w:pBdr>
+        <w:shd w:val="clear" w:color="auto" w:fill="FFFFFF"/>
+        <w:spacing w:before="0" w:line="300" w:lineRule="atLeast"/>
+        <w:ind w:right="225"/>
         <w:rPr>
           <w:rFonts w:ascii="Arial" w:hAnsi="Arial" w:cs="Arial"/>
           <w:b/>
@@ -27849,9 +29004,61 @@
           <w:sz w:val="18"/>
           <w:szCs w:val="18"/>
         </w:rPr>
+      </w:pPr>
+      <w:r>
+        <w:rPr>
+          <w:rFonts w:ascii="Arial" w:hAnsi="Arial" w:cs="Arial"/>
+          <w:b/>
+          <w:bCs/>
+          <w:color w:val="656565"/>
+          <w:sz w:val="18"/>
+          <w:szCs w:val="18"/>
+        </w:rPr>
+        <w:t>Murs d'images</w:t>
+      </w:r>
+    </w:p>
+    <w:p>
+      <w:pPr>
+        <w:pStyle w:val="Titre5"/>
+        <w:pBdr>
+          <w:bottom w:val="single" w:sz="6" w:space="4" w:color="CCCCCC"/>
+        </w:pBdr>
+        <w:shd w:val="clear" w:color="auto" w:fill="FFFFFF"/>
+        <w:spacing w:before="0" w:after="300" w:line="300" w:lineRule="atLeast"/>
+        <w:ind w:right="225"/>
+        <w:rPr>
+          <w:rFonts w:ascii="Arial" w:hAnsi="Arial" w:cs="Arial"/>
+          <w:b/>
+          <w:bCs/>
+          <w:color w:val="656565"/>
+          <w:sz w:val="18"/>
+          <w:szCs w:val="18"/>
+        </w:rPr>
+      </w:pPr>
+      <w:hyperlink r:id="rId82" w:history="1">
+        <w:r>
+          <w:rPr>
+            <w:rStyle w:val="Lienhypertexte"/>
+            <w:rFonts w:ascii="Arial" w:hAnsi="Arial" w:cs="Arial"/>
+            <w:color w:val="1595D1"/>
+            <w:sz w:val="18"/>
+            <w:szCs w:val="18"/>
+          </w:rPr>
+          <w:t>LOGITECH FRANCE</w:t>
+        </w:r>
+      </w:hyperlink>
+      <w:r>
+        <w:rPr>
+          <w:rFonts w:ascii="Arial" w:hAnsi="Arial" w:cs="Arial"/>
+          <w:b/>
+          <w:bCs/>
+          <w:color w:val="656565"/>
+          <w:sz w:val="18"/>
+          <w:szCs w:val="18"/>
+        </w:rPr>
         <w:t>, </w:t>
       </w:r>
-      <w:hyperlink r:id="rId82" w:history="1">
+      <w:hyperlink r:id="rId83" w:history="1">
         <w:r>
           <w:rPr>
             <w:rStyle w:val="Lienhypertexte"/>
@@ -27874,7 +29081,7 @@
         </w:rPr>
         <w:t>, </w:t>
       </w:r>
-      <w:hyperlink r:id="rId83" w:history="1">
+      <w:hyperlink r:id="rId84" w:history="1">
         <w:r>
           <w:rPr>
             <w:rStyle w:val="Lienhypertexte"/>
@@ -27914,92 +29121,7 @@
           <w:sz w:val="18"/>
           <w:szCs w:val="18"/>
         </w:rPr>
-        <w:t xml:space="preserve">Racks, </w:t>
-      </w:r>
-      <w:proofErr w:type="spellStart"/>
-      <w:r>
-        <w:rPr>
-          <w:rFonts w:ascii="Arial" w:hAnsi="Arial" w:cs="Arial"/>
-          <w:b/>
-          <w:bCs/>
-          <w:color w:val="656565"/>
-          <w:sz w:val="18"/>
-          <w:szCs w:val="18"/>
-        </w:rPr>
-        <w:t>chasssis</w:t>
-      </w:r>
-      <w:proofErr w:type="spellEnd"/>
-      <w:r>
-        <w:rPr>
-          <w:rFonts w:ascii="Arial" w:hAnsi="Arial" w:cs="Arial"/>
-          <w:b/>
-          <w:bCs/>
-          <w:color w:val="656565"/>
-          <w:sz w:val="18"/>
-          <w:szCs w:val="18"/>
-        </w:rPr>
-        <w:t>, armoires et charriots</w:t>
-      </w:r>
-    </w:p>
-    <w:p>
-      <w:pPr>
-        <w:pStyle w:val="Titre5"/>
-        <w:pBdr>
-          <w:bottom w:val="single" w:sz="6" w:space="4" w:color="CCCCCC"/>
-        </w:pBdr>
-        <w:shd w:val="clear" w:color="auto" w:fill="FFFFFF"/>
-        <w:spacing w:before="0" w:after="300" w:line="300" w:lineRule="atLeast"/>
-        <w:ind w:right="225"/>
-        <w:rPr>
-          <w:rFonts w:ascii="Arial" w:hAnsi="Arial" w:cs="Arial"/>
-          <w:b/>
-          <w:bCs/>
-          <w:color w:val="656565"/>
-          <w:sz w:val="18"/>
-          <w:szCs w:val="18"/>
-        </w:rPr>
-      </w:pPr>
-      <w:hyperlink r:id="rId84" w:history="1">
-        <w:r>
-          <w:rPr>
-            <w:rStyle w:val="Lienhypertexte"/>
-            <w:rFonts w:ascii="Arial" w:hAnsi="Arial" w:cs="Arial"/>
-            <w:color w:val="1595D1"/>
-            <w:sz w:val="18"/>
-            <w:szCs w:val="18"/>
-          </w:rPr>
-          <w:t>LOGITECH FRANCE</w:t>
-        </w:r>
-      </w:hyperlink>
-    </w:p>
-    <w:p>
-      <w:pPr>
-        <w:pStyle w:val="Titre4"/>
-        <w:pBdr>
-          <w:bottom w:val="single" w:sz="6" w:space="4" w:color="CCCCCC"/>
-        </w:pBdr>
-        <w:shd w:val="clear" w:color="auto" w:fill="FFFFFF"/>
-        <w:spacing w:before="0" w:line="300" w:lineRule="atLeast"/>
-        <w:ind w:right="225"/>
-        <w:rPr>
-          <w:rFonts w:ascii="Arial" w:hAnsi="Arial" w:cs="Arial"/>
-          <w:b/>
-          <w:bCs/>
-          <w:color w:val="656565"/>
-          <w:sz w:val="18"/>
-          <w:szCs w:val="18"/>
-        </w:rPr>
-      </w:pPr>
-      <w:r>
-        <w:rPr>
-          <w:rFonts w:ascii="Arial" w:hAnsi="Arial" w:cs="Arial"/>
-          <w:b/>
-          <w:bCs/>
-          <w:color w:val="656565"/>
-          <w:sz w:val="18"/>
-          <w:szCs w:val="18"/>
-        </w:rPr>
-        <w:t>Serveurs vidéo</w:t>
+        <w:t>Racks, chasssis, armoires et charriots</w:t>
       </w:r>
     </w:p>
     <w:p>
@@ -28032,7 +29154,16 @@
           <w:t>LOGITECH FRANCE</w:t>
         </w:r>
       </w:hyperlink>
-      <w:r>
+    </w:p>
+    <w:p>
+      <w:pPr>
+        <w:pStyle w:val="Titre4"/>
+        <w:pBdr>
+          <w:bottom w:val="single" w:sz="6" w:space="4" w:color="CCCCCC"/>
+        </w:pBdr>
+        <w:shd w:val="clear" w:color="auto" w:fill="FFFFFF"/>
+        <w:spacing w:before="0" w:line="300" w:lineRule="atLeast"/>
+        <w:ind w:right="225"/>
         <w:rPr>
           <w:rFonts w:ascii="Arial" w:hAnsi="Arial" w:cs="Arial"/>
           <w:b/>
@@ -28041,9 +29172,61 @@
           <w:sz w:val="18"/>
           <w:szCs w:val="18"/>
         </w:rPr>
+      </w:pPr>
+      <w:r>
+        <w:rPr>
+          <w:rFonts w:ascii="Arial" w:hAnsi="Arial" w:cs="Arial"/>
+          <w:b/>
+          <w:bCs/>
+          <w:color w:val="656565"/>
+          <w:sz w:val="18"/>
+          <w:szCs w:val="18"/>
+        </w:rPr>
+        <w:t>Serveurs vidéo</w:t>
+      </w:r>
+    </w:p>
+    <w:p>
+      <w:pPr>
+        <w:pStyle w:val="Titre5"/>
+        <w:pBdr>
+          <w:bottom w:val="single" w:sz="6" w:space="4" w:color="CCCCCC"/>
+        </w:pBdr>
+        <w:shd w:val="clear" w:color="auto" w:fill="FFFFFF"/>
+        <w:spacing w:before="0" w:after="300" w:line="300" w:lineRule="atLeast"/>
+        <w:ind w:right="225"/>
+        <w:rPr>
+          <w:rFonts w:ascii="Arial" w:hAnsi="Arial" w:cs="Arial"/>
+          <w:b/>
+          <w:bCs/>
+          <w:color w:val="656565"/>
+          <w:sz w:val="18"/>
+          <w:szCs w:val="18"/>
+        </w:rPr>
+      </w:pPr>
+      <w:hyperlink r:id="rId86" w:history="1">
+        <w:r>
+          <w:rPr>
+            <w:rStyle w:val="Lienhypertexte"/>
+            <w:rFonts w:ascii="Arial" w:hAnsi="Arial" w:cs="Arial"/>
+            <w:color w:val="1595D1"/>
+            <w:sz w:val="18"/>
+            <w:szCs w:val="18"/>
+          </w:rPr>
+          <w:t>LOGITECH FRANCE</w:t>
+        </w:r>
+      </w:hyperlink>
+      <w:r>
+        <w:rPr>
+          <w:rFonts w:ascii="Arial" w:hAnsi="Arial" w:cs="Arial"/>
+          <w:b/>
+          <w:bCs/>
+          <w:color w:val="656565"/>
+          <w:sz w:val="18"/>
+          <w:szCs w:val="18"/>
+        </w:rPr>
         <w:t>, </w:t>
       </w:r>
-      <w:hyperlink r:id="rId86" w:history="1">
+      <w:hyperlink r:id="rId87" w:history="1">
         <w:r>
           <w:rPr>
             <w:rStyle w:val="Lienhypertexte"/>
@@ -28066,7 +29249,7 @@
         </w:rPr>
         <w:t>, </w:t>
       </w:r>
-      <w:hyperlink r:id="rId87" w:history="1">
+      <w:hyperlink r:id="rId88" w:history="1">
         <w:r>
           <w:rPr>
             <w:rStyle w:val="Lienhypertexte"/>
@@ -28127,7 +29310,7 @@
           <w:szCs w:val="18"/>
         </w:rPr>
       </w:pPr>
-      <w:hyperlink r:id="rId88" w:history="1">
+      <w:hyperlink r:id="rId89" w:history="1">
         <w:r>
           <w:rPr>
             <w:rStyle w:val="Lienhypertexte"/>
@@ -28188,7 +29371,7 @@
           <w:szCs w:val="18"/>
         </w:rPr>
       </w:pPr>
-      <w:hyperlink r:id="rId89" w:history="1">
+      <w:hyperlink r:id="rId90" w:history="1">
         <w:r>
           <w:rPr>
             <w:rStyle w:val="Lienhypertexte"/>
@@ -28249,7 +29432,7 @@
           <w:szCs w:val="18"/>
         </w:rPr>
       </w:pPr>
-      <w:hyperlink r:id="rId90" w:history="1">
+      <w:hyperlink r:id="rId91" w:history="1">
         <w:r>
           <w:rPr>
             <w:rStyle w:val="Lienhypertexte"/>
@@ -28312,67 +29495,6 @@
           <w:szCs w:val="18"/>
         </w:rPr>
         <w:t>Accessoires pour GPS</w:t>
-      </w:r>
-    </w:p>
-    <w:p>
-      <w:pPr>
-        <w:pStyle w:val="Titre5"/>
-        <w:pBdr>
-          <w:bottom w:val="single" w:sz="6" w:space="4" w:color="CCCCCC"/>
-        </w:pBdr>
-        <w:shd w:val="clear" w:color="auto" w:fill="FFFFFF"/>
-        <w:spacing w:before="0" w:after="300" w:line="300" w:lineRule="atLeast"/>
-        <w:ind w:right="225"/>
-        <w:rPr>
-          <w:rFonts w:ascii="Arial" w:hAnsi="Arial" w:cs="Arial"/>
-          <w:b/>
-          <w:bCs/>
-          <w:color w:val="656565"/>
-          <w:sz w:val="18"/>
-          <w:szCs w:val="18"/>
-        </w:rPr>
-      </w:pPr>
-      <w:hyperlink r:id="rId91" w:history="1">
-        <w:r>
-          <w:rPr>
-            <w:rStyle w:val="Lienhypertexte"/>
-            <w:rFonts w:ascii="Arial" w:hAnsi="Arial" w:cs="Arial"/>
-            <w:color w:val="1595D1"/>
-            <w:sz w:val="18"/>
-            <w:szCs w:val="18"/>
-          </w:rPr>
-          <w:t>SAMSUNG ELECTRONICS FRANCE</w:t>
-        </w:r>
-      </w:hyperlink>
-    </w:p>
-    <w:p>
-      <w:pPr>
-        <w:pStyle w:val="Titre4"/>
-        <w:pBdr>
-          <w:bottom w:val="single" w:sz="6" w:space="4" w:color="CCCCCC"/>
-        </w:pBdr>
-        <w:shd w:val="clear" w:color="auto" w:fill="FFFFFF"/>
-        <w:spacing w:before="0" w:line="300" w:lineRule="atLeast"/>
-        <w:ind w:right="225"/>
-        <w:rPr>
-          <w:rFonts w:ascii="Arial" w:hAnsi="Arial" w:cs="Arial"/>
-          <w:b/>
-          <w:bCs/>
-          <w:color w:val="656565"/>
-          <w:sz w:val="18"/>
-          <w:szCs w:val="18"/>
-        </w:rPr>
-      </w:pPr>
-      <w:r>
-        <w:rPr>
-          <w:rFonts w:ascii="Arial" w:hAnsi="Arial" w:cs="Arial"/>
-          <w:b/>
-          <w:bCs/>
-          <w:color w:val="656565"/>
-          <w:sz w:val="18"/>
-          <w:szCs w:val="18"/>
-        </w:rPr>
-        <w:t>Accessoires pour tablette</w:t>
       </w:r>
     </w:p>
     <w:p>
@@ -28433,7 +29555,7 @@
           <w:sz w:val="18"/>
           <w:szCs w:val="18"/>
         </w:rPr>
-        <w:t>Adaptateurs et chargeurs</w:t>
+        <w:t>Accessoires pour tablette</w:t>
       </w:r>
     </w:p>
     <w:p>
@@ -28494,21 +29616,8 @@
           <w:sz w:val="18"/>
           <w:szCs w:val="18"/>
         </w:rPr>
-        <w:t xml:space="preserve">Autres </w:t>
-      </w:r>
-      <w:proofErr w:type="spellStart"/>
-      <w:r>
-        <w:rPr>
-          <w:rFonts w:ascii="Arial" w:hAnsi="Arial" w:cs="Arial"/>
-          <w:b/>
-          <w:bCs/>
-          <w:color w:val="656565"/>
-          <w:sz w:val="18"/>
-          <w:szCs w:val="18"/>
-        </w:rPr>
-        <w:t>accesssoires</w:t>
-      </w:r>
-      <w:proofErr w:type="spellEnd"/>
+        <w:t>Adaptateurs et chargeurs</w:t>
+      </w:r>
     </w:p>
     <w:p>
       <w:pPr>
@@ -28543,30 +29652,6 @@
     </w:p>
     <w:p>
       <w:pPr>
-        <w:pStyle w:val="Titre3"/>
-        <w:shd w:val="clear" w:color="auto" w:fill="F3F3F3"/>
-        <w:spacing w:before="150" w:line="600" w:lineRule="atLeast"/>
-        <w:rPr>
-          <w:rFonts w:ascii="Arial" w:hAnsi="Arial" w:cs="Arial"/>
-          <w:b/>
-          <w:bCs/>
-          <w:color w:val="656565"/>
-          <w:sz w:val="20"/>
-          <w:szCs w:val="20"/>
-        </w:rPr>
-      </w:pPr>
-      <w:r>
-        <w:rPr>
-          <w:rFonts w:ascii="Arial" w:hAnsi="Arial" w:cs="Arial"/>
-          <w:color w:val="656565"/>
-          <w:sz w:val="20"/>
-          <w:szCs w:val="20"/>
-        </w:rPr>
-        <w:t>Périphériques</w:t>
-      </w:r>
-    </w:p>
-    <w:p>
-      <w:pPr>
         <w:pStyle w:val="Titre4"/>
         <w:pBdr>
           <w:bottom w:val="single" w:sz="6" w:space="4" w:color="CCCCCC"/>
@@ -28576,6 +29661,8 @@
         <w:ind w:right="225"/>
         <w:rPr>
           <w:rFonts w:ascii="Arial" w:hAnsi="Arial" w:cs="Arial"/>
+          <w:b/>
+          <w:bCs/>
           <w:color w:val="656565"/>
           <w:sz w:val="18"/>
           <w:szCs w:val="18"/>
@@ -28590,7 +29677,7 @@
           <w:sz w:val="18"/>
           <w:szCs w:val="18"/>
         </w:rPr>
-        <w:t>Accessoires écrans et TV</w:t>
+        <w:t>Autres accesssoires</w:t>
       </w:r>
     </w:p>
     <w:p>
@@ -28626,6 +29713,30 @@
     </w:p>
     <w:p>
       <w:pPr>
+        <w:pStyle w:val="Titre3"/>
+        <w:shd w:val="clear" w:color="auto" w:fill="F3F3F3"/>
+        <w:spacing w:before="150" w:line="600" w:lineRule="atLeast"/>
+        <w:rPr>
+          <w:rFonts w:ascii="Arial" w:hAnsi="Arial" w:cs="Arial"/>
+          <w:b/>
+          <w:bCs/>
+          <w:color w:val="656565"/>
+          <w:sz w:val="20"/>
+          <w:szCs w:val="20"/>
+        </w:rPr>
+      </w:pPr>
+      <w:r>
+        <w:rPr>
+          <w:rFonts w:ascii="Arial" w:hAnsi="Arial" w:cs="Arial"/>
+          <w:color w:val="656565"/>
+          <w:sz w:val="20"/>
+          <w:szCs w:val="20"/>
+        </w:rPr>
+        <w:t>Périphériques</w:t>
+      </w:r>
+    </w:p>
+    <w:p>
+      <w:pPr>
         <w:pStyle w:val="Titre4"/>
         <w:pBdr>
           <w:bottom w:val="single" w:sz="6" w:space="4" w:color="CCCCCC"/>
@@ -28635,8 +29746,6 @@
         <w:ind w:right="225"/>
         <w:rPr>
           <w:rFonts w:ascii="Arial" w:hAnsi="Arial" w:cs="Arial"/>
-          <w:b/>
-          <w:bCs/>
           <w:color w:val="656565"/>
           <w:sz w:val="18"/>
           <w:szCs w:val="18"/>
@@ -28651,7 +29760,7 @@
           <w:sz w:val="18"/>
           <w:szCs w:val="18"/>
         </w:rPr>
-        <w:t>Accessoires imprimantes</w:t>
+        <w:t>Accessoires écrans et TV</w:t>
       </w:r>
     </w:p>
     <w:p>
@@ -28712,7 +29821,7 @@
           <w:sz w:val="18"/>
           <w:szCs w:val="18"/>
         </w:rPr>
-        <w:t>Clés USB</w:t>
+        <w:t>Accessoires imprimantes</w:t>
       </w:r>
     </w:p>
     <w:p>
@@ -28773,7 +29882,7 @@
           <w:sz w:val="18"/>
           <w:szCs w:val="18"/>
         </w:rPr>
-        <w:t>Ecrans / TV</w:t>
+        <w:t>Clés USB</w:t>
       </w:r>
     </w:p>
     <w:p>
@@ -28834,7 +29943,7 @@
           <w:sz w:val="18"/>
           <w:szCs w:val="18"/>
         </w:rPr>
-        <w:t>Enceintes</w:t>
+        <w:t>Ecrans / TV</w:t>
       </w:r>
     </w:p>
     <w:p>
@@ -28895,7 +30004,7 @@
           <w:sz w:val="18"/>
           <w:szCs w:val="18"/>
         </w:rPr>
-        <w:t>Imprimantes étiquettes</w:t>
+        <w:t>Enceintes</w:t>
       </w:r>
     </w:p>
     <w:p>
@@ -28956,7 +30065,7 @@
           <w:sz w:val="18"/>
           <w:szCs w:val="18"/>
         </w:rPr>
-        <w:t>Imprimantes lasers</w:t>
+        <w:t>Imprimantes étiquettes</w:t>
       </w:r>
     </w:p>
     <w:p>
@@ -29017,7 +30126,7 @@
           <w:sz w:val="18"/>
           <w:szCs w:val="18"/>
         </w:rPr>
-        <w:t>Imprimantes matricielles</w:t>
+        <w:t>Imprimantes lasers</w:t>
       </w:r>
     </w:p>
     <w:p>
@@ -29039,6 +30148,67 @@
         </w:rPr>
       </w:pPr>
       <w:hyperlink r:id="rId102" w:history="1">
+        <w:r>
+          <w:rPr>
+            <w:rStyle w:val="Lienhypertexte"/>
+            <w:rFonts w:ascii="Arial" w:hAnsi="Arial" w:cs="Arial"/>
+            <w:color w:val="1595D1"/>
+            <w:sz w:val="18"/>
+            <w:szCs w:val="18"/>
+          </w:rPr>
+          <w:t>SAMSUNG ELECTRONICS FRANCE</w:t>
+        </w:r>
+      </w:hyperlink>
+    </w:p>
+    <w:p>
+      <w:pPr>
+        <w:pStyle w:val="Titre4"/>
+        <w:pBdr>
+          <w:bottom w:val="single" w:sz="6" w:space="4" w:color="CCCCCC"/>
+        </w:pBdr>
+        <w:shd w:val="clear" w:color="auto" w:fill="FFFFFF"/>
+        <w:spacing w:before="0" w:line="300" w:lineRule="atLeast"/>
+        <w:ind w:right="225"/>
+        <w:rPr>
+          <w:rFonts w:ascii="Arial" w:hAnsi="Arial" w:cs="Arial"/>
+          <w:b/>
+          <w:bCs/>
+          <w:color w:val="656565"/>
+          <w:sz w:val="18"/>
+          <w:szCs w:val="18"/>
+        </w:rPr>
+      </w:pPr>
+      <w:r>
+        <w:rPr>
+          <w:rFonts w:ascii="Arial" w:hAnsi="Arial" w:cs="Arial"/>
+          <w:b/>
+          <w:bCs/>
+          <w:color w:val="656565"/>
+          <w:sz w:val="18"/>
+          <w:szCs w:val="18"/>
+        </w:rPr>
+        <w:t>Imprimantes matricielles</w:t>
+      </w:r>
+    </w:p>
+    <w:p>
+      <w:pPr>
+        <w:pStyle w:val="Titre5"/>
+        <w:pBdr>
+          <w:bottom w:val="single" w:sz="6" w:space="4" w:color="CCCCCC"/>
+        </w:pBdr>
+        <w:shd w:val="clear" w:color="auto" w:fill="FFFFFF"/>
+        <w:spacing w:before="0" w:after="300" w:line="300" w:lineRule="atLeast"/>
+        <w:ind w:right="225"/>
+        <w:rPr>
+          <w:rFonts w:ascii="Arial" w:hAnsi="Arial" w:cs="Arial"/>
+          <w:b/>
+          <w:bCs/>
+          <w:color w:val="656565"/>
+          <w:sz w:val="18"/>
+          <w:szCs w:val="18"/>
+        </w:rPr>
+      </w:pPr>
+      <w:hyperlink r:id="rId103" w:history="1">
         <w:r>
           <w:rPr>
             <w:rStyle w:val="Lienhypertexte"/>
@@ -29061,67 +30231,6 @@
         </w:rPr>
         <w:t>, </w:t>
       </w:r>
-      <w:hyperlink r:id="rId103" w:history="1">
-        <w:r>
-          <w:rPr>
-            <w:rStyle w:val="Lienhypertexte"/>
-            <w:rFonts w:ascii="Arial" w:hAnsi="Arial" w:cs="Arial"/>
-            <w:color w:val="1595D1"/>
-            <w:sz w:val="18"/>
-            <w:szCs w:val="18"/>
-          </w:rPr>
-          <w:t>SAMSUNG ELECTRONICS FRANCE</w:t>
-        </w:r>
-      </w:hyperlink>
-    </w:p>
-    <w:p>
-      <w:pPr>
-        <w:pStyle w:val="Titre4"/>
-        <w:pBdr>
-          <w:bottom w:val="single" w:sz="6" w:space="4" w:color="CCCCCC"/>
-        </w:pBdr>
-        <w:shd w:val="clear" w:color="auto" w:fill="FFFFFF"/>
-        <w:spacing w:before="0" w:line="300" w:lineRule="atLeast"/>
-        <w:ind w:right="225"/>
-        <w:rPr>
-          <w:rFonts w:ascii="Arial" w:hAnsi="Arial" w:cs="Arial"/>
-          <w:b/>
-          <w:bCs/>
-          <w:color w:val="656565"/>
-          <w:sz w:val="18"/>
-          <w:szCs w:val="18"/>
-        </w:rPr>
-      </w:pPr>
-      <w:r>
-        <w:rPr>
-          <w:rFonts w:ascii="Arial" w:hAnsi="Arial" w:cs="Arial"/>
-          <w:b/>
-          <w:bCs/>
-          <w:color w:val="656565"/>
-          <w:sz w:val="18"/>
-          <w:szCs w:val="18"/>
-        </w:rPr>
-        <w:t>Joysticks, volants, télécommandes</w:t>
-      </w:r>
-    </w:p>
-    <w:p>
-      <w:pPr>
-        <w:pStyle w:val="Titre5"/>
-        <w:pBdr>
-          <w:bottom w:val="single" w:sz="6" w:space="4" w:color="CCCCCC"/>
-        </w:pBdr>
-        <w:shd w:val="clear" w:color="auto" w:fill="FFFFFF"/>
-        <w:spacing w:before="0" w:after="300" w:line="300" w:lineRule="atLeast"/>
-        <w:ind w:right="225"/>
-        <w:rPr>
-          <w:rFonts w:ascii="Arial" w:hAnsi="Arial" w:cs="Arial"/>
-          <w:b/>
-          <w:bCs/>
-          <w:color w:val="656565"/>
-          <w:sz w:val="18"/>
-          <w:szCs w:val="18"/>
-        </w:rPr>
-      </w:pPr>
       <w:hyperlink r:id="rId104" w:history="1">
         <w:r>
           <w:rPr>
@@ -29162,7 +30271,7 @@
           <w:sz w:val="18"/>
           <w:szCs w:val="18"/>
         </w:rPr>
-        <w:t>Lecteurs carte mémoire</w:t>
+        <w:t>Joysticks, volants, télécommandes</w:t>
       </w:r>
     </w:p>
     <w:p>
@@ -29184,6 +30293,67 @@
         </w:rPr>
       </w:pPr>
       <w:hyperlink r:id="rId105" w:history="1">
+        <w:r>
+          <w:rPr>
+            <w:rStyle w:val="Lienhypertexte"/>
+            <w:rFonts w:ascii="Arial" w:hAnsi="Arial" w:cs="Arial"/>
+            <w:color w:val="1595D1"/>
+            <w:sz w:val="18"/>
+            <w:szCs w:val="18"/>
+          </w:rPr>
+          <w:t>SAMSUNG ELECTRONICS FRANCE</w:t>
+        </w:r>
+      </w:hyperlink>
+    </w:p>
+    <w:p>
+      <w:pPr>
+        <w:pStyle w:val="Titre4"/>
+        <w:pBdr>
+          <w:bottom w:val="single" w:sz="6" w:space="4" w:color="CCCCCC"/>
+        </w:pBdr>
+        <w:shd w:val="clear" w:color="auto" w:fill="FFFFFF"/>
+        <w:spacing w:before="0" w:line="300" w:lineRule="atLeast"/>
+        <w:ind w:right="225"/>
+        <w:rPr>
+          <w:rFonts w:ascii="Arial" w:hAnsi="Arial" w:cs="Arial"/>
+          <w:b/>
+          <w:bCs/>
+          <w:color w:val="656565"/>
+          <w:sz w:val="18"/>
+          <w:szCs w:val="18"/>
+        </w:rPr>
+      </w:pPr>
+      <w:r>
+        <w:rPr>
+          <w:rFonts w:ascii="Arial" w:hAnsi="Arial" w:cs="Arial"/>
+          <w:b/>
+          <w:bCs/>
+          <w:color w:val="656565"/>
+          <w:sz w:val="18"/>
+          <w:szCs w:val="18"/>
+        </w:rPr>
+        <w:t>Lecteurs carte mémoire</w:t>
+      </w:r>
+    </w:p>
+    <w:p>
+      <w:pPr>
+        <w:pStyle w:val="Titre5"/>
+        <w:pBdr>
+          <w:bottom w:val="single" w:sz="6" w:space="4" w:color="CCCCCC"/>
+        </w:pBdr>
+        <w:shd w:val="clear" w:color="auto" w:fill="FFFFFF"/>
+        <w:spacing w:before="0" w:after="300" w:line="300" w:lineRule="atLeast"/>
+        <w:ind w:right="225"/>
+        <w:rPr>
+          <w:rFonts w:ascii="Arial" w:hAnsi="Arial" w:cs="Arial"/>
+          <w:b/>
+          <w:bCs/>
+          <w:color w:val="656565"/>
+          <w:sz w:val="18"/>
+          <w:szCs w:val="18"/>
+        </w:rPr>
+      </w:pPr>
+      <w:hyperlink r:id="rId106" w:history="1">
         <w:r>
           <w:rPr>
             <w:rStyle w:val="Lienhypertexte"/>
@@ -29206,7 +30376,7 @@
         </w:rPr>
         <w:t>, </w:t>
       </w:r>
-      <w:hyperlink r:id="rId106" w:history="1">
+      <w:hyperlink r:id="rId107" w:history="1">
         <w:r>
           <w:rPr>
             <w:rStyle w:val="Lienhypertexte"/>
@@ -29229,7 +30399,7 @@
         </w:rPr>
         <w:t>, </w:t>
       </w:r>
-      <w:hyperlink r:id="rId107" w:history="1">
+      <w:hyperlink r:id="rId108" w:history="1">
         <w:r>
           <w:rPr>
             <w:rStyle w:val="Lienhypertexte"/>
@@ -29290,7 +30460,7 @@
           <w:szCs w:val="18"/>
         </w:rPr>
       </w:pPr>
-      <w:hyperlink r:id="rId108" w:history="1">
+      <w:hyperlink r:id="rId109" w:history="1">
         <w:r>
           <w:rPr>
             <w:rStyle w:val="Lienhypertexte"/>
@@ -29351,7 +30521,7 @@
           <w:szCs w:val="18"/>
         </w:rPr>
       </w:pPr>
-      <w:hyperlink r:id="rId109" w:history="1">
+      <w:hyperlink r:id="rId110" w:history="1">
         <w:r>
           <w:rPr>
             <w:rStyle w:val="Lienhypertexte"/>
@@ -29392,67 +30562,6 @@
           <w:szCs w:val="18"/>
         </w:rPr>
         <w:t>Moniteurs</w:t>
-      </w:r>
-    </w:p>
-    <w:p>
-      <w:pPr>
-        <w:pStyle w:val="Titre5"/>
-        <w:pBdr>
-          <w:bottom w:val="single" w:sz="6" w:space="4" w:color="CCCCCC"/>
-        </w:pBdr>
-        <w:shd w:val="clear" w:color="auto" w:fill="FFFFFF"/>
-        <w:spacing w:before="0" w:after="300" w:line="300" w:lineRule="atLeast"/>
-        <w:ind w:right="225"/>
-        <w:rPr>
-          <w:rFonts w:ascii="Arial" w:hAnsi="Arial" w:cs="Arial"/>
-          <w:b/>
-          <w:bCs/>
-          <w:color w:val="656565"/>
-          <w:sz w:val="18"/>
-          <w:szCs w:val="18"/>
-        </w:rPr>
-      </w:pPr>
-      <w:hyperlink r:id="rId110" w:history="1">
-        <w:r>
-          <w:rPr>
-            <w:rStyle w:val="Lienhypertexte"/>
-            <w:rFonts w:ascii="Arial" w:hAnsi="Arial" w:cs="Arial"/>
-            <w:color w:val="1595D1"/>
-            <w:sz w:val="18"/>
-            <w:szCs w:val="18"/>
-          </w:rPr>
-          <w:t>SAMSUNG ELECTRONICS FRANCE</w:t>
-        </w:r>
-      </w:hyperlink>
-    </w:p>
-    <w:p>
-      <w:pPr>
-        <w:pStyle w:val="Titre4"/>
-        <w:pBdr>
-          <w:bottom w:val="single" w:sz="6" w:space="4" w:color="CCCCCC"/>
-        </w:pBdr>
-        <w:shd w:val="clear" w:color="auto" w:fill="FFFFFF"/>
-        <w:spacing w:before="0" w:line="300" w:lineRule="atLeast"/>
-        <w:ind w:right="225"/>
-        <w:rPr>
-          <w:rFonts w:ascii="Arial" w:hAnsi="Arial" w:cs="Arial"/>
-          <w:b/>
-          <w:bCs/>
-          <w:color w:val="656565"/>
-          <w:sz w:val="18"/>
-          <w:szCs w:val="18"/>
-        </w:rPr>
-      </w:pPr>
-      <w:r>
-        <w:rPr>
-          <w:rFonts w:ascii="Arial" w:hAnsi="Arial" w:cs="Arial"/>
-          <w:b/>
-          <w:bCs/>
-          <w:color w:val="656565"/>
-          <w:sz w:val="18"/>
-          <w:szCs w:val="18"/>
-        </w:rPr>
-        <w:t>Multifonctions jet d'encre</w:t>
       </w:r>
     </w:p>
     <w:p>
@@ -29513,7 +30622,7 @@
           <w:sz w:val="18"/>
           <w:szCs w:val="18"/>
         </w:rPr>
-        <w:t>Onduleurs</w:t>
+        <w:t>Multifonctions jet d'encre</w:t>
       </w:r>
     </w:p>
     <w:p>
@@ -29574,31 +30683,7 @@
           <w:sz w:val="18"/>
           <w:szCs w:val="18"/>
         </w:rPr>
-        <w:t xml:space="preserve">Serveurs et vidéo </w:t>
-      </w:r>
-      <w:proofErr w:type="spellStart"/>
-      <w:r>
-        <w:rPr>
-          <w:rFonts w:ascii="Arial" w:hAnsi="Arial" w:cs="Arial"/>
-          <w:b/>
-          <w:bCs/>
-          <w:color w:val="656565"/>
-          <w:sz w:val="18"/>
-          <w:szCs w:val="18"/>
-        </w:rPr>
-        <w:t>protectection</w:t>
-      </w:r>
-      <w:proofErr w:type="spellEnd"/>
-      <w:r>
-        <w:rPr>
-          <w:rFonts w:ascii="Arial" w:hAnsi="Arial" w:cs="Arial"/>
-          <w:b/>
-          <w:bCs/>
-          <w:color w:val="656565"/>
-          <w:sz w:val="18"/>
-          <w:szCs w:val="18"/>
-        </w:rPr>
-        <w:t xml:space="preserve"> IP</w:t>
+        <w:t>Onduleurs</w:t>
       </w:r>
     </w:p>
     <w:p>
@@ -29659,7 +30744,7 @@
           <w:sz w:val="18"/>
           <w:szCs w:val="18"/>
         </w:rPr>
-        <w:t>Souris</w:t>
+        <w:t>Serveurs et vidéo protectection IP</w:t>
       </w:r>
     </w:p>
     <w:p>
@@ -29681,6 +30766,67 @@
         </w:rPr>
       </w:pPr>
       <w:hyperlink r:id="rId114" w:history="1">
+        <w:r>
+          <w:rPr>
+            <w:rStyle w:val="Lienhypertexte"/>
+            <w:rFonts w:ascii="Arial" w:hAnsi="Arial" w:cs="Arial"/>
+            <w:color w:val="1595D1"/>
+            <w:sz w:val="18"/>
+            <w:szCs w:val="18"/>
+          </w:rPr>
+          <w:t>SAMSUNG ELECTRONICS FRANCE</w:t>
+        </w:r>
+      </w:hyperlink>
+    </w:p>
+    <w:p>
+      <w:pPr>
+        <w:pStyle w:val="Titre4"/>
+        <w:pBdr>
+          <w:bottom w:val="single" w:sz="6" w:space="4" w:color="CCCCCC"/>
+        </w:pBdr>
+        <w:shd w:val="clear" w:color="auto" w:fill="FFFFFF"/>
+        <w:spacing w:before="0" w:line="300" w:lineRule="atLeast"/>
+        <w:ind w:right="225"/>
+        <w:rPr>
+          <w:rFonts w:ascii="Arial" w:hAnsi="Arial" w:cs="Arial"/>
+          <w:b/>
+          <w:bCs/>
+          <w:color w:val="656565"/>
+          <w:sz w:val="18"/>
+          <w:szCs w:val="18"/>
+        </w:rPr>
+      </w:pPr>
+      <w:r>
+        <w:rPr>
+          <w:rFonts w:ascii="Arial" w:hAnsi="Arial" w:cs="Arial"/>
+          <w:b/>
+          <w:bCs/>
+          <w:color w:val="656565"/>
+          <w:sz w:val="18"/>
+          <w:szCs w:val="18"/>
+        </w:rPr>
+        <w:t>Souris</w:t>
+      </w:r>
+    </w:p>
+    <w:p>
+      <w:pPr>
+        <w:pStyle w:val="Titre5"/>
+        <w:pBdr>
+          <w:bottom w:val="single" w:sz="6" w:space="4" w:color="CCCCCC"/>
+        </w:pBdr>
+        <w:shd w:val="clear" w:color="auto" w:fill="FFFFFF"/>
+        <w:spacing w:before="0" w:after="300" w:line="300" w:lineRule="atLeast"/>
+        <w:ind w:right="225"/>
+        <w:rPr>
+          <w:rFonts w:ascii="Arial" w:hAnsi="Arial" w:cs="Arial"/>
+          <w:b/>
+          <w:bCs/>
+          <w:color w:val="656565"/>
+          <w:sz w:val="18"/>
+          <w:szCs w:val="18"/>
+        </w:rPr>
+      </w:pPr>
+      <w:hyperlink r:id="rId115" w:history="1">
         <w:r>
           <w:rPr>
             <w:rStyle w:val="Lienhypertexte"/>
@@ -29741,7 +30887,7 @@
           <w:szCs w:val="18"/>
         </w:rPr>
       </w:pPr>
-      <w:hyperlink r:id="rId115" w:history="1">
+      <w:hyperlink r:id="rId116" w:history="1">
         <w:r>
           <w:rPr>
             <w:rStyle w:val="Lienhypertexte"/>
@@ -29802,7 +30948,7 @@
           <w:szCs w:val="18"/>
         </w:rPr>
       </w:pPr>
-      <w:hyperlink r:id="rId116" w:history="1">
+      <w:hyperlink r:id="rId117" w:history="1">
         <w:r>
           <w:rPr>
             <w:rStyle w:val="Lienhypertexte"/>
@@ -29825,67 +30971,6 @@
         </w:rPr>
         <w:t>, </w:t>
       </w:r>
-      <w:hyperlink r:id="rId117" w:history="1">
-        <w:r>
-          <w:rPr>
-            <w:rStyle w:val="Lienhypertexte"/>
-            <w:rFonts w:ascii="Arial" w:hAnsi="Arial" w:cs="Arial"/>
-            <w:color w:val="1595D1"/>
-            <w:sz w:val="18"/>
-            <w:szCs w:val="18"/>
-          </w:rPr>
-          <w:t>SAMSUNG ELECTRONICS FRANCE</w:t>
-        </w:r>
-      </w:hyperlink>
-    </w:p>
-    <w:p>
-      <w:pPr>
-        <w:pStyle w:val="Titre4"/>
-        <w:pBdr>
-          <w:bottom w:val="single" w:sz="6" w:space="4" w:color="CCCCCC"/>
-        </w:pBdr>
-        <w:shd w:val="clear" w:color="auto" w:fill="FFFFFF"/>
-        <w:spacing w:before="0" w:line="300" w:lineRule="atLeast"/>
-        <w:ind w:right="225"/>
-        <w:rPr>
-          <w:rFonts w:ascii="Arial" w:hAnsi="Arial" w:cs="Arial"/>
-          <w:b/>
-          <w:bCs/>
-          <w:color w:val="656565"/>
-          <w:sz w:val="18"/>
-          <w:szCs w:val="18"/>
-        </w:rPr>
-      </w:pPr>
-      <w:r>
-        <w:rPr>
-          <w:rFonts w:ascii="Arial" w:hAnsi="Arial" w:cs="Arial"/>
-          <w:b/>
-          <w:bCs/>
-          <w:color w:val="656565"/>
-          <w:sz w:val="18"/>
-          <w:szCs w:val="18"/>
-        </w:rPr>
-        <w:t>Stockage SAN</w:t>
-      </w:r>
-    </w:p>
-    <w:p>
-      <w:pPr>
-        <w:pStyle w:val="Titre5"/>
-        <w:pBdr>
-          <w:bottom w:val="single" w:sz="6" w:space="4" w:color="CCCCCC"/>
-        </w:pBdr>
-        <w:shd w:val="clear" w:color="auto" w:fill="FFFFFF"/>
-        <w:spacing w:before="0" w:after="300" w:line="300" w:lineRule="atLeast"/>
-        <w:ind w:right="225"/>
-        <w:rPr>
-          <w:rFonts w:ascii="Arial" w:hAnsi="Arial" w:cs="Arial"/>
-          <w:b/>
-          <w:bCs/>
-          <w:color w:val="656565"/>
-          <w:sz w:val="18"/>
-          <w:szCs w:val="18"/>
-        </w:rPr>
-      </w:pPr>
       <w:hyperlink r:id="rId118" w:history="1">
         <w:r>
           <w:rPr>
@@ -29926,7 +31011,7 @@
           <w:sz w:val="18"/>
           <w:szCs w:val="18"/>
         </w:rPr>
-        <w:t>Stockage services et support</w:t>
+        <w:t>Stockage SAN</w:t>
       </w:r>
     </w:p>
     <w:p>
@@ -29962,6 +31047,67 @@
     </w:p>
     <w:p>
       <w:pPr>
+        <w:pStyle w:val="Titre4"/>
+        <w:pBdr>
+          <w:bottom w:val="single" w:sz="6" w:space="4" w:color="CCCCCC"/>
+        </w:pBdr>
+        <w:shd w:val="clear" w:color="auto" w:fill="FFFFFF"/>
+        <w:spacing w:before="0" w:line="300" w:lineRule="atLeast"/>
+        <w:ind w:right="225"/>
+        <w:rPr>
+          <w:rFonts w:ascii="Arial" w:hAnsi="Arial" w:cs="Arial"/>
+          <w:b/>
+          <w:bCs/>
+          <w:color w:val="656565"/>
+          <w:sz w:val="18"/>
+          <w:szCs w:val="18"/>
+        </w:rPr>
+      </w:pPr>
+      <w:r>
+        <w:rPr>
+          <w:rFonts w:ascii="Arial" w:hAnsi="Arial" w:cs="Arial"/>
+          <w:b/>
+          <w:bCs/>
+          <w:color w:val="656565"/>
+          <w:sz w:val="18"/>
+          <w:szCs w:val="18"/>
+        </w:rPr>
+        <w:t>Stockage services et support</w:t>
+      </w:r>
+    </w:p>
+    <w:p>
+      <w:pPr>
+        <w:pStyle w:val="Titre5"/>
+        <w:pBdr>
+          <w:bottom w:val="single" w:sz="6" w:space="4" w:color="CCCCCC"/>
+        </w:pBdr>
+        <w:shd w:val="clear" w:color="auto" w:fill="FFFFFF"/>
+        <w:spacing w:before="0" w:after="300" w:line="300" w:lineRule="atLeast"/>
+        <w:ind w:right="225"/>
+        <w:rPr>
+          <w:rFonts w:ascii="Arial" w:hAnsi="Arial" w:cs="Arial"/>
+          <w:b/>
+          <w:bCs/>
+          <w:color w:val="656565"/>
+          <w:sz w:val="18"/>
+          <w:szCs w:val="18"/>
+        </w:rPr>
+      </w:pPr>
+      <w:hyperlink r:id="rId120" w:history="1">
+        <w:r>
+          <w:rPr>
+            <w:rStyle w:val="Lienhypertexte"/>
+            <w:rFonts w:ascii="Arial" w:hAnsi="Arial" w:cs="Arial"/>
+            <w:color w:val="1595D1"/>
+            <w:sz w:val="18"/>
+            <w:szCs w:val="18"/>
+          </w:rPr>
+          <w:t>SAMSUNG ELECTRONICS FRANCE</w:t>
+        </w:r>
+      </w:hyperlink>
+    </w:p>
+    <w:p>
+      <w:pPr>
         <w:jc w:val="center"/>
         <w:rPr>
           <w:i/>
@@ -30023,109 +31169,6 @@
             <wp:extent cx="6170083" cy="4610100"/>
             <wp:effectExtent l="0" t="0" r="2540" b="0"/>
             <wp:docPr id="178" name="Image 178"/>
-            <wp:cNvGraphicFramePr>
-              <a:graphicFrameLocks xmlns:a="http://schemas.openxmlformats.org/drawingml/2006/main" noChangeAspect="1"/>
-            </wp:cNvGraphicFramePr>
-            <a:graphic xmlns:a="http://schemas.openxmlformats.org/drawingml/2006/main">
-              <a:graphicData uri="http://schemas.openxmlformats.org/drawingml/2006/picture">
-                <pic:pic xmlns:pic="http://schemas.openxmlformats.org/drawingml/2006/picture">
-                  <pic:nvPicPr>
-                    <pic:cNvPr id="1" name=""/>
-                    <pic:cNvPicPr/>
-                  </pic:nvPicPr>
-                  <pic:blipFill>
-                    <a:blip r:embed="rId120"/>
-                    <a:stretch>
-                      <a:fillRect/>
-                    </a:stretch>
-                  </pic:blipFill>
-                  <pic:spPr>
-                    <a:xfrm>
-                      <a:off x="0" y="0"/>
-                      <a:ext cx="6171963" cy="4611504"/>
-                    </a:xfrm>
-                    <a:prstGeom prst="rect">
-                      <a:avLst/>
-                    </a:prstGeom>
-                  </pic:spPr>
-                </pic:pic>
-              </a:graphicData>
-            </a:graphic>
-          </wp:inline>
-        </w:drawing>
-      </w:r>
-    </w:p>
-    <w:p>
-      <w:pPr>
-        <w:jc w:val="center"/>
-        <w:rPr>
-          <w:i/>
-          <w:iCs/>
-          <w:u w:val="single"/>
-        </w:rPr>
-      </w:pPr>
-      <w:r>
-        <w:rPr>
-          <w:i/>
-          <w:iCs/>
-          <w:u w:val="single"/>
-        </w:rPr>
-        <w:t xml:space="preserve">Liste de </w:t>
-      </w:r>
-      <w:r>
-        <w:rPr>
-          <w:i/>
-          <w:iCs/>
-          <w:u w:val="single"/>
-        </w:rPr>
-        <w:t>logos</w:t>
-      </w:r>
-      <w:r>
-        <w:rPr>
-          <w:i/>
-          <w:iCs/>
-          <w:u w:val="single"/>
-        </w:rPr>
-        <w:t xml:space="preserve"> parmi les 150 fournisseurs proposés par l’entreprise </w:t>
-      </w:r>
-      <w:proofErr w:type="spellStart"/>
-      <w:r>
-        <w:rPr>
-          <w:i/>
-          <w:iCs/>
-          <w:u w:val="single"/>
-        </w:rPr>
-        <w:t>TechData</w:t>
-      </w:r>
-      <w:proofErr w:type="spellEnd"/>
-    </w:p>
-    <w:p>
-      <w:pPr>
-        <w:jc w:val="center"/>
-      </w:pPr>
-    </w:p>
-    <w:p>
-      <w:pPr>
-        <w:jc w:val="center"/>
-      </w:pPr>
-    </w:p>
-    <w:p/>
-    <w:p>
-      <w:pPr>
-        <w:jc w:val="center"/>
-        <w:rPr>
-          <w:rFonts w:cstheme="minorHAnsi"/>
-        </w:rPr>
-      </w:pPr>
-      <w:r>
-        <w:rPr>
-          <w:noProof/>
-        </w:rPr>
-        <w:drawing>
-          <wp:inline distT="0" distB="0" distL="0" distR="0" wp14:anchorId="53655ADF" wp14:editId="46667C70">
-            <wp:extent cx="8039100" cy="4426071"/>
-            <wp:effectExtent l="0" t="0" r="0" b="0"/>
-            <wp:docPr id="179" name="Image 179"/>
             <wp:cNvGraphicFramePr>
               <a:graphicFrameLocks xmlns:a="http://schemas.openxmlformats.org/drawingml/2006/main" noChangeAspect="1"/>
             </wp:cNvGraphicFramePr>
@@ -30145,7 +31188,7 @@
                   <pic:spPr>
                     <a:xfrm>
                       <a:off x="0" y="0"/>
-                      <a:ext cx="8073400" cy="4444956"/>
+                      <a:ext cx="6171963" cy="4611504"/>
                     </a:xfrm>
                     <a:prstGeom prst="rect">
                       <a:avLst/>
@@ -30173,7 +31216,7 @@
           <w:iCs/>
           <w:u w:val="single"/>
         </w:rPr>
-        <w:t>Liste de</w:t>
+        <w:t xml:space="preserve">Liste de </w:t>
       </w:r>
       <w:r>
         <w:rPr>
@@ -30181,7 +31224,7 @@
           <w:iCs/>
           <w:u w:val="single"/>
         </w:rPr>
-        <w:t xml:space="preserve"> noms</w:t>
+        <w:t>logos</w:t>
       </w:r>
       <w:r>
         <w:rPr>
@@ -30189,114 +31232,36 @@
           <w:iCs/>
           <w:u w:val="single"/>
         </w:rPr>
-        <w:t xml:space="preserve"> </w:t>
-      </w:r>
-      <w:r>
-        <w:rPr>
-          <w:i/>
-          <w:iCs/>
-          <w:u w:val="single"/>
-        </w:rPr>
-        <w:t xml:space="preserve">parmi les </w:t>
-      </w:r>
-      <w:r>
-        <w:rPr>
-          <w:i/>
-          <w:iCs/>
-          <w:u w:val="single"/>
-        </w:rPr>
-        <w:t xml:space="preserve">150 fournisseurs proposés par l’entreprise </w:t>
-      </w:r>
-      <w:proofErr w:type="spellStart"/>
-      <w:r>
-        <w:rPr>
-          <w:i/>
-          <w:iCs/>
-          <w:u w:val="single"/>
-        </w:rPr>
-        <w:t>TechData</w:t>
-      </w:r>
-      <w:proofErr w:type="spellEnd"/>
-    </w:p>
-    <w:p>
-      <w:pPr>
+        <w:t xml:space="preserve"> parmi les 150 fournisseurs proposés par l’entreprise TechData</w:t>
+      </w:r>
+    </w:p>
+    <w:p>
+      <w:pPr>
+        <w:jc w:val="center"/>
+      </w:pPr>
+    </w:p>
+    <w:p>
+      <w:pPr>
+        <w:jc w:val="center"/>
+      </w:pPr>
+    </w:p>
+    <w:p/>
+    <w:p>
+      <w:pPr>
+        <w:jc w:val="center"/>
         <w:rPr>
           <w:rFonts w:cstheme="minorHAnsi"/>
         </w:rPr>
       </w:pPr>
-    </w:p>
-    <w:p>
-      <w:pPr>
-        <w:rPr>
-          <w:b/>
-          <w:bCs/>
-        </w:rPr>
-      </w:pPr>
-      <w:r>
-        <w:rPr>
-          <w:b/>
-          <w:bCs/>
-        </w:rPr>
-        <w:br w:type="page"/>
-      </w:r>
-    </w:p>
-    <w:p>
-      <w:pPr>
-        <w:rPr>
-          <w:b/>
-          <w:bCs/>
-        </w:rPr>
-      </w:pPr>
-      <w:r>
-        <w:rPr>
-          <w:b/>
-          <w:bCs/>
-        </w:rPr>
-        <w:lastRenderedPageBreak/>
-        <w:t xml:space="preserve">Site contenant les informations juridiques et économique de LSA </w:t>
-      </w:r>
-      <w:proofErr w:type="spellStart"/>
-      <w:r>
-        <w:rPr>
-          <w:b/>
-          <w:bCs/>
-        </w:rPr>
-        <w:t>Multimedia</w:t>
-      </w:r>
-      <w:proofErr w:type="spellEnd"/>
-      <w:r>
-        <w:rPr>
-          <w:b/>
-          <w:bCs/>
-        </w:rPr>
-        <w:t xml:space="preserve"> (ANNEXE 3)</w:t>
-      </w:r>
-    </w:p>
-    <w:p>
-      <w:pPr>
-        <w:rPr>
-          <w:b/>
-          <w:bCs/>
-        </w:rPr>
-      </w:pPr>
-    </w:p>
-    <w:p>
-      <w:pPr>
-        <w:jc w:val="center"/>
-        <w:rPr>
-          <w:b/>
-          <w:bCs/>
-        </w:rPr>
-      </w:pPr>
       <w:r>
         <w:rPr>
           <w:noProof/>
         </w:rPr>
         <w:drawing>
-          <wp:inline distT="0" distB="0" distL="0" distR="0" wp14:anchorId="3854F951" wp14:editId="2A5D564E">
-            <wp:extent cx="3505200" cy="4452102"/>
-            <wp:effectExtent l="0" t="0" r="0" b="5715"/>
-            <wp:docPr id="304" name="Image 304"/>
+          <wp:inline distT="0" distB="0" distL="0" distR="0" wp14:anchorId="53655ADF" wp14:editId="46667C70">
+            <wp:extent cx="8039100" cy="4426071"/>
+            <wp:effectExtent l="0" t="0" r="0" b="0"/>
+            <wp:docPr id="179" name="Image 179"/>
             <wp:cNvGraphicFramePr>
               <a:graphicFrameLocks xmlns:a="http://schemas.openxmlformats.org/drawingml/2006/main" noChangeAspect="1"/>
             </wp:cNvGraphicFramePr>
@@ -30316,6 +31281,151 @@
                   <pic:spPr>
                     <a:xfrm>
                       <a:off x="0" y="0"/>
+                      <a:ext cx="8073400" cy="4444956"/>
+                    </a:xfrm>
+                    <a:prstGeom prst="rect">
+                      <a:avLst/>
+                    </a:prstGeom>
+                  </pic:spPr>
+                </pic:pic>
+              </a:graphicData>
+            </a:graphic>
+          </wp:inline>
+        </w:drawing>
+      </w:r>
+    </w:p>
+    <w:p>
+      <w:pPr>
+        <w:jc w:val="center"/>
+        <w:rPr>
+          <w:i/>
+          <w:iCs/>
+          <w:u w:val="single"/>
+        </w:rPr>
+      </w:pPr>
+      <w:r>
+        <w:rPr>
+          <w:i/>
+          <w:iCs/>
+          <w:u w:val="single"/>
+        </w:rPr>
+        <w:t>Liste de</w:t>
+      </w:r>
+      <w:r>
+        <w:rPr>
+          <w:i/>
+          <w:iCs/>
+          <w:u w:val="single"/>
+        </w:rPr>
+        <w:t xml:space="preserve"> noms</w:t>
+      </w:r>
+      <w:r>
+        <w:rPr>
+          <w:i/>
+          <w:iCs/>
+          <w:u w:val="single"/>
+        </w:rPr>
+        <w:t xml:space="preserve"> </w:t>
+      </w:r>
+      <w:r>
+        <w:rPr>
+          <w:i/>
+          <w:iCs/>
+          <w:u w:val="single"/>
+        </w:rPr>
+        <w:t xml:space="preserve">parmi les </w:t>
+      </w:r>
+      <w:r>
+        <w:rPr>
+          <w:i/>
+          <w:iCs/>
+          <w:u w:val="single"/>
+        </w:rPr>
+        <w:t>150 fournisseurs proposés par l’entreprise TechData</w:t>
+      </w:r>
+    </w:p>
+    <w:p>
+      <w:pPr>
+        <w:rPr>
+          <w:rFonts w:cstheme="minorHAnsi"/>
+        </w:rPr>
+      </w:pPr>
+    </w:p>
+    <w:p>
+      <w:pPr>
+        <w:rPr>
+          <w:b/>
+          <w:bCs/>
+        </w:rPr>
+      </w:pPr>
+      <w:r>
+        <w:rPr>
+          <w:b/>
+          <w:bCs/>
+        </w:rPr>
+        <w:br w:type="page"/>
+      </w:r>
+    </w:p>
+    <w:p>
+      <w:pPr>
+        <w:rPr>
+          <w:b/>
+          <w:bCs/>
+        </w:rPr>
+      </w:pPr>
+      <w:r>
+        <w:rPr>
+          <w:b/>
+          <w:bCs/>
+        </w:rPr>
+        <w:lastRenderedPageBreak/>
+        <w:t>Site contenant les informations juridiques et économique de LSA Multimedia (ANNEXE 3)</w:t>
+      </w:r>
+    </w:p>
+    <w:p>
+      <w:pPr>
+        <w:rPr>
+          <w:b/>
+          <w:bCs/>
+        </w:rPr>
+      </w:pPr>
+    </w:p>
+    <w:p>
+      <w:pPr>
+        <w:jc w:val="center"/>
+        <w:rPr>
+          <w:b/>
+          <w:bCs/>
+        </w:rPr>
+      </w:pPr>
+      <w:r>
+        <w:rPr>
+          <w:noProof/>
+        </w:rPr>
+        <w:drawing>
+          <wp:inline distT="0" distB="0" distL="0" distR="0" wp14:anchorId="3854F951" wp14:editId="2A5D564E">
+            <wp:extent cx="3505200" cy="4452102"/>
+            <wp:effectExtent l="0" t="0" r="0" b="5715"/>
+            <wp:docPr id="304" name="Image 304"/>
+            <wp:cNvGraphicFramePr>
+              <a:graphicFrameLocks xmlns:a="http://schemas.openxmlformats.org/drawingml/2006/main" noChangeAspect="1"/>
+            </wp:cNvGraphicFramePr>
+            <a:graphic xmlns:a="http://schemas.openxmlformats.org/drawingml/2006/main">
+              <a:graphicData uri="http://schemas.openxmlformats.org/drawingml/2006/picture">
+                <pic:pic xmlns:pic="http://schemas.openxmlformats.org/drawingml/2006/picture">
+                  <pic:nvPicPr>
+                    <pic:cNvPr id="1" name=""/>
+                    <pic:cNvPicPr/>
+                  </pic:nvPicPr>
+                  <pic:blipFill>
+                    <a:blip r:embed="rId123"/>
+                    <a:stretch>
+                      <a:fillRect/>
+                    </a:stretch>
+                  </pic:blipFill>
+                  <pic:spPr>
+                    <a:xfrm>
+                      <a:off x="0" y="0"/>
                       <a:ext cx="3520811" cy="4471931"/>
                     </a:xfrm>
                     <a:prstGeom prst="rect">
@@ -30345,18 +31455,8 @@
           <w:iCs/>
           <w:u w:val="single"/>
         </w:rPr>
-        <w:t xml:space="preserve">Site BFM VERIF contenant les informations juridiques et économique de LSA </w:t>
-      </w:r>
-      <w:proofErr w:type="spellStart"/>
-      <w:r>
-        <w:rPr>
-          <w:i/>
-          <w:iCs/>
-          <w:u w:val="single"/>
-        </w:rPr>
-        <w:t>Multimedia</w:t>
-      </w:r>
-      <w:proofErr w:type="spellEnd"/>
+        <w:t>Site BFM VERIF contenant les informations juridiques et économique de LSA Multimedia</w:t>
+      </w:r>
     </w:p>
     <w:p>
       <w:pPr>

--- a/S2/Stage 1ère année/LAY_JULIEN_STAGE_S2_2021.docx
+++ b/S2/Stage 1ère année/LAY_JULIEN_STAGE_S2_2021.docx
@@ -486,8 +486,18 @@
           <w:sz w:val="24"/>
           <w:szCs w:val="24"/>
         </w:rPr>
-        <w:t>, Vincent Séguier, Caroline Oboldouieff</w:t>
-      </w:r>
+        <w:t xml:space="preserve">, Vincent Séguier, Caroline </w:t>
+      </w:r>
+      <w:proofErr w:type="spellStart"/>
+      <w:r>
+        <w:rPr>
+          <w:rFonts w:ascii="Barlow-Light" w:eastAsiaTheme="minorHAnsi" w:hAnsi="Barlow-Light" w:cs="Barlow-Light"/>
+          <w:sz w:val="24"/>
+          <w:szCs w:val="24"/>
+        </w:rPr>
+        <w:t>Oboldouieff</w:t>
+      </w:r>
+      <w:proofErr w:type="spellEnd"/>
       <w:r>
         <w:rPr>
           <w:rFonts w:ascii="Barlow-Light" w:eastAsiaTheme="minorHAnsi" w:hAnsi="Barlow-Light" w:cs="Barlow-Light"/>
@@ -9142,7 +9152,21 @@
               <w:rPr>
                 <w:sz w:val="20"/>
               </w:rPr>
-              <w:t>Outils de gestion de projet (trello,</w:t>
+              <w:t>Outils de gestion de projet (</w:t>
+            </w:r>
+            <w:proofErr w:type="spellStart"/>
+            <w:r>
+              <w:rPr>
+                <w:sz w:val="20"/>
+              </w:rPr>
+              <w:t>trello</w:t>
+            </w:r>
+            <w:proofErr w:type="spellEnd"/>
+            <w:r>
+              <w:rPr>
+                <w:sz w:val="20"/>
+              </w:rPr>
+              <w:t>,</w:t>
             </w:r>
             <w:r>
               <w:rPr>
@@ -10992,7 +11016,35 @@
               <w:rPr>
                 <w:sz w:val="20"/>
               </w:rPr>
-              <w:t>analyse de la communication digitale de l’organisme : charte graphique, logo (date de création, description…) ; supports de communication print (carte de visite, flyer, brochure, plaquette, etc.) ; site web : arborescence, accessibilité (respects normes), technologies utilisées (html-css, CMS…), analyse et fréquentation, référencement, usage des réseaux socio-numériques.</w:t>
+              <w:t xml:space="preserve">analyse de la communication digitale de l’organisme : charte graphique, logo (date de création, description…) ; supports de communication </w:t>
+            </w:r>
+            <w:proofErr w:type="spellStart"/>
+            <w:r>
+              <w:rPr>
+                <w:sz w:val="20"/>
+              </w:rPr>
+              <w:t>print</w:t>
+            </w:r>
+            <w:proofErr w:type="spellEnd"/>
+            <w:r>
+              <w:rPr>
+                <w:sz w:val="20"/>
+              </w:rPr>
+              <w:t xml:space="preserve"> (carte de visite, flyer, brochure, plaquette, etc.) ; site web : arborescence, accessibilité (respects normes), technologies utilisées (html-</w:t>
+            </w:r>
+            <w:proofErr w:type="spellStart"/>
+            <w:r>
+              <w:rPr>
+                <w:sz w:val="20"/>
+              </w:rPr>
+              <w:t>css</w:t>
+            </w:r>
+            <w:proofErr w:type="spellEnd"/>
+            <w:r>
+              <w:rPr>
+                <w:sz w:val="20"/>
+              </w:rPr>
+              <w:t>, CMS…), analyse et fréquentation, référencement, usage des réseaux socio-numériques.</w:t>
             </w:r>
           </w:p>
         </w:tc>
@@ -15531,8 +15583,13 @@
       <w:r>
         <w:t xml:space="preserve">, </w:t>
       </w:r>
-      <w:r>
-        <w:t>print (carte de visite, flyer, etc</w:t>
+      <w:proofErr w:type="spellStart"/>
+      <w:r>
+        <w:t>print</w:t>
+      </w:r>
+      <w:proofErr w:type="spellEnd"/>
+      <w:r>
+        <w:t xml:space="preserve"> (carte de visite, flyer, etc</w:t>
       </w:r>
       <w:r>
         <w:t>.</w:t>
@@ -15832,9 +15889,11 @@
       <w:r>
         <w:t>L’entreprise LSA Multimédia, dans laquelle j’ai réalisé mon stage de 3 semaines, est une entreprise dont le but est d’agir sur de la réparation de matériel informatique en tout genre : ordinateur fixe, ordinateur portable, tablette Samsung/Apple ou autre, MAC, téléphone portable (</w:t>
       </w:r>
+      <w:proofErr w:type="spellStart"/>
       <w:r>
         <w:t>IPhone</w:t>
       </w:r>
+      <w:proofErr w:type="spellEnd"/>
       <w:r>
         <w:t xml:space="preserve"> ou autres marques) et beaucoup d’autres types de matériel de ce genre.</w:t>
       </w:r>
@@ -15893,88 +15952,117 @@
           <w:iCs/>
           <w:shd w:val="clear" w:color="auto" w:fill="FFFFFF"/>
         </w:rPr>
-        <w:t>45 allée de Rouergue à Colomiers</w:t>
-      </w:r>
-      <w:r>
-        <w:rPr>
-          <w:shd w:val="clear" w:color="auto" w:fill="FFFFFF"/>
-        </w:rPr>
-        <w:t xml:space="preserve"> (</w:t>
-      </w:r>
-      <w:r>
-        <w:rPr>
-          <w:shd w:val="clear" w:color="auto" w:fill="FFFFFF"/>
-        </w:rPr>
-        <w:t>31770</w:t>
-      </w:r>
-      <w:r>
-        <w:rPr>
-          <w:shd w:val="clear" w:color="auto" w:fill="FFFFFF"/>
-        </w:rPr>
-        <w:t>)</w:t>
-      </w:r>
-      <w:r>
-        <w:t xml:space="preserve">. </w:t>
-      </w:r>
-      <w:r>
-        <w:t>C’est la seule structure qui existe de cette entreprise.</w:t>
-      </w:r>
-    </w:p>
-    <w:p>
-      <w:pPr>
-        <w:ind w:firstLine="360"/>
-      </w:pPr>
-      <w:r>
-        <w:t xml:space="preserve">C’est </w:t>
-      </w:r>
-      <w:r>
-        <w:t>une TPE</w:t>
-      </w:r>
-      <w:r>
-        <w:t>, c’est-à-dire un Très Petit</w:t>
-      </w:r>
-      <w:r>
-        <w:t>e</w:t>
-      </w:r>
-      <w:r>
-        <w:t xml:space="preserve"> Entreprise (moins de 10 salariés)</w:t>
-      </w:r>
-      <w:r>
-        <w:t xml:space="preserve">. </w:t>
-      </w:r>
-    </w:p>
-    <w:p>
-      <w:pPr>
-        <w:ind w:firstLine="360"/>
-      </w:pPr>
-      <w:r>
-        <w:t>M. Frédéric SEGATO s’occupe, lorsqu’il n’a pas de stagiaire pour l’aider</w:t>
-      </w:r>
-      <w:r>
-        <w:t xml:space="preserve"> à le faire</w:t>
-      </w:r>
-      <w:r>
-        <w:t xml:space="preserve">, de la gestion des clients, de commander </w:t>
-      </w:r>
-      <w:r>
-        <w:t>du</w:t>
-      </w:r>
-      <w:r>
-        <w:t xml:space="preserve"> matériel dont il a besoin pour </w:t>
-      </w:r>
-      <w:r>
-        <w:t>faire d</w:t>
-      </w:r>
-      <w:r>
-        <w:t xml:space="preserve">es réparations, de faire des interventions chez les clients, de contacter le fournisseur </w:t>
-      </w:r>
+        <w:t xml:space="preserve">45 </w:t>
+      </w:r>
+      <w:proofErr w:type="gramStart"/>
       <w:r>
         <w:rPr>
           <w:i/>
           <w:iCs/>
-        </w:rPr>
-        <w:t>Néo Technology</w:t>
-      </w:r>
+          <w:shd w:val="clear" w:color="auto" w:fill="FFFFFF"/>
+        </w:rPr>
+        <w:t>allée</w:t>
+      </w:r>
+      <w:proofErr w:type="gramEnd"/>
+      <w:r>
+        <w:rPr>
+          <w:i/>
+          <w:iCs/>
+          <w:shd w:val="clear" w:color="auto" w:fill="FFFFFF"/>
+        </w:rPr>
+        <w:t xml:space="preserve"> de Rouergue à Colomiers</w:t>
+      </w:r>
+      <w:r>
+        <w:rPr>
+          <w:shd w:val="clear" w:color="auto" w:fill="FFFFFF"/>
+        </w:rPr>
+        <w:t xml:space="preserve"> (</w:t>
+      </w:r>
+      <w:r>
+        <w:rPr>
+          <w:shd w:val="clear" w:color="auto" w:fill="FFFFFF"/>
+        </w:rPr>
+        <w:t>31770</w:t>
+      </w:r>
+      <w:r>
+        <w:rPr>
+          <w:shd w:val="clear" w:color="auto" w:fill="FFFFFF"/>
+        </w:rPr>
+        <w:t>)</w:t>
+      </w:r>
+      <w:r>
+        <w:t xml:space="preserve">. </w:t>
+      </w:r>
+      <w:r>
+        <w:t>C’est la seule structure qui existe de cette entreprise.</w:t>
+      </w:r>
+    </w:p>
+    <w:p>
+      <w:pPr>
+        <w:ind w:firstLine="360"/>
+      </w:pPr>
+      <w:r>
+        <w:t xml:space="preserve">C’est </w:t>
+      </w:r>
+      <w:proofErr w:type="gramStart"/>
+      <w:r>
+        <w:t>une TPE</w:t>
+      </w:r>
+      <w:proofErr w:type="gramEnd"/>
+      <w:r>
+        <w:t>, c’est-à-dire un Très Petit</w:t>
+      </w:r>
+      <w:r>
+        <w:t>e</w:t>
+      </w:r>
+      <w:r>
+        <w:t xml:space="preserve"> Entreprise (moins de 10 salariés)</w:t>
+      </w:r>
+      <w:r>
+        <w:t xml:space="preserve">. </w:t>
+      </w:r>
+    </w:p>
+    <w:p>
+      <w:pPr>
+        <w:ind w:firstLine="360"/>
+      </w:pPr>
+      <w:r>
+        <w:t>M. Frédéric SEGATO s’occupe, lorsqu’il n’a pas de stagiaire pour l’aider</w:t>
+      </w:r>
+      <w:r>
+        <w:t xml:space="preserve"> à le faire</w:t>
+      </w:r>
+      <w:r>
+        <w:t xml:space="preserve">, de la gestion des clients, de commander </w:t>
+      </w:r>
+      <w:r>
+        <w:t>du</w:t>
+      </w:r>
+      <w:r>
+        <w:t xml:space="preserve"> matériel dont il a besoin pour </w:t>
+      </w:r>
+      <w:r>
+        <w:t>faire d</w:t>
+      </w:r>
+      <w:r>
+        <w:t xml:space="preserve">es réparations, de faire des interventions chez les clients, de contacter le fournisseur </w:t>
+      </w:r>
+      <w:r>
+        <w:rPr>
+          <w:i/>
+          <w:iCs/>
+        </w:rPr>
+        <w:t xml:space="preserve">Néo </w:t>
+      </w:r>
+      <w:proofErr w:type="spellStart"/>
+      <w:r>
+        <w:rPr>
+          <w:i/>
+          <w:iCs/>
+        </w:rPr>
+        <w:t>Technology</w:t>
+      </w:r>
+      <w:proofErr w:type="spellEnd"/>
       <w:r>
         <w:rPr>
           <w:i/>
@@ -16035,6 +16123,7 @@
       <w:r>
         <w:t xml:space="preserve">Il peut aussi se servir de l’entreprise </w:t>
       </w:r>
+      <w:proofErr w:type="spellStart"/>
       <w:r>
         <w:rPr>
           <w:i/>
@@ -16042,8 +16131,17 @@
         </w:rPr>
         <w:t>TechData</w:t>
       </w:r>
-      <w:r>
-        <w:t xml:space="preserve"> chez qui il y a beaucoup de fournisseurs proposé.</w:t>
+      <w:proofErr w:type="spellEnd"/>
+      <w:r>
+        <w:t xml:space="preserve"> chez qui il y a beaucoup de </w:t>
+      </w:r>
+      <w:proofErr w:type="gramStart"/>
+      <w:r>
+        <w:t>fournisseurs proposé</w:t>
+      </w:r>
+      <w:proofErr w:type="gramEnd"/>
+      <w:r>
+        <w:t>.</w:t>
       </w:r>
       <w:r>
         <w:t xml:space="preserve"> Vous pourrez retrouver les fournisseurs utilisés par l’entreprise en </w:t>
@@ -16168,7 +16266,15 @@
         <w:t xml:space="preserve">u </w:t>
       </w:r>
       <w:r>
-        <w:t>aider par d’autres personnes. Les stagiaires peuvent aussi l’aider à déléguer certaines tâches plus simple comme répondre au client ou faire des réparations assez basiques.</w:t>
+        <w:t xml:space="preserve">aider par d’autres personnes. Les stagiaires peuvent aussi l’aider à déléguer </w:t>
+      </w:r>
+      <w:proofErr w:type="gramStart"/>
+      <w:r>
+        <w:t>certaines tâches plus simple</w:t>
+      </w:r>
+      <w:proofErr w:type="gramEnd"/>
+      <w:r>
+        <w:t xml:space="preserve"> comme répondre au client ou faire des réparations assez basiques.</w:t>
       </w:r>
     </w:p>
     <w:p>
@@ -18847,7 +18953,23 @@
           <w:b/>
           <w:bCs/>
         </w:rPr>
-        <w:t xml:space="preserve">- outils de gestion de projet (trello, git…) </w:t>
+        <w:t>- outils de gestion de projet (</w:t>
+      </w:r>
+      <w:proofErr w:type="spellStart"/>
+      <w:r>
+        <w:rPr>
+          <w:b/>
+          <w:bCs/>
+        </w:rPr>
+        <w:t>trello</w:t>
+      </w:r>
+      <w:proofErr w:type="spellEnd"/>
+      <w:r>
+        <w:rPr>
+          <w:b/>
+          <w:bCs/>
+        </w:rPr>
+        <w:t xml:space="preserve">, git…) </w:t>
       </w:r>
     </w:p>
     <w:p>
@@ -19852,7 +19974,25 @@
           <w:iCs/>
           <w:u w:val="single"/>
         </w:rPr>
-        <w:t>Figure 8 – Un des switch de l’entreprise</w:t>
+        <w:t xml:space="preserve">Figure 8 – Un </w:t>
+      </w:r>
+      <w:proofErr w:type="gramStart"/>
+      <w:r>
+        <w:rPr>
+          <w:i/>
+          <w:iCs/>
+          <w:u w:val="single"/>
+        </w:rPr>
+        <w:t>des switch</w:t>
+      </w:r>
+      <w:proofErr w:type="gramEnd"/>
+      <w:r>
+        <w:rPr>
+          <w:i/>
+          <w:iCs/>
+          <w:u w:val="single"/>
+        </w:rPr>
+        <w:t xml:space="preserve"> de l’entreprise</w:t>
       </w:r>
     </w:p>
     <w:p>
@@ -20692,7 +20832,25 @@
           <w:iCs/>
           <w:u w:val="single"/>
         </w:rPr>
-        <w:t>Figure 13 – Etabli pour stockage de matériel client partie droite (répararé)</w:t>
+        <w:t>Figure 13 – Etabli pour stockage de matériel client partie droite (</w:t>
+      </w:r>
+      <w:proofErr w:type="spellStart"/>
+      <w:r>
+        <w:rPr>
+          <w:i/>
+          <w:iCs/>
+          <w:u w:val="single"/>
+        </w:rPr>
+        <w:t>répararé</w:t>
+      </w:r>
+      <w:proofErr w:type="spellEnd"/>
+      <w:r>
+        <w:rPr>
+          <w:i/>
+          <w:iCs/>
+          <w:u w:val="single"/>
+        </w:rPr>
+        <w:t>)</w:t>
       </w:r>
     </w:p>
     <w:p>
@@ -20973,8 +21131,13 @@
         <w:t>économique</w:t>
       </w:r>
       <w:r>
-        <w:t xml:space="preserve"> et juridique, LSA Multimedia</w:t>
-      </w:r>
+        <w:t xml:space="preserve"> et juridique, LSA </w:t>
+      </w:r>
+      <w:proofErr w:type="spellStart"/>
+      <w:r>
+        <w:t>Multimedia</w:t>
+      </w:r>
+      <w:proofErr w:type="spellEnd"/>
       <w:r>
         <w:t xml:space="preserve"> est une </w:t>
       </w:r>
@@ -22445,7 +22608,29 @@
           <w:sz w:val="22"/>
           <w:szCs w:val="22"/>
         </w:rPr>
-        <w:t>Aller chez le fournisseur NEO Technology pour amener/ramener des pièces</w:t>
+        <w:t xml:space="preserve">Aller chez le fournisseur NEO </w:t>
+      </w:r>
+      <w:proofErr w:type="spellStart"/>
+      <w:r>
+        <w:rPr>
+          <w:rStyle w:val="A7"/>
+          <w:b/>
+          <w:bCs/>
+          <w:sz w:val="22"/>
+          <w:szCs w:val="22"/>
+        </w:rPr>
+        <w:t>Technology</w:t>
+      </w:r>
+      <w:proofErr w:type="spellEnd"/>
+      <w:r>
+        <w:rPr>
+          <w:rStyle w:val="A7"/>
+          <w:b/>
+          <w:bCs/>
+          <w:sz w:val="22"/>
+          <w:szCs w:val="22"/>
+        </w:rPr>
+        <w:t xml:space="preserve"> pour amener/ramener des pièces</w:t>
       </w:r>
     </w:p>
     <w:p>
@@ -22507,8 +22692,20 @@
           <w:sz w:val="22"/>
           <w:szCs w:val="22"/>
         </w:rPr>
-        <w:t>Remise en vitrine d’anciens matériels informatique</w:t>
-      </w:r>
+        <w:t xml:space="preserve">Remise en vitrine d’anciens </w:t>
+      </w:r>
+      <w:proofErr w:type="gramStart"/>
+      <w:r>
+        <w:rPr>
+          <w:rStyle w:val="A7"/>
+          <w:b/>
+          <w:bCs/>
+          <w:sz w:val="22"/>
+          <w:szCs w:val="22"/>
+        </w:rPr>
+        <w:t>matériels informatique</w:t>
+      </w:r>
+      <w:proofErr w:type="gramEnd"/>
     </w:p>
     <w:p>
       <w:pPr>
@@ -22565,37 +22762,7 @@
           <w:sz w:val="22"/>
           <w:szCs w:val="22"/>
         </w:rPr>
-        <w:t>--</w:t>
-      </w:r>
-      <w:r>
-        <w:rPr>
-          <w:rStyle w:val="A7"/>
-          <w:b/>
-          <w:bCs/>
-          <w:sz w:val="22"/>
-          <w:szCs w:val="22"/>
-        </w:rPr>
-        <w:t>-----</w:t>
-      </w:r>
-      <w:r>
-        <w:rPr>
-          <w:rStyle w:val="A7"/>
-          <w:b/>
-          <w:bCs/>
-          <w:sz w:val="22"/>
-          <w:szCs w:val="22"/>
-        </w:rPr>
-        <w:t>------------------------------------------------------------------------------------------------------------------------------------------------------------------------------------------------------------</w:t>
-      </w:r>
-      <w:r>
-        <w:rPr>
-          <w:rStyle w:val="A7"/>
-          <w:b/>
-          <w:bCs/>
-          <w:sz w:val="22"/>
-          <w:szCs w:val="22"/>
-        </w:rPr>
-        <w:t>-----</w:t>
+        <w:t>------------------------------------------------------------------------------------------------------------------------------------------------------------------------------------------------------------------------</w:t>
       </w:r>
     </w:p>
     <w:p>
@@ -22942,7 +23109,29 @@
           <w:sz w:val="22"/>
           <w:szCs w:val="22"/>
         </w:rPr>
-        <w:t>Aller chez le fournisseur NEO Technology pour amener/ramener des pièces</w:t>
+        <w:t xml:space="preserve">Aller chez le fournisseur NEO </w:t>
+      </w:r>
+      <w:proofErr w:type="spellStart"/>
+      <w:r>
+        <w:rPr>
+          <w:rStyle w:val="A7"/>
+          <w:b/>
+          <w:bCs/>
+          <w:sz w:val="22"/>
+          <w:szCs w:val="22"/>
+        </w:rPr>
+        <w:t>Technology</w:t>
+      </w:r>
+      <w:proofErr w:type="spellEnd"/>
+      <w:r>
+        <w:rPr>
+          <w:rStyle w:val="A7"/>
+          <w:b/>
+          <w:bCs/>
+          <w:sz w:val="22"/>
+          <w:szCs w:val="22"/>
+        </w:rPr>
+        <w:t xml:space="preserve"> pour amener/ramener des pièces</w:t>
       </w:r>
     </w:p>
     <w:p>
@@ -23132,8 +23321,20 @@
           <w:sz w:val="22"/>
           <w:szCs w:val="22"/>
         </w:rPr>
-        <w:t>Remise en vitrine d’anciens matériels informatique</w:t>
-      </w:r>
+        <w:t xml:space="preserve">Remise en vitrine d’anciens </w:t>
+      </w:r>
+      <w:proofErr w:type="gramStart"/>
+      <w:r>
+        <w:rPr>
+          <w:rStyle w:val="A7"/>
+          <w:b/>
+          <w:bCs/>
+          <w:sz w:val="22"/>
+          <w:szCs w:val="22"/>
+        </w:rPr>
+        <w:t>matériels informatique</w:t>
+      </w:r>
+      <w:proofErr w:type="gramEnd"/>
     </w:p>
     <w:p>
       <w:pPr>
@@ -24072,7 +24273,25 @@
           <w:sz w:val="22"/>
           <w:szCs w:val="22"/>
         </w:rPr>
-        <w:t>Ce stage m’a donc permis d’avoir un expérience très enrichissante car j’ai pu apprendre de nouvelles méthodes de travail ainsi que me servir d’outils que je n’avais auparavant jamais utilisé.</w:t>
+        <w:t xml:space="preserve">Ce stage m’a donc permis d’avoir </w:t>
+      </w:r>
+      <w:proofErr w:type="gramStart"/>
+      <w:r>
+        <w:rPr>
+          <w:rStyle w:val="A7"/>
+          <w:sz w:val="22"/>
+          <w:szCs w:val="22"/>
+        </w:rPr>
+        <w:t>un expérience très enrichissante</w:t>
+      </w:r>
+      <w:proofErr w:type="gramEnd"/>
+      <w:r>
+        <w:rPr>
+          <w:rStyle w:val="A7"/>
+          <w:sz w:val="22"/>
+          <w:szCs w:val="22"/>
+        </w:rPr>
+        <w:t xml:space="preserve"> car j’ai pu apprendre de nouvelles méthodes de travail ainsi que me servir d’outils que je n’avais auparavant jamais utilisé.</w:t>
       </w:r>
     </w:p>
     <w:p>
@@ -24648,7 +24867,23 @@
         <w:contextualSpacing/>
       </w:pPr>
       <w:r>
-        <w:t>- supports de communication print (carte de visite, flyer, brochure, plaquette, etc)</w:t>
+        <w:t xml:space="preserve">- supports de communication </w:t>
+      </w:r>
+      <w:proofErr w:type="spellStart"/>
+      <w:r>
+        <w:t>print</w:t>
+      </w:r>
+      <w:proofErr w:type="spellEnd"/>
+      <w:r>
+        <w:t xml:space="preserve"> (carte de visite, flyer, brochure, plaquette, </w:t>
+      </w:r>
+      <w:proofErr w:type="spellStart"/>
+      <w:r>
+        <w:t>etc</w:t>
+      </w:r>
+      <w:proofErr w:type="spellEnd"/>
+      <w:r>
+        <w:t>)</w:t>
       </w:r>
     </w:p>
     <w:p>
@@ -24660,7 +24895,15 @@
         <w:contextualSpacing/>
       </w:pPr>
       <w:r>
-        <w:t xml:space="preserve">- site web : arborescence, accessibilité (respects normes), technologies utilisées (html-css, CMS…), analyse et fréquentation, référencement </w:t>
+        <w:t>- site web : arborescence, accessibilité (respects normes), technologies utilisées (html-</w:t>
+      </w:r>
+      <w:proofErr w:type="spellStart"/>
+      <w:r>
+        <w:t>css</w:t>
+      </w:r>
+      <w:proofErr w:type="spellEnd"/>
+      <w:r>
+        <w:t xml:space="preserve">, CMS…), analyse et fréquentation, référencement </w:t>
       </w:r>
     </w:p>
     <w:p>
@@ -24808,7 +25051,27 @@
           <w:sz w:val="23"/>
           <w:szCs w:val="23"/>
         </w:rPr>
-        <w:t>de l’ancien nom de l’entreprise qui est maintenant vouée à s’appeler ARCADE Factory.</w:t>
+        <w:t xml:space="preserve">de l’ancien nom de l’entreprise qui est maintenant vouée à s’appeler ARCADE </w:t>
+      </w:r>
+      <w:proofErr w:type="spellStart"/>
+      <w:r>
+        <w:rPr>
+          <w:rFonts w:cs="Minion Pro"/>
+          <w:color w:val="000000"/>
+          <w:sz w:val="23"/>
+          <w:szCs w:val="23"/>
+        </w:rPr>
+        <w:t>Factory</w:t>
+      </w:r>
+      <w:proofErr w:type="spellEnd"/>
+      <w:r>
+        <w:rPr>
+          <w:rFonts w:cs="Minion Pro"/>
+          <w:color w:val="000000"/>
+          <w:sz w:val="23"/>
+          <w:szCs w:val="23"/>
+        </w:rPr>
+        <w:t>.</w:t>
       </w:r>
     </w:p>
     <w:p>
@@ -24986,8 +25249,9 @@
           <w:sz w:val="23"/>
           <w:szCs w:val="23"/>
         </w:rPr>
-        <w:t>d’ARCADE Factory</w:t>
-      </w:r>
+        <w:t xml:space="preserve">d’ARCADE </w:t>
+      </w:r>
+      <w:proofErr w:type="spellStart"/>
       <w:r>
         <w:rPr>
           <w:rFonts w:cs="Minion Pro"/>
@@ -24995,28 +25259,58 @@
           <w:sz w:val="23"/>
           <w:szCs w:val="23"/>
         </w:rPr>
-        <w:t>.</w:t>
-      </w:r>
-    </w:p>
-    <w:p>
-      <w:pPr>
-        <w:pStyle w:val="Pa2"/>
-        <w:jc w:val="both"/>
+        <w:t>Factory</w:t>
+      </w:r>
+      <w:proofErr w:type="spellEnd"/>
+      <w:r>
         <w:rPr>
           <w:rFonts w:cs="Minion Pro"/>
           <w:color w:val="000000"/>
           <w:sz w:val="23"/>
           <w:szCs w:val="23"/>
         </w:rPr>
-      </w:pPr>
-      <w:r>
+        <w:t>.</w:t>
+      </w:r>
+    </w:p>
+    <w:p>
+      <w:pPr>
+        <w:pStyle w:val="Pa2"/>
+        <w:jc w:val="both"/>
         <w:rPr>
           <w:rFonts w:cs="Minion Pro"/>
           <w:color w:val="000000"/>
           <w:sz w:val="23"/>
           <w:szCs w:val="23"/>
         </w:rPr>
-        <w:t>Ce logo se compose d’un triangle pointé vers le bas et du nom ARCADE en majuscule puis Factory sur la ligne du dessous avec une police différente de la première.</w:t>
+      </w:pPr>
+      <w:r>
+        <w:rPr>
+          <w:rFonts w:cs="Minion Pro"/>
+          <w:color w:val="000000"/>
+          <w:sz w:val="23"/>
+          <w:szCs w:val="23"/>
+        </w:rPr>
+        <w:t xml:space="preserve">Ce logo se compose d’un triangle pointé vers le bas et du nom ARCADE en majuscule puis </w:t>
+      </w:r>
+      <w:proofErr w:type="spellStart"/>
+      <w:r>
+        <w:rPr>
+          <w:rFonts w:cs="Minion Pro"/>
+          <w:color w:val="000000"/>
+          <w:sz w:val="23"/>
+          <w:szCs w:val="23"/>
+        </w:rPr>
+        <w:t>Factory</w:t>
+      </w:r>
+      <w:proofErr w:type="spellEnd"/>
+      <w:r>
+        <w:rPr>
+          <w:rFonts w:cs="Minion Pro"/>
+          <w:color w:val="000000"/>
+          <w:sz w:val="23"/>
+          <w:szCs w:val="23"/>
+        </w:rPr>
+        <w:t xml:space="preserve"> sur la ligne du dessous avec une police différente de la première.</w:t>
       </w:r>
     </w:p>
     <w:p>
@@ -25161,8 +25455,9 @@
           <w:sz w:val="23"/>
           <w:szCs w:val="23"/>
         </w:rPr>
-        <w:t xml:space="preserve">Pour cette entreprise, nous comptabilisons un élément de communication print, il s’agit </w:t>
-      </w:r>
+        <w:t xml:space="preserve">Pour cette entreprise, nous comptabilisons un élément de communication </w:t>
+      </w:r>
+      <w:proofErr w:type="spellStart"/>
       <w:r>
         <w:rPr>
           <w:rFonts w:cs="Minion Pro"/>
@@ -25170,8 +25465,9 @@
           <w:sz w:val="23"/>
           <w:szCs w:val="23"/>
         </w:rPr>
-        <w:t>de la</w:t>
-      </w:r>
+        <w:t>print</w:t>
+      </w:r>
+      <w:proofErr w:type="spellEnd"/>
       <w:r>
         <w:rPr>
           <w:rFonts w:cs="Minion Pro"/>
@@ -25179,20 +25475,17 @@
           <w:sz w:val="23"/>
           <w:szCs w:val="23"/>
         </w:rPr>
-        <w:t xml:space="preserve"> carte de visite. </w:t>
-      </w:r>
-    </w:p>
-    <w:p>
-      <w:pPr>
-        <w:pStyle w:val="Pa2"/>
-        <w:jc w:val="both"/>
+        <w:t xml:space="preserve">, il s’agit </w:t>
+      </w:r>
+      <w:r>
         <w:rPr>
           <w:rFonts w:cs="Minion Pro"/>
           <w:color w:val="000000"/>
           <w:sz w:val="23"/>
           <w:szCs w:val="23"/>
         </w:rPr>
-      </w:pPr>
+        <w:t>de la</w:t>
+      </w:r>
       <w:r>
         <w:rPr>
           <w:rFonts w:cs="Minion Pro"/>
@@ -25200,17 +25493,20 @@
           <w:sz w:val="23"/>
           <w:szCs w:val="23"/>
         </w:rPr>
-        <w:t>Elle est très</w:t>
-      </w:r>
-      <w:r>
+        <w:t xml:space="preserve"> carte de visite. </w:t>
+      </w:r>
+    </w:p>
+    <w:p>
+      <w:pPr>
+        <w:pStyle w:val="Pa2"/>
+        <w:jc w:val="both"/>
         <w:rPr>
           <w:rFonts w:cs="Minion Pro"/>
           <w:color w:val="000000"/>
           <w:sz w:val="23"/>
           <w:szCs w:val="23"/>
         </w:rPr>
-        <w:t xml:space="preserve"> épurée et </w:t>
-      </w:r>
+      </w:pPr>
       <w:r>
         <w:rPr>
           <w:rFonts w:cs="Minion Pro"/>
@@ -25218,7 +25514,7 @@
           <w:sz w:val="23"/>
           <w:szCs w:val="23"/>
         </w:rPr>
-        <w:t xml:space="preserve">très </w:t>
+        <w:t>Elle est très</w:t>
       </w:r>
       <w:r>
         <w:rPr>
@@ -25227,7 +25523,7 @@
           <w:sz w:val="23"/>
           <w:szCs w:val="23"/>
         </w:rPr>
-        <w:t>simple</w:t>
+        <w:t xml:space="preserve"> épurée et </w:t>
       </w:r>
       <w:r>
         <w:rPr>
@@ -25236,7 +25532,7 @@
           <w:sz w:val="23"/>
           <w:szCs w:val="23"/>
         </w:rPr>
-        <w:t xml:space="preserve"> avec un côté retro </w:t>
+        <w:t xml:space="preserve">très </w:t>
       </w:r>
       <w:r>
         <w:rPr>
@@ -25245,7 +25541,7 @@
           <w:sz w:val="23"/>
           <w:szCs w:val="23"/>
         </w:rPr>
-        <w:t xml:space="preserve">et </w:t>
+        <w:t>simple</w:t>
       </w:r>
       <w:r>
         <w:rPr>
@@ -25254,7 +25550,7 @@
           <w:sz w:val="23"/>
           <w:szCs w:val="23"/>
         </w:rPr>
-        <w:t>borne d’arcade</w:t>
+        <w:t xml:space="preserve"> avec un côté retro </w:t>
       </w:r>
       <w:r>
         <w:rPr>
@@ -25263,6 +25559,24 @@
           <w:sz w:val="23"/>
           <w:szCs w:val="23"/>
         </w:rPr>
+        <w:t xml:space="preserve">et </w:t>
+      </w:r>
+      <w:r>
+        <w:rPr>
+          <w:rFonts w:cs="Minion Pro"/>
+          <w:color w:val="000000"/>
+          <w:sz w:val="23"/>
+          <w:szCs w:val="23"/>
+        </w:rPr>
+        <w:t>borne d’arcade</w:t>
+      </w:r>
+      <w:r>
+        <w:rPr>
+          <w:rFonts w:cs="Minion Pro"/>
+          <w:color w:val="000000"/>
+          <w:sz w:val="23"/>
+          <w:szCs w:val="23"/>
+        </w:rPr>
         <w:t xml:space="preserve">. </w:t>
       </w:r>
     </w:p>
@@ -25291,7 +25605,23 @@
         <w:t>)</w:t>
       </w:r>
       <w:r>
-        <w:t>, nous pouvons voir le logo de la future entreprise qui changera de LSA Mutlimédia vers ARCADE Factory ainsi que le site qui au moment du stage est en maintenance</w:t>
+        <w:t xml:space="preserve">, nous pouvons voir le logo de la future entreprise qui changera de LSA </w:t>
+      </w:r>
+      <w:proofErr w:type="spellStart"/>
+      <w:r>
+        <w:t>Mutlimédia</w:t>
+      </w:r>
+      <w:proofErr w:type="spellEnd"/>
+      <w:r>
+        <w:t xml:space="preserve"> vers ARCADE </w:t>
+      </w:r>
+      <w:proofErr w:type="spellStart"/>
+      <w:r>
+        <w:t>Factory</w:t>
+      </w:r>
+      <w:proofErr w:type="spellEnd"/>
+      <w:r>
+        <w:t xml:space="preserve"> ainsi que le site qui au moment du stage est en maintenance</w:t>
       </w:r>
       <w:r>
         <w:t>.</w:t>
@@ -25907,8 +26237,13 @@
       </w:r>
     </w:p>
     <w:p>
-      <w:r>
-        <w:t xml:space="preserve">Linkedin : </w:t>
+      <w:proofErr w:type="spellStart"/>
+      <w:r>
+        <w:t>Linkedin</w:t>
+      </w:r>
+      <w:proofErr w:type="spellEnd"/>
+      <w:r>
+        <w:t xml:space="preserve"> : </w:t>
       </w:r>
       <w:hyperlink r:id="rId57" w:history="1">
         <w:r>
@@ -26468,8 +26803,10 @@
           <w:sz w:val="22"/>
           <w:szCs w:val="22"/>
         </w:rPr>
-        <w:t>monsieur SEGATO a réaliser devant moi plusieurs manipulations sur du matériel informatique comme des PC fixes et portables</w:t>
-      </w:r>
+        <w:t xml:space="preserve">monsieur SEGATO </w:t>
+      </w:r>
+      <w:proofErr w:type="spellStart"/>
+      <w:proofErr w:type="gramStart"/>
       <w:r>
         <w:rPr>
           <w:rFonts w:cs="Arial"/>
@@ -26477,8 +26814,10 @@
           <w:sz w:val="22"/>
           <w:szCs w:val="22"/>
         </w:rPr>
-        <w:t xml:space="preserve"> ou des téléphones</w:t>
-      </w:r>
+        <w:t>a</w:t>
+      </w:r>
+      <w:proofErr w:type="spellEnd"/>
+      <w:proofErr w:type="gramEnd"/>
       <w:r>
         <w:rPr>
           <w:rFonts w:cs="Arial"/>
@@ -26486,7 +26825,7 @@
           <w:sz w:val="22"/>
           <w:szCs w:val="22"/>
         </w:rPr>
-        <w:t xml:space="preserve"> et j’ai </w:t>
+        <w:t xml:space="preserve"> réaliser devant moi plusieurs manipulations sur du matériel informatique comme des PC fixes et portables</w:t>
       </w:r>
       <w:r>
         <w:rPr>
@@ -26495,7 +26834,7 @@
           <w:sz w:val="22"/>
           <w:szCs w:val="22"/>
         </w:rPr>
-        <w:t>dû</w:t>
+        <w:t xml:space="preserve"> ou des téléphones</w:t>
       </w:r>
       <w:r>
         <w:rPr>
@@ -26504,7 +26843,7 @@
           <w:sz w:val="22"/>
           <w:szCs w:val="22"/>
         </w:rPr>
-        <w:t xml:space="preserve"> l’observer rigoureusement pour pouvoir assurer les réparations </w:t>
+        <w:t xml:space="preserve"> et j’ai </w:t>
       </w:r>
       <w:r>
         <w:rPr>
@@ -26513,7 +26852,7 @@
           <w:sz w:val="22"/>
           <w:szCs w:val="22"/>
         </w:rPr>
-        <w:t xml:space="preserve">demandées par les clients </w:t>
+        <w:t>dû</w:t>
       </w:r>
       <w:r>
         <w:rPr>
@@ -26522,7 +26861,7 @@
           <w:sz w:val="22"/>
           <w:szCs w:val="22"/>
         </w:rPr>
-        <w:t>les jours qui ont suivi</w:t>
+        <w:t xml:space="preserve"> l’observer rigoureusement pour pouvoir assurer les réparations </w:t>
       </w:r>
       <w:r>
         <w:rPr>
@@ -26531,7 +26870,7 @@
           <w:sz w:val="22"/>
           <w:szCs w:val="22"/>
         </w:rPr>
-        <w:t xml:space="preserve"> sur le même type de matériel</w:t>
+        <w:t xml:space="preserve">demandées par les clients </w:t>
       </w:r>
       <w:r>
         <w:rPr>
@@ -26540,7 +26879,7 @@
           <w:sz w:val="22"/>
           <w:szCs w:val="22"/>
         </w:rPr>
-        <w:t>.</w:t>
+        <w:t>les jours qui ont suivi</w:t>
       </w:r>
       <w:r>
         <w:rPr>
@@ -26549,7 +26888,7 @@
           <w:sz w:val="22"/>
           <w:szCs w:val="22"/>
         </w:rPr>
-        <w:t xml:space="preserve"> </w:t>
+        <w:t xml:space="preserve"> sur le même type de matériel</w:t>
       </w:r>
       <w:r>
         <w:rPr>
@@ -26558,7 +26897,7 @@
           <w:sz w:val="22"/>
           <w:szCs w:val="22"/>
         </w:rPr>
-        <w:t xml:space="preserve">J’ai aussi </w:t>
+        <w:t>.</w:t>
       </w:r>
       <w:r>
         <w:rPr>
@@ -26567,7 +26906,7 @@
           <w:sz w:val="22"/>
           <w:szCs w:val="22"/>
         </w:rPr>
-        <w:t>assisté</w:t>
+        <w:t xml:space="preserve"> </w:t>
       </w:r>
       <w:r>
         <w:rPr>
@@ -26576,6 +26915,24 @@
           <w:sz w:val="22"/>
           <w:szCs w:val="22"/>
         </w:rPr>
+        <w:t xml:space="preserve">J’ai aussi </w:t>
+      </w:r>
+      <w:r>
+        <w:rPr>
+          <w:rFonts w:cs="Arial"/>
+          <w:color w:val="000000"/>
+          <w:sz w:val="22"/>
+          <w:szCs w:val="22"/>
+        </w:rPr>
+        <w:t>assisté</w:t>
+      </w:r>
+      <w:r>
+        <w:rPr>
+          <w:rFonts w:cs="Arial"/>
+          <w:color w:val="000000"/>
+          <w:sz w:val="22"/>
+          <w:szCs w:val="22"/>
+        </w:rPr>
         <w:t xml:space="preserve"> aux réparations des </w:t>
       </w:r>
       <w:r>
@@ -26882,12 +27239,26 @@
         <w:rPr>
           <w:rFonts w:ascii="Minion Pro" w:hAnsi="Minion Pro"/>
         </w:rPr>
-        <w:t xml:space="preserve"> familiariser avec celle-ci. J’ai dû, à de nombreuses reprises, écouter des demandes pour des clients que ce soit à l’accueil du magasin ou par téléphone. Ces demandes étaient très variées : cela pouvait être un demande de photocopie dans le magasin, une demande de réparation spécifique sur un appareil informatique</w:t>
-      </w:r>
+        <w:t xml:space="preserve"> familiariser avec celle-ci. J’ai dû, à de nombreuses reprises, écouter des demandes pour des clients que ce soit à l’accueil du magasin ou par téléphone. Ces demandes étaient très variées : cela pouvait être </w:t>
+      </w:r>
+      <w:proofErr w:type="gramStart"/>
       <w:r>
         <w:rPr>
           <w:rFonts w:ascii="Minion Pro" w:hAnsi="Minion Pro"/>
         </w:rPr>
+        <w:t>un demande</w:t>
+      </w:r>
+      <w:proofErr w:type="gramEnd"/>
+      <w:r>
+        <w:rPr>
+          <w:rFonts w:ascii="Minion Pro" w:hAnsi="Minion Pro"/>
+        </w:rPr>
+        <w:t xml:space="preserve"> de photocopie dans le magasin, une demande de réparation spécifique sur un appareil informatique</w:t>
+      </w:r>
+      <w:r>
+        <w:rPr>
+          <w:rFonts w:ascii="Minion Pro" w:hAnsi="Minion Pro"/>
+        </w:rPr>
         <w:t xml:space="preserve"> précis</w:t>
       </w:r>
       <w:r>
@@ -27062,12 +27433,20 @@
         <w:rPr>
           <w:rFonts w:ascii="Minion Pro" w:hAnsi="Minion Pro"/>
         </w:rPr>
-        <w:t xml:space="preserve"> Technology</w:t>
-      </w:r>
+        <w:t xml:space="preserve"> </w:t>
+      </w:r>
+      <w:proofErr w:type="spellStart"/>
       <w:r>
         <w:rPr>
           <w:rFonts w:ascii="Minion Pro" w:hAnsi="Minion Pro"/>
         </w:rPr>
+        <w:t>Technology</w:t>
+      </w:r>
+      <w:proofErr w:type="spellEnd"/>
+      <w:r>
+        <w:rPr>
+          <w:rFonts w:ascii="Minion Pro" w:hAnsi="Minion Pro"/>
+        </w:rPr>
         <w:t xml:space="preserve">, le fournisseur de l’entreprise, pour ramener </w:t>
       </w:r>
       <w:r>
@@ -27117,7 +27496,21 @@
         <w:rPr>
           <w:rFonts w:ascii="Minion Pro" w:hAnsi="Minion Pro"/>
         </w:rPr>
-        <w:t>C’était donc pour moi une véritable expérience enrichissante car je sais que si je souhaite devenir développeur, je dois m’assurer de savoir bien travailler en groupe et je dois m’assurer d’avoir une bonne communication pour travailler efficacement (cf paragraphe précédent).</w:t>
+        <w:t>C’était donc pour moi une véritable expérience enrichissante car je sais que si je souhaite devenir développeur, je dois m’assurer de savoir bien travailler en groupe et je dois m’assurer d’avoir une bonne communication pour travailler efficacement (</w:t>
+      </w:r>
+      <w:proofErr w:type="spellStart"/>
+      <w:r>
+        <w:rPr>
+          <w:rFonts w:ascii="Minion Pro" w:hAnsi="Minion Pro"/>
+        </w:rPr>
+        <w:t>cf</w:t>
+      </w:r>
+      <w:proofErr w:type="spellEnd"/>
+      <w:r>
+        <w:rPr>
+          <w:rFonts w:ascii="Minion Pro" w:hAnsi="Minion Pro"/>
+        </w:rPr>
+        <w:t xml:space="preserve"> paragraphe précédent).</w:t>
       </w:r>
     </w:p>
     <w:p/>
@@ -27879,7 +28272,23 @@
           <w:b/>
           <w:bCs/>
         </w:rPr>
-        <w:t>Site BFM VERIF contenant les informations juridiques et économique de LSA Multimedia (ANNEXE 3)</w:t>
+        <w:t xml:space="preserve">Site BFM VERIF contenant les informations juridiques et économique de LSA </w:t>
+      </w:r>
+      <w:proofErr w:type="spellStart"/>
+      <w:r>
+        <w:rPr>
+          <w:b/>
+          <w:bCs/>
+        </w:rPr>
+        <w:t>Multimedia</w:t>
+      </w:r>
+      <w:proofErr w:type="spellEnd"/>
+      <w:r>
+        <w:rPr>
+          <w:b/>
+          <w:bCs/>
+        </w:rPr>
+        <w:t xml:space="preserve"> (ANNEXE 3)</w:t>
       </w:r>
     </w:p>
     <w:p>
@@ -27928,7 +28337,23 @@
           <w:b/>
           <w:bCs/>
         </w:rPr>
-        <w:t xml:space="preserve"> de LSA Multimedia à ARCADE FACTORY</w:t>
+        <w:t xml:space="preserve"> de LSA </w:t>
+      </w:r>
+      <w:proofErr w:type="spellStart"/>
+      <w:r>
+        <w:rPr>
+          <w:b/>
+          <w:bCs/>
+        </w:rPr>
+        <w:t>Multimedia</w:t>
+      </w:r>
+      <w:proofErr w:type="spellEnd"/>
+      <w:r>
+        <w:rPr>
+          <w:b/>
+          <w:bCs/>
+        </w:rPr>
+        <w:t xml:space="preserve"> à ARCADE FACTORY</w:t>
       </w:r>
       <w:r>
         <w:rPr>
@@ -27960,8 +28385,17 @@
           <w:b/>
           <w:bCs/>
         </w:rPr>
-        <w:t>Site du fournisseur NEO Technology</w:t>
-      </w:r>
+        <w:t xml:space="preserve">Site du fournisseur NEO </w:t>
+      </w:r>
+      <w:proofErr w:type="spellStart"/>
+      <w:r>
+        <w:rPr>
+          <w:b/>
+          <w:bCs/>
+        </w:rPr>
+        <w:t>Technology</w:t>
+      </w:r>
+      <w:proofErr w:type="spellEnd"/>
     </w:p>
     <w:p>
       <w:hyperlink r:id="rId63" w:history="1">
@@ -28135,6 +28569,7 @@
           <w:szCs w:val="18"/>
         </w:rPr>
       </w:pPr>
+      <w:proofErr w:type="gramStart"/>
       <w:r>
         <w:rPr>
           <w:rFonts w:ascii="Arial" w:hAnsi="Arial" w:cs="Arial"/>
@@ -28146,6 +28581,7 @@
         </w:rPr>
         <w:t>Accessoires audio</w:t>
       </w:r>
+      <w:proofErr w:type="gramEnd"/>
     </w:p>
     <w:p>
       <w:pPr>
@@ -28944,6 +29380,7 @@
           <w:szCs w:val="18"/>
         </w:rPr>
       </w:pPr>
+      <w:proofErr w:type="gramStart"/>
       <w:r>
         <w:rPr>
           <w:rFonts w:ascii="Arial" w:hAnsi="Arial" w:cs="Arial"/>
@@ -28953,7 +29390,19 @@
           <w:sz w:val="18"/>
           <w:szCs w:val="18"/>
         </w:rPr>
-        <w:t>Lecteurs audio et vidéo</w:t>
+        <w:t>Lecteurs audio</w:t>
+      </w:r>
+      <w:proofErr w:type="gramEnd"/>
+      <w:r>
+        <w:rPr>
+          <w:rFonts w:ascii="Arial" w:hAnsi="Arial" w:cs="Arial"/>
+          <w:b/>
+          <w:bCs/>
+          <w:color w:val="656565"/>
+          <w:sz w:val="18"/>
+          <w:szCs w:val="18"/>
+        </w:rPr>
+        <w:t xml:space="preserve"> et vidéo</w:t>
       </w:r>
     </w:p>
     <w:p>
@@ -29121,7 +29570,31 @@
           <w:sz w:val="18"/>
           <w:szCs w:val="18"/>
         </w:rPr>
-        <w:t>Racks, chasssis, armoires et charriots</w:t>
+        <w:t xml:space="preserve">Racks, </w:t>
+      </w:r>
+      <w:proofErr w:type="spellStart"/>
+      <w:r>
+        <w:rPr>
+          <w:rFonts w:ascii="Arial" w:hAnsi="Arial" w:cs="Arial"/>
+          <w:b/>
+          <w:bCs/>
+          <w:color w:val="656565"/>
+          <w:sz w:val="18"/>
+          <w:szCs w:val="18"/>
+        </w:rPr>
+        <w:t>chasssis</w:t>
+      </w:r>
+      <w:proofErr w:type="spellEnd"/>
+      <w:r>
+        <w:rPr>
+          <w:rFonts w:ascii="Arial" w:hAnsi="Arial" w:cs="Arial"/>
+          <w:b/>
+          <w:bCs/>
+          <w:color w:val="656565"/>
+          <w:sz w:val="18"/>
+          <w:szCs w:val="18"/>
+        </w:rPr>
+        <w:t>, armoires et charriots</w:t>
       </w:r>
     </w:p>
     <w:p>
@@ -29677,8 +30150,21 @@
           <w:sz w:val="18"/>
           <w:szCs w:val="18"/>
         </w:rPr>
-        <w:t>Autres accesssoires</w:t>
-      </w:r>
+        <w:t xml:space="preserve">Autres </w:t>
+      </w:r>
+      <w:proofErr w:type="spellStart"/>
+      <w:r>
+        <w:rPr>
+          <w:rFonts w:ascii="Arial" w:hAnsi="Arial" w:cs="Arial"/>
+          <w:b/>
+          <w:bCs/>
+          <w:color w:val="656565"/>
+          <w:sz w:val="18"/>
+          <w:szCs w:val="18"/>
+        </w:rPr>
+        <w:t>accesssoires</w:t>
+      </w:r>
+      <w:proofErr w:type="spellEnd"/>
     </w:p>
     <w:p>
       <w:pPr>
@@ -30744,7 +31230,31 @@
           <w:sz w:val="18"/>
           <w:szCs w:val="18"/>
         </w:rPr>
-        <w:t>Serveurs et vidéo protectection IP</w:t>
+        <w:t xml:space="preserve">Serveurs et vidéo </w:t>
+      </w:r>
+      <w:proofErr w:type="spellStart"/>
+      <w:r>
+        <w:rPr>
+          <w:rFonts w:ascii="Arial" w:hAnsi="Arial" w:cs="Arial"/>
+          <w:b/>
+          <w:bCs/>
+          <w:color w:val="656565"/>
+          <w:sz w:val="18"/>
+          <w:szCs w:val="18"/>
+        </w:rPr>
+        <w:t>protectection</w:t>
+      </w:r>
+      <w:proofErr w:type="spellEnd"/>
+      <w:r>
+        <w:rPr>
+          <w:rFonts w:ascii="Arial" w:hAnsi="Arial" w:cs="Arial"/>
+          <w:b/>
+          <w:bCs/>
+          <w:color w:val="656565"/>
+          <w:sz w:val="18"/>
+          <w:szCs w:val="18"/>
+        </w:rPr>
+        <w:t xml:space="preserve"> IP</w:t>
       </w:r>
     </w:p>
     <w:p>
@@ -31232,8 +31742,18 @@
           <w:iCs/>
           <w:u w:val="single"/>
         </w:rPr>
-        <w:t xml:space="preserve"> parmi les 150 fournisseurs proposés par l’entreprise TechData</w:t>
-      </w:r>
+        <w:t xml:space="preserve"> parmi les 150 fournisseurs proposés par l’entreprise </w:t>
+      </w:r>
+      <w:proofErr w:type="spellStart"/>
+      <w:r>
+        <w:rPr>
+          <w:i/>
+          <w:iCs/>
+          <w:u w:val="single"/>
+        </w:rPr>
+        <w:t>TechData</w:t>
+      </w:r>
+      <w:proofErr w:type="spellEnd"/>
     </w:p>
     <w:p>
       <w:pPr>
@@ -31341,8 +31861,18 @@
           <w:iCs/>
           <w:u w:val="single"/>
         </w:rPr>
-        <w:t>150 fournisseurs proposés par l’entreprise TechData</w:t>
-      </w:r>
+        <w:t xml:space="preserve">150 fournisseurs proposés par l’entreprise </w:t>
+      </w:r>
+      <w:proofErr w:type="spellStart"/>
+      <w:r>
+        <w:rPr>
+          <w:i/>
+          <w:iCs/>
+          <w:u w:val="single"/>
+        </w:rPr>
+        <w:t>TechData</w:t>
+      </w:r>
+      <w:proofErr w:type="spellEnd"/>
     </w:p>
     <w:p>
       <w:pPr>
@@ -31379,7 +31909,23 @@
           <w:bCs/>
         </w:rPr>
         <w:lastRenderedPageBreak/>
-        <w:t>Site contenant les informations juridiques et économique de LSA Multimedia (ANNEXE 3)</w:t>
+        <w:t xml:space="preserve">Site contenant les informations juridiques et économique de LSA </w:t>
+      </w:r>
+      <w:proofErr w:type="spellStart"/>
+      <w:r>
+        <w:rPr>
+          <w:b/>
+          <w:bCs/>
+        </w:rPr>
+        <w:t>Multimedia</w:t>
+      </w:r>
+      <w:proofErr w:type="spellEnd"/>
+      <w:r>
+        <w:rPr>
+          <w:b/>
+          <w:bCs/>
+        </w:rPr>
+        <w:t xml:space="preserve"> (ANNEXE 3)</w:t>
       </w:r>
     </w:p>
     <w:p>
@@ -31455,8 +32001,18 @@
           <w:iCs/>
           <w:u w:val="single"/>
         </w:rPr>
-        <w:t>Site BFM VERIF contenant les informations juridiques et économique de LSA Multimedia</w:t>
-      </w:r>
+        <w:t xml:space="preserve">Site BFM VERIF contenant les informations juridiques et économique de LSA </w:t>
+      </w:r>
+      <w:proofErr w:type="spellStart"/>
+      <w:r>
+        <w:rPr>
+          <w:i/>
+          <w:iCs/>
+          <w:u w:val="single"/>
+        </w:rPr>
+        <w:t>Multimedia</w:t>
+      </w:r>
+      <w:proofErr w:type="spellEnd"/>
     </w:p>
     <w:p>
       <w:pPr>
@@ -31470,10 +32026,146 @@
         </w:rPr>
         <w:br w:type="page"/>
       </w:r>
-    </w:p>
-    <w:p>
-      <w:pPr>
-        <w:adjustRightInd w:val="0"/>
+      <w:r>
+        <w:rPr>
+          <w:b/>
+          <w:bCs/>
+        </w:rPr>
+        <w:lastRenderedPageBreak/>
+        <w:t>Evaluation par le maitre de stage</w:t>
+      </w:r>
+      <w:r>
+        <w:rPr>
+          <w:b/>
+          <w:bCs/>
+        </w:rPr>
+        <w:t xml:space="preserve"> (ANNEXE </w:t>
+      </w:r>
+      <w:r>
+        <w:rPr>
+          <w:b/>
+          <w:bCs/>
+        </w:rPr>
+        <w:t>4</w:t>
+      </w:r>
+      <w:r>
+        <w:rPr>
+          <w:b/>
+          <w:bCs/>
+        </w:rPr>
+        <w:t>)</w:t>
+      </w:r>
+      <w:r>
+        <w:rPr>
+          <w:rFonts w:cstheme="minorHAnsi"/>
+        </w:rPr>
+        <w:br/>
+      </w:r>
+    </w:p>
+    <w:p>
+      <w:pPr>
+        <w:jc w:val="center"/>
+        <w:rPr>
+          <w:rFonts w:cstheme="minorHAnsi"/>
+        </w:rPr>
+      </w:pPr>
+      <w:r>
+        <w:rPr>
+          <w:noProof/>
+        </w:rPr>
+        <w:drawing>
+          <wp:inline distT="0" distB="0" distL="0" distR="0" wp14:anchorId="15301EFD" wp14:editId="72219A9C">
+            <wp:extent cx="6315075" cy="8667750"/>
+            <wp:effectExtent l="0" t="0" r="9525" b="0"/>
+            <wp:docPr id="176" name="Image 176"/>
+            <wp:cNvGraphicFramePr>
+              <a:graphicFrameLocks xmlns:a="http://schemas.openxmlformats.org/drawingml/2006/main" noChangeAspect="1"/>
+            </wp:cNvGraphicFramePr>
+            <a:graphic xmlns:a="http://schemas.openxmlformats.org/drawingml/2006/main">
+              <a:graphicData uri="http://schemas.openxmlformats.org/drawingml/2006/picture">
+                <pic:pic xmlns:pic="http://schemas.openxmlformats.org/drawingml/2006/picture">
+                  <pic:nvPicPr>
+                    <pic:cNvPr id="1" name=""/>
+                    <pic:cNvPicPr/>
+                  </pic:nvPicPr>
+                  <pic:blipFill>
+                    <a:blip r:embed="rId124"/>
+                    <a:stretch>
+                      <a:fillRect/>
+                    </a:stretch>
+                  </pic:blipFill>
+                  <pic:spPr>
+                    <a:xfrm>
+                      <a:off x="0" y="0"/>
+                      <a:ext cx="6315075" cy="8667750"/>
+                    </a:xfrm>
+                    <a:prstGeom prst="rect">
+                      <a:avLst/>
+                    </a:prstGeom>
+                  </pic:spPr>
+                </pic:pic>
+              </a:graphicData>
+            </a:graphic>
+          </wp:inline>
+        </w:drawing>
+      </w:r>
+      <w:r>
+        <w:rPr>
+          <w:noProof/>
+        </w:rPr>
+        <w:lastRenderedPageBreak/>
+        <w:drawing>
+          <wp:inline distT="0" distB="0" distL="0" distR="0" wp14:anchorId="26E33304" wp14:editId="7528DF77">
+            <wp:extent cx="6305550" cy="8667750"/>
+            <wp:effectExtent l="0" t="0" r="0" b="0"/>
+            <wp:docPr id="177" name="Image 177"/>
+            <wp:cNvGraphicFramePr>
+              <a:graphicFrameLocks xmlns:a="http://schemas.openxmlformats.org/drawingml/2006/main" noChangeAspect="1"/>
+            </wp:cNvGraphicFramePr>
+            <a:graphic xmlns:a="http://schemas.openxmlformats.org/drawingml/2006/main">
+              <a:graphicData uri="http://schemas.openxmlformats.org/drawingml/2006/picture">
+                <pic:pic xmlns:pic="http://schemas.openxmlformats.org/drawingml/2006/picture">
+                  <pic:nvPicPr>
+                    <pic:cNvPr id="1" name=""/>
+                    <pic:cNvPicPr/>
+                  </pic:nvPicPr>
+                  <pic:blipFill>
+                    <a:blip r:embed="rId125"/>
+                    <a:stretch>
+                      <a:fillRect/>
+                    </a:stretch>
+                  </pic:blipFill>
+                  <pic:spPr>
+                    <a:xfrm>
+                      <a:off x="0" y="0"/>
+                      <a:ext cx="6305550" cy="8667750"/>
+                    </a:xfrm>
+                    <a:prstGeom prst="rect">
+                      <a:avLst/>
+                    </a:prstGeom>
+                  </pic:spPr>
+                </pic:pic>
+              </a:graphicData>
+            </a:graphic>
+          </wp:inline>
+        </w:drawing>
+      </w:r>
+    </w:p>
+    <w:p>
+      <w:pPr>
+        <w:rPr>
+          <w:rFonts w:cstheme="minorHAnsi"/>
+        </w:rPr>
+      </w:pPr>
+      <w:r>
+        <w:rPr>
+          <w:rFonts w:cstheme="minorHAnsi"/>
+        </w:rPr>
+        <w:br w:type="page"/>
+      </w:r>
+    </w:p>
+    <w:p>
+      <w:pPr>
         <w:rPr>
           <w:rFonts w:cstheme="minorHAnsi"/>
         </w:rPr>
